--- a/products/manuscript/Manuscript.docx
+++ b/products/manuscript/Manuscript.docx
@@ -71,7 +71,7 @@
         <w:pStyle w:val="Date"/>
       </w:pPr>
       <w:r>
-        <w:t xml:space="preserve">2021-08-18</w:t>
+        <w:t xml:space="preserve">2021-09-17</w:t>
       </w:r>
     </w:p>
     <w:p>
@@ -154,15 +154,104 @@
         <w:pStyle w:val="FirstParagraph"/>
       </w:pPr>
       <w:r>
+        <w:t xml:space="preserve">During the COVID-19 pandemic, the government of Bangladesh adopted nationwide lockdown. There has been some studies that showed its adverse effect on people of Bangladesh. As the government has taken the vaccination program very strictly, it was expected to see a large number of population would get vaccinated. But as the reality was the opposite, we wanted to know why people are not getting vaccinated enough despite being affected by COVID-19 lockdown. Our research will shed somelight on Bangladeshi people’s vaccine hesitancy. Als briefly, out work will present its relation to mental wellness.</w:t>
+      </w:r>
+    </w:p>
+    <w:bookmarkEnd w:id="21"/>
+    <w:bookmarkStart w:id="22" w:name="description-of-data-and-data-source"/>
+    <w:p>
+      <w:pPr>
+        <w:pStyle w:val="Heading2"/>
+      </w:pPr>
+      <w:r>
+        <w:rPr>
+          <w:rStyle w:val="SectionNumber"/>
+        </w:rPr>
+        <w:t xml:space="preserve">2.2</w:t>
+      </w:r>
+      <w:r>
+        <w:tab/>
+      </w:r>
+      <w:r>
+        <w:t xml:space="preserve">Description of data and data source</w:t>
+      </w:r>
+    </w:p>
+    <w:p>
+      <w:pPr>
+        <w:pStyle w:val="FirstParagraph"/>
+      </w:pPr>
+      <w:r>
+        <w:t xml:space="preserve">Data was/will be collected using online questionnaire.</w:t>
+      </w:r>
+    </w:p>
+    <w:bookmarkEnd w:id="22"/>
+    <w:bookmarkStart w:id="23" w:name="questionshypotheses-to-be-addressed"/>
+    <w:p>
+      <w:pPr>
+        <w:pStyle w:val="Heading2"/>
+      </w:pPr>
+      <w:r>
+        <w:rPr>
+          <w:rStyle w:val="SectionNumber"/>
+        </w:rPr>
+        <w:t xml:space="preserve">2.3</w:t>
+      </w:r>
+      <w:r>
+        <w:tab/>
+      </w:r>
+      <w:r>
+        <w:t xml:space="preserve">Questions/Hypotheses to be addressed</w:t>
+      </w:r>
+    </w:p>
+    <w:p>
+      <w:pPr>
+        <w:pStyle w:val="FirstParagraph"/>
+      </w:pPr>
+      <w:r>
+        <w:t xml:space="preserve">The main question is to find out why people gets hesitant to get vaccinated. Finding out their key motivator is the prime goal. Also, how mental wellness after covid-19 lockdown might affect their hesitant desition to get vaccinated, is another question we want to answer.</w:t>
+      </w:r>
+    </w:p>
+    <w:p>
+      <w:pPr>
+        <w:pStyle w:val="BodyText"/>
+      </w:pPr>
+      <w:r>
+        <w:t xml:space="preserve">[I still haven’t got access to the data. As soon as I get access to the data, I can update more information like how many subjects were included and info like that.]</w:t>
+      </w:r>
+    </w:p>
+    <w:bookmarkEnd w:id="23"/>
+    <w:bookmarkEnd w:id="24"/>
+    <w:bookmarkStart w:id="30" w:name="methods-and-results"/>
+    <w:p>
+      <w:pPr>
+        <w:pStyle w:val="Heading1"/>
+      </w:pPr>
+      <w:r>
+        <w:rPr>
+          <w:rStyle w:val="SectionNumber"/>
+        </w:rPr>
+        <w:t xml:space="preserve">3</w:t>
+      </w:r>
+      <w:r>
+        <w:tab/>
+      </w:r>
+      <w:r>
+        <w:t xml:space="preserve">Methods and Results</w:t>
+      </w:r>
+    </w:p>
+    <w:p>
+      <w:pPr>
+        <w:pStyle w:val="FirstParagraph"/>
+      </w:pPr>
+      <w:r>
         <w:rPr>
           <w:iCs/>
           <w:i/>
         </w:rPr>
-        <w:t xml:space="preserve">Provide enough background on your topic that others can understand the why and how of your analysis</w:t>
-      </w:r>
-    </w:p>
-    <w:bookmarkEnd w:id="21"/>
-    <w:bookmarkStart w:id="22" w:name="description-of-data-and-data-source"/>
+        <w:t xml:space="preserve">In most research papers, results and methods are separate. You can combine them here if you find it easier. You are also welcome to structure things such that those are separate sections.</w:t>
+      </w:r>
+    </w:p>
+    <w:bookmarkStart w:id="25" w:name="data-aquisition"/>
     <w:p>
       <w:pPr>
         <w:pStyle w:val="Heading2"/>
@@ -171,13 +260,13 @@
         <w:rPr>
           <w:rStyle w:val="SectionNumber"/>
         </w:rPr>
-        <w:t xml:space="preserve">2.2</w:t>
+        <w:t xml:space="preserve">3.1</w:t>
       </w:r>
       <w:r>
         <w:tab/>
       </w:r>
       <w:r>
-        <w:t xml:space="preserve">Description of data and data source</w:t>
+        <w:t xml:space="preserve">Data aquisition</w:t>
       </w:r>
     </w:p>
     <w:p>
@@ -189,11 +278,11 @@
           <w:iCs/>
           <w:i/>
         </w:rPr>
-        <w:t xml:space="preserve">Describe what the data is, what it contains, where it is from, etc. Eventually this might be part of a methods section.</w:t>
-      </w:r>
-    </w:p>
-    <w:bookmarkEnd w:id="22"/>
-    <w:bookmarkStart w:id="23" w:name="questionshypotheses-to-be-addressed"/>
+        <w:t xml:space="preserve">As applicable, explain where and how you got the data. If you directly import the data from an online source, you can combine this section with the next.</w:t>
+      </w:r>
+    </w:p>
+    <w:bookmarkEnd w:id="25"/>
+    <w:bookmarkStart w:id="26" w:name="data-import-and-cleaning"/>
     <w:p>
       <w:pPr>
         <w:pStyle w:val="Heading2"/>
@@ -202,13 +291,13 @@
         <w:rPr>
           <w:rStyle w:val="SectionNumber"/>
         </w:rPr>
-        <w:t xml:space="preserve">2.3</w:t>
+        <w:t xml:space="preserve">3.2</w:t>
       </w:r>
       <w:r>
         <w:tab/>
       </w:r>
       <w:r>
-        <w:t xml:space="preserve">Questions/Hypotheses to be addressed</w:t>
+        <w:t xml:space="preserve">Data import and cleaning</w:t>
       </w:r>
     </w:p>
     <w:p>
@@ -220,27 +309,26 @@
           <w:iCs/>
           <w:i/>
         </w:rPr>
-        <w:t xml:space="preserve">State the research questions you plan to answer with this analysis.</w:t>
-      </w:r>
-    </w:p>
-    <w:bookmarkEnd w:id="23"/>
-    <w:bookmarkEnd w:id="24"/>
-    <w:bookmarkStart w:id="33" w:name="methods-and-results"/>
-    <w:p>
-      <w:pPr>
-        <w:pStyle w:val="Heading1"/>
+        <w:t xml:space="preserve">Write code that reads in the file and cleans it so it’s ready for analysis. Since this will be fairly long code for most datasets, it might be a good idea to have it in one or several R scripts. If that is the case, explain here briefly what kind of cleaning/processing you do, and provide more details and well documented code somewhere (e.g. as supplement in a paper). All materials, including files that contain code, should be commented well so everyone can follow along.</w:t>
+      </w:r>
+    </w:p>
+    <w:bookmarkEnd w:id="26"/>
+    <w:bookmarkStart w:id="28" w:name="exploratory-analysis"/>
+    <w:p>
+      <w:pPr>
+        <w:pStyle w:val="Heading2"/>
       </w:pPr>
       <w:r>
         <w:rPr>
           <w:rStyle w:val="SectionNumber"/>
         </w:rPr>
-        <w:t xml:space="preserve">3</w:t>
+        <w:t xml:space="preserve">3.3</w:t>
       </w:r>
       <w:r>
         <w:tab/>
       </w:r>
       <w:r>
-        <w:t xml:space="preserve">Methods and Results</w:t>
+        <w:t xml:space="preserve">Exploratory analysis</w:t>
       </w:r>
     </w:p>
     <w:p>
@@ -252,184 +340,92 @@
           <w:iCs/>
           <w:i/>
         </w:rPr>
-        <w:t xml:space="preserve">In most research papers, results and methods are separate. You can combine them here if you find it easier. You are also welcome to structure things such that those are separate sections.</w:t>
-      </w:r>
-    </w:p>
-    <w:bookmarkStart w:id="25" w:name="data-aquisition"/>
-    <w:p>
-      <w:pPr>
-        <w:pStyle w:val="Heading2"/>
-      </w:pPr>
-      <w:r>
-        <w:rPr>
-          <w:rStyle w:val="SectionNumber"/>
-        </w:rPr>
-        <w:t xml:space="preserve">3.1</w:t>
-      </w:r>
-      <w:r>
-        <w:tab/>
-      </w:r>
-      <w:r>
-        <w:t xml:space="preserve">Data aquisition</w:t>
-      </w:r>
-    </w:p>
-    <w:p>
-      <w:pPr>
-        <w:pStyle w:val="FirstParagraph"/>
+        <w:t xml:space="preserve">Use a combination of text/tables/figures to explore and describe your data. You should produce plots or tables or other summary quantities for the most interesting/important quantities in your data. Depending on the total number of variables in your dataset, explore all or some of the others. FIgures produced here might be histograms or density plots, correlation plots, etc. Tables might summarize your data.</w:t>
+      </w:r>
+    </w:p>
+    <w:p>
+      <w:pPr>
+        <w:pStyle w:val="BodyText"/>
       </w:pPr>
       <w:r>
         <w:rPr>
           <w:iCs/>
           <w:i/>
         </w:rPr>
-        <w:t xml:space="preserve">As applicable, explain where and how you got the data. If you directly import the data from an online source, you can combine this section with the next.</w:t>
-      </w:r>
-    </w:p>
-    <w:bookmarkEnd w:id="25"/>
-    <w:bookmarkStart w:id="26" w:name="data-import-and-cleaning"/>
-    <w:p>
-      <w:pPr>
-        <w:pStyle w:val="Heading2"/>
-      </w:pPr>
-      <w:r>
-        <w:rPr>
-          <w:rStyle w:val="SectionNumber"/>
-        </w:rPr>
-        <w:t xml:space="preserve">3.2</w:t>
-      </w:r>
-      <w:r>
-        <w:tab/>
-      </w:r>
-      <w:r>
-        <w:t xml:space="preserve">Data import and cleaning</w:t>
-      </w:r>
-    </w:p>
-    <w:p>
-      <w:pPr>
-        <w:pStyle w:val="FirstParagraph"/>
+        <w:t xml:space="preserve">Continue by creating plots or tables of the outcome(s) of interest and the predictor/exposure/input variables you are most interested in. If your dataset is small, you can do that for all variables. Plots produced here can be scatterplots, boxplots, violinplots, etc. Tables can be simple 2x2 tables or larger ones.</w:t>
+      </w:r>
+    </w:p>
+    <w:p>
+      <w:pPr>
+        <w:pStyle w:val="BodyText"/>
       </w:pPr>
       <w:r>
         <w:rPr>
           <w:iCs/>
           <w:i/>
         </w:rPr>
-        <w:t xml:space="preserve">Write code that reads in the file and cleans it so it’s ready for analysis. Since this will be fairly long code for most datasets, it might be a good idea to have it in one or several R scripts. If that is the case, explain here briefly what kind of cleaning/processing you do, and provide more details and well documented code somewhere (e.g. as supplement in a paper). All materials, including files that contain code, should be commented well so everyone can follow along.</w:t>
-      </w:r>
-    </w:p>
-    <w:bookmarkEnd w:id="26"/>
-    <w:bookmarkStart w:id="30" w:name="exploratory-analysis"/>
-    <w:p>
-      <w:pPr>
-        <w:pStyle w:val="Heading2"/>
-      </w:pPr>
-      <w:r>
-        <w:rPr>
-          <w:rStyle w:val="SectionNumber"/>
-        </w:rPr>
-        <w:t xml:space="preserve">3.3</w:t>
-      </w:r>
-      <w:r>
-        <w:tab/>
-      </w:r>
-      <w:r>
-        <w:t xml:space="preserve">Exploratory analysis</w:t>
-      </w:r>
-    </w:p>
-    <w:p>
-      <w:pPr>
-        <w:pStyle w:val="FirstParagraph"/>
-      </w:pPr>
+        <w:t xml:space="preserve">To get some further insight into your data, if reasonable you could compute simple statistics (e.g. t-tests, simple regression model with 1 predictor, etc.) to look for associations between your outcome(s) and each individual predictor variable. Though note that unless you pre-specified the outcome and main exposure, any</w:t>
+      </w:r>
       <w:r>
         <w:rPr>
           <w:iCs/>
           <w:i/>
         </w:rPr>
-        <w:t xml:space="preserve">Use a combination of text/tables/figures to explore and describe your data. You should produce plots or tables or other summary quantities for the most interesting/important quantities in your data. Depending on the total number of variables in your dataset, explore all or some of the others. FIgures produced here might be histograms or density plots, correlation plots, etc. Tables might summarize your data.</w:t>
-      </w:r>
-    </w:p>
-    <w:p>
-      <w:pPr>
-        <w:pStyle w:val="BodyText"/>
-      </w:pPr>
+        <w:t xml:space="preserve"> </w:t>
+      </w:r>
       <w:r>
         <w:rPr>
           <w:iCs/>
           <w:i/>
         </w:rPr>
-        <w:t xml:space="preserve">Continue by creating plots or tables of the outcome(s) of interest and the predictor/exposure/input variables you are most interested in. If your dataset is small, you can do that for all variables. Plots produced here can be scatterplots, boxplots, violinplots, etc. Tables can be simple 2x2 tables or larger ones.</w:t>
-      </w:r>
-    </w:p>
-    <w:p>
-      <w:pPr>
-        <w:pStyle w:val="BodyText"/>
-      </w:pPr>
+        <w:t xml:space="preserve">“</w:t>
+      </w:r>
       <w:r>
         <w:rPr>
           <w:iCs/>
           <w:i/>
         </w:rPr>
-        <w:t xml:space="preserve">To get some further insight into your data, if reasonable you could compute simple statistics (e.g. t-tests, simple regression model with 1 predictor, etc.) to look for associations between your outcome(s) and each individual predictor variable. Though note that unless you pre-specified the outcome and main exposure, any</w:t>
+        <w:t xml:space="preserve">p&lt;0.05 means statistical significance</w:t>
       </w:r>
       <w:r>
         <w:rPr>
           <w:iCs/>
           <w:i/>
         </w:rPr>
-        <w:t xml:space="preserve"> </w:t>
+        <w:t xml:space="preserve">”</w:t>
       </w:r>
       <w:r>
         <w:rPr>
           <w:iCs/>
           <w:i/>
         </w:rPr>
-        <w:t xml:space="preserve">“</w:t>
+        <w:t xml:space="preserve"> </w:t>
       </w:r>
       <w:r>
         <w:rPr>
           <w:iCs/>
           <w:i/>
         </w:rPr>
-        <w:t xml:space="preserve">p&lt;0.05 means statistical significance</w:t>
-      </w:r>
-      <w:r>
-        <w:rPr>
-          <w:iCs/>
-          <w:i/>
-        </w:rPr>
-        <w:t xml:space="preserve">”</w:t>
-      </w:r>
-      <w:r>
-        <w:rPr>
-          <w:iCs/>
-          <w:i/>
-        </w:rPr>
+        <w:t xml:space="preserve">interpretation is not valid.</w:t>
+      </w:r>
+    </w:p>
+    <w:p>
+      <w:pPr>
+        <w:pStyle w:val="BodyText"/>
+      </w:pPr>
+      <w:r>
+        <w:t xml:space="preserve">Table</w:t>
+      </w:r>
+      <w:r>
         <w:t xml:space="preserve"> </w:t>
       </w:r>
       <w:r>
-        <w:rPr>
-          <w:iCs/>
-          <w:i/>
-        </w:rPr>
-        <w:t xml:space="preserve">interpretation is not valid.</w:t>
-      </w:r>
-    </w:p>
-    <w:p>
-      <w:pPr>
-        <w:pStyle w:val="BodyText"/>
-      </w:pPr>
-      <w:r>
-        <w:t xml:space="preserve">Table</w:t>
+        <w:t xml:space="preserve">3.1</w:t>
       </w:r>
       <w:r>
         <w:t xml:space="preserve"> </w:t>
       </w:r>
       <w:r>
-        <w:t xml:space="preserve">3.1</w:t>
-      </w:r>
-      <w:r>
-        <w:t xml:space="preserve"> </w:t>
-      </w:r>
-      <w:r>
         <w:t xml:space="preserve">shows a table summarizing the data.</w:t>
       </w:r>
     </w:p>
@@ -437,22 +433,6 @@
       <w:pPr>
         <w:pStyle w:val="TableCaption"/>
       </w:pPr>
-      <w:bookmarkStart w:id="27" w:name="table1"/>
-      <w:r>
-        <w:t xml:space="preserve">Table </w:t>
-      </w:r>
-      <w:fldSimple w:instr="SEQ Table \* ARABIC ">
-        <w:r>
-          <w:t>1</w:t>
-        </w:r>
-      </w:fldSimple>
-      <w:r>
-        <w:t xml:space="preserve">:</w:t>
-      </w:r>
-      <w:bookmarkEnd w:id="27"/>
-      <w:r>
-        <w:t xml:space="preserve"> </w:t>
-      </w:r>
       <w:r>
         <w:t xml:space="preserve">Table 3.1: Data summary table.</w:t>
       </w:r>
@@ -460,29 +440,16 @@
     <w:tbl>
       <w:tblPr>
         <w:tblStyle w:val="Table"/>
-        <w:tblW w:type="auto" w:w="0"/>
+        <w:tblW w:type="pct" w:w="0.0"/>
         <w:tblLook w:firstRow="1" w:lastRow="0" w:firstColumn="0" w:lastColumn="0" w:noHBand="0" w:noVBand="0" w:val="0020"/>
         <w:tblCaption w:val="Table 3.1: Data summary table."/>
       </w:tblPr>
-      <w:tblGrid>
-        <w:gridCol w:w="2640"/>
-        <w:gridCol w:w="2640"/>
-        <w:gridCol w:w="2640"/>
-      </w:tblGrid>
+      <w:tblGrid/>
       <w:tr>
-        <w:trPr>
-          <w:tblHeader w:val="true"/>
-        </w:trPr>
-        <w:tc>
-          <w:tcPr/>
-          <w:p>
-            <w:pPr>
-              <w:pStyle w:val="Compact"/>
-            </w:pPr>
-          </w:p>
-        </w:tc>
-        <w:tc>
-          <w:tcPr/>
+        <w:tc>
+          <w:p/>
+        </w:tc>
+        <w:tc>
           <w:p>
             <w:pPr>
               <w:pStyle w:val="Compact"/>
@@ -494,7 +461,6 @@
           </w:p>
         </w:tc>
         <w:tc>
-          <w:tcPr/>
           <w:p>
             <w:pPr>
               <w:pStyle w:val="Compact"/>
@@ -508,7 +474,6 @@
       </w:tr>
       <w:tr>
         <w:tc>
-          <w:tcPr/>
           <w:p>
             <w:pPr>
               <w:pStyle w:val="Compact"/>
@@ -520,7 +485,6 @@
           </w:p>
         </w:tc>
         <w:tc>
-          <w:tcPr/>
           <w:p>
             <w:pPr>
               <w:pStyle w:val="Compact"/>
@@ -532,7 +496,6 @@
           </w:p>
         </w:tc>
         <w:tc>
-          <w:tcPr/>
           <w:p>
             <w:pPr>
               <w:pStyle w:val="Compact"/>
@@ -546,7 +509,6 @@
       </w:tr>
       <w:tr>
         <w:tc>
-          <w:tcPr/>
           <w:p>
             <w:pPr>
               <w:pStyle w:val="Compact"/>
@@ -558,7 +520,6 @@
           </w:p>
         </w:tc>
         <w:tc>
-          <w:tcPr/>
           <w:p>
             <w:pPr>
               <w:pStyle w:val="Compact"/>
@@ -570,7 +531,6 @@
           </w:p>
         </w:tc>
         <w:tc>
-          <w:tcPr/>
           <w:p>
             <w:pPr>
               <w:pStyle w:val="Compact"/>
@@ -584,7 +544,6 @@
       </w:tr>
       <w:tr>
         <w:tc>
-          <w:tcPr/>
           <w:p>
             <w:pPr>
               <w:pStyle w:val="Compact"/>
@@ -596,7 +555,6 @@
           </w:p>
         </w:tc>
         <w:tc>
-          <w:tcPr/>
           <w:p>
             <w:pPr>
               <w:pStyle w:val="Compact"/>
@@ -608,7 +566,6 @@
           </w:p>
         </w:tc>
         <w:tc>
-          <w:tcPr/>
           <w:p>
             <w:pPr>
               <w:pStyle w:val="Compact"/>
@@ -622,7 +579,6 @@
       </w:tr>
       <w:tr>
         <w:tc>
-          <w:tcPr/>
           <w:p>
             <w:pPr>
               <w:pStyle w:val="Compact"/>
@@ -634,7 +590,6 @@
           </w:p>
         </w:tc>
         <w:tc>
-          <w:tcPr/>
           <w:p>
             <w:pPr>
               <w:pStyle w:val="Compact"/>
@@ -646,7 +601,6 @@
           </w:p>
         </w:tc>
         <w:tc>
-          <w:tcPr/>
           <w:p>
             <w:pPr>
               <w:pStyle w:val="Compact"/>
@@ -660,7 +614,6 @@
       </w:tr>
       <w:tr>
         <w:tc>
-          <w:tcPr/>
           <w:p>
             <w:pPr>
               <w:pStyle w:val="Compact"/>
@@ -672,7 +625,6 @@
           </w:p>
         </w:tc>
         <w:tc>
-          <w:tcPr/>
           <w:p>
             <w:pPr>
               <w:pStyle w:val="Compact"/>
@@ -684,7 +636,6 @@
           </w:p>
         </w:tc>
         <w:tc>
-          <w:tcPr/>
           <w:p>
             <w:pPr>
               <w:pStyle w:val="Compact"/>
@@ -698,7 +649,6 @@
       </w:tr>
       <w:tr>
         <w:tc>
-          <w:tcPr/>
           <w:p>
             <w:pPr>
               <w:pStyle w:val="Compact"/>
@@ -710,7 +660,6 @@
           </w:p>
         </w:tc>
         <w:tc>
-          <w:tcPr/>
           <w:p>
             <w:pPr>
               <w:pStyle w:val="Compact"/>
@@ -722,7 +671,6 @@
           </w:p>
         </w:tc>
         <w:tc>
-          <w:tcPr/>
           <w:p>
             <w:pPr>
               <w:pStyle w:val="Compact"/>
@@ -775,7 +723,7 @@
                     </pic:cNvPicPr>
                   </pic:nvPicPr>
                   <pic:blipFill>
-                    <a:blip r:embed="rId28"/>
+                    <a:blip r:embed="rId27"/>
                     <a:stretch>
                       <a:fillRect/>
                     </a:stretch>
@@ -806,28 +754,12 @@
       <w:pPr>
         <w:pStyle w:val="ImageCaption"/>
       </w:pPr>
-      <w:bookmarkStart w:id="29" w:name="fig1"/>
-      <w:r>
-        <w:t xml:space="preserve">Figure </w:t>
-      </w:r>
-      <w:fldSimple w:instr="SEQ Figure \* ARABIC ">
-        <w:r>
-          <w:t>1</w:t>
-        </w:r>
-      </w:fldSimple>
-      <w:r>
-        <w:t xml:space="preserve">:</w:t>
-      </w:r>
-      <w:r>
-        <w:t xml:space="preserve"> </w:t>
-      </w:r>
-      <w:bookmarkEnd w:id="29"/>
       <w:r>
         <w:t xml:space="preserve">Figure 3.1: Analysis figure.</w:t>
       </w:r>
     </w:p>
-    <w:bookmarkEnd w:id="30"/>
-    <w:bookmarkStart w:id="32" w:name="full-analysis"/>
+    <w:bookmarkEnd w:id="28"/>
+    <w:bookmarkStart w:id="29" w:name="full-analysis"/>
     <w:p>
       <w:pPr>
         <w:pStyle w:val="Heading2"/>
@@ -881,22 +813,6 @@
       <w:pPr>
         <w:pStyle w:val="TableCaption"/>
       </w:pPr>
-      <w:bookmarkStart w:id="31" w:name="table2"/>
-      <w:r>
-        <w:t xml:space="preserve">Table </w:t>
-      </w:r>
-      <w:fldSimple w:instr="SEQ Table \* ARABIC ">
-        <w:r>
-          <w:t>2</w:t>
-        </w:r>
-      </w:fldSimple>
-      <w:r>
-        <w:t xml:space="preserve">:</w:t>
-      </w:r>
-      <w:bookmarkEnd w:id="31"/>
-      <w:r>
-        <w:t xml:space="preserve"> </w:t>
-      </w:r>
       <w:r>
         <w:t xml:space="preserve">Table 3.2: Linear model fit table.</w:t>
       </w:r>
@@ -904,23 +820,13 @@
     <w:tbl>
       <w:tblPr>
         <w:tblStyle w:val="Table"/>
-        <w:tblW w:type="auto" w:w="0"/>
+        <w:tblW w:type="pct" w:w="0.0"/>
         <w:tblLook w:firstRow="1" w:lastRow="0" w:firstColumn="0" w:lastColumn="0" w:noHBand="0" w:noVBand="0" w:val="0020"/>
         <w:tblCaption w:val="Table 3.2: Linear model fit table."/>
       </w:tblPr>
-      <w:tblGrid>
-        <w:gridCol w:w="1584"/>
-        <w:gridCol w:w="1584"/>
-        <w:gridCol w:w="1584"/>
-        <w:gridCol w:w="1584"/>
-        <w:gridCol w:w="1584"/>
-      </w:tblGrid>
+      <w:tblGrid/>
       <w:tr>
-        <w:trPr>
-          <w:tblHeader w:val="true"/>
-        </w:trPr>
-        <w:tc>
-          <w:tcPr/>
+        <w:tc>
           <w:p>
             <w:pPr>
               <w:pStyle w:val="Compact"/>
@@ -932,7 +838,6 @@
           </w:p>
         </w:tc>
         <w:tc>
-          <w:tcPr/>
           <w:p>
             <w:pPr>
               <w:pStyle w:val="Compact"/>
@@ -944,7 +849,6 @@
           </w:p>
         </w:tc>
         <w:tc>
-          <w:tcPr/>
           <w:p>
             <w:pPr>
               <w:pStyle w:val="Compact"/>
@@ -956,7 +860,6 @@
           </w:p>
         </w:tc>
         <w:tc>
-          <w:tcPr/>
           <w:p>
             <w:pPr>
               <w:pStyle w:val="Compact"/>
@@ -968,7 +871,6 @@
           </w:p>
         </w:tc>
         <w:tc>
-          <w:tcPr/>
           <w:p>
             <w:pPr>
               <w:pStyle w:val="Compact"/>
@@ -982,7 +884,6 @@
       </w:tr>
       <w:tr>
         <w:tc>
-          <w:tcPr/>
           <w:p>
             <w:pPr>
               <w:pStyle w:val="Compact"/>
@@ -994,7 +895,6 @@
           </w:p>
         </w:tc>
         <w:tc>
-          <w:tcPr/>
           <w:p>
             <w:pPr>
               <w:pStyle w:val="Compact"/>
@@ -1006,7 +906,6 @@
           </w:p>
         </w:tc>
         <w:tc>
-          <w:tcPr/>
           <w:p>
             <w:pPr>
               <w:pStyle w:val="Compact"/>
@@ -1018,7 +917,6 @@
           </w:p>
         </w:tc>
         <w:tc>
-          <w:tcPr/>
           <w:p>
             <w:pPr>
               <w:pStyle w:val="Compact"/>
@@ -1030,7 +928,6 @@
           </w:p>
         </w:tc>
         <w:tc>
-          <w:tcPr/>
           <w:p>
             <w:pPr>
               <w:pStyle w:val="Compact"/>
@@ -1044,7 +941,6 @@
       </w:tr>
       <w:tr>
         <w:tc>
-          <w:tcPr/>
           <w:p>
             <w:pPr>
               <w:pStyle w:val="Compact"/>
@@ -1056,7 +952,6 @@
           </w:p>
         </w:tc>
         <w:tc>
-          <w:tcPr/>
           <w:p>
             <w:pPr>
               <w:pStyle w:val="Compact"/>
@@ -1068,7 +963,6 @@
           </w:p>
         </w:tc>
         <w:tc>
-          <w:tcPr/>
           <w:p>
             <w:pPr>
               <w:pStyle w:val="Compact"/>
@@ -1080,7 +974,6 @@
           </w:p>
         </w:tc>
         <w:tc>
-          <w:tcPr/>
           <w:p>
             <w:pPr>
               <w:pStyle w:val="Compact"/>
@@ -1092,7 +985,6 @@
           </w:p>
         </w:tc>
         <w:tc>
-          <w:tcPr/>
           <w:p>
             <w:pPr>
               <w:pStyle w:val="Compact"/>
@@ -1105,9 +997,9 @@
         </w:tc>
       </w:tr>
     </w:tbl>
-    <w:bookmarkEnd w:id="32"/>
-    <w:bookmarkEnd w:id="33"/>
-    <w:bookmarkStart w:id="38" w:name="discussion"/>
+    <w:bookmarkEnd w:id="29"/>
+    <w:bookmarkEnd w:id="30"/>
+    <w:bookmarkStart w:id="35" w:name="discussion"/>
     <w:p>
       <w:pPr>
         <w:pStyle w:val="Heading1"/>
@@ -1125,7 +1017,7 @@
         <w:t xml:space="preserve">Discussion</w:t>
       </w:r>
     </w:p>
-    <w:bookmarkStart w:id="34" w:name="summary-and-interpretation"/>
+    <w:bookmarkStart w:id="31" w:name="summary-and-interpretation"/>
     <w:p>
       <w:pPr>
         <w:pStyle w:val="Heading2"/>
@@ -1155,8 +1047,8 @@
         <w:t xml:space="preserve">Summarize what you did, what you found and what it means.</w:t>
       </w:r>
     </w:p>
-    <w:bookmarkEnd w:id="34"/>
-    <w:bookmarkStart w:id="35" w:name="strengths-and-limitations"/>
+    <w:bookmarkEnd w:id="31"/>
+    <w:bookmarkStart w:id="32" w:name="strengths-and-limitations"/>
     <w:p>
       <w:pPr>
         <w:pStyle w:val="Heading2"/>
@@ -1186,8 +1078,8 @@
         <w:t xml:space="preserve">Discuss what you perceive as strengths and limitations of your analysis.</w:t>
       </w:r>
     </w:p>
-    <w:bookmarkEnd w:id="35"/>
-    <w:bookmarkStart w:id="37" w:name="conclusions"/>
+    <w:bookmarkEnd w:id="32"/>
+    <w:bookmarkStart w:id="34" w:name="conclusions"/>
     <w:p>
       <w:pPr>
         <w:pStyle w:val="Heading2"/>
@@ -1259,7 +1151,7 @@
       <w:r>
         <w:t xml:space="preserve"> </w:t>
       </w:r>
-      <w:hyperlink r:id="rId36">
+      <w:hyperlink r:id="rId33">
         <w:r>
           <w:rPr>
             <w:rStyle w:val="Hyperlink"/>
@@ -1286,9 +1178,9 @@
         <w:t xml:space="preserve">but giving it a more descriptive name is probably better.</w:t>
       </w:r>
     </w:p>
-    <w:bookmarkEnd w:id="37"/>
-    <w:bookmarkEnd w:id="38"/>
-    <w:bookmarkStart w:id="42" w:name="references"/>
+    <w:bookmarkEnd w:id="34"/>
+    <w:bookmarkEnd w:id="35"/>
+    <w:bookmarkStart w:id="39" w:name="references"/>
     <w:p>
       <w:pPr>
         <w:pStyle w:val="Heading1"/>
@@ -1297,8 +1189,8 @@
         <w:t xml:space="preserve">References</w:t>
       </w:r>
     </w:p>
-    <w:bookmarkStart w:id="41" w:name="refs"/>
-    <w:bookmarkStart w:id="40" w:name="ref-Leek2015a"/>
+    <w:bookmarkStart w:id="38" w:name="refs"/>
+    <w:bookmarkStart w:id="37" w:name="ref-Leek2015a"/>
     <w:p>
       <w:pPr>
         <w:pStyle w:val="Bibliography"/>
@@ -1335,7 +1227,7 @@
       <w:r>
         <w:t xml:space="preserve"> </w:t>
       </w:r>
-      <w:hyperlink r:id="rId39">
+      <w:hyperlink r:id="rId36">
         <w:r>
           <w:rPr>
             <w:rStyle w:val="Hyperlink"/>
@@ -1344,9 +1236,9 @@
         </w:r>
       </w:hyperlink>
     </w:p>
-    <w:bookmarkEnd w:id="40"/>
-    <w:bookmarkEnd w:id="41"/>
-    <w:bookmarkEnd w:id="42"/>
+    <w:bookmarkEnd w:id="37"/>
+    <w:bookmarkEnd w:id="38"/>
+    <w:bookmarkEnd w:id="39"/>
     <w:sectPr/>
   </w:body>
 </w:document>
@@ -1378,7 +1270,7 @@
 <file path=word/numbering.xml><?xml version="1.0" encoding="utf-8"?>
 <w:numbering xmlns:w="http://schemas.openxmlformats.org/wordprocessingml/2006/main">
   <w:abstractNum w:abstractNumId="990">
-    <w:nsid w:val="A990"/>
+    <w:nsid w:val="2c1ae401"/>
     <w:multiLevelType w:val="multilevel"/>
     <w:lvl w:ilvl="0">
       <w:numFmt w:val="bullet"/>
@@ -1464,10 +1356,10 @@
   <w:docDefaults>
     <w:rPrDefault>
       <w:rPr>
-        <w:rFonts w:asciiTheme="minorHAnsi" w:cstheme="minorBidi" w:eastAsiaTheme="minorHAnsi" w:hAnsiTheme="minorHAnsi"/>
+        <w:rFonts w:asciiTheme="minorHAnsi" w:eastAsiaTheme="minorHAnsi" w:hAnsiTheme="minorHAnsi" w:cstheme="minorBidi"/>
         <w:sz w:val="24"/>
         <w:szCs w:val="24"/>
-        <w:lang w:bidi="ar-SA" w:eastAsia="en-US" w:val="en-US"/>
+        <w:lang w:val="en-US" w:eastAsia="en-US" w:bidi="ar-SA"/>
       </w:rPr>
     </w:rPrDefault>
     <w:pPrDefault>
@@ -1476,35 +1368,35 @@
       </w:pPr>
     </w:pPrDefault>
   </w:docDefaults>
-  <w:latentStyles w:count="276" w:defLockedState="0" w:defQFormat="0" w:defSemiHidden="0" w:defUIPriority="0" w:defUnhideWhenUsed="0"/>
-  <w:style w:default="1" w:styleId="Normal" w:type="paragraph">
+  <w:latentStyles w:defLockedState="0" w:defUIPriority="0" w:defSemiHidden="0" w:defUnhideWhenUsed="0" w:defQFormat="0" w:count="276"/>
+  <w:style w:type="paragraph" w:default="1" w:styleId="Normal">
     <w:name w:val="Normal"/>
     <w:qFormat/>
   </w:style>
-  <w:style w:styleId="BodyText" w:type="paragraph">
+  <w:style w:type="paragraph" w:styleId="BodyText">
     <w:name w:val="Body Text"/>
     <w:basedOn w:val="Normal"/>
     <w:link w:val="BodyTextChar"/>
     <w:pPr>
-      <w:spacing w:after="180" w:before="180"/>
+      <w:spacing w:before="180" w:after="180"/>
     </w:pPr>
     <w:qFormat/>
   </w:style>
-  <w:style w:customStyle="1" w:styleId="FirstParagraph" w:type="paragraph">
+  <w:style w:type="paragraph" w:customStyle="1" w:styleId="FirstParagraph">
     <w:name w:val="First Paragraph"/>
     <w:basedOn w:val="BodyText"/>
     <w:next w:val="BodyText"/>
     <w:qFormat/>
   </w:style>
-  <w:style w:customStyle="1" w:styleId="Compact" w:type="paragraph">
+  <w:style w:type="paragraph" w:customStyle="1" w:styleId="Compact">
     <w:name w:val="Compact"/>
     <w:basedOn w:val="BodyText"/>
     <w:qFormat/>
     <w:pPr>
-      <w:spacing w:after="36" w:before="36"/>
+      <w:spacing w:before="36" w:after="36"/>
     </w:pPr>
   </w:style>
-  <w:style w:styleId="Title" w:type="paragraph">
+  <w:style w:type="paragraph" w:styleId="Title">
     <w:name w:val="Title"/>
     <w:basedOn w:val="Normal"/>
     <w:next w:val="BodyText"/>
@@ -1512,19 +1404,19 @@
     <w:pPr>
       <w:keepNext/>
       <w:keepLines/>
-      <w:spacing w:after="240" w:before="480"/>
+      <w:spacing w:before="480" w:after="240"/>
       <w:jc w:val="center"/>
     </w:pPr>
     <w:rPr>
-      <w:rFonts w:asciiTheme="majorHAnsi" w:cstheme="majorBidi" w:eastAsiaTheme="majorEastAsia" w:hAnsiTheme="majorHAnsi"/>
+      <w:rFonts w:asciiTheme="majorHAnsi" w:eastAsiaTheme="majorEastAsia" w:hAnsiTheme="majorHAnsi" w:cstheme="majorBidi"/>
       <w:b/>
       <w:bCs/>
-      <w:color w:themeColor="accent1" w:themeShade="B5" w:val="345A8A"/>
+      <w:color w:val="345A8A" w:themeColor="accent1" w:themeShade="B5"/>
       <w:sz w:val="36"/>
       <w:szCs w:val="36"/>
     </w:rPr>
   </w:style>
-  <w:style w:styleId="Subtitle" w:type="paragraph">
+  <w:style w:type="paragraph" w:styleId="Subtitle">
     <w:name w:val="Subtitle"/>
     <w:basedOn w:val="Title"/>
     <w:next w:val="BodyText"/>
@@ -1532,7 +1424,7 @@
     <w:pPr>
       <w:keepNext/>
       <w:keepLines/>
-      <w:spacing w:after="240" w:before="240"/>
+      <w:spacing w:before="240" w:after="240"/>
       <w:jc w:val="center"/>
     </w:pPr>
     <w:rPr>
@@ -1540,7 +1432,7 @@
       <w:szCs w:val="30"/>
     </w:rPr>
   </w:style>
-  <w:style w:customStyle="1" w:styleId="Author" w:type="paragraph">
+  <w:style w:type="paragraph" w:customStyle="1" w:styleId="Author">
     <w:name w:val="Author"/>
     <w:next w:val="BodyText"/>
     <w:qFormat/>
@@ -1550,7 +1442,7 @@
       <w:jc w:val="center"/>
     </w:pPr>
   </w:style>
-  <w:style w:styleId="Date" w:type="paragraph">
+  <w:style w:type="paragraph" w:styleId="Date">
     <w:name w:val="Date"/>
     <w:next w:val="BodyText"/>
     <w:qFormat/>
@@ -1560,7 +1452,7 @@
       <w:jc w:val="center"/>
     </w:pPr>
   </w:style>
-  <w:style w:customStyle="1" w:styleId="Abstract" w:type="paragraph">
+  <w:style w:type="paragraph" w:customStyle="1" w:styleId="Abstract">
     <w:name w:val="Abstract"/>
     <w:basedOn w:val="Normal"/>
     <w:next w:val="BodyText"/>
@@ -1568,14 +1460,14 @@
     <w:pPr>
       <w:keepNext/>
       <w:keepLines/>
-      <w:spacing w:after="300" w:before="300"/>
+      <w:spacing w:before="300" w:after="300"/>
     </w:pPr>
     <w:rPr>
       <w:sz w:val="20"/>
       <w:szCs w:val="20"/>
     </w:rPr>
   </w:style>
-  <w:style w:styleId="Bibliography" w:type="paragraph">
+  <w:style w:type="paragraph" w:styleId="Bibliography">
     <w:name w:val="Bibliography"/>
     <w:basedOn w:val="Normal"/>
     <w:next w:val="Bibliography"/>
@@ -1583,7 +1475,7 @@
     <w:pPr/>
     <w:rPr/>
   </w:style>
-  <w:style w:styleId="Heading1" w:type="paragraph">
+  <w:style w:type="paragraph" w:styleId="Heading1">
     <w:name w:val="Heading 1"/>
     <w:basedOn w:val="Normal"/>
     <w:next w:val="BodyText"/>
@@ -1592,19 +1484,19 @@
     <w:pPr>
       <w:keepNext/>
       <w:keepLines/>
-      <w:spacing w:after="0" w:before="480"/>
+      <w:spacing w:before="480" w:after="0"/>
       <w:outlineLvl w:val="0"/>
     </w:pPr>
     <w:rPr>
-      <w:rFonts w:asciiTheme="majorHAnsi" w:cstheme="majorBidi" w:eastAsiaTheme="majorEastAsia" w:hAnsiTheme="majorHAnsi"/>
+      <w:rFonts w:asciiTheme="majorHAnsi" w:eastAsiaTheme="majorEastAsia" w:hAnsiTheme="majorHAnsi" w:cstheme="majorBidi"/>
       <w:b/>
       <w:bCs/>
-      <w:color w:themeColor="accent1" w:val="4F81BD"/>
+      <w:color w:val="4F81BD" w:themeColor="accent1"/>
       <w:sz w:val="32"/>
       <w:szCs w:val="32"/>
     </w:rPr>
   </w:style>
-  <w:style w:styleId="Heading2" w:type="paragraph">
+  <w:style w:type="paragraph" w:styleId="Heading2">
     <w:name w:val="Heading 2"/>
     <w:basedOn w:val="Normal"/>
     <w:next w:val="BodyText"/>
@@ -1614,19 +1506,19 @@
     <w:pPr>
       <w:keepNext/>
       <w:keepLines/>
-      <w:spacing w:after="0" w:before="200"/>
+      <w:spacing w:before="200" w:after="0"/>
       <w:outlineLvl w:val="1"/>
     </w:pPr>
     <w:rPr>
-      <w:rFonts w:asciiTheme="majorHAnsi" w:cstheme="majorBidi" w:eastAsiaTheme="majorEastAsia" w:hAnsiTheme="majorHAnsi"/>
+      <w:rFonts w:asciiTheme="majorHAnsi" w:eastAsiaTheme="majorEastAsia" w:hAnsiTheme="majorHAnsi" w:cstheme="majorBidi"/>
       <w:b/>
       <w:bCs/>
-      <w:color w:themeColor="accent1" w:val="4F81BD"/>
+      <w:color w:val="4F81BD" w:themeColor="accent1"/>
       <w:sz w:val="28"/>
       <w:szCs w:val="28"/>
     </w:rPr>
   </w:style>
-  <w:style w:styleId="Heading3" w:type="paragraph">
+  <w:style w:type="paragraph" w:styleId="Heading3">
     <w:name w:val="Heading 3"/>
     <w:basedOn w:val="Normal"/>
     <w:next w:val="BodyText"/>
@@ -1636,19 +1528,19 @@
     <w:pPr>
       <w:keepNext/>
       <w:keepLines/>
-      <w:spacing w:after="0" w:before="200"/>
+      <w:spacing w:before="200" w:after="0"/>
       <w:outlineLvl w:val="2"/>
     </w:pPr>
     <w:rPr>
-      <w:rFonts w:asciiTheme="majorHAnsi" w:cstheme="majorBidi" w:eastAsiaTheme="majorEastAsia" w:hAnsiTheme="majorHAnsi"/>
+      <w:rFonts w:asciiTheme="majorHAnsi" w:eastAsiaTheme="majorEastAsia" w:hAnsiTheme="majorHAnsi" w:cstheme="majorBidi"/>
       <w:b/>
       <w:bCs/>
-      <w:color w:themeColor="accent1" w:val="4F81BD"/>
+      <w:color w:val="4F81BD" w:themeColor="accent1"/>
       <w:sz w:val="24"/>
       <w:szCs w:val="24"/>
     </w:rPr>
   </w:style>
-  <w:style w:styleId="Heading4" w:type="paragraph">
+  <w:style w:type="paragraph" w:styleId="Heading4">
     <w:name w:val="Heading 4"/>
     <w:basedOn w:val="Normal"/>
     <w:next w:val="BodyText"/>
@@ -1658,19 +1550,19 @@
     <w:pPr>
       <w:keepNext/>
       <w:keepLines/>
-      <w:spacing w:after="0" w:before="200"/>
+      <w:spacing w:before="200" w:after="0"/>
       <w:outlineLvl w:val="3"/>
     </w:pPr>
     <w:rPr>
-      <w:rFonts w:asciiTheme="majorHAnsi" w:cstheme="majorBidi" w:eastAsiaTheme="majorEastAsia" w:hAnsiTheme="majorHAnsi"/>
+      <w:rFonts w:asciiTheme="majorHAnsi" w:eastAsiaTheme="majorEastAsia" w:hAnsiTheme="majorHAnsi" w:cstheme="majorBidi"/>
       <w:i/>
       <w:bCs/>
-      <w:color w:themeColor="accent1" w:val="4F81BD"/>
+      <w:color w:val="4F81BD" w:themeColor="accent1"/>
       <w:sz w:val="24"/>
       <w:szCs w:val="24"/>
     </w:rPr>
   </w:style>
-  <w:style w:styleId="Heading5" w:type="paragraph">
+  <w:style w:type="paragraph" w:styleId="Heading5">
     <w:name w:val="Heading 5"/>
     <w:basedOn w:val="Normal"/>
     <w:next w:val="BodyText"/>
@@ -1680,18 +1572,18 @@
     <w:pPr>
       <w:keepNext/>
       <w:keepLines/>
-      <w:spacing w:after="0" w:before="200"/>
+      <w:spacing w:before="200" w:after="0"/>
       <w:outlineLvl w:val="4"/>
     </w:pPr>
     <w:rPr>
-      <w:rFonts w:asciiTheme="majorHAnsi" w:cstheme="majorBidi" w:eastAsiaTheme="majorEastAsia" w:hAnsiTheme="majorHAnsi"/>
+      <w:rFonts w:asciiTheme="majorHAnsi" w:eastAsiaTheme="majorEastAsia" w:hAnsiTheme="majorHAnsi" w:cstheme="majorBidi"/>
       <w:iCs/>
-      <w:color w:themeColor="accent1" w:val="4F81BD"/>
+      <w:color w:val="4F81BD" w:themeColor="accent1"/>
       <w:sz w:val="24"/>
       <w:szCs w:val="24"/>
     </w:rPr>
   </w:style>
-  <w:style w:styleId="Heading6" w:type="paragraph">
+  <w:style w:type="paragraph" w:styleId="Heading6">
     <w:name w:val="Heading 6"/>
     <w:basedOn w:val="Normal"/>
     <w:next w:val="BodyText"/>
@@ -1701,17 +1593,17 @@
     <w:pPr>
       <w:keepNext/>
       <w:keepLines/>
-      <w:spacing w:after="0" w:before="200"/>
+      <w:spacing w:before="200" w:after="0"/>
       <w:outlineLvl w:val="5"/>
     </w:pPr>
     <w:rPr>
-      <w:rFonts w:asciiTheme="majorHAnsi" w:cstheme="majorBidi" w:eastAsiaTheme="majorEastAsia" w:hAnsiTheme="majorHAnsi"/>
-      <w:color w:themeColor="accent1" w:val="4F81BD"/>
+      <w:rFonts w:asciiTheme="majorHAnsi" w:eastAsiaTheme="majorEastAsia" w:hAnsiTheme="majorHAnsi" w:cstheme="majorBidi"/>
+      <w:color w:val="4F81BD" w:themeColor="accent1"/>
       <w:sz w:val="24"/>
       <w:szCs w:val="24"/>
     </w:rPr>
   </w:style>
-  <w:style w:styleId="Heading7" w:type="paragraph">
+  <w:style w:type="paragraph" w:styleId="Heading7">
     <w:name w:val="Heading 7"/>
     <w:basedOn w:val="Normal"/>
     <w:next w:val="BodyText"/>
@@ -1721,17 +1613,17 @@
     <w:pPr>
       <w:keepNext/>
       <w:keepLines/>
-      <w:spacing w:after="0" w:before="200"/>
+      <w:spacing w:before="200" w:after="0"/>
       <w:outlineLvl w:val="6"/>
     </w:pPr>
     <w:rPr>
-      <w:rFonts w:asciiTheme="majorHAnsi" w:cstheme="majorBidi" w:eastAsiaTheme="majorEastAsia" w:hAnsiTheme="majorHAnsi"/>
-      <w:color w:themeColor="accent1" w:val="4F81BD"/>
+      <w:rFonts w:asciiTheme="majorHAnsi" w:eastAsiaTheme="majorEastAsia" w:hAnsiTheme="majorHAnsi" w:cstheme="majorBidi"/>
+      <w:color w:val="4F81BD" w:themeColor="accent1"/>
       <w:sz w:val="24"/>
       <w:szCs w:val="24"/>
     </w:rPr>
   </w:style>
-  <w:style w:styleId="Heading8" w:type="paragraph">
+  <w:style w:type="paragraph" w:styleId="Heading8">
     <w:name w:val="Heading 8"/>
     <w:basedOn w:val="Normal"/>
     <w:next w:val="BodyText"/>
@@ -1741,17 +1633,17 @@
     <w:pPr>
       <w:keepNext/>
       <w:keepLines/>
-      <w:spacing w:after="0" w:before="200"/>
+      <w:spacing w:before="200" w:after="0"/>
       <w:outlineLvl w:val="7"/>
     </w:pPr>
     <w:rPr>
-      <w:rFonts w:asciiTheme="majorHAnsi" w:cstheme="majorBidi" w:eastAsiaTheme="majorEastAsia" w:hAnsiTheme="majorHAnsi"/>
-      <w:color w:themeColor="accent1" w:val="4F81BD"/>
+      <w:rFonts w:asciiTheme="majorHAnsi" w:eastAsiaTheme="majorEastAsia" w:hAnsiTheme="majorHAnsi" w:cstheme="majorBidi"/>
+      <w:color w:val="4F81BD" w:themeColor="accent1"/>
       <w:sz w:val="24"/>
       <w:szCs w:val="24"/>
     </w:rPr>
   </w:style>
-  <w:style w:styleId="Heading9" w:type="paragraph">
+  <w:style w:type="paragraph" w:styleId="Heading9">
     <w:name w:val="Heading 9"/>
     <w:basedOn w:val="Normal"/>
     <w:next w:val="BodyText"/>
@@ -1761,17 +1653,17 @@
     <w:pPr>
       <w:keepNext/>
       <w:keepLines/>
-      <w:spacing w:after="0" w:before="200"/>
+      <w:spacing w:before="200" w:after="0"/>
       <w:outlineLvl w:val="8"/>
     </w:pPr>
     <w:rPr>
-      <w:rFonts w:asciiTheme="majorHAnsi" w:cstheme="majorBidi" w:eastAsiaTheme="majorEastAsia" w:hAnsiTheme="majorHAnsi"/>
-      <w:color w:themeColor="accent1" w:val="4F81BD"/>
+      <w:rFonts w:asciiTheme="majorHAnsi" w:eastAsiaTheme="majorEastAsia" w:hAnsiTheme="majorHAnsi" w:cstheme="majorBidi"/>
+      <w:color w:val="4F81BD" w:themeColor="accent1"/>
       <w:sz w:val="24"/>
       <w:szCs w:val="24"/>
     </w:rPr>
   </w:style>
-  <w:style w:styleId="BlockText" w:type="paragraph">
+  <w:style w:type="paragraph" w:styleId="BlockText">
     <w:name w:val="Block Text"/>
     <w:basedOn w:val="BodyText"/>
     <w:next w:val="BodyText"/>
@@ -1779,11 +1671,11 @@
     <w:unhideWhenUsed/>
     <w:qFormat/>
     <w:pPr>
-      <w:spacing w:after="100" w:before="100"/>
+      <w:spacing w:before="100" w:after="100"/>
       <w:ind w:firstLine="0" w:left="480" w:right="480"/>
     </w:pPr>
   </w:style>
-  <w:style w:styleId="FootnoteText" w:type="paragraph">
+  <w:style w:type="paragraph" w:styleId="FootnoteText">
     <w:name w:val="Footnote Text"/>
     <w:basedOn w:val="Normal"/>
     <w:next w:val="FootnoteText"/>
@@ -1791,30 +1683,30 @@
     <w:unhideWhenUsed/>
     <w:qFormat/>
   </w:style>
-  <w:style w:default="1" w:styleId="DefaultParagraphFont" w:type="character">
+  <w:style w:type="character" w:default="1" w:styleId="DefaultParagraphFont">
     <w:name w:val="Default Paragraph Font"/>
     <w:semiHidden/>
     <w:unhideWhenUsed/>
   </w:style>
-  <w:style w:default="1" w:styleId="Table" w:type="table">
+  <w:style w:type="table" w:default="1" w:styleId="Table">
     <w:name w:val="Table"/>
     <w:basedOn w:val="TableNormal"/>
     <w:semiHidden/>
     <w:unhideWhenUsed/>
     <w:qFormat/>
     <w:tblPr>
-      <w:tblInd w:type="dxa" w:w="0"/>
+      <w:tblInd w:w="0" w:type="dxa"/>
       <w:tblCellMar>
-        <w:top w:type="dxa" w:w="0"/>
-        <w:left w:type="dxa" w:w="108"/>
-        <w:bottom w:type="dxa" w:w="0"/>
-        <w:right w:type="dxa" w:w="108"/>
+        <w:top w:w="0" w:type="dxa"/>
+        <w:left w:w="108" w:type="dxa"/>
+        <w:bottom w:w="0" w:type="dxa"/>
+        <w:right w:w="108" w:type="dxa"/>
       </w:tblCellMar>
     </w:tblPr>
     <w:tblStylePr w:type="firstRow">
       <w:tblPr>
         <w:jc w:val="left"/>
-        <w:tblInd w:type="dxa" w:w="0"/>
+        <w:tblInd w:w="0" w:type="dxa"/>
       </w:tblPr>
       <w:trPr>
         <w:jc w:val="left"/>
@@ -1827,7 +1719,7 @@
       </w:tcPr>
     </w:tblStylePr>
   </w:style>
-  <w:style w:customStyle="1" w:styleId="DefinitionTerm" w:type="paragraph">
+  <w:style w:type="paragraph" w:customStyle="1" w:styleId="DefinitionTerm">
     <w:name w:val="Definition Term"/>
     <w:basedOn w:val="Normal"/>
     <w:next w:val="Definition"/>
@@ -1840,49 +1732,49 @@
       <w:b/>
     </w:rPr>
   </w:style>
-  <w:style w:customStyle="1" w:styleId="Definition" w:type="paragraph">
+  <w:style w:type="paragraph" w:customStyle="1" w:styleId="Definition">
     <w:name w:val="Definition"/>
     <w:basedOn w:val="Normal"/>
   </w:style>
-  <w:style w:styleId="Caption" w:type="paragraph">
+  <w:style w:type="paragraph" w:styleId="Caption">
     <w:name w:val="Caption"/>
     <w:basedOn w:val="Normal"/>
     <w:link w:val="BodyTextChar"/>
     <w:pPr>
-      <w:spacing w:after="120" w:before="0"/>
+      <w:spacing w:before="0" w:after="120"/>
     </w:pPr>
     <w:rPr>
       <w:i/>
     </w:rPr>
   </w:style>
-  <w:style w:customStyle="1" w:styleId="TableCaption" w:type="paragraph">
+  <w:style w:type="paragraph" w:customStyle="1" w:styleId="TableCaption">
     <w:name w:val="Table Caption"/>
     <w:basedOn w:val="Caption"/>
     <w:pPr>
       <w:keepNext/>
     </w:pPr>
   </w:style>
-  <w:style w:customStyle="1" w:styleId="ImageCaption" w:type="paragraph">
+  <w:style w:type="paragraph" w:customStyle="1" w:styleId="ImageCaption">
     <w:name w:val="Image Caption"/>
     <w:basedOn w:val="Caption"/>
   </w:style>
-  <w:style w:customStyle="1" w:styleId="Figure" w:type="paragraph">
+  <w:style w:type="paragraph" w:customStyle="1" w:styleId="Figure">
     <w:name w:val="Figure"/>
     <w:basedOn w:val="Normal"/>
   </w:style>
-  <w:style w:customStyle="1" w:styleId="CaptionedFigure" w:type="paragraph">
+  <w:style w:type="paragraph" w:customStyle="1" w:styleId="CaptionedFigure">
     <w:name w:val="Captioned Figure"/>
     <w:basedOn w:val="Figure"/>
     <w:pPr>
       <w:keepNext/>
     </w:pPr>
   </w:style>
-  <w:style w:customStyle="1" w:styleId="BodyTextChar" w:type="character">
+  <w:style w:type="character" w:customStyle="1" w:styleId="BodyTextChar">
     <w:name w:val="Body Text Char"/>
     <w:basedOn w:val="DefaultParagraphFont"/>
     <w:link w:val="BodyText"/>
   </w:style>
-  <w:style w:customStyle="1" w:styleId="VerbatimChar" w:type="character">
+  <w:style w:type="character" w:customStyle="1" w:styleId="VerbatimChar">
     <w:name w:val="Verbatim Char"/>
     <w:basedOn w:val="BodyTextChar"/>
     <w:rPr>
@@ -1890,25 +1782,25 @@
       <w:sz w:val="22"/>
     </w:rPr>
   </w:style>
-  <w:style w:customStyle="1" w:styleId="SectionNumber" w:type="character">
+  <w:style w:type="character" w:customStyle="1" w:styleId="SectionNumber">
     <w:name w:val="Section Number"/>
     <w:basedOn w:val="BodyTextChar"/>
   </w:style>
-  <w:style w:styleId="FootnoteReference" w:type="character">
+  <w:style w:type="character" w:styleId="FootnoteReference">
     <w:name w:val="Footnote Reference"/>
     <w:basedOn w:val="BodyTextChar"/>
     <w:rPr>
       <w:vertAlign w:val="superscript"/>
     </w:rPr>
   </w:style>
-  <w:style w:styleId="Hyperlink" w:type="character">
+  <w:style w:type="character" w:styleId="Hyperlink">
     <w:name w:val="Hyperlink"/>
     <w:basedOn w:val="BodyTextChar"/>
     <w:rPr>
-      <w:color w:themeColor="accent1" w:val="4F81BD"/>
-    </w:rPr>
-  </w:style>
-  <w:style w:styleId="TOCHeading" w:type="paragraph">
+      <w:color w:val="4F81BD" w:themeColor="accent1"/>
+    </w:rPr>
+  </w:style>
+  <w:style w:type="paragraph" w:styleId="TOCHeading">
     <w:name w:val="TOC Heading"/>
     <w:basedOn w:val="Heading1"/>
     <w:next w:val="BodyText"/>
@@ -1920,10 +1812,10 @@
       <w:outlineLvl w:val="9"/>
     </w:pPr>
     <w:rPr>
-      <w:rFonts w:asciiTheme="majorHAnsi" w:cstheme="majorBidi" w:eastAsiaTheme="majorEastAsia" w:hAnsiTheme="majorHAnsi"/>
+      <w:rFonts w:asciiTheme="majorHAnsi" w:eastAsiaTheme="majorEastAsia" w:hAnsiTheme="majorHAnsi" w:cstheme="majorBidi"/>
       <w:b w:val="0"/>
       <w:bCs w:val="0"/>
-      <w:color w:themeColor="accent1" w:themeShade="BF" w:val="365F91"/>
+      <w:color w:val="365F91" w:themeColor="accent1" w:themeShade="BF"/>
     </w:rPr>
   </w:style>
   <w:style w:type="paragraph" w:customStyle="1" w:styleId="SourceCode">

--- a/products/manuscript/Manuscript.docx
+++ b/products/manuscript/Manuscript.docx
@@ -7,49 +7,145 @@
         <w:pStyle w:val="Title"/>
       </w:pPr>
       <w:r>
-        <w:t xml:space="preserve">Example</w:t>
-      </w:r>
-      <w:r>
-        <w:t xml:space="preserve"> </w:t>
-      </w:r>
-      <w:r>
-        <w:t xml:space="preserve">Manuscript</w:t>
-      </w:r>
-      <w:r>
-        <w:t xml:space="preserve"> </w:t>
-      </w:r>
-      <w:r>
-        <w:t xml:space="preserve">Template</w:t>
-      </w:r>
-      <w:r>
-        <w:t xml:space="preserve"> </w:t>
-      </w:r>
-      <w:r>
-        <w:t xml:space="preserve">for</w:t>
-      </w:r>
-      <w:r>
-        <w:t xml:space="preserve"> </w:t>
-      </w:r>
-      <w:r>
-        <w:t xml:space="preserve">a</w:t>
-      </w:r>
-      <w:r>
-        <w:t xml:space="preserve"> </w:t>
-      </w:r>
-      <w:r>
-        <w:t xml:space="preserve">Data</w:t>
-      </w:r>
-      <w:r>
-        <w:t xml:space="preserve"> </w:t>
-      </w:r>
-      <w:r>
-        <w:t xml:space="preserve">Analysis</w:t>
-      </w:r>
-      <w:r>
-        <w:t xml:space="preserve"> </w:t>
-      </w:r>
-      <w:r>
-        <w:t xml:space="preserve">Project</w:t>
+        <w:t xml:space="preserve">Using</w:t>
+      </w:r>
+      <w:r>
+        <w:t xml:space="preserve"> </w:t>
+      </w:r>
+      <w:r>
+        <w:t xml:space="preserve">Andersen’s</w:t>
+      </w:r>
+      <w:r>
+        <w:t xml:space="preserve"> </w:t>
+      </w:r>
+      <w:r>
+        <w:t xml:space="preserve">model</w:t>
+      </w:r>
+      <w:r>
+        <w:t xml:space="preserve"> </w:t>
+      </w:r>
+      <w:r>
+        <w:t xml:space="preserve">of</w:t>
+      </w:r>
+      <w:r>
+        <w:t xml:space="preserve"> </w:t>
+      </w:r>
+      <w:r>
+        <w:t xml:space="preserve">health</w:t>
+      </w:r>
+      <w:r>
+        <w:t xml:space="preserve"> </w:t>
+      </w:r>
+      <w:r>
+        <w:t xml:space="preserve">care</w:t>
+      </w:r>
+      <w:r>
+        <w:t xml:space="preserve"> </w:t>
+      </w:r>
+      <w:r>
+        <w:t xml:space="preserve">utilization</w:t>
+      </w:r>
+      <w:r>
+        <w:t xml:space="preserve"> </w:t>
+      </w:r>
+      <w:r>
+        <w:t xml:space="preserve">to</w:t>
+      </w:r>
+      <w:r>
+        <w:t xml:space="preserve"> </w:t>
+      </w:r>
+      <w:r>
+        <w:t xml:space="preserve">assess</w:t>
+      </w:r>
+      <w:r>
+        <w:t xml:space="preserve"> </w:t>
+      </w:r>
+      <w:r>
+        <w:t xml:space="preserve">factors</w:t>
+      </w:r>
+      <w:r>
+        <w:t xml:space="preserve"> </w:t>
+      </w:r>
+      <w:r>
+        <w:t xml:space="preserve">associated</w:t>
+      </w:r>
+      <w:r>
+        <w:t xml:space="preserve"> </w:t>
+      </w:r>
+      <w:r>
+        <w:t xml:space="preserve">with</w:t>
+      </w:r>
+      <w:r>
+        <w:t xml:space="preserve"> </w:t>
+      </w:r>
+      <w:r>
+        <w:t xml:space="preserve">COVID-19</w:t>
+      </w:r>
+      <w:r>
+        <w:t xml:space="preserve"> </w:t>
+      </w:r>
+      <w:r>
+        <w:t xml:space="preserve">testing</w:t>
+      </w:r>
+      <w:r>
+        <w:t xml:space="preserve"> </w:t>
+      </w:r>
+      <w:r>
+        <w:t xml:space="preserve">among</w:t>
+      </w:r>
+      <w:r>
+        <w:t xml:space="preserve"> </w:t>
+      </w:r>
+      <w:r>
+        <w:t xml:space="preserve">adults</w:t>
+      </w:r>
+      <w:r>
+        <w:t xml:space="preserve"> </w:t>
+      </w:r>
+      <w:r>
+        <w:t xml:space="preserve">in</w:t>
+      </w:r>
+      <w:r>
+        <w:t xml:space="preserve"> </w:t>
+      </w:r>
+      <w:r>
+        <w:t xml:space="preserve">nine</w:t>
+      </w:r>
+      <w:r>
+        <w:t xml:space="preserve"> </w:t>
+      </w:r>
+      <w:r>
+        <w:t xml:space="preserve">low-and</w:t>
+      </w:r>
+      <w:r>
+        <w:t xml:space="preserve"> </w:t>
+      </w:r>
+      <w:r>
+        <w:t xml:space="preserve">middle-income</w:t>
+      </w:r>
+      <w:r>
+        <w:t xml:space="preserve"> </w:t>
+      </w:r>
+      <w:r>
+        <w:t xml:space="preserve">countries:</w:t>
+      </w:r>
+      <w:r>
+        <w:t xml:space="preserve"> </w:t>
+      </w:r>
+      <w:r>
+        <w:t xml:space="preserve">an</w:t>
+      </w:r>
+      <w:r>
+        <w:t xml:space="preserve"> </w:t>
+      </w:r>
+      <w:r>
+        <w:t xml:space="preserve">online</w:t>
+      </w:r>
+      <w:r>
+        <w:t xml:space="preserve"> </w:t>
+      </w:r>
+      <w:r>
+        <w:t xml:space="preserve">survey</w:t>
       </w:r>
     </w:p>
     <w:p>
@@ -57,13 +153,13 @@
         <w:pStyle w:val="Author"/>
       </w:pPr>
       <w:r>
-        <w:t xml:space="preserve">Andreas</w:t>
-      </w:r>
-      <w:r>
-        <w:t xml:space="preserve"> </w:t>
-      </w:r>
-      <w:r>
-        <w:t xml:space="preserve">Handel</w:t>
+        <w:t xml:space="preserve">Ehsan</w:t>
+      </w:r>
+      <w:r>
+        <w:t xml:space="preserve"> </w:t>
+      </w:r>
+      <w:r>
+        <w:t xml:space="preserve">Suez</w:t>
       </w:r>
     </w:p>
     <w:p>
@@ -71,7 +167,7 @@
         <w:pStyle w:val="Date"/>
       </w:pPr>
       <w:r>
-        <w:t xml:space="preserve">2021-09-17</w:t>
+        <w:t xml:space="preserve">2021-10-01</w:t>
       </w:r>
     </w:p>
     <w:p>
@@ -154,7 +250,7 @@
         <w:pStyle w:val="FirstParagraph"/>
       </w:pPr>
       <w:r>
-        <w:t xml:space="preserve">During the COVID-19 pandemic, the government of Bangladesh adopted nationwide lockdown. There has been some studies that showed its adverse effect on people of Bangladesh. As the government has taken the vaccination program very strictly, it was expected to see a large number of population would get vaccinated. But as the reality was the opposite, we wanted to know why people are not getting vaccinated enough despite being affected by COVID-19 lockdown. Our research will shed somelight on Bangladeshi people’s vaccine hesitancy. Als briefly, out work will present its relation to mental wellness.</w:t>
+        <w:t xml:space="preserve">This study aimed to investigate, using the Andersen’s model of health care utilization, factors associated with COVID-19 testing among adults in Bangladesh.</w:t>
       </w:r>
     </w:p>
     <w:bookmarkEnd w:id="21"/>
@@ -181,7 +277,7 @@
         <w:pStyle w:val="FirstParagraph"/>
       </w:pPr>
       <w:r>
-        <w:t xml:space="preserve">Data was/will be collected using online questionnaire.</w:t>
+        <w:t xml:space="preserve">This will be a descriptive cross-sectional online study. To get data for this study, between 10 December 2020 and 9 February 2021 an online survey was organized in Bangladesh. In total 759 adults (median age 45 years, interquartile range 33-57 years, range 18-93 years), participated in the study. COVID-19 testing/infection status was assessed by self-report.</w:t>
       </w:r>
     </w:p>
     <w:bookmarkEnd w:id="22"/>
@@ -208,20 +304,12 @@
         <w:pStyle w:val="FirstParagraph"/>
       </w:pPr>
       <w:r>
-        <w:t xml:space="preserve">The main question is to find out why people gets hesitant to get vaccinated. Finding out their key motivator is the prime goal. Also, how mental wellness after covid-19 lockdown might affect their hesitant desition to get vaccinated, is another question we want to answer.</w:t>
-      </w:r>
-    </w:p>
-    <w:p>
-      <w:pPr>
-        <w:pStyle w:val="BodyText"/>
-      </w:pPr>
-      <w:r>
-        <w:t xml:space="preserve">[I still haven’t got access to the data. As soon as I get access to the data, I can update more information like how many subjects were included and info like that.]</w:t>
+        <w:t xml:space="preserve">The main question is to find out the key factors associated with covid-19 testing</w:t>
       </w:r>
     </w:p>
     <w:bookmarkEnd w:id="23"/>
     <w:bookmarkEnd w:id="24"/>
-    <w:bookmarkStart w:id="30" w:name="methods-and-results"/>
+    <w:bookmarkStart w:id="29" w:name="methods-and-results"/>
     <w:p>
       <w:pPr>
         <w:pStyle w:val="Heading1"/>
@@ -248,7 +336,233 @@
           <w:iCs/>
           <w:i/>
         </w:rPr>
-        <w:t xml:space="preserve">In most research papers, results and methods are separate. You can combine them here if you find it easier. You are also welcome to structure things such that those are separate sections.</w:t>
+        <w:t xml:space="preserve">Study design, sample, and procedure</w:t>
+      </w:r>
+    </w:p>
+    <w:p>
+      <w:pPr>
+        <w:pStyle w:val="BodyText"/>
+      </w:pPr>
+      <w:r>
+        <w:t xml:space="preserve">This will be a descriptive cross-sectional online study conducted in Bangladesh between 10 December 2020 to 9 February 2021. Participant inclusion criteria were 18 years and older, any gender, and provision of electronic informed consent.</w:t>
+      </w:r>
+    </w:p>
+    <w:p>
+      <w:pPr>
+        <w:pStyle w:val="BodyText"/>
+      </w:pPr>
+      <w:r>
+        <w:rPr>
+          <w:iCs/>
+          <w:i/>
+        </w:rPr>
+        <w:t xml:space="preserve">Measures</w:t>
+      </w:r>
+      <w:r>
+        <w:t xml:space="preserve"> </w:t>
+      </w:r>
+      <w:r>
+        <w:t xml:space="preserve">Using Andersen’s model of health care utilization [Andersen 1995], study variables will be categorized into outcome variable, predisposing factors, enabling/disabling factors and need for care factors.</w:t>
+      </w:r>
+    </w:p>
+    <w:p>
+      <w:pPr>
+        <w:pStyle w:val="BodyText"/>
+      </w:pPr>
+      <w:r>
+        <w:rPr>
+          <w:iCs/>
+          <w:i/>
+        </w:rPr>
+        <w:t xml:space="preserve">Outcome variable</w:t>
+      </w:r>
+      <w:r>
+        <w:t xml:space="preserve"> </w:t>
+      </w:r>
+      <w:r>
+        <w:t xml:space="preserve">COVID-19 testing/infection status will be assessed with the question,</w:t>
+      </w:r>
+      <w:r>
+        <w:t xml:space="preserve"> </w:t>
+      </w:r>
+      <w:r>
+        <w:t xml:space="preserve">“</w:t>
+      </w:r>
+      <w:r>
+        <w:t xml:space="preserve">Since the beginning of the COVID-19 outbreak, do you have information on your infection status?</w:t>
+      </w:r>
+      <w:r>
+        <w:t xml:space="preserve">”</w:t>
+      </w:r>
+      <w:r>
+        <w:t xml:space="preserve"> </w:t>
+      </w:r>
+      <w:r>
+        <w:t xml:space="preserve">Response options were 1=not tested/does not know test results, 2=negative, and 3=positive.</w:t>
+      </w:r>
+    </w:p>
+    <w:p>
+      <w:pPr>
+        <w:pStyle w:val="BodyText"/>
+      </w:pPr>
+      <w:r>
+        <w:rPr>
+          <w:iCs/>
+          <w:i/>
+        </w:rPr>
+        <w:t xml:space="preserve">Predisposing factors</w:t>
+      </w:r>
+      <w:r>
+        <w:t xml:space="preserve"> </w:t>
+      </w:r>
+      <w:r>
+        <w:t xml:space="preserve">Sociodemographic factors included age, sex, country of residence, educational level, and the (estimated) age(s) of their housemate(s). Chronic/underlying diseases includs heart disease, hypertension, diabetes, cancer, HIV, tuberculosis, and chronic asthma; coded as</w:t>
+      </w:r>
+      <w:r>
+        <w:t xml:space="preserve"> </w:t>
+      </w:r>
+      <w:r>
+        <w:t xml:space="preserve">“</w:t>
+      </w:r>
+      <w:r>
+        <w:t xml:space="preserve">0</w:t>
+      </w:r>
+      <w:r>
+        <w:t xml:space="preserve">”</w:t>
+      </w:r>
+      <w:r>
+        <w:t xml:space="preserve"> </w:t>
+      </w:r>
+      <w:r>
+        <w:t xml:space="preserve">none and</w:t>
+      </w:r>
+      <w:r>
+        <w:t xml:space="preserve"> </w:t>
+      </w:r>
+      <w:r>
+        <w:t xml:space="preserve">“</w:t>
+      </w:r>
+      <w:r>
+        <w:t xml:space="preserve">1</w:t>
+      </w:r>
+      <w:r>
+        <w:t xml:space="preserve">”</w:t>
+      </w:r>
+      <w:r>
+        <w:t xml:space="preserve"> </w:t>
+      </w:r>
+      <w:r>
+        <w:t xml:space="preserve">at least presence of one clinically diagnosed condition.</w:t>
+      </w:r>
+    </w:p>
+    <w:p>
+      <w:pPr>
+        <w:pStyle w:val="BodyText"/>
+      </w:pPr>
+      <w:r>
+        <w:rPr>
+          <w:iCs/>
+          <w:i/>
+        </w:rPr>
+        <w:t xml:space="preserve">COVID-19 preventive measures</w:t>
+      </w:r>
+      <w:r>
+        <w:t xml:space="preserve"> </w:t>
+      </w:r>
+      <w:r>
+        <w:t xml:space="preserve">Participants were asked,</w:t>
+      </w:r>
+      <w:r>
+        <w:t xml:space="preserve"> </w:t>
+      </w:r>
+      <w:r>
+        <w:t xml:space="preserve">“</w:t>
+      </w:r>
+      <w:r>
+        <w:t xml:space="preserve">During the past 7 days, have you been observing any of the following preventive measures against COVID-19? 1) Social distancing of at least 1.5m, 2) Wearing a face mask, 3) Hand hygiene (regular handwashing with soap or using hand gel), and 4) Coughing hygiene (covering the mouth when coughing or sneezing). A composite non-adherence to all four COVID-19 preventive measure was calculated by coding each negative response with “1,</w:t>
+      </w:r>
+      <w:r>
+        <w:t xml:space="preserve">”</w:t>
+      </w:r>
+      <w:r>
+        <w:t xml:space="preserve"> </w:t>
+      </w:r>
+      <w:r>
+        <w:t xml:space="preserve">summing scores ranging from 0-4 (Cronbach’s alpha 0.7).</w:t>
+      </w:r>
+    </w:p>
+    <w:p>
+      <w:pPr>
+        <w:pStyle w:val="BodyText"/>
+      </w:pPr>
+      <w:r>
+        <w:rPr>
+          <w:iCs/>
+          <w:i/>
+        </w:rPr>
+        <w:t xml:space="preserve">Enabling/disabling factors</w:t>
+      </w:r>
+      <w:r>
+        <w:t xml:space="preserve"> </w:t>
+      </w:r>
+      <w:r>
+        <w:t xml:space="preserve">Enabling factors include self-perceived socio-economic status, self-perceived area of residence, being a student or worker in the health care sector, source of COVID-19 information/advice most trusted (coded as other, including family and friends, radio/TV, social media, religious authorities and health personnel.</w:t>
+      </w:r>
+    </w:p>
+    <w:p>
+      <w:pPr>
+        <w:pStyle w:val="BodyText"/>
+      </w:pPr>
+      <w:r>
+        <w:rPr>
+          <w:iCs/>
+          <w:i/>
+        </w:rPr>
+        <w:t xml:space="preserve">Disabling factors</w:t>
+      </w:r>
+      <w:r>
+        <w:t xml:space="preserve"> </w:t>
+      </w:r>
+      <w:r>
+        <w:t xml:space="preserve">include the assessment of psychological distress with the Patient Health Questionnaire (PHQ-4) for Depression and Anxiety symptoms [Kroenke/ Löwe]. The severity of psychological distress is categorized as normal (0-2), mild (3-5). moderate (6-8) and severe (9-12) based on the PHQ-4 scores.</w:t>
+      </w:r>
+    </w:p>
+    <w:p>
+      <w:pPr>
+        <w:pStyle w:val="BodyText"/>
+      </w:pPr>
+      <w:r>
+        <w:rPr>
+          <w:iCs/>
+          <w:i/>
+        </w:rPr>
+        <w:t xml:space="preserve">Need for care factors</w:t>
+      </w:r>
+      <w:r>
+        <w:t xml:space="preserve"> </w:t>
+      </w:r>
+      <w:r>
+        <w:t xml:space="preserve">include two questions on 1) the level of fear/worry of being infected with COVID-19 (ranging from 1=not at all worried to 5=extremely worried), and 2) having been quarantined (either at home or elsewhere) at any point in time during the COVID-19 epidemic.</w:t>
+      </w:r>
+    </w:p>
+    <w:p>
+      <w:pPr>
+        <w:pStyle w:val="BodyText"/>
+      </w:pPr>
+      <w:r>
+        <w:rPr>
+          <w:iCs/>
+          <w:i/>
+        </w:rPr>
+        <w:t xml:space="preserve">Data analysis</w:t>
+      </w:r>
+    </w:p>
+    <w:p>
+      <w:pPr>
+        <w:pStyle w:val="BodyText"/>
+      </w:pPr>
+      <w:r>
+        <w:t xml:space="preserve">Descriptive statistics will be used to describe the study population. Logistic regression will be used to assess associations between predisposing factors, enabling and disabling factors, need of care factors and COVID-19 testing status, COVID-19 positive versus negative status and COVID-19 positive versus negative and not tested status. Variables significant at &lt;0.05 in univariate analyses were subsequently included in the multivariable logistic regression models. Statistical analyses will conducted using R.</w:t>
       </w:r>
     </w:p>
     <w:bookmarkStart w:id="25" w:name="data-aquisition"/>
@@ -313,7 +627,7 @@
       </w:r>
     </w:p>
     <w:bookmarkEnd w:id="26"/>
-    <w:bookmarkStart w:id="28" w:name="exploratory-analysis"/>
+    <w:bookmarkStart w:id="27" w:name="exploratory-analysis"/>
     <w:p>
       <w:pPr>
         <w:pStyle w:val="Heading2"/>
@@ -420,7 +734,7 @@
         <w:t xml:space="preserve"> </w:t>
       </w:r>
       <w:r>
-        <w:t xml:space="preserve">3.1</w:t>
+        <w:t xml:space="preserve">??</w:t>
       </w:r>
       <w:r>
         <w:t xml:space="preserve"> </w:t>
@@ -431,270 +745,30 @@
     </w:p>
     <w:p>
       <w:pPr>
-        <w:pStyle w:val="TableCaption"/>
-      </w:pPr>
-      <w:r>
-        <w:t xml:space="preserve">Table 3.1: Data summary table.</w:t>
-      </w:r>
-    </w:p>
-    <w:tbl>
-      <w:tblPr>
-        <w:tblStyle w:val="Table"/>
-        <w:tblW w:type="pct" w:w="0.0"/>
-        <w:tblLook w:firstRow="1" w:lastRow="0" w:firstColumn="0" w:lastColumn="0" w:noHBand="0" w:noVBand="0" w:val="0020"/>
-        <w:tblCaption w:val="Table 3.1: Data summary table."/>
-      </w:tblPr>
-      <w:tblGrid/>
-      <w:tr>
-        <w:tc>
-          <w:p/>
-        </w:tc>
-        <w:tc>
-          <w:p>
-            <w:pPr>
-              <w:pStyle w:val="Compact"/>
-              <w:jc w:val="right"/>
-            </w:pPr>
-            <w:r>
-              <w:t xml:space="preserve">Height</w:t>
-            </w:r>
-          </w:p>
-        </w:tc>
-        <w:tc>
-          <w:p>
-            <w:pPr>
-              <w:pStyle w:val="Compact"/>
-              <w:jc w:val="right"/>
-            </w:pPr>
-            <w:r>
-              <w:t xml:space="preserve">Weight</w:t>
-            </w:r>
-          </w:p>
-        </w:tc>
-      </w:tr>
-      <w:tr>
-        <w:tc>
-          <w:p>
-            <w:pPr>
-              <w:pStyle w:val="Compact"/>
-              <w:jc w:val="left"/>
-            </w:pPr>
-            <w:r>
-              <w:t xml:space="preserve">Min.</w:t>
-            </w:r>
-          </w:p>
-        </w:tc>
-        <w:tc>
-          <w:p>
-            <w:pPr>
-              <w:pStyle w:val="Compact"/>
-              <w:jc w:val="right"/>
-            </w:pPr>
-            <w:r>
-              <w:t xml:space="preserve">133.00</w:t>
-            </w:r>
-          </w:p>
-        </w:tc>
-        <w:tc>
-          <w:p>
-            <w:pPr>
-              <w:pStyle w:val="Compact"/>
-              <w:jc w:val="right"/>
-            </w:pPr>
-            <w:r>
-              <w:t xml:space="preserve">45.00</w:t>
-            </w:r>
-          </w:p>
-        </w:tc>
-      </w:tr>
-      <w:tr>
-        <w:tc>
-          <w:p>
-            <w:pPr>
-              <w:pStyle w:val="Compact"/>
-              <w:jc w:val="left"/>
-            </w:pPr>
-            <w:r>
-              <w:t xml:space="preserve">1st Qu.</w:t>
-            </w:r>
-          </w:p>
-        </w:tc>
-        <w:tc>
-          <w:p>
-            <w:pPr>
-              <w:pStyle w:val="Compact"/>
-              <w:jc w:val="right"/>
-            </w:pPr>
-            <w:r>
-              <w:t xml:space="preserve">155.25</w:t>
-            </w:r>
-          </w:p>
-        </w:tc>
-        <w:tc>
-          <w:p>
-            <w:pPr>
-              <w:pStyle w:val="Compact"/>
-              <w:jc w:val="right"/>
-            </w:pPr>
-            <w:r>
-              <w:t xml:space="preserve">54.25</w:t>
-            </w:r>
-          </w:p>
-        </w:tc>
-      </w:tr>
-      <w:tr>
-        <w:tc>
-          <w:p>
-            <w:pPr>
-              <w:pStyle w:val="Compact"/>
-              <w:jc w:val="left"/>
-            </w:pPr>
-            <w:r>
-              <w:t xml:space="preserve">Median</w:t>
-            </w:r>
-          </w:p>
-        </w:tc>
-        <w:tc>
-          <w:p>
-            <w:pPr>
-              <w:pStyle w:val="Compact"/>
-              <w:jc w:val="right"/>
-            </w:pPr>
-            <w:r>
-              <w:t xml:space="preserve">166.00</w:t>
-            </w:r>
-          </w:p>
-        </w:tc>
-        <w:tc>
-          <w:p>
-            <w:pPr>
-              <w:pStyle w:val="Compact"/>
-              <w:jc w:val="right"/>
-            </w:pPr>
-            <w:r>
-              <w:t xml:space="preserve">73.00</w:t>
-            </w:r>
-          </w:p>
-        </w:tc>
-      </w:tr>
-      <w:tr>
-        <w:tc>
-          <w:p>
-            <w:pPr>
-              <w:pStyle w:val="Compact"/>
-              <w:jc w:val="left"/>
-            </w:pPr>
-            <w:r>
-              <w:t xml:space="preserve">Mean</w:t>
-            </w:r>
-          </w:p>
-        </w:tc>
-        <w:tc>
-          <w:p>
-            <w:pPr>
-              <w:pStyle w:val="Compact"/>
-              <w:jc w:val="right"/>
-            </w:pPr>
-            <w:r>
-              <w:t xml:space="preserve">165.50</w:t>
-            </w:r>
-          </w:p>
-        </w:tc>
-        <w:tc>
-          <w:p>
-            <w:pPr>
-              <w:pStyle w:val="Compact"/>
-              <w:jc w:val="right"/>
-            </w:pPr>
-            <w:r>
-              <w:t xml:space="preserve">72.00</w:t>
-            </w:r>
-          </w:p>
-        </w:tc>
-      </w:tr>
-      <w:tr>
-        <w:tc>
-          <w:p>
-            <w:pPr>
-              <w:pStyle w:val="Compact"/>
-              <w:jc w:val="left"/>
-            </w:pPr>
-            <w:r>
-              <w:t xml:space="preserve">3rd Qu.</w:t>
-            </w:r>
-          </w:p>
-        </w:tc>
-        <w:tc>
-          <w:p>
-            <w:pPr>
-              <w:pStyle w:val="Compact"/>
-              <w:jc w:val="right"/>
-            </w:pPr>
-            <w:r>
-              <w:t xml:space="preserve">177.25</w:t>
-            </w:r>
-          </w:p>
-        </w:tc>
-        <w:tc>
-          <w:p>
-            <w:pPr>
-              <w:pStyle w:val="Compact"/>
-              <w:jc w:val="right"/>
-            </w:pPr>
-            <w:r>
-              <w:t xml:space="preserve">87.50</w:t>
-            </w:r>
-          </w:p>
-        </w:tc>
-      </w:tr>
-      <w:tr>
-        <w:tc>
-          <w:p>
-            <w:pPr>
-              <w:pStyle w:val="Compact"/>
-              <w:jc w:val="left"/>
-            </w:pPr>
-            <w:r>
-              <w:t xml:space="preserve">Max.</w:t>
-            </w:r>
-          </w:p>
-        </w:tc>
-        <w:tc>
-          <w:p>
-            <w:pPr>
-              <w:pStyle w:val="Compact"/>
-              <w:jc w:val="right"/>
-            </w:pPr>
-            <w:r>
-              <w:t xml:space="preserve">192.00</w:t>
-            </w:r>
-          </w:p>
-        </w:tc>
-        <w:tc>
-          <w:p>
-            <w:pPr>
-              <w:pStyle w:val="Compact"/>
-              <w:jc w:val="right"/>
-            </w:pPr>
-            <w:r>
-              <w:t xml:space="preserve">110.00</w:t>
-            </w:r>
-          </w:p>
-        </w:tc>
-      </w:tr>
-    </w:tbl>
-    <w:p>
-      <w:pPr>
         <w:pStyle w:val="BodyText"/>
       </w:pPr>
       <w:r>
+        <w:t xml:space="preserve">#</w:t>
+      </w:r>
+      <w:r>
+        <w:rPr>
+          <w:rStyle w:val="VerbatimChar"/>
+        </w:rPr>
+        <w:t xml:space="preserve">{r summarytable,  echo=FALSE} #resulttable=readRDS("../../results/summarytable.rds") #knitr::kable(resulttable, caption = 'Data summary table.') #</w:t>
+      </w:r>
+    </w:p>
+    <w:p>
+      <w:pPr>
+        <w:pStyle w:val="BodyText"/>
+      </w:pPr>
+      <w:r>
         <w:t xml:space="preserve">Figure</w:t>
       </w:r>
       <w:r>
         <w:t xml:space="preserve"> </w:t>
       </w:r>
       <w:r>
-        <w:t xml:space="preserve">3.1</w:t>
+        <w:t xml:space="preserve">??</w:t>
       </w:r>
       <w:r>
         <w:t xml:space="preserve"> </w:t>
@@ -705,61 +779,104 @@
     </w:p>
     <w:p>
       <w:pPr>
-        <w:pStyle w:val="CaptionedFigure"/>
-      </w:pPr>
-      <w:r>
-        <w:drawing>
-          <wp:inline>
-            <wp:extent cx="5334000" cy="3303289"/>
-            <wp:effectExtent b="0" l="0" r="0" t="0"/>
-            <wp:docPr descr="Figure 3.1: Analysis figure." title="" id="1" name="Picture"/>
-            <a:graphic>
-              <a:graphicData uri="http://schemas.openxmlformats.org/drawingml/2006/picture">
-                <pic:pic>
-                  <pic:nvPicPr>
-                    <pic:cNvPr descr="../../results/resultfigure.png" id="0" name="Picture"/>
-                    <pic:cNvPicPr>
-                      <a:picLocks noChangeArrowheads="1" noChangeAspect="1"/>
-                    </pic:cNvPicPr>
-                  </pic:nvPicPr>
-                  <pic:blipFill>
-                    <a:blip r:embed="rId27"/>
-                    <a:stretch>
-                      <a:fillRect/>
-                    </a:stretch>
-                  </pic:blipFill>
-                  <pic:spPr bwMode="auto">
-                    <a:xfrm>
-                      <a:off x="0" y="0"/>
-                      <a:ext cx="5334000" cy="3303289"/>
-                    </a:xfrm>
-                    <a:prstGeom prst="rect">
-                      <a:avLst/>
-                    </a:prstGeom>
-                    <a:noFill/>
-                    <a:ln w="9525">
-                      <a:noFill/>
-                      <a:headEnd/>
-                      <a:tailEnd/>
-                    </a:ln>
-                  </pic:spPr>
-                </pic:pic>
-              </a:graphicData>
-            </a:graphic>
-          </wp:inline>
-        </w:drawing>
-      </w:r>
-    </w:p>
-    <w:p>
-      <w:pPr>
-        <w:pStyle w:val="ImageCaption"/>
-      </w:pPr>
-      <w:r>
-        <w:t xml:space="preserve">Figure 3.1: Analysis figure.</w:t>
+        <w:pStyle w:val="BodyText"/>
+      </w:pPr>
+      <w:r>
+        <w:t xml:space="preserve">#</w:t>
+      </w:r>
+      <w:r>
+        <w:rPr>
+          <w:rStyle w:val="VerbatimChar"/>
+        </w:rPr>
+        <w:t xml:space="preserve">{r resultfigure,  fig.cap='Analysis figure.', echo=FALSE} #knitr::include_graphics("../../results/resultfigure.png") #</w:t>
+      </w:r>
+    </w:p>
+    <w:bookmarkEnd w:id="27"/>
+    <w:bookmarkStart w:id="28" w:name="full-analysis"/>
+    <w:p>
+      <w:pPr>
+        <w:pStyle w:val="Heading2"/>
+      </w:pPr>
+      <w:r>
+        <w:rPr>
+          <w:rStyle w:val="SectionNumber"/>
+        </w:rPr>
+        <w:t xml:space="preserve">3.4</w:t>
+      </w:r>
+      <w:r>
+        <w:tab/>
+      </w:r>
+      <w:r>
+        <w:t xml:space="preserve">Full analysis</w:t>
+      </w:r>
+    </w:p>
+    <w:p>
+      <w:pPr>
+        <w:pStyle w:val="FirstParagraph"/>
+      </w:pPr>
+      <w:r>
+        <w:rPr>
+          <w:iCs/>
+          <w:i/>
+        </w:rPr>
+        <w:t xml:space="preserve">Use one or several suitable statistical/machine learning methods to analyze your data and to produce meaningful figures, tables, etc. This might again be code that is best placed in one or several separate R scripts that need to be well documented. You want the code to produce figures and data ready for display as tables, and save those. Then you load them here.</w:t>
+      </w:r>
+    </w:p>
+    <w:p>
+      <w:pPr>
+        <w:pStyle w:val="BodyText"/>
+      </w:pPr>
+      <w:r>
+        <w:t xml:space="preserve">Example table</w:t>
+      </w:r>
+      <w:r>
+        <w:t xml:space="preserve"> </w:t>
+      </w:r>
+      <w:r>
+        <w:t xml:space="preserve">??</w:t>
+      </w:r>
+      <w:r>
+        <w:t xml:space="preserve"> </w:t>
+      </w:r>
+      <w:r>
+        <w:t xml:space="preserve">shows a table summarizing a linear model fit.</w:t>
+      </w:r>
+    </w:p>
+    <w:p>
+      <w:pPr>
+        <w:pStyle w:val="BodyText"/>
+      </w:pPr>
+      <w:r>
+        <w:t xml:space="preserve">###</w:t>
+      </w:r>
+      <w:r>
+        <w:rPr>
+          <w:rStyle w:val="VerbatimChar"/>
+        </w:rPr>
+        <w:t xml:space="preserve">{r resulttable,  echo=FALSE} ###resulttable=readRDS("../../results/resulttable.rds") ###knitr::kable(resulttable, caption = 'Linear model fit table.') #</w:t>
       </w:r>
     </w:p>
     <w:bookmarkEnd w:id="28"/>
-    <w:bookmarkStart w:id="29" w:name="full-analysis"/>
+    <w:bookmarkEnd w:id="29"/>
+    <w:bookmarkStart w:id="34" w:name="discussion"/>
+    <w:p>
+      <w:pPr>
+        <w:pStyle w:val="Heading1"/>
+      </w:pPr>
+      <w:r>
+        <w:rPr>
+          <w:rStyle w:val="SectionNumber"/>
+        </w:rPr>
+        <w:t xml:space="preserve">4</w:t>
+      </w:r>
+      <w:r>
+        <w:tab/>
+      </w:r>
+      <w:r>
+        <w:t xml:space="preserve">Discussion</w:t>
+      </w:r>
+    </w:p>
+    <w:bookmarkStart w:id="30" w:name="summary-and-interpretation"/>
     <w:p>
       <w:pPr>
         <w:pStyle w:val="Heading2"/>
@@ -768,13 +885,13 @@
         <w:rPr>
           <w:rStyle w:val="SectionNumber"/>
         </w:rPr>
-        <w:t xml:space="preserve">3.4</w:t>
+        <w:t xml:space="preserve">4.1</w:t>
       </w:r>
       <w:r>
         <w:tab/>
       </w:r>
       <w:r>
-        <w:t xml:space="preserve">Full analysis</w:t>
+        <w:t xml:space="preserve">Summary and Interpretation</w:t>
       </w:r>
     </w:p>
     <w:p>
@@ -786,7 +903,69 @@
           <w:iCs/>
           <w:i/>
         </w:rPr>
-        <w:t xml:space="preserve">Use one or several suitable statistical/machine learning methods to analyze your data and to produce meaningful figures, tables, etc. This might again be code that is best placed in one or several separate R scripts that need to be well documented. You want the code to produce figures and data ready for display as tables, and save those. Then you load them here.</w:t>
+        <w:t xml:space="preserve">Summarize what you did, what you found and what it means.</w:t>
+      </w:r>
+    </w:p>
+    <w:bookmarkEnd w:id="30"/>
+    <w:bookmarkStart w:id="31" w:name="strengths-and-limitations"/>
+    <w:p>
+      <w:pPr>
+        <w:pStyle w:val="Heading2"/>
+      </w:pPr>
+      <w:r>
+        <w:rPr>
+          <w:rStyle w:val="SectionNumber"/>
+        </w:rPr>
+        <w:t xml:space="preserve">4.2</w:t>
+      </w:r>
+      <w:r>
+        <w:tab/>
+      </w:r>
+      <w:r>
+        <w:t xml:space="preserve">Strengths and Limitations</w:t>
+      </w:r>
+    </w:p>
+    <w:p>
+      <w:pPr>
+        <w:pStyle w:val="FirstParagraph"/>
+      </w:pPr>
+      <w:r>
+        <w:rPr>
+          <w:iCs/>
+          <w:i/>
+        </w:rPr>
+        <w:t xml:space="preserve">Discuss what you perceive as strengths and limitations of your analysis.</w:t>
+      </w:r>
+    </w:p>
+    <w:bookmarkEnd w:id="31"/>
+    <w:bookmarkStart w:id="33" w:name="conclusions"/>
+    <w:p>
+      <w:pPr>
+        <w:pStyle w:val="Heading2"/>
+      </w:pPr>
+      <w:r>
+        <w:rPr>
+          <w:rStyle w:val="SectionNumber"/>
+        </w:rPr>
+        <w:t xml:space="preserve">4.3</w:t>
+      </w:r>
+      <w:r>
+        <w:tab/>
+      </w:r>
+      <w:r>
+        <w:t xml:space="preserve">Conclusions</w:t>
+      </w:r>
+    </w:p>
+    <w:p>
+      <w:pPr>
+        <w:pStyle w:val="FirstParagraph"/>
+      </w:pPr>
+      <w:r>
+        <w:rPr>
+          <w:iCs/>
+          <w:i/>
+        </w:rPr>
+        <w:t xml:space="preserve">What are the main take-home messages?</w:t>
       </w:r>
     </w:p>
     <w:p>
@@ -794,319 +973,11 @@
         <w:pStyle w:val="BodyText"/>
       </w:pPr>
       <w:r>
-        <w:t xml:space="preserve">Example table</w:t>
-      </w:r>
-      <w:r>
-        <w:t xml:space="preserve"> </w:t>
-      </w:r>
-      <w:r>
-        <w:t xml:space="preserve">3.2</w:t>
-      </w:r>
-      <w:r>
-        <w:t xml:space="preserve"> </w:t>
-      </w:r>
-      <w:r>
-        <w:t xml:space="preserve">shows a table summarizing a linear model fit.</w:t>
-      </w:r>
-    </w:p>
-    <w:p>
-      <w:pPr>
-        <w:pStyle w:val="TableCaption"/>
-      </w:pPr>
-      <w:r>
-        <w:t xml:space="preserve">Table 3.2: Linear model fit table.</w:t>
-      </w:r>
-    </w:p>
-    <w:tbl>
-      <w:tblPr>
-        <w:tblStyle w:val="Table"/>
-        <w:tblW w:type="pct" w:w="0.0"/>
-        <w:tblLook w:firstRow="1" w:lastRow="0" w:firstColumn="0" w:lastColumn="0" w:noHBand="0" w:noVBand="0" w:val="0020"/>
-        <w:tblCaption w:val="Table 3.2: Linear model fit table."/>
-      </w:tblPr>
-      <w:tblGrid/>
-      <w:tr>
-        <w:tc>
-          <w:p>
-            <w:pPr>
-              <w:pStyle w:val="Compact"/>
-              <w:jc w:val="left"/>
-            </w:pPr>
-            <w:r>
-              <w:t xml:space="preserve">term</w:t>
-            </w:r>
-          </w:p>
-        </w:tc>
-        <w:tc>
-          <w:p>
-            <w:pPr>
-              <w:pStyle w:val="Compact"/>
-              <w:jc w:val="right"/>
-            </w:pPr>
-            <w:r>
-              <w:t xml:space="preserve">estimate</w:t>
-            </w:r>
-          </w:p>
-        </w:tc>
-        <w:tc>
-          <w:p>
-            <w:pPr>
-              <w:pStyle w:val="Compact"/>
-              <w:jc w:val="right"/>
-            </w:pPr>
-            <w:r>
-              <w:t xml:space="preserve">std.error</w:t>
-            </w:r>
-          </w:p>
-        </w:tc>
-        <w:tc>
-          <w:p>
-            <w:pPr>
-              <w:pStyle w:val="Compact"/>
-              <w:jc w:val="right"/>
-            </w:pPr>
-            <w:r>
-              <w:t xml:space="preserve">statistic</w:t>
-            </w:r>
-          </w:p>
-        </w:tc>
-        <w:tc>
-          <w:p>
-            <w:pPr>
-              <w:pStyle w:val="Compact"/>
-              <w:jc w:val="right"/>
-            </w:pPr>
-            <w:r>
-              <w:t xml:space="preserve">p.value</w:t>
-            </w:r>
-          </w:p>
-        </w:tc>
-      </w:tr>
-      <w:tr>
-        <w:tc>
-          <w:p>
-            <w:pPr>
-              <w:pStyle w:val="Compact"/>
-              <w:jc w:val="left"/>
-            </w:pPr>
-            <w:r>
-              <w:t xml:space="preserve">(Intercept)</w:t>
-            </w:r>
-          </w:p>
-        </w:tc>
-        <w:tc>
-          <w:p>
-            <w:pPr>
-              <w:pStyle w:val="Compact"/>
-              <w:jc w:val="right"/>
-            </w:pPr>
-            <w:r>
-              <w:t xml:space="preserve">-43.7883068</w:t>
-            </w:r>
-          </w:p>
-        </w:tc>
-        <w:tc>
-          <w:p>
-            <w:pPr>
-              <w:pStyle w:val="Compact"/>
-              <w:jc w:val="right"/>
-            </w:pPr>
-            <w:r>
-              <w:t xml:space="preserve">61.1150617</w:t>
-            </w:r>
-          </w:p>
-        </w:tc>
-        <w:tc>
-          <w:p>
-            <w:pPr>
-              <w:pStyle w:val="Compact"/>
-              <w:jc w:val="right"/>
-            </w:pPr>
-            <w:r>
-              <w:t xml:space="preserve">-0.7164896</w:t>
-            </w:r>
-          </w:p>
-        </w:tc>
-        <w:tc>
-          <w:p>
-            <w:pPr>
-              <w:pStyle w:val="Compact"/>
-              <w:jc w:val="right"/>
-            </w:pPr>
-            <w:r>
-              <w:t xml:space="preserve">0.4940713</w:t>
-            </w:r>
-          </w:p>
-        </w:tc>
-      </w:tr>
-      <w:tr>
-        <w:tc>
-          <w:p>
-            <w:pPr>
-              <w:pStyle w:val="Compact"/>
-              <w:jc w:val="left"/>
-            </w:pPr>
-            <w:r>
-              <w:t xml:space="preserve">Height</w:t>
-            </w:r>
-          </w:p>
-        </w:tc>
-        <w:tc>
-          <w:p>
-            <w:pPr>
-              <w:pStyle w:val="Compact"/>
-              <w:jc w:val="right"/>
-            </w:pPr>
-            <w:r>
-              <w:t xml:space="preserve">0.6996272</w:t>
-            </w:r>
-          </w:p>
-        </w:tc>
-        <w:tc>
-          <w:p>
-            <w:pPr>
-              <w:pStyle w:val="Compact"/>
-              <w:jc w:val="right"/>
-            </w:pPr>
-            <w:r>
-              <w:t xml:space="preserve">0.3675692</w:t>
-            </w:r>
-          </w:p>
-        </w:tc>
-        <w:tc>
-          <w:p>
-            <w:pPr>
-              <w:pStyle w:val="Compact"/>
-              <w:jc w:val="right"/>
-            </w:pPr>
-            <w:r>
-              <w:t xml:space="preserve">1.9033889</w:t>
-            </w:r>
-          </w:p>
-        </w:tc>
-        <w:tc>
-          <w:p>
-            <w:pPr>
-              <w:pStyle w:val="Compact"/>
-              <w:jc w:val="right"/>
-            </w:pPr>
-            <w:r>
-              <w:t xml:space="preserve">0.0934786</w:t>
-            </w:r>
-          </w:p>
-        </w:tc>
-      </w:tr>
-    </w:tbl>
-    <w:bookmarkEnd w:id="29"/>
-    <w:bookmarkEnd w:id="30"/>
-    <w:bookmarkStart w:id="35" w:name="discussion"/>
-    <w:p>
-      <w:pPr>
-        <w:pStyle w:val="Heading1"/>
-      </w:pPr>
-      <w:r>
-        <w:rPr>
-          <w:rStyle w:val="SectionNumber"/>
-        </w:rPr>
-        <w:t xml:space="preserve">4</w:t>
-      </w:r>
-      <w:r>
-        <w:tab/>
-      </w:r>
-      <w:r>
-        <w:t xml:space="preserve">Discussion</w:t>
-      </w:r>
-    </w:p>
-    <w:bookmarkStart w:id="31" w:name="summary-and-interpretation"/>
-    <w:p>
-      <w:pPr>
-        <w:pStyle w:val="Heading2"/>
-      </w:pPr>
-      <w:r>
-        <w:rPr>
-          <w:rStyle w:val="SectionNumber"/>
-        </w:rPr>
-        <w:t xml:space="preserve">4.1</w:t>
-      </w:r>
-      <w:r>
-        <w:tab/>
-      </w:r>
-      <w:r>
-        <w:t xml:space="preserve">Summary and Interpretation</w:t>
-      </w:r>
-    </w:p>
-    <w:p>
-      <w:pPr>
-        <w:pStyle w:val="FirstParagraph"/>
-      </w:pPr>
-      <w:r>
-        <w:rPr>
-          <w:iCs/>
-          <w:i/>
-        </w:rPr>
-        <w:t xml:space="preserve">Summarize what you did, what you found and what it means.</w:t>
-      </w:r>
-    </w:p>
-    <w:bookmarkEnd w:id="31"/>
-    <w:bookmarkStart w:id="32" w:name="strengths-and-limitations"/>
-    <w:p>
-      <w:pPr>
-        <w:pStyle w:val="Heading2"/>
-      </w:pPr>
-      <w:r>
-        <w:rPr>
-          <w:rStyle w:val="SectionNumber"/>
-        </w:rPr>
-        <w:t xml:space="preserve">4.2</w:t>
-      </w:r>
-      <w:r>
-        <w:tab/>
-      </w:r>
-      <w:r>
-        <w:t xml:space="preserve">Strengths and Limitations</w:t>
-      </w:r>
-    </w:p>
-    <w:p>
-      <w:pPr>
-        <w:pStyle w:val="FirstParagraph"/>
-      </w:pPr>
-      <w:r>
-        <w:rPr>
-          <w:iCs/>
-          <w:i/>
-        </w:rPr>
-        <w:t xml:space="preserve">Discuss what you perceive as strengths and limitations of your analysis.</w:t>
-      </w:r>
-    </w:p>
-    <w:bookmarkEnd w:id="32"/>
-    <w:bookmarkStart w:id="34" w:name="conclusions"/>
-    <w:p>
-      <w:pPr>
-        <w:pStyle w:val="Heading2"/>
-      </w:pPr>
-      <w:r>
-        <w:rPr>
-          <w:rStyle w:val="SectionNumber"/>
-        </w:rPr>
-        <w:t xml:space="preserve">4.3</w:t>
-      </w:r>
-      <w:r>
-        <w:tab/>
-      </w:r>
-      <w:r>
-        <w:t xml:space="preserve">Conclusions</w:t>
-      </w:r>
-    </w:p>
-    <w:p>
-      <w:pPr>
-        <w:pStyle w:val="FirstParagraph"/>
-      </w:pPr>
-      <w:r>
-        <w:rPr>
-          <w:iCs/>
-          <w:i/>
-        </w:rPr>
-        <w:t xml:space="preserve">What are the main take-home messages?</w:t>
+        <w:rPr>
+          <w:iCs/>
+          <w:i/>
+        </w:rPr>
+        <w:t xml:space="preserve">Include citations in your Rmd file using bibtex, the list of references will automatically be placed at the end</w:t>
       </w:r>
     </w:p>
     <w:p>
@@ -1114,11 +985,19 @@
         <w:pStyle w:val="BodyText"/>
       </w:pPr>
       <w:r>
-        <w:rPr>
-          <w:iCs/>
-          <w:i/>
-        </w:rPr>
-        <w:t xml:space="preserve">Include citations in your Rmd file using bibtex, the list of references will automatically be placed at the end</w:t>
+        <w:t xml:space="preserve">This paper</w:t>
+      </w:r>
+      <w:r>
+        <w:t xml:space="preserve"> </w:t>
+      </w:r>
+      <w:r>
+        <w:t xml:space="preserve">(Leek &amp; Peng, 2015)</w:t>
+      </w:r>
+      <w:r>
+        <w:t xml:space="preserve"> </w:t>
+      </w:r>
+      <w:r>
+        <w:t xml:space="preserve">discusses types of analyses.</w:t>
       </w:r>
     </w:p>
     <w:p>
@@ -1126,32 +1005,12 @@
         <w:pStyle w:val="BodyText"/>
       </w:pPr>
       <w:r>
-        <w:t xml:space="preserve">This paper</w:t>
-      </w:r>
-      <w:r>
-        <w:t xml:space="preserve"> </w:t>
-      </w:r>
-      <w:r>
-        <w:t xml:space="preserve">(Leek &amp; Peng, 2015)</w:t>
-      </w:r>
-      <w:r>
-        <w:t xml:space="preserve"> </w:t>
-      </w:r>
-      <w:r>
-        <w:t xml:space="preserve">discusses types of analyses.</w:t>
-      </w:r>
-    </w:p>
-    <w:p>
-      <w:pPr>
-        <w:pStyle w:val="BodyText"/>
-      </w:pPr>
-      <w:r>
         <w:t xml:space="preserve">Note that this cited reference will show up at the end of the document, the reference formatting is determined by the CSL file specified in the YAML header. Many more style files for almost any journal</w:t>
       </w:r>
       <w:r>
         <w:t xml:space="preserve"> </w:t>
       </w:r>
-      <w:hyperlink r:id="rId33">
+      <w:hyperlink r:id="rId32">
         <w:r>
           <w:rPr>
             <w:rStyle w:val="Hyperlink"/>
@@ -1178,9 +1037,9 @@
         <w:t xml:space="preserve">but giving it a more descriptive name is probably better.</w:t>
       </w:r>
     </w:p>
+    <w:bookmarkEnd w:id="33"/>
     <w:bookmarkEnd w:id="34"/>
-    <w:bookmarkEnd w:id="35"/>
-    <w:bookmarkStart w:id="39" w:name="references"/>
+    <w:bookmarkStart w:id="38" w:name="references"/>
     <w:p>
       <w:pPr>
         <w:pStyle w:val="Heading1"/>
@@ -1189,8 +1048,8 @@
         <w:t xml:space="preserve">References</w:t>
       </w:r>
     </w:p>
-    <w:bookmarkStart w:id="38" w:name="refs"/>
-    <w:bookmarkStart w:id="37" w:name="ref-Leek2015a"/>
+    <w:bookmarkStart w:id="37" w:name="refs"/>
+    <w:bookmarkStart w:id="36" w:name="ref-Leek2015a"/>
     <w:p>
       <w:pPr>
         <w:pStyle w:val="Bibliography"/>
@@ -1227,7 +1086,7 @@
       <w:r>
         <w:t xml:space="preserve"> </w:t>
       </w:r>
-      <w:hyperlink r:id="rId36">
+      <w:hyperlink r:id="rId35">
         <w:r>
           <w:rPr>
             <w:rStyle w:val="Hyperlink"/>
@@ -1236,9 +1095,9 @@
         </w:r>
       </w:hyperlink>
     </w:p>
+    <w:bookmarkEnd w:id="36"/>
     <w:bookmarkEnd w:id="37"/>
     <w:bookmarkEnd w:id="38"/>
-    <w:bookmarkEnd w:id="39"/>
     <w:sectPr/>
   </w:body>
 </w:document>

--- a/products/manuscript/Manuscript.docx
+++ b/products/manuscript/Manuscript.docx
@@ -167,7 +167,7 @@
         <w:pStyle w:val="Date"/>
       </w:pPr>
       <w:r>
-        <w:t xml:space="preserve">2021-10-01</w:t>
+        <w:t xml:space="preserve">2021-10-07</w:t>
       </w:r>
     </w:p>
     <w:p>
@@ -596,7 +596,7 @@
       </w:r>
     </w:p>
     <w:bookmarkEnd w:id="25"/>
-    <w:bookmarkStart w:id="26" w:name="data-import-and-cleaning"/>
+    <w:bookmarkStart w:id="26" w:name="Xb891b10bff351594500c503047694223e0d9363"/>
     <w:p>
       <w:pPr>
         <w:pStyle w:val="Heading2"/>
@@ -611,7 +611,7 @@
         <w:tab/>
       </w:r>
       <w:r>
-        <w:t xml:space="preserve">Data import and cleaning</w:t>
+        <w:t xml:space="preserve">## Data import and cleaning_ [Here I mostly covered descriptive analysis]</w:t>
       </w:r>
     </w:p>
     <w:p>
@@ -619,11 +619,7549 @@
         <w:pStyle w:val="FirstParagraph"/>
       </w:pPr>
       <w:r>
-        <w:rPr>
-          <w:iCs/>
-          <w:i/>
-        </w:rPr>
-        <w:t xml:space="preserve">Write code that reads in the file and cleans it so it’s ready for analysis. Since this will be fairly long code for most datasets, it might be a good idea to have it in one or several R scripts. If that is the case, explain here briefly what kind of cleaning/processing you do, and provide more details and well documented code somewhere (e.g. as supplement in a paper). All materials, including files that contain code, should be commented well so everyone can follow along.</w:t>
+        <w:t xml:space="preserve">title:</w:t>
+      </w:r>
+      <w:r>
+        <w:t xml:space="preserve"> </w:t>
+      </w:r>
+      <w:r>
+        <w:t xml:space="preserve">“</w:t>
+      </w:r>
+      <w:r>
+        <w:t xml:space="preserve">try</w:t>
+      </w:r>
+      <w:r>
+        <w:t xml:space="preserve">”</w:t>
+      </w:r>
+      <w:r>
+        <w:t xml:space="preserve"> </w:t>
+      </w:r>
+      <w:r>
+        <w:t xml:space="preserve">author:</w:t>
+      </w:r>
+      <w:r>
+        <w:t xml:space="preserve"> </w:t>
+      </w:r>
+      <w:r>
+        <w:t xml:space="preserve">“</w:t>
+      </w:r>
+      <w:r>
+        <w:t xml:space="preserve">Ehsan</w:t>
+      </w:r>
+      <w:r>
+        <w:t xml:space="preserve">”</w:t>
+      </w:r>
+      <w:r>
+        <w:t xml:space="preserve"> </w:t>
+      </w:r>
+      <w:r>
+        <w:t xml:space="preserve">date:</w:t>
+      </w:r>
+      <w:r>
+        <w:t xml:space="preserve"> </w:t>
+      </w:r>
+      <w:r>
+        <w:t xml:space="preserve">“</w:t>
+      </w:r>
+      <w:r>
+        <w:t xml:space="preserve">10/6/2021</w:t>
+      </w:r>
+      <w:r>
+        <w:t xml:space="preserve">”</w:t>
+      </w:r>
+      <w:r>
+        <w:t xml:space="preserve"> </w:t>
+      </w:r>
+      <w:r>
+        <w:t xml:space="preserve">output: html_document</w:t>
+      </w:r>
+      <w:r>
+        <w:t xml:space="preserve"> </w:t>
+      </w:r>
+      <w:r>
+        <w:t xml:space="preserve">—</w:t>
+      </w:r>
+    </w:p>
+    <w:p>
+      <w:pPr>
+        <w:pStyle w:val="SourceCode"/>
+      </w:pPr>
+      <w:r>
+        <w:rPr>
+          <w:rStyle w:val="FunctionTok"/>
+        </w:rPr>
+        <w:t xml:space="preserve">library</w:t>
+      </w:r>
+      <w:r>
+        <w:rPr>
+          <w:rStyle w:val="NormalTok"/>
+        </w:rPr>
+        <w:t xml:space="preserve">(ggplot2)</w:t>
+      </w:r>
+      <w:r>
+        <w:br/>
+      </w:r>
+      <w:r>
+        <w:rPr>
+          <w:rStyle w:val="FunctionTok"/>
+        </w:rPr>
+        <w:t xml:space="preserve">library</w:t>
+      </w:r>
+      <w:r>
+        <w:rPr>
+          <w:rStyle w:val="NormalTok"/>
+        </w:rPr>
+        <w:t xml:space="preserve">(tidyverse)</w:t>
+      </w:r>
+    </w:p>
+    <w:p>
+      <w:pPr>
+        <w:pStyle w:val="SourceCode"/>
+      </w:pPr>
+      <w:r>
+        <w:rPr>
+          <w:rStyle w:val="VerbatimChar"/>
+        </w:rPr>
+        <w:t xml:space="preserve">## ── Attaching packages ─────────────────────────────────────── tidyverse 1.3.1 ──</w:t>
+      </w:r>
+    </w:p>
+    <w:p>
+      <w:pPr>
+        <w:pStyle w:val="SourceCode"/>
+      </w:pPr>
+      <w:r>
+        <w:rPr>
+          <w:rStyle w:val="VerbatimChar"/>
+        </w:rPr>
+        <w:t xml:space="preserve">## ✓ tibble  3.1.4     ✓ dplyr   1.0.7</w:t>
+      </w:r>
+      <w:r>
+        <w:br/>
+      </w:r>
+      <w:r>
+        <w:rPr>
+          <w:rStyle w:val="VerbatimChar"/>
+        </w:rPr>
+        <w:t xml:space="preserve">## ✓ tidyr   1.1.3     ✓ stringr 1.4.0</w:t>
+      </w:r>
+      <w:r>
+        <w:br/>
+      </w:r>
+      <w:r>
+        <w:rPr>
+          <w:rStyle w:val="VerbatimChar"/>
+        </w:rPr>
+        <w:t xml:space="preserve">## ✓ readr   2.0.1     ✓ forcats 0.5.1</w:t>
+      </w:r>
+      <w:r>
+        <w:br/>
+      </w:r>
+      <w:r>
+        <w:rPr>
+          <w:rStyle w:val="VerbatimChar"/>
+        </w:rPr>
+        <w:t xml:space="preserve">## ✓ purrr   0.3.4</w:t>
+      </w:r>
+    </w:p>
+    <w:p>
+      <w:pPr>
+        <w:pStyle w:val="SourceCode"/>
+      </w:pPr>
+      <w:r>
+        <w:rPr>
+          <w:rStyle w:val="VerbatimChar"/>
+        </w:rPr>
+        <w:t xml:space="preserve">## ── Conflicts ────────────────────────────────────────── tidyverse_conflicts() ──</w:t>
+      </w:r>
+      <w:r>
+        <w:br/>
+      </w:r>
+      <w:r>
+        <w:rPr>
+          <w:rStyle w:val="VerbatimChar"/>
+        </w:rPr>
+        <w:t xml:space="preserve">## x dplyr::filter() masks stats::filter()</w:t>
+      </w:r>
+      <w:r>
+        <w:br/>
+      </w:r>
+      <w:r>
+        <w:rPr>
+          <w:rStyle w:val="VerbatimChar"/>
+        </w:rPr>
+        <w:t xml:space="preserve">## x dplyr::lag()    masks stats::lag()</w:t>
+      </w:r>
+    </w:p>
+    <w:p>
+      <w:pPr>
+        <w:pStyle w:val="SourceCode"/>
+      </w:pPr>
+      <w:r>
+        <w:rPr>
+          <w:rStyle w:val="FunctionTok"/>
+        </w:rPr>
+        <w:t xml:space="preserve">library</w:t>
+      </w:r>
+      <w:r>
+        <w:rPr>
+          <w:rStyle w:val="NormalTok"/>
+        </w:rPr>
+        <w:t xml:space="preserve">(</w:t>
+      </w:r>
+      <w:r>
+        <w:rPr>
+          <w:rStyle w:val="StringTok"/>
+        </w:rPr>
+        <w:t xml:space="preserve">"readxl"</w:t>
+      </w:r>
+      <w:r>
+        <w:rPr>
+          <w:rStyle w:val="NormalTok"/>
+        </w:rPr>
+        <w:t xml:space="preserve">)</w:t>
+      </w:r>
+    </w:p>
+    <w:p>
+      <w:pPr>
+        <w:pStyle w:val="SourceCode"/>
+      </w:pPr>
+      <w:r>
+        <w:rPr>
+          <w:rStyle w:val="NormalTok"/>
+        </w:rPr>
+        <w:t xml:space="preserve">data1 </w:t>
+      </w:r>
+      <w:r>
+        <w:rPr>
+          <w:rStyle w:val="OtherTok"/>
+        </w:rPr>
+        <w:t xml:space="preserve">&lt;-</w:t>
+      </w:r>
+      <w:r>
+        <w:rPr>
+          <w:rStyle w:val="NormalTok"/>
+        </w:rPr>
+        <w:t xml:space="preserve"> readxl</w:t>
+      </w:r>
+      <w:r>
+        <w:rPr>
+          <w:rStyle w:val="SpecialCharTok"/>
+        </w:rPr>
+        <w:t xml:space="preserve">::</w:t>
+      </w:r>
+      <w:r>
+        <w:rPr>
+          <w:rStyle w:val="FunctionTok"/>
+        </w:rPr>
+        <w:t xml:space="preserve">read_excel</w:t>
+      </w:r>
+      <w:r>
+        <w:rPr>
+          <w:rStyle w:val="NormalTok"/>
+        </w:rPr>
+        <w:t xml:space="preserve">(</w:t>
+      </w:r>
+      <w:r>
+        <w:rPr>
+          <w:rStyle w:val="StringTok"/>
+        </w:rPr>
+        <w:t xml:space="preserve">'~/Study /MADA_2021/EhsanSuez-MADA-project/data/raw_data/Covid Vaccine data_Bangladesh_Abu_Sayeed.xlsx'</w:t>
+      </w:r>
+      <w:r>
+        <w:rPr>
+          <w:rStyle w:val="NormalTok"/>
+        </w:rPr>
+        <w:t xml:space="preserve">)</w:t>
+      </w:r>
+    </w:p>
+    <w:p>
+      <w:pPr>
+        <w:pStyle w:val="FirstParagraph"/>
+      </w:pPr>
+      <w:r>
+        <w:t xml:space="preserve">#I want to see how many NA values are there for each column. So, I wrote the following code. For manuscript we dont need it.</w:t>
+      </w:r>
+      <w:r>
+        <w:t xml:space="preserve"> </w:t>
+      </w:r>
+      <w:r>
+        <w:t xml:space="preserve">#```{r}</w:t>
+      </w:r>
+      <w:r>
+        <w:t xml:space="preserve"> </w:t>
+      </w:r>
+      <w:r>
+        <w:t xml:space="preserve">cbind(</w:t>
+      </w:r>
+      <w:r>
+        <w:t xml:space="preserve"> </w:t>
+      </w:r>
+      <w:r>
+        <w:t xml:space="preserve">lapply(</w:t>
+      </w:r>
+      <w:r>
+        <w:t xml:space="preserve"> </w:t>
+      </w:r>
+      <w:r>
+        <w:t xml:space="preserve">lapply(data1, is.na)</w:t>
+      </w:r>
+      <w:r>
+        <w:t xml:space="preserve"> </w:t>
+      </w:r>
+      <w:r>
+        <w:t xml:space="preserve">, sum)</w:t>
+      </w:r>
+      <w:r>
+        <w:t xml:space="preserve"> </w:t>
+      </w:r>
+      <w:r>
+        <w:t xml:space="preserve">)</w:t>
+      </w:r>
+      <w:r>
+        <w:t xml:space="preserve"> </w:t>
+      </w:r>
+      <w:r>
+        <w:t xml:space="preserve">#</w:t>
+      </w:r>
+      <w:r>
+        <w:t xml:space="preserve"> </w:t>
+      </w:r>
+      <w:r>
+        <w:t xml:space="preserve">#I want to see which columns have NA values</w:t>
+      </w:r>
+    </w:p>
+    <w:p>
+      <w:pPr>
+        <w:pStyle w:val="SourceCode"/>
+      </w:pPr>
+      <w:r>
+        <w:rPr>
+          <w:rStyle w:val="NormalTok"/>
+        </w:rPr>
+        <w:t xml:space="preserve">df </w:t>
+      </w:r>
+      <w:r>
+        <w:rPr>
+          <w:rStyle w:val="OtherTok"/>
+        </w:rPr>
+        <w:t xml:space="preserve">&lt;-</w:t>
+      </w:r>
+      <w:r>
+        <w:rPr>
+          <w:rStyle w:val="NormalTok"/>
+        </w:rPr>
+        <w:t xml:space="preserve"> </w:t>
+      </w:r>
+      <w:r>
+        <w:rPr>
+          <w:rStyle w:val="FunctionTok"/>
+        </w:rPr>
+        <w:t xml:space="preserve">as.data.frame</w:t>
+      </w:r>
+      <w:r>
+        <w:rPr>
+          <w:rStyle w:val="NormalTok"/>
+        </w:rPr>
+        <w:t xml:space="preserve">(</w:t>
+      </w:r>
+      <w:r>
+        <w:br/>
+      </w:r>
+      <w:r>
+        <w:rPr>
+          <w:rStyle w:val="NormalTok"/>
+        </w:rPr>
+        <w:t xml:space="preserve">      </w:t>
+      </w:r>
+      <w:r>
+        <w:rPr>
+          <w:rStyle w:val="FunctionTok"/>
+        </w:rPr>
+        <w:t xml:space="preserve">cbind</w:t>
+      </w:r>
+      <w:r>
+        <w:rPr>
+          <w:rStyle w:val="NormalTok"/>
+        </w:rPr>
+        <w:t xml:space="preserve">(</w:t>
+      </w:r>
+      <w:r>
+        <w:br/>
+      </w:r>
+      <w:r>
+        <w:rPr>
+          <w:rStyle w:val="NormalTok"/>
+        </w:rPr>
+        <w:t xml:space="preserve">             </w:t>
+      </w:r>
+      <w:r>
+        <w:rPr>
+          <w:rStyle w:val="FunctionTok"/>
+        </w:rPr>
+        <w:t xml:space="preserve">lapply</w:t>
+      </w:r>
+      <w:r>
+        <w:rPr>
+          <w:rStyle w:val="NormalTok"/>
+        </w:rPr>
+        <w:t xml:space="preserve">(</w:t>
+      </w:r>
+      <w:r>
+        <w:br/>
+      </w:r>
+      <w:r>
+        <w:rPr>
+          <w:rStyle w:val="NormalTok"/>
+        </w:rPr>
+        <w:t xml:space="preserve">                   </w:t>
+      </w:r>
+      <w:r>
+        <w:rPr>
+          <w:rStyle w:val="FunctionTok"/>
+        </w:rPr>
+        <w:t xml:space="preserve">lapply</w:t>
+      </w:r>
+      <w:r>
+        <w:rPr>
+          <w:rStyle w:val="NormalTok"/>
+        </w:rPr>
+        <w:t xml:space="preserve">(data1, is.na), sum)</w:t>
+      </w:r>
+      <w:r>
+        <w:br/>
+      </w:r>
+      <w:r>
+        <w:rPr>
+          <w:rStyle w:val="NormalTok"/>
+        </w:rPr>
+        <w:t xml:space="preserve">        )</w:t>
+      </w:r>
+      <w:r>
+        <w:br/>
+      </w:r>
+      <w:r>
+        <w:rPr>
+          <w:rStyle w:val="NormalTok"/>
+        </w:rPr>
+        <w:t xml:space="preserve">   )</w:t>
+      </w:r>
+      <w:r>
+        <w:br/>
+      </w:r>
+      <w:r>
+        <w:rPr>
+          <w:rStyle w:val="FunctionTok"/>
+        </w:rPr>
+        <w:t xml:space="preserve">rownames</w:t>
+      </w:r>
+      <w:r>
+        <w:rPr>
+          <w:rStyle w:val="NormalTok"/>
+        </w:rPr>
+        <w:t xml:space="preserve">(</w:t>
+      </w:r>
+      <w:r>
+        <w:rPr>
+          <w:rStyle w:val="FunctionTok"/>
+        </w:rPr>
+        <w:t xml:space="preserve">subset</w:t>
+      </w:r>
+      <w:r>
+        <w:rPr>
+          <w:rStyle w:val="NormalTok"/>
+        </w:rPr>
+        <w:t xml:space="preserve">(df, df</w:t>
+      </w:r>
+      <w:r>
+        <w:rPr>
+          <w:rStyle w:val="SpecialCharTok"/>
+        </w:rPr>
+        <w:t xml:space="preserve">$</w:t>
+      </w:r>
+      <w:r>
+        <w:rPr>
+          <w:rStyle w:val="NormalTok"/>
+        </w:rPr>
+        <w:t xml:space="preserve">V1 </w:t>
+      </w:r>
+      <w:r>
+        <w:rPr>
+          <w:rStyle w:val="SpecialCharTok"/>
+        </w:rPr>
+        <w:t xml:space="preserve">!=</w:t>
+      </w:r>
+      <w:r>
+        <w:rPr>
+          <w:rStyle w:val="NormalTok"/>
+        </w:rPr>
+        <w:t xml:space="preserve"> </w:t>
+      </w:r>
+      <w:r>
+        <w:rPr>
+          <w:rStyle w:val="DecValTok"/>
+        </w:rPr>
+        <w:t xml:space="preserve">0</w:t>
+      </w:r>
+      <w:r>
+        <w:rPr>
+          <w:rStyle w:val="NormalTok"/>
+        </w:rPr>
+        <w:t xml:space="preserve">))</w:t>
+      </w:r>
+    </w:p>
+    <w:p>
+      <w:pPr>
+        <w:pStyle w:val="SourceCode"/>
+      </w:pPr>
+      <w:r>
+        <w:rPr>
+          <w:rStyle w:val="VerbatimChar"/>
+        </w:rPr>
+        <w:t xml:space="preserve">## [1] "Would you be willing to allow your children take the COVID-19 vaccine when it becomes available?: If it is at least 50% effective"</w:t>
+      </w:r>
+      <w:r>
+        <w:br/>
+      </w:r>
+      <w:r>
+        <w:rPr>
+          <w:rStyle w:val="VerbatimChar"/>
+        </w:rPr>
+        <w:t xml:space="preserve">## [2] "Would you be willing to allow your children take the COVID-19 vaccine when it becomes available?: If it is at least 75% effective"</w:t>
+      </w:r>
+      <w:r>
+        <w:br/>
+      </w:r>
+      <w:r>
+        <w:rPr>
+          <w:rStyle w:val="VerbatimChar"/>
+        </w:rPr>
+        <w:t xml:space="preserve">## [3] "Would you be willing to allow your children take the COVID-19 vaccine when it becomes available?: If it is at least 90% effective"</w:t>
+      </w:r>
+      <w:r>
+        <w:br/>
+      </w:r>
+      <w:r>
+        <w:rPr>
+          <w:rStyle w:val="VerbatimChar"/>
+        </w:rPr>
+        <w:t xml:space="preserve">## [4] "Would you be willing to allow your children take the COVID-19 vaccine when it becomes available?: If it is at least 95% effective"</w:t>
+      </w:r>
+      <w:r>
+        <w:br/>
+      </w:r>
+      <w:r>
+        <w:rPr>
+          <w:rStyle w:val="VerbatimChar"/>
+        </w:rPr>
+        <w:t xml:space="preserve">## [5] "Please specify other reasons for hesitating to receive the COVID-19 vaccine:"</w:t>
+      </w:r>
+    </w:p>
+    <w:p>
+      <w:pPr>
+        <w:pStyle w:val="FirstParagraph"/>
+      </w:pPr>
+      <w:r>
+        <w:t xml:space="preserve">#the mean age and SD of mean age:</w:t>
+      </w:r>
+    </w:p>
+    <w:p>
+      <w:pPr>
+        <w:pStyle w:val="SourceCode"/>
+      </w:pPr>
+      <w:r>
+        <w:rPr>
+          <w:rStyle w:val="FunctionTok"/>
+        </w:rPr>
+        <w:t xml:space="preserve">mean</w:t>
+      </w:r>
+      <w:r>
+        <w:rPr>
+          <w:rStyle w:val="NormalTok"/>
+        </w:rPr>
+        <w:t xml:space="preserve">(data1</w:t>
+      </w:r>
+      <w:r>
+        <w:rPr>
+          <w:rStyle w:val="SpecialCharTok"/>
+        </w:rPr>
+        <w:t xml:space="preserve">$</w:t>
+      </w:r>
+      <w:r>
+        <w:rPr>
+          <w:rStyle w:val="NormalTok"/>
+        </w:rPr>
+        <w:t xml:space="preserve">Age)</w:t>
+      </w:r>
+    </w:p>
+    <w:p>
+      <w:pPr>
+        <w:pStyle w:val="SourceCode"/>
+      </w:pPr>
+      <w:r>
+        <w:rPr>
+          <w:rStyle w:val="VerbatimChar"/>
+        </w:rPr>
+        <w:t xml:space="preserve">## [1] 30.70963</w:t>
+      </w:r>
+    </w:p>
+    <w:p>
+      <w:pPr>
+        <w:pStyle w:val="SourceCode"/>
+      </w:pPr>
+      <w:r>
+        <w:rPr>
+          <w:rStyle w:val="FunctionTok"/>
+        </w:rPr>
+        <w:t xml:space="preserve">sd</w:t>
+      </w:r>
+      <w:r>
+        <w:rPr>
+          <w:rStyle w:val="NormalTok"/>
+        </w:rPr>
+        <w:t xml:space="preserve">(data1</w:t>
+      </w:r>
+      <w:r>
+        <w:rPr>
+          <w:rStyle w:val="SpecialCharTok"/>
+        </w:rPr>
+        <w:t xml:space="preserve">$</w:t>
+      </w:r>
+      <w:r>
+        <w:rPr>
+          <w:rStyle w:val="NormalTok"/>
+        </w:rPr>
+        <w:t xml:space="preserve">Age)</w:t>
+      </w:r>
+    </w:p>
+    <w:p>
+      <w:pPr>
+        <w:pStyle w:val="SourceCode"/>
+      </w:pPr>
+      <w:r>
+        <w:rPr>
+          <w:rStyle w:val="VerbatimChar"/>
+        </w:rPr>
+        <w:t xml:space="preserve">## [1] 10.83175</w:t>
+      </w:r>
+    </w:p>
+    <w:p>
+      <w:pPr>
+        <w:pStyle w:val="FirstParagraph"/>
+      </w:pPr>
+      <w:r>
+        <w:t xml:space="preserve">#For each age group, whats their percentage?</w:t>
+      </w:r>
+    </w:p>
+    <w:p>
+      <w:pPr>
+        <w:pStyle w:val="SourceCode"/>
+      </w:pPr>
+      <w:r>
+        <w:rPr>
+          <w:rStyle w:val="NormalTok"/>
+        </w:rPr>
+        <w:t xml:space="preserve">data1 </w:t>
+      </w:r>
+      <w:r>
+        <w:rPr>
+          <w:rStyle w:val="SpecialCharTok"/>
+        </w:rPr>
+        <w:t xml:space="preserve">%&gt;%</w:t>
+      </w:r>
+      <w:r>
+        <w:rPr>
+          <w:rStyle w:val="NormalTok"/>
+        </w:rPr>
+        <w:t xml:space="preserve"> </w:t>
+      </w:r>
+      <w:r>
+        <w:br/>
+      </w:r>
+      <w:r>
+        <w:rPr>
+          <w:rStyle w:val="NormalTok"/>
+        </w:rPr>
+        <w:t xml:space="preserve">     </w:t>
+      </w:r>
+      <w:r>
+        <w:rPr>
+          <w:rStyle w:val="FunctionTok"/>
+        </w:rPr>
+        <w:t xml:space="preserve">group_by</w:t>
+      </w:r>
+      <w:r>
+        <w:rPr>
+          <w:rStyle w:val="NormalTok"/>
+        </w:rPr>
+        <w:t xml:space="preserve">( Age ) </w:t>
+      </w:r>
+      <w:r>
+        <w:rPr>
+          <w:rStyle w:val="SpecialCharTok"/>
+        </w:rPr>
+        <w:t xml:space="preserve">%&gt;%</w:t>
+      </w:r>
+      <w:r>
+        <w:rPr>
+          <w:rStyle w:val="NormalTok"/>
+        </w:rPr>
+        <w:t xml:space="preserve"> </w:t>
+      </w:r>
+      <w:r>
+        <w:br/>
+      </w:r>
+      <w:r>
+        <w:rPr>
+          <w:rStyle w:val="NormalTok"/>
+        </w:rPr>
+        <w:t xml:space="preserve">     </w:t>
+      </w:r>
+      <w:r>
+        <w:rPr>
+          <w:rStyle w:val="FunctionTok"/>
+        </w:rPr>
+        <w:t xml:space="preserve">summarise</w:t>
+      </w:r>
+      <w:r>
+        <w:rPr>
+          <w:rStyle w:val="NormalTok"/>
+        </w:rPr>
+        <w:t xml:space="preserve">( </w:t>
+      </w:r>
+      <w:r>
+        <w:rPr>
+          <w:rStyle w:val="AttributeTok"/>
+        </w:rPr>
+        <w:t xml:space="preserve">percent =</w:t>
+      </w:r>
+      <w:r>
+        <w:rPr>
+          <w:rStyle w:val="NormalTok"/>
+        </w:rPr>
+        <w:t xml:space="preserve"> </w:t>
+      </w:r>
+      <w:r>
+        <w:rPr>
+          <w:rStyle w:val="DecValTok"/>
+        </w:rPr>
+        <w:t xml:space="preserve">100</w:t>
+      </w:r>
+      <w:r>
+        <w:rPr>
+          <w:rStyle w:val="NormalTok"/>
+        </w:rPr>
+        <w:t xml:space="preserve"> </w:t>
+      </w:r>
+      <w:r>
+        <w:rPr>
+          <w:rStyle w:val="SpecialCharTok"/>
+        </w:rPr>
+        <w:t xml:space="preserve">*</w:t>
+      </w:r>
+      <w:r>
+        <w:rPr>
+          <w:rStyle w:val="NormalTok"/>
+        </w:rPr>
+        <w:t xml:space="preserve"> </w:t>
+      </w:r>
+      <w:r>
+        <w:rPr>
+          <w:rStyle w:val="FunctionTok"/>
+        </w:rPr>
+        <w:t xml:space="preserve">n</w:t>
+      </w:r>
+      <w:r>
+        <w:rPr>
+          <w:rStyle w:val="NormalTok"/>
+        </w:rPr>
+        <w:t xml:space="preserve">() </w:t>
+      </w:r>
+      <w:r>
+        <w:rPr>
+          <w:rStyle w:val="SpecialCharTok"/>
+        </w:rPr>
+        <w:t xml:space="preserve">/</w:t>
+      </w:r>
+      <w:r>
+        <w:rPr>
+          <w:rStyle w:val="NormalTok"/>
+        </w:rPr>
+        <w:t xml:space="preserve"> </w:t>
+      </w:r>
+      <w:r>
+        <w:rPr>
+          <w:rStyle w:val="FunctionTok"/>
+        </w:rPr>
+        <w:t xml:space="preserve">nrow</w:t>
+      </w:r>
+      <w:r>
+        <w:rPr>
+          <w:rStyle w:val="NormalTok"/>
+        </w:rPr>
+        <w:t xml:space="preserve">( data1) )</w:t>
+      </w:r>
+    </w:p>
+    <w:p>
+      <w:pPr>
+        <w:pStyle w:val="SourceCode"/>
+      </w:pPr>
+      <w:r>
+        <w:rPr>
+          <w:rStyle w:val="VerbatimChar"/>
+        </w:rPr>
+        <w:t xml:space="preserve">## # A tibble: 53 × 2</w:t>
+      </w:r>
+      <w:r>
+        <w:br/>
+      </w:r>
+      <w:r>
+        <w:rPr>
+          <w:rStyle w:val="VerbatimChar"/>
+        </w:rPr>
+        <w:t xml:space="preserve">##      Age percent</w:t>
+      </w:r>
+      <w:r>
+        <w:br/>
+      </w:r>
+      <w:r>
+        <w:rPr>
+          <w:rStyle w:val="VerbatimChar"/>
+        </w:rPr>
+        <w:t xml:space="preserve">##    &lt;dbl&gt;   &lt;dbl&gt;</w:t>
+      </w:r>
+      <w:r>
+        <w:br/>
+      </w:r>
+      <w:r>
+        <w:rPr>
+          <w:rStyle w:val="VerbatimChar"/>
+        </w:rPr>
+        <w:t xml:space="preserve">##  1    18    1.42</w:t>
+      </w:r>
+      <w:r>
+        <w:br/>
+      </w:r>
+      <w:r>
+        <w:rPr>
+          <w:rStyle w:val="VerbatimChar"/>
+        </w:rPr>
+        <w:t xml:space="preserve">##  2    19    2.12</w:t>
+      </w:r>
+      <w:r>
+        <w:br/>
+      </w:r>
+      <w:r>
+        <w:rPr>
+          <w:rStyle w:val="VerbatimChar"/>
+        </w:rPr>
+        <w:t xml:space="preserve">##  3    20    4.96</w:t>
+      </w:r>
+      <w:r>
+        <w:br/>
+      </w:r>
+      <w:r>
+        <w:rPr>
+          <w:rStyle w:val="VerbatimChar"/>
+        </w:rPr>
+        <w:t xml:space="preserve">##  4    21    4.39</w:t>
+      </w:r>
+      <w:r>
+        <w:br/>
+      </w:r>
+      <w:r>
+        <w:rPr>
+          <w:rStyle w:val="VerbatimChar"/>
+        </w:rPr>
+        <w:t xml:space="preserve">##  5    22    4.25</w:t>
+      </w:r>
+      <w:r>
+        <w:br/>
+      </w:r>
+      <w:r>
+        <w:rPr>
+          <w:rStyle w:val="VerbatimChar"/>
+        </w:rPr>
+        <w:t xml:space="preserve">##  6    23    5.95</w:t>
+      </w:r>
+      <w:r>
+        <w:br/>
+      </w:r>
+      <w:r>
+        <w:rPr>
+          <w:rStyle w:val="VerbatimChar"/>
+        </w:rPr>
+        <w:t xml:space="preserve">##  7    24    5.95</w:t>
+      </w:r>
+      <w:r>
+        <w:br/>
+      </w:r>
+      <w:r>
+        <w:rPr>
+          <w:rStyle w:val="VerbatimChar"/>
+        </w:rPr>
+        <w:t xml:space="preserve">##  8    25    9.77</w:t>
+      </w:r>
+      <w:r>
+        <w:br/>
+      </w:r>
+      <w:r>
+        <w:rPr>
+          <w:rStyle w:val="VerbatimChar"/>
+        </w:rPr>
+        <w:t xml:space="preserve">##  9    26    8.07</w:t>
+      </w:r>
+      <w:r>
+        <w:br/>
+      </w:r>
+      <w:r>
+        <w:rPr>
+          <w:rStyle w:val="VerbatimChar"/>
+        </w:rPr>
+        <w:t xml:space="preserve">## 10    27    4.53</w:t>
+      </w:r>
+      <w:r>
+        <w:br/>
+      </w:r>
+      <w:r>
+        <w:rPr>
+          <w:rStyle w:val="VerbatimChar"/>
+        </w:rPr>
+        <w:t xml:space="preserve">## # … with 43 more rows</w:t>
+      </w:r>
+    </w:p>
+    <w:p>
+      <w:pPr>
+        <w:pStyle w:val="FirstParagraph"/>
+      </w:pPr>
+      <w:r>
+        <w:t xml:space="preserve">#number of male and female</w:t>
+      </w:r>
+    </w:p>
+    <w:p>
+      <w:pPr>
+        <w:pStyle w:val="SourceCode"/>
+      </w:pPr>
+      <w:r>
+        <w:rPr>
+          <w:rStyle w:val="FunctionTok"/>
+        </w:rPr>
+        <w:t xml:space="preserve">sum</w:t>
+      </w:r>
+      <w:r>
+        <w:rPr>
+          <w:rStyle w:val="NormalTok"/>
+        </w:rPr>
+        <w:t xml:space="preserve">(data1</w:t>
+      </w:r>
+      <w:r>
+        <w:rPr>
+          <w:rStyle w:val="SpecialCharTok"/>
+        </w:rPr>
+        <w:t xml:space="preserve">$</w:t>
+      </w:r>
+      <w:r>
+        <w:rPr>
+          <w:rStyle w:val="NormalTok"/>
+        </w:rPr>
+        <w:t xml:space="preserve">Sex</w:t>
+      </w:r>
+      <w:r>
+        <w:rPr>
+          <w:rStyle w:val="SpecialCharTok"/>
+        </w:rPr>
+        <w:t xml:space="preserve">==</w:t>
+      </w:r>
+      <w:r>
+        <w:rPr>
+          <w:rStyle w:val="StringTok"/>
+        </w:rPr>
+        <w:t xml:space="preserve">'Male'</w:t>
+      </w:r>
+      <w:r>
+        <w:rPr>
+          <w:rStyle w:val="NormalTok"/>
+        </w:rPr>
+        <w:t xml:space="preserve">)</w:t>
+      </w:r>
+    </w:p>
+    <w:p>
+      <w:pPr>
+        <w:pStyle w:val="SourceCode"/>
+      </w:pPr>
+      <w:r>
+        <w:rPr>
+          <w:rStyle w:val="VerbatimChar"/>
+        </w:rPr>
+        <w:t xml:space="preserve">## [1] 387</w:t>
+      </w:r>
+    </w:p>
+    <w:p>
+      <w:pPr>
+        <w:pStyle w:val="SourceCode"/>
+      </w:pPr>
+      <w:r>
+        <w:rPr>
+          <w:rStyle w:val="FunctionTok"/>
+        </w:rPr>
+        <w:t xml:space="preserve">sum</w:t>
+      </w:r>
+      <w:r>
+        <w:rPr>
+          <w:rStyle w:val="NormalTok"/>
+        </w:rPr>
+        <w:t xml:space="preserve">(data1</w:t>
+      </w:r>
+      <w:r>
+        <w:rPr>
+          <w:rStyle w:val="SpecialCharTok"/>
+        </w:rPr>
+        <w:t xml:space="preserve">$</w:t>
+      </w:r>
+      <w:r>
+        <w:rPr>
+          <w:rStyle w:val="NormalTok"/>
+        </w:rPr>
+        <w:t xml:space="preserve">Sex</w:t>
+      </w:r>
+      <w:r>
+        <w:rPr>
+          <w:rStyle w:val="SpecialCharTok"/>
+        </w:rPr>
+        <w:t xml:space="preserve">==</w:t>
+      </w:r>
+      <w:r>
+        <w:rPr>
+          <w:rStyle w:val="StringTok"/>
+        </w:rPr>
+        <w:t xml:space="preserve">'Female'</w:t>
+      </w:r>
+      <w:r>
+        <w:rPr>
+          <w:rStyle w:val="NormalTok"/>
+        </w:rPr>
+        <w:t xml:space="preserve">)</w:t>
+      </w:r>
+    </w:p>
+    <w:p>
+      <w:pPr>
+        <w:pStyle w:val="SourceCode"/>
+      </w:pPr>
+      <w:r>
+        <w:rPr>
+          <w:rStyle w:val="VerbatimChar"/>
+        </w:rPr>
+        <w:t xml:space="preserve">## [1] 319</w:t>
+      </w:r>
+    </w:p>
+    <w:p>
+      <w:pPr>
+        <w:pStyle w:val="FirstParagraph"/>
+      </w:pPr>
+      <w:r>
+        <w:t xml:space="preserve">#percentage of male and female</w:t>
+      </w:r>
+    </w:p>
+    <w:p>
+      <w:pPr>
+        <w:pStyle w:val="SourceCode"/>
+      </w:pPr>
+      <w:r>
+        <w:rPr>
+          <w:rStyle w:val="NormalTok"/>
+        </w:rPr>
+        <w:t xml:space="preserve">data1 </w:t>
+      </w:r>
+      <w:r>
+        <w:rPr>
+          <w:rStyle w:val="SpecialCharTok"/>
+        </w:rPr>
+        <w:t xml:space="preserve">%&gt;%</w:t>
+      </w:r>
+      <w:r>
+        <w:rPr>
+          <w:rStyle w:val="NormalTok"/>
+        </w:rPr>
+        <w:t xml:space="preserve"> </w:t>
+      </w:r>
+      <w:r>
+        <w:br/>
+      </w:r>
+      <w:r>
+        <w:rPr>
+          <w:rStyle w:val="NormalTok"/>
+        </w:rPr>
+        <w:t xml:space="preserve">     </w:t>
+      </w:r>
+      <w:r>
+        <w:rPr>
+          <w:rStyle w:val="FunctionTok"/>
+        </w:rPr>
+        <w:t xml:space="preserve">group_by</w:t>
+      </w:r>
+      <w:r>
+        <w:rPr>
+          <w:rStyle w:val="NormalTok"/>
+        </w:rPr>
+        <w:t xml:space="preserve">( Sex ) </w:t>
+      </w:r>
+      <w:r>
+        <w:rPr>
+          <w:rStyle w:val="SpecialCharTok"/>
+        </w:rPr>
+        <w:t xml:space="preserve">%&gt;%</w:t>
+      </w:r>
+      <w:r>
+        <w:rPr>
+          <w:rStyle w:val="NormalTok"/>
+        </w:rPr>
+        <w:t xml:space="preserve"> </w:t>
+      </w:r>
+      <w:r>
+        <w:br/>
+      </w:r>
+      <w:r>
+        <w:rPr>
+          <w:rStyle w:val="NormalTok"/>
+        </w:rPr>
+        <w:t xml:space="preserve">     </w:t>
+      </w:r>
+      <w:r>
+        <w:rPr>
+          <w:rStyle w:val="FunctionTok"/>
+        </w:rPr>
+        <w:t xml:space="preserve">summarise</w:t>
+      </w:r>
+      <w:r>
+        <w:rPr>
+          <w:rStyle w:val="NormalTok"/>
+        </w:rPr>
+        <w:t xml:space="preserve">( </w:t>
+      </w:r>
+      <w:r>
+        <w:rPr>
+          <w:rStyle w:val="AttributeTok"/>
+        </w:rPr>
+        <w:t xml:space="preserve">percent =</w:t>
+      </w:r>
+      <w:r>
+        <w:rPr>
+          <w:rStyle w:val="NormalTok"/>
+        </w:rPr>
+        <w:t xml:space="preserve"> </w:t>
+      </w:r>
+      <w:r>
+        <w:rPr>
+          <w:rStyle w:val="DecValTok"/>
+        </w:rPr>
+        <w:t xml:space="preserve">100</w:t>
+      </w:r>
+      <w:r>
+        <w:rPr>
+          <w:rStyle w:val="NormalTok"/>
+        </w:rPr>
+        <w:t xml:space="preserve"> </w:t>
+      </w:r>
+      <w:r>
+        <w:rPr>
+          <w:rStyle w:val="SpecialCharTok"/>
+        </w:rPr>
+        <w:t xml:space="preserve">*</w:t>
+      </w:r>
+      <w:r>
+        <w:rPr>
+          <w:rStyle w:val="NormalTok"/>
+        </w:rPr>
+        <w:t xml:space="preserve"> </w:t>
+      </w:r>
+      <w:r>
+        <w:rPr>
+          <w:rStyle w:val="FunctionTok"/>
+        </w:rPr>
+        <w:t xml:space="preserve">n</w:t>
+      </w:r>
+      <w:r>
+        <w:rPr>
+          <w:rStyle w:val="NormalTok"/>
+        </w:rPr>
+        <w:t xml:space="preserve">() </w:t>
+      </w:r>
+      <w:r>
+        <w:rPr>
+          <w:rStyle w:val="SpecialCharTok"/>
+        </w:rPr>
+        <w:t xml:space="preserve">/</w:t>
+      </w:r>
+      <w:r>
+        <w:rPr>
+          <w:rStyle w:val="NormalTok"/>
+        </w:rPr>
+        <w:t xml:space="preserve"> </w:t>
+      </w:r>
+      <w:r>
+        <w:rPr>
+          <w:rStyle w:val="FunctionTok"/>
+        </w:rPr>
+        <w:t xml:space="preserve">nrow</w:t>
+      </w:r>
+      <w:r>
+        <w:rPr>
+          <w:rStyle w:val="NormalTok"/>
+        </w:rPr>
+        <w:t xml:space="preserve">( data1) )</w:t>
+      </w:r>
+    </w:p>
+    <w:p>
+      <w:pPr>
+        <w:pStyle w:val="SourceCode"/>
+      </w:pPr>
+      <w:r>
+        <w:rPr>
+          <w:rStyle w:val="VerbatimChar"/>
+        </w:rPr>
+        <w:t xml:space="preserve">## # A tibble: 2 × 2</w:t>
+      </w:r>
+      <w:r>
+        <w:br/>
+      </w:r>
+      <w:r>
+        <w:rPr>
+          <w:rStyle w:val="VerbatimChar"/>
+        </w:rPr>
+        <w:t xml:space="preserve">##   Sex    percent</w:t>
+      </w:r>
+      <w:r>
+        <w:br/>
+      </w:r>
+      <w:r>
+        <w:rPr>
+          <w:rStyle w:val="VerbatimChar"/>
+        </w:rPr>
+        <w:t xml:space="preserve">##   &lt;chr&gt;    &lt;dbl&gt;</w:t>
+      </w:r>
+      <w:r>
+        <w:br/>
+      </w:r>
+      <w:r>
+        <w:rPr>
+          <w:rStyle w:val="VerbatimChar"/>
+        </w:rPr>
+        <w:t xml:space="preserve">## 1 Female    45.2</w:t>
+      </w:r>
+      <w:r>
+        <w:br/>
+      </w:r>
+      <w:r>
+        <w:rPr>
+          <w:rStyle w:val="VerbatimChar"/>
+        </w:rPr>
+        <w:t xml:space="preserve">## 2 Male      54.8</w:t>
+      </w:r>
+    </w:p>
+    <w:p>
+      <w:pPr>
+        <w:pStyle w:val="FirstParagraph"/>
+      </w:pPr>
+      <w:r>
+        <w:t xml:space="preserve">#number of people for each educational category</w:t>
+      </w:r>
+    </w:p>
+    <w:p>
+      <w:pPr>
+        <w:pStyle w:val="SourceCode"/>
+      </w:pPr>
+      <w:r>
+        <w:rPr>
+          <w:rStyle w:val="FunctionTok"/>
+        </w:rPr>
+        <w:t xml:space="preserve">table</w:t>
+      </w:r>
+      <w:r>
+        <w:rPr>
+          <w:rStyle w:val="NormalTok"/>
+        </w:rPr>
+        <w:t xml:space="preserve">(data1</w:t>
+      </w:r>
+      <w:r>
+        <w:rPr>
+          <w:rStyle w:val="SpecialCharTok"/>
+        </w:rPr>
+        <w:t xml:space="preserve">$</w:t>
+      </w:r>
+      <w:r>
+        <w:rPr>
+          <w:rStyle w:val="StringTok"/>
+        </w:rPr>
+        <w:t xml:space="preserve">`</w:t>
+      </w:r>
+      <w:r>
+        <w:rPr>
+          <w:rStyle w:val="AttributeTok"/>
+        </w:rPr>
+        <w:t xml:space="preserve">Highest educational level</w:t>
+      </w:r>
+      <w:r>
+        <w:rPr>
+          <w:rStyle w:val="StringTok"/>
+        </w:rPr>
+        <w:t xml:space="preserve">`</w:t>
+      </w:r>
+      <w:r>
+        <w:rPr>
+          <w:rStyle w:val="NormalTok"/>
+        </w:rPr>
+        <w:t xml:space="preserve">)</w:t>
+      </w:r>
+    </w:p>
+    <w:p>
+      <w:pPr>
+        <w:pStyle w:val="SourceCode"/>
+      </w:pPr>
+      <w:r>
+        <w:rPr>
+          <w:rStyle w:val="VerbatimChar"/>
+        </w:rPr>
+        <w:t xml:space="preserve">## </w:t>
+      </w:r>
+      <w:r>
+        <w:br/>
+      </w:r>
+      <w:r>
+        <w:rPr>
+          <w:rStyle w:val="VerbatimChar"/>
+        </w:rPr>
+        <w:t xml:space="preserve">##                                Primary                              Secondary </w:t>
+      </w:r>
+      <w:r>
+        <w:br/>
+      </w:r>
+      <w:r>
+        <w:rPr>
+          <w:rStyle w:val="VerbatimChar"/>
+        </w:rPr>
+        <w:t xml:space="preserve">##                                      6                                    149 </w:t>
+      </w:r>
+      <w:r>
+        <w:br/>
+      </w:r>
+      <w:r>
+        <w:rPr>
+          <w:rStyle w:val="VerbatimChar"/>
+        </w:rPr>
+        <w:t xml:space="preserve">##  University Postgraduate degree holder University Undergraduate degree holder </w:t>
+      </w:r>
+      <w:r>
+        <w:br/>
+      </w:r>
+      <w:r>
+        <w:rPr>
+          <w:rStyle w:val="VerbatimChar"/>
+        </w:rPr>
+        <w:t xml:space="preserve">##                                    168                                    383</w:t>
+      </w:r>
+    </w:p>
+    <w:p>
+      <w:pPr>
+        <w:pStyle w:val="SourceCode"/>
+      </w:pPr>
+      <w:r>
+        <w:rPr>
+          <w:rStyle w:val="FunctionTok"/>
+        </w:rPr>
+        <w:t xml:space="preserve">sum</w:t>
+      </w:r>
+      <w:r>
+        <w:rPr>
+          <w:rStyle w:val="NormalTok"/>
+        </w:rPr>
+        <w:t xml:space="preserve">(data1</w:t>
+      </w:r>
+      <w:r>
+        <w:rPr>
+          <w:rStyle w:val="SpecialCharTok"/>
+        </w:rPr>
+        <w:t xml:space="preserve">$</w:t>
+      </w:r>
+      <w:r>
+        <w:rPr>
+          <w:rStyle w:val="StringTok"/>
+        </w:rPr>
+        <w:t xml:space="preserve">'Highest educational level'</w:t>
+      </w:r>
+      <w:r>
+        <w:rPr>
+          <w:rStyle w:val="NormalTok"/>
+        </w:rPr>
+        <w:t xml:space="preserve"> </w:t>
+      </w:r>
+      <w:r>
+        <w:rPr>
+          <w:rStyle w:val="SpecialCharTok"/>
+        </w:rPr>
+        <w:t xml:space="preserve">==</w:t>
+      </w:r>
+      <w:r>
+        <w:rPr>
+          <w:rStyle w:val="NormalTok"/>
+        </w:rPr>
+        <w:t xml:space="preserve"> </w:t>
+      </w:r>
+      <w:r>
+        <w:rPr>
+          <w:rStyle w:val="StringTok"/>
+        </w:rPr>
+        <w:t xml:space="preserve">'Primary'</w:t>
+      </w:r>
+      <w:r>
+        <w:rPr>
+          <w:rStyle w:val="NormalTok"/>
+        </w:rPr>
+        <w:t xml:space="preserve">)</w:t>
+      </w:r>
+    </w:p>
+    <w:p>
+      <w:pPr>
+        <w:pStyle w:val="SourceCode"/>
+      </w:pPr>
+      <w:r>
+        <w:rPr>
+          <w:rStyle w:val="VerbatimChar"/>
+        </w:rPr>
+        <w:t xml:space="preserve">## [1] 6</w:t>
+      </w:r>
+    </w:p>
+    <w:p>
+      <w:pPr>
+        <w:pStyle w:val="SourceCode"/>
+      </w:pPr>
+      <w:r>
+        <w:rPr>
+          <w:rStyle w:val="FunctionTok"/>
+        </w:rPr>
+        <w:t xml:space="preserve">sum</w:t>
+      </w:r>
+      <w:r>
+        <w:rPr>
+          <w:rStyle w:val="NormalTok"/>
+        </w:rPr>
+        <w:t xml:space="preserve">(data1</w:t>
+      </w:r>
+      <w:r>
+        <w:rPr>
+          <w:rStyle w:val="SpecialCharTok"/>
+        </w:rPr>
+        <w:t xml:space="preserve">$</w:t>
+      </w:r>
+      <w:r>
+        <w:rPr>
+          <w:rStyle w:val="StringTok"/>
+        </w:rPr>
+        <w:t xml:space="preserve">'Highest educational level'</w:t>
+      </w:r>
+      <w:r>
+        <w:rPr>
+          <w:rStyle w:val="NormalTok"/>
+        </w:rPr>
+        <w:t xml:space="preserve"> </w:t>
+      </w:r>
+      <w:r>
+        <w:rPr>
+          <w:rStyle w:val="SpecialCharTok"/>
+        </w:rPr>
+        <w:t xml:space="preserve">==</w:t>
+      </w:r>
+      <w:r>
+        <w:rPr>
+          <w:rStyle w:val="NormalTok"/>
+        </w:rPr>
+        <w:t xml:space="preserve"> </w:t>
+      </w:r>
+      <w:r>
+        <w:rPr>
+          <w:rStyle w:val="StringTok"/>
+        </w:rPr>
+        <w:t xml:space="preserve">'Secondary'</w:t>
+      </w:r>
+      <w:r>
+        <w:rPr>
+          <w:rStyle w:val="NormalTok"/>
+        </w:rPr>
+        <w:t xml:space="preserve">)</w:t>
+      </w:r>
+    </w:p>
+    <w:p>
+      <w:pPr>
+        <w:pStyle w:val="SourceCode"/>
+      </w:pPr>
+      <w:r>
+        <w:rPr>
+          <w:rStyle w:val="VerbatimChar"/>
+        </w:rPr>
+        <w:t xml:space="preserve">## [1] 149</w:t>
+      </w:r>
+    </w:p>
+    <w:p>
+      <w:pPr>
+        <w:pStyle w:val="SourceCode"/>
+      </w:pPr>
+      <w:r>
+        <w:rPr>
+          <w:rStyle w:val="FunctionTok"/>
+        </w:rPr>
+        <w:t xml:space="preserve">sum</w:t>
+      </w:r>
+      <w:r>
+        <w:rPr>
+          <w:rStyle w:val="NormalTok"/>
+        </w:rPr>
+        <w:t xml:space="preserve">(data1</w:t>
+      </w:r>
+      <w:r>
+        <w:rPr>
+          <w:rStyle w:val="SpecialCharTok"/>
+        </w:rPr>
+        <w:t xml:space="preserve">$</w:t>
+      </w:r>
+      <w:r>
+        <w:rPr>
+          <w:rStyle w:val="StringTok"/>
+        </w:rPr>
+        <w:t xml:space="preserve">'Highest educational level'</w:t>
+      </w:r>
+      <w:r>
+        <w:rPr>
+          <w:rStyle w:val="NormalTok"/>
+        </w:rPr>
+        <w:t xml:space="preserve"> </w:t>
+      </w:r>
+      <w:r>
+        <w:rPr>
+          <w:rStyle w:val="SpecialCharTok"/>
+        </w:rPr>
+        <w:t xml:space="preserve">==</w:t>
+      </w:r>
+      <w:r>
+        <w:rPr>
+          <w:rStyle w:val="NormalTok"/>
+        </w:rPr>
+        <w:t xml:space="preserve"> </w:t>
+      </w:r>
+      <w:r>
+        <w:rPr>
+          <w:rStyle w:val="StringTok"/>
+        </w:rPr>
+        <w:t xml:space="preserve">'University Postgraduate degree holder'</w:t>
+      </w:r>
+      <w:r>
+        <w:rPr>
+          <w:rStyle w:val="NormalTok"/>
+        </w:rPr>
+        <w:t xml:space="preserve">)</w:t>
+      </w:r>
+    </w:p>
+    <w:p>
+      <w:pPr>
+        <w:pStyle w:val="SourceCode"/>
+      </w:pPr>
+      <w:r>
+        <w:rPr>
+          <w:rStyle w:val="VerbatimChar"/>
+        </w:rPr>
+        <w:t xml:space="preserve">## [1] 168</w:t>
+      </w:r>
+    </w:p>
+    <w:p>
+      <w:pPr>
+        <w:pStyle w:val="SourceCode"/>
+      </w:pPr>
+      <w:r>
+        <w:rPr>
+          <w:rStyle w:val="FunctionTok"/>
+        </w:rPr>
+        <w:t xml:space="preserve">sum</w:t>
+      </w:r>
+      <w:r>
+        <w:rPr>
+          <w:rStyle w:val="NormalTok"/>
+        </w:rPr>
+        <w:t xml:space="preserve">(data1</w:t>
+      </w:r>
+      <w:r>
+        <w:rPr>
+          <w:rStyle w:val="SpecialCharTok"/>
+        </w:rPr>
+        <w:t xml:space="preserve">$</w:t>
+      </w:r>
+      <w:r>
+        <w:rPr>
+          <w:rStyle w:val="StringTok"/>
+        </w:rPr>
+        <w:t xml:space="preserve">'Highest educational level'</w:t>
+      </w:r>
+      <w:r>
+        <w:rPr>
+          <w:rStyle w:val="NormalTok"/>
+        </w:rPr>
+        <w:t xml:space="preserve"> </w:t>
+      </w:r>
+      <w:r>
+        <w:rPr>
+          <w:rStyle w:val="SpecialCharTok"/>
+        </w:rPr>
+        <w:t xml:space="preserve">==</w:t>
+      </w:r>
+      <w:r>
+        <w:rPr>
+          <w:rStyle w:val="NormalTok"/>
+        </w:rPr>
+        <w:t xml:space="preserve"> </w:t>
+      </w:r>
+      <w:r>
+        <w:rPr>
+          <w:rStyle w:val="StringTok"/>
+        </w:rPr>
+        <w:t xml:space="preserve">'University Undergraduate degree holder'</w:t>
+      </w:r>
+      <w:r>
+        <w:rPr>
+          <w:rStyle w:val="NormalTok"/>
+        </w:rPr>
+        <w:t xml:space="preserve">)</w:t>
+      </w:r>
+    </w:p>
+    <w:p>
+      <w:pPr>
+        <w:pStyle w:val="SourceCode"/>
+      </w:pPr>
+      <w:r>
+        <w:rPr>
+          <w:rStyle w:val="VerbatimChar"/>
+        </w:rPr>
+        <w:t xml:space="preserve">## [1] 383</w:t>
+      </w:r>
+    </w:p>
+    <w:p>
+      <w:pPr>
+        <w:pStyle w:val="FirstParagraph"/>
+      </w:pPr>
+      <w:r>
+        <w:t xml:space="preserve">#percentage of people for each student category</w:t>
+      </w:r>
+    </w:p>
+    <w:p>
+      <w:pPr>
+        <w:pStyle w:val="SourceCode"/>
+      </w:pPr>
+      <w:r>
+        <w:rPr>
+          <w:rStyle w:val="NormalTok"/>
+        </w:rPr>
+        <w:t xml:space="preserve">data1 </w:t>
+      </w:r>
+      <w:r>
+        <w:rPr>
+          <w:rStyle w:val="SpecialCharTok"/>
+        </w:rPr>
+        <w:t xml:space="preserve">%&gt;%</w:t>
+      </w:r>
+      <w:r>
+        <w:rPr>
+          <w:rStyle w:val="NormalTok"/>
+        </w:rPr>
+        <w:t xml:space="preserve"> </w:t>
+      </w:r>
+      <w:r>
+        <w:br/>
+      </w:r>
+      <w:r>
+        <w:rPr>
+          <w:rStyle w:val="NormalTok"/>
+        </w:rPr>
+        <w:t xml:space="preserve">     </w:t>
+      </w:r>
+      <w:r>
+        <w:rPr>
+          <w:rStyle w:val="FunctionTok"/>
+        </w:rPr>
+        <w:t xml:space="preserve">group_by</w:t>
+      </w:r>
+      <w:r>
+        <w:rPr>
+          <w:rStyle w:val="NormalTok"/>
+        </w:rPr>
+        <w:t xml:space="preserve">( </w:t>
+      </w:r>
+      <w:r>
+        <w:rPr>
+          <w:rStyle w:val="StringTok"/>
+        </w:rPr>
+        <w:t xml:space="preserve">`</w:t>
+      </w:r>
+      <w:r>
+        <w:rPr>
+          <w:rStyle w:val="AttributeTok"/>
+        </w:rPr>
+        <w:t xml:space="preserve">Highest educational level</w:t>
+      </w:r>
+      <w:r>
+        <w:rPr>
+          <w:rStyle w:val="StringTok"/>
+        </w:rPr>
+        <w:t xml:space="preserve">`</w:t>
+      </w:r>
+      <w:r>
+        <w:rPr>
+          <w:rStyle w:val="NormalTok"/>
+        </w:rPr>
+        <w:t xml:space="preserve"> ) </w:t>
+      </w:r>
+      <w:r>
+        <w:rPr>
+          <w:rStyle w:val="SpecialCharTok"/>
+        </w:rPr>
+        <w:t xml:space="preserve">%&gt;%</w:t>
+      </w:r>
+      <w:r>
+        <w:rPr>
+          <w:rStyle w:val="NormalTok"/>
+        </w:rPr>
+        <w:t xml:space="preserve"> </w:t>
+      </w:r>
+      <w:r>
+        <w:br/>
+      </w:r>
+      <w:r>
+        <w:rPr>
+          <w:rStyle w:val="NormalTok"/>
+        </w:rPr>
+        <w:t xml:space="preserve">     </w:t>
+      </w:r>
+      <w:r>
+        <w:rPr>
+          <w:rStyle w:val="FunctionTok"/>
+        </w:rPr>
+        <w:t xml:space="preserve">summarise</w:t>
+      </w:r>
+      <w:r>
+        <w:rPr>
+          <w:rStyle w:val="NormalTok"/>
+        </w:rPr>
+        <w:t xml:space="preserve">( </w:t>
+      </w:r>
+      <w:r>
+        <w:rPr>
+          <w:rStyle w:val="AttributeTok"/>
+        </w:rPr>
+        <w:t xml:space="preserve">percent =</w:t>
+      </w:r>
+      <w:r>
+        <w:rPr>
+          <w:rStyle w:val="NormalTok"/>
+        </w:rPr>
+        <w:t xml:space="preserve"> </w:t>
+      </w:r>
+      <w:r>
+        <w:rPr>
+          <w:rStyle w:val="DecValTok"/>
+        </w:rPr>
+        <w:t xml:space="preserve">100</w:t>
+      </w:r>
+      <w:r>
+        <w:rPr>
+          <w:rStyle w:val="NormalTok"/>
+        </w:rPr>
+        <w:t xml:space="preserve"> </w:t>
+      </w:r>
+      <w:r>
+        <w:rPr>
+          <w:rStyle w:val="SpecialCharTok"/>
+        </w:rPr>
+        <w:t xml:space="preserve">*</w:t>
+      </w:r>
+      <w:r>
+        <w:rPr>
+          <w:rStyle w:val="NormalTok"/>
+        </w:rPr>
+        <w:t xml:space="preserve"> </w:t>
+      </w:r>
+      <w:r>
+        <w:rPr>
+          <w:rStyle w:val="FunctionTok"/>
+        </w:rPr>
+        <w:t xml:space="preserve">n</w:t>
+      </w:r>
+      <w:r>
+        <w:rPr>
+          <w:rStyle w:val="NormalTok"/>
+        </w:rPr>
+        <w:t xml:space="preserve">() </w:t>
+      </w:r>
+      <w:r>
+        <w:rPr>
+          <w:rStyle w:val="SpecialCharTok"/>
+        </w:rPr>
+        <w:t xml:space="preserve">/</w:t>
+      </w:r>
+      <w:r>
+        <w:rPr>
+          <w:rStyle w:val="NormalTok"/>
+        </w:rPr>
+        <w:t xml:space="preserve"> </w:t>
+      </w:r>
+      <w:r>
+        <w:rPr>
+          <w:rStyle w:val="FunctionTok"/>
+        </w:rPr>
+        <w:t xml:space="preserve">nrow</w:t>
+      </w:r>
+      <w:r>
+        <w:rPr>
+          <w:rStyle w:val="NormalTok"/>
+        </w:rPr>
+        <w:t xml:space="preserve">( data1) )</w:t>
+      </w:r>
+    </w:p>
+    <w:p>
+      <w:pPr>
+        <w:pStyle w:val="SourceCode"/>
+      </w:pPr>
+      <w:r>
+        <w:rPr>
+          <w:rStyle w:val="VerbatimChar"/>
+        </w:rPr>
+        <w:t xml:space="preserve">## # A tibble: 4 × 2</w:t>
+      </w:r>
+      <w:r>
+        <w:br/>
+      </w:r>
+      <w:r>
+        <w:rPr>
+          <w:rStyle w:val="VerbatimChar"/>
+        </w:rPr>
+        <w:t xml:space="preserve">##   `Highest educational level`            percent</w:t>
+      </w:r>
+      <w:r>
+        <w:br/>
+      </w:r>
+      <w:r>
+        <w:rPr>
+          <w:rStyle w:val="VerbatimChar"/>
+        </w:rPr>
+        <w:t xml:space="preserve">##   &lt;chr&gt;                                    &lt;dbl&gt;</w:t>
+      </w:r>
+      <w:r>
+        <w:br/>
+      </w:r>
+      <w:r>
+        <w:rPr>
+          <w:rStyle w:val="VerbatimChar"/>
+        </w:rPr>
+        <w:t xml:space="preserve">## 1 Primary                                  0.850</w:t>
+      </w:r>
+      <w:r>
+        <w:br/>
+      </w:r>
+      <w:r>
+        <w:rPr>
+          <w:rStyle w:val="VerbatimChar"/>
+        </w:rPr>
+        <w:t xml:space="preserve">## 2 Secondary                               21.1  </w:t>
+      </w:r>
+      <w:r>
+        <w:br/>
+      </w:r>
+      <w:r>
+        <w:rPr>
+          <w:rStyle w:val="VerbatimChar"/>
+        </w:rPr>
+        <w:t xml:space="preserve">## 3 University Postgraduate degree holder   23.8  </w:t>
+      </w:r>
+      <w:r>
+        <w:br/>
+      </w:r>
+      <w:r>
+        <w:rPr>
+          <w:rStyle w:val="VerbatimChar"/>
+        </w:rPr>
+        <w:t xml:space="preserve">## 4 University Undergraduate degree holder  54.2</w:t>
+      </w:r>
+    </w:p>
+    <w:p>
+      <w:pPr>
+        <w:pStyle w:val="FirstParagraph"/>
+      </w:pPr>
+      <w:r>
+        <w:t xml:space="preserve">#student/worker in the heathcare sector?</w:t>
+      </w:r>
+    </w:p>
+    <w:p>
+      <w:pPr>
+        <w:pStyle w:val="SourceCode"/>
+      </w:pPr>
+      <w:r>
+        <w:rPr>
+          <w:rStyle w:val="FunctionTok"/>
+        </w:rPr>
+        <w:t xml:space="preserve">table</w:t>
+      </w:r>
+      <w:r>
+        <w:rPr>
+          <w:rStyle w:val="NormalTok"/>
+        </w:rPr>
+        <w:t xml:space="preserve">(data1</w:t>
+      </w:r>
+      <w:r>
+        <w:rPr>
+          <w:rStyle w:val="SpecialCharTok"/>
+        </w:rPr>
+        <w:t xml:space="preserve">$</w:t>
+      </w:r>
+      <w:r>
+        <w:rPr>
+          <w:rStyle w:val="StringTok"/>
+        </w:rPr>
+        <w:t xml:space="preserve">`</w:t>
+      </w:r>
+      <w:r>
+        <w:rPr>
+          <w:rStyle w:val="AttributeTok"/>
+        </w:rPr>
+        <w:t xml:space="preserve">Are you a student or worker in the healthcare sector?</w:t>
+      </w:r>
+      <w:r>
+        <w:rPr>
+          <w:rStyle w:val="StringTok"/>
+        </w:rPr>
+        <w:t xml:space="preserve">`</w:t>
+      </w:r>
+      <w:r>
+        <w:rPr>
+          <w:rStyle w:val="NormalTok"/>
+        </w:rPr>
+        <w:t xml:space="preserve">)</w:t>
+      </w:r>
+    </w:p>
+    <w:p>
+      <w:pPr>
+        <w:pStyle w:val="SourceCode"/>
+      </w:pPr>
+      <w:r>
+        <w:rPr>
+          <w:rStyle w:val="VerbatimChar"/>
+        </w:rPr>
+        <w:t xml:space="preserve">## </w:t>
+      </w:r>
+      <w:r>
+        <w:br/>
+      </w:r>
+      <w:r>
+        <w:rPr>
+          <w:rStyle w:val="VerbatimChar"/>
+        </w:rPr>
+        <w:t xml:space="preserve">##  No Yes </w:t>
+      </w:r>
+      <w:r>
+        <w:br/>
+      </w:r>
+      <w:r>
+        <w:rPr>
+          <w:rStyle w:val="VerbatimChar"/>
+        </w:rPr>
+        <w:t xml:space="preserve">## 480 226</w:t>
+      </w:r>
+    </w:p>
+    <w:p>
+      <w:pPr>
+        <w:pStyle w:val="FirstParagraph"/>
+      </w:pPr>
+      <w:r>
+        <w:t xml:space="preserve">#household members?</w:t>
+      </w:r>
+    </w:p>
+    <w:p>
+      <w:pPr>
+        <w:pStyle w:val="SourceCode"/>
+      </w:pPr>
+      <w:r>
+        <w:rPr>
+          <w:rStyle w:val="FunctionTok"/>
+        </w:rPr>
+        <w:t xml:space="preserve">table</w:t>
+      </w:r>
+      <w:r>
+        <w:rPr>
+          <w:rStyle w:val="NormalTok"/>
+        </w:rPr>
+        <w:t xml:space="preserve">(data1</w:t>
+      </w:r>
+      <w:r>
+        <w:rPr>
+          <w:rStyle w:val="SpecialCharTok"/>
+        </w:rPr>
+        <w:t xml:space="preserve">$</w:t>
+      </w:r>
+      <w:r>
+        <w:rPr>
+          <w:rStyle w:val="StringTok"/>
+        </w:rPr>
+        <w:t xml:space="preserve">`</w:t>
+      </w:r>
+      <w:r>
+        <w:rPr>
+          <w:rStyle w:val="AttributeTok"/>
+        </w:rPr>
+        <w:t xml:space="preserve">Who do you currently live with in the same household? Please select the number of persons in each age category.: 60 years and above</w:t>
+      </w:r>
+      <w:r>
+        <w:rPr>
+          <w:rStyle w:val="StringTok"/>
+        </w:rPr>
+        <w:t xml:space="preserve">`</w:t>
+      </w:r>
+      <w:r>
+        <w:rPr>
+          <w:rStyle w:val="NormalTok"/>
+        </w:rPr>
+        <w:t xml:space="preserve">)</w:t>
+      </w:r>
+    </w:p>
+    <w:p>
+      <w:pPr>
+        <w:pStyle w:val="SourceCode"/>
+      </w:pPr>
+      <w:r>
+        <w:rPr>
+          <w:rStyle w:val="VerbatimChar"/>
+        </w:rPr>
+        <w:t xml:space="preserve">## </w:t>
+      </w:r>
+      <w:r>
+        <w:br/>
+      </w:r>
+      <w:r>
+        <w:rPr>
+          <w:rStyle w:val="VerbatimChar"/>
+        </w:rPr>
+        <w:t xml:space="preserve">##   0   1   2   3   4   5   6   7  10 </w:t>
+      </w:r>
+      <w:r>
+        <w:br/>
+      </w:r>
+      <w:r>
+        <w:rPr>
+          <w:rStyle w:val="VerbatimChar"/>
+        </w:rPr>
+        <w:t xml:space="preserve">## 228 230 166  54  14   5   5   1   3</w:t>
+      </w:r>
+    </w:p>
+    <w:p>
+      <w:pPr>
+        <w:pStyle w:val="SourceCode"/>
+      </w:pPr>
+      <w:r>
+        <w:rPr>
+          <w:rStyle w:val="FunctionTok"/>
+        </w:rPr>
+        <w:t xml:space="preserve">table</w:t>
+      </w:r>
+      <w:r>
+        <w:rPr>
+          <w:rStyle w:val="NormalTok"/>
+        </w:rPr>
+        <w:t xml:space="preserve">(data1</w:t>
+      </w:r>
+      <w:r>
+        <w:rPr>
+          <w:rStyle w:val="SpecialCharTok"/>
+        </w:rPr>
+        <w:t xml:space="preserve">$</w:t>
+      </w:r>
+      <w:r>
+        <w:rPr>
+          <w:rStyle w:val="StringTok"/>
+        </w:rPr>
+        <w:t xml:space="preserve">`</w:t>
+      </w:r>
+      <w:r>
+        <w:rPr>
+          <w:rStyle w:val="AttributeTok"/>
+        </w:rPr>
+        <w:t xml:space="preserve">Who do you currently live with in the same household? Please select the number of persons in each age category.: 18 to 59 years</w:t>
+      </w:r>
+      <w:r>
+        <w:rPr>
+          <w:rStyle w:val="StringTok"/>
+        </w:rPr>
+        <w:t xml:space="preserve">`</w:t>
+      </w:r>
+      <w:r>
+        <w:rPr>
+          <w:rStyle w:val="NormalTok"/>
+        </w:rPr>
+        <w:t xml:space="preserve">)</w:t>
+      </w:r>
+    </w:p>
+    <w:p>
+      <w:pPr>
+        <w:pStyle w:val="SourceCode"/>
+      </w:pPr>
+      <w:r>
+        <w:rPr>
+          <w:rStyle w:val="VerbatimChar"/>
+        </w:rPr>
+        <w:t xml:space="preserve">## </w:t>
+      </w:r>
+      <w:r>
+        <w:br/>
+      </w:r>
+      <w:r>
+        <w:rPr>
+          <w:rStyle w:val="VerbatimChar"/>
+        </w:rPr>
+        <w:t xml:space="preserve">##   0   1   2   3   4   5   6   7   8   9  10 </w:t>
+      </w:r>
+      <w:r>
+        <w:br/>
+      </w:r>
+      <w:r>
+        <w:rPr>
+          <w:rStyle w:val="VerbatimChar"/>
+        </w:rPr>
+        <w:t xml:space="preserve">##  33 162 206 125  84  42  23   9   3   2  17</w:t>
+      </w:r>
+    </w:p>
+    <w:p>
+      <w:pPr>
+        <w:pStyle w:val="SourceCode"/>
+      </w:pPr>
+      <w:r>
+        <w:rPr>
+          <w:rStyle w:val="FunctionTok"/>
+        </w:rPr>
+        <w:t xml:space="preserve">table</w:t>
+      </w:r>
+      <w:r>
+        <w:rPr>
+          <w:rStyle w:val="NormalTok"/>
+        </w:rPr>
+        <w:t xml:space="preserve">(data1</w:t>
+      </w:r>
+      <w:r>
+        <w:rPr>
+          <w:rStyle w:val="SpecialCharTok"/>
+        </w:rPr>
+        <w:t xml:space="preserve">$</w:t>
+      </w:r>
+      <w:r>
+        <w:rPr>
+          <w:rStyle w:val="StringTok"/>
+        </w:rPr>
+        <w:t xml:space="preserve">`</w:t>
+      </w:r>
+      <w:r>
+        <w:rPr>
+          <w:rStyle w:val="AttributeTok"/>
+        </w:rPr>
+        <w:t xml:space="preserve">Who do you currently live with in the same household? Please select the number of persons in each age category.: 12 to 17 years</w:t>
+      </w:r>
+      <w:r>
+        <w:rPr>
+          <w:rStyle w:val="StringTok"/>
+        </w:rPr>
+        <w:t xml:space="preserve">`</w:t>
+      </w:r>
+      <w:r>
+        <w:rPr>
+          <w:rStyle w:val="NormalTok"/>
+        </w:rPr>
+        <w:t xml:space="preserve">)</w:t>
+      </w:r>
+    </w:p>
+    <w:p>
+      <w:pPr>
+        <w:pStyle w:val="SourceCode"/>
+      </w:pPr>
+      <w:r>
+        <w:rPr>
+          <w:rStyle w:val="VerbatimChar"/>
+        </w:rPr>
+        <w:t xml:space="preserve">## </w:t>
+      </w:r>
+      <w:r>
+        <w:br/>
+      </w:r>
+      <w:r>
+        <w:rPr>
+          <w:rStyle w:val="VerbatimChar"/>
+        </w:rPr>
+        <w:t xml:space="preserve">##   0   1   2   3   4   5   6   7   8  10 </w:t>
+      </w:r>
+      <w:r>
+        <w:br/>
+      </w:r>
+      <w:r>
+        <w:rPr>
+          <w:rStyle w:val="VerbatimChar"/>
+        </w:rPr>
+        <w:t xml:space="preserve">## 371 223  83  13   6   3   2   1   2   2</w:t>
+      </w:r>
+    </w:p>
+    <w:p>
+      <w:pPr>
+        <w:pStyle w:val="SourceCode"/>
+      </w:pPr>
+      <w:r>
+        <w:rPr>
+          <w:rStyle w:val="FunctionTok"/>
+        </w:rPr>
+        <w:t xml:space="preserve">table</w:t>
+      </w:r>
+      <w:r>
+        <w:rPr>
+          <w:rStyle w:val="NormalTok"/>
+        </w:rPr>
+        <w:t xml:space="preserve">(data1</w:t>
+      </w:r>
+      <w:r>
+        <w:rPr>
+          <w:rStyle w:val="SpecialCharTok"/>
+        </w:rPr>
+        <w:t xml:space="preserve">$</w:t>
+      </w:r>
+      <w:r>
+        <w:rPr>
+          <w:rStyle w:val="StringTok"/>
+        </w:rPr>
+        <w:t xml:space="preserve">`</w:t>
+      </w:r>
+      <w:r>
+        <w:rPr>
+          <w:rStyle w:val="AttributeTok"/>
+        </w:rPr>
+        <w:t xml:space="preserve">Who do you currently live with in the same household? Please select the number of persons in each age category.: Less than 12 years</w:t>
+      </w:r>
+      <w:r>
+        <w:rPr>
+          <w:rStyle w:val="StringTok"/>
+        </w:rPr>
+        <w:t xml:space="preserve">`</w:t>
+      </w:r>
+      <w:r>
+        <w:rPr>
+          <w:rStyle w:val="NormalTok"/>
+        </w:rPr>
+        <w:t xml:space="preserve">)</w:t>
+      </w:r>
+    </w:p>
+    <w:p>
+      <w:pPr>
+        <w:pStyle w:val="SourceCode"/>
+      </w:pPr>
+      <w:r>
+        <w:rPr>
+          <w:rStyle w:val="VerbatimChar"/>
+        </w:rPr>
+        <w:t xml:space="preserve">## </w:t>
+      </w:r>
+      <w:r>
+        <w:br/>
+      </w:r>
+      <w:r>
+        <w:rPr>
+          <w:rStyle w:val="VerbatimChar"/>
+        </w:rPr>
+        <w:t xml:space="preserve">##   0   1   2   3   4   5   6   7   8  10 </w:t>
+      </w:r>
+      <w:r>
+        <w:br/>
+      </w:r>
+      <w:r>
+        <w:rPr>
+          <w:rStyle w:val="VerbatimChar"/>
+        </w:rPr>
+        <w:t xml:space="preserve">## 372 205  84  22   7   6   3   2   2   3</w:t>
+      </w:r>
+    </w:p>
+    <w:p>
+      <w:pPr>
+        <w:pStyle w:val="SourceCode"/>
+      </w:pPr>
+      <w:r>
+        <w:rPr>
+          <w:rStyle w:val="FunctionTok"/>
+        </w:rPr>
+        <w:t xml:space="preserve">table</w:t>
+      </w:r>
+      <w:r>
+        <w:rPr>
+          <w:rStyle w:val="NormalTok"/>
+        </w:rPr>
+        <w:t xml:space="preserve">(data1</w:t>
+      </w:r>
+      <w:r>
+        <w:rPr>
+          <w:rStyle w:val="SpecialCharTok"/>
+        </w:rPr>
+        <w:t xml:space="preserve">$</w:t>
+      </w:r>
+      <w:r>
+        <w:rPr>
+          <w:rStyle w:val="StringTok"/>
+        </w:rPr>
+        <w:t xml:space="preserve">`</w:t>
+      </w:r>
+      <w:r>
+        <w:rPr>
+          <w:rStyle w:val="AttributeTok"/>
+        </w:rPr>
+        <w:t xml:space="preserve">Which of the following categories best describes your current socio-economic situation?</w:t>
+      </w:r>
+      <w:r>
+        <w:rPr>
+          <w:rStyle w:val="StringTok"/>
+        </w:rPr>
+        <w:t xml:space="preserve">`</w:t>
+      </w:r>
+      <w:r>
+        <w:rPr>
+          <w:rStyle w:val="NormalTok"/>
+        </w:rPr>
+        <w:t xml:space="preserve">)</w:t>
+      </w:r>
+    </w:p>
+    <w:p>
+      <w:pPr>
+        <w:pStyle w:val="SourceCode"/>
+      </w:pPr>
+      <w:r>
+        <w:rPr>
+          <w:rStyle w:val="VerbatimChar"/>
+        </w:rPr>
+        <w:t xml:space="preserve">## </w:t>
+      </w:r>
+      <w:r>
+        <w:br/>
+      </w:r>
+      <w:r>
+        <w:rPr>
+          <w:rStyle w:val="VerbatimChar"/>
+        </w:rPr>
+        <w:t xml:space="preserve">##         High income category          Low income category </w:t>
+      </w:r>
+      <w:r>
+        <w:br/>
+      </w:r>
+      <w:r>
+        <w:rPr>
+          <w:rStyle w:val="VerbatimChar"/>
+        </w:rPr>
+        <w:t xml:space="preserve">##                           45                           54 </w:t>
+      </w:r>
+      <w:r>
+        <w:br/>
+      </w:r>
+      <w:r>
+        <w:rPr>
+          <w:rStyle w:val="VerbatimChar"/>
+        </w:rPr>
+        <w:t xml:space="preserve">## Lower middle income category Upper middle income category </w:t>
+      </w:r>
+      <w:r>
+        <w:br/>
+      </w:r>
+      <w:r>
+        <w:rPr>
+          <w:rStyle w:val="VerbatimChar"/>
+        </w:rPr>
+        <w:t xml:space="preserve">##                          259                          348</w:t>
+      </w:r>
+    </w:p>
+    <w:p>
+      <w:pPr>
+        <w:pStyle w:val="SourceCode"/>
+      </w:pPr>
+      <w:r>
+        <w:rPr>
+          <w:rStyle w:val="FunctionTok"/>
+        </w:rPr>
+        <w:t xml:space="preserve">sum</w:t>
+      </w:r>
+      <w:r>
+        <w:rPr>
+          <w:rStyle w:val="NormalTok"/>
+        </w:rPr>
+        <w:t xml:space="preserve">(data1</w:t>
+      </w:r>
+      <w:r>
+        <w:rPr>
+          <w:rStyle w:val="SpecialCharTok"/>
+        </w:rPr>
+        <w:t xml:space="preserve">$</w:t>
+      </w:r>
+      <w:r>
+        <w:rPr>
+          <w:rStyle w:val="StringTok"/>
+        </w:rPr>
+        <w:t xml:space="preserve">'Which of the following categories best describes your current socio-economic situation?'</w:t>
+      </w:r>
+      <w:r>
+        <w:rPr>
+          <w:rStyle w:val="NormalTok"/>
+        </w:rPr>
+        <w:t xml:space="preserve"> </w:t>
+      </w:r>
+      <w:r>
+        <w:rPr>
+          <w:rStyle w:val="SpecialCharTok"/>
+        </w:rPr>
+        <w:t xml:space="preserve">==</w:t>
+      </w:r>
+      <w:r>
+        <w:rPr>
+          <w:rStyle w:val="NormalTok"/>
+        </w:rPr>
+        <w:t xml:space="preserve"> </w:t>
+      </w:r>
+      <w:r>
+        <w:rPr>
+          <w:rStyle w:val="StringTok"/>
+        </w:rPr>
+        <w:t xml:space="preserve">'High income category'</w:t>
+      </w:r>
+      <w:r>
+        <w:rPr>
+          <w:rStyle w:val="NormalTok"/>
+        </w:rPr>
+        <w:t xml:space="preserve">)</w:t>
+      </w:r>
+    </w:p>
+    <w:p>
+      <w:pPr>
+        <w:pStyle w:val="SourceCode"/>
+      </w:pPr>
+      <w:r>
+        <w:rPr>
+          <w:rStyle w:val="VerbatimChar"/>
+        </w:rPr>
+        <w:t xml:space="preserve">## [1] 45</w:t>
+      </w:r>
+    </w:p>
+    <w:p>
+      <w:pPr>
+        <w:pStyle w:val="SourceCode"/>
+      </w:pPr>
+      <w:r>
+        <w:rPr>
+          <w:rStyle w:val="FunctionTok"/>
+        </w:rPr>
+        <w:t xml:space="preserve">sum</w:t>
+      </w:r>
+      <w:r>
+        <w:rPr>
+          <w:rStyle w:val="NormalTok"/>
+        </w:rPr>
+        <w:t xml:space="preserve">(data1</w:t>
+      </w:r>
+      <w:r>
+        <w:rPr>
+          <w:rStyle w:val="SpecialCharTok"/>
+        </w:rPr>
+        <w:t xml:space="preserve">$</w:t>
+      </w:r>
+      <w:r>
+        <w:rPr>
+          <w:rStyle w:val="StringTok"/>
+        </w:rPr>
+        <w:t xml:space="preserve">'Which of the following categories best describes your current socio-economic situation?'</w:t>
+      </w:r>
+      <w:r>
+        <w:rPr>
+          <w:rStyle w:val="NormalTok"/>
+        </w:rPr>
+        <w:t xml:space="preserve"> </w:t>
+      </w:r>
+      <w:r>
+        <w:rPr>
+          <w:rStyle w:val="SpecialCharTok"/>
+        </w:rPr>
+        <w:t xml:space="preserve">==</w:t>
+      </w:r>
+      <w:r>
+        <w:rPr>
+          <w:rStyle w:val="NormalTok"/>
+        </w:rPr>
+        <w:t xml:space="preserve"> </w:t>
+      </w:r>
+      <w:r>
+        <w:rPr>
+          <w:rStyle w:val="StringTok"/>
+        </w:rPr>
+        <w:t xml:space="preserve">'Low income category'</w:t>
+      </w:r>
+      <w:r>
+        <w:rPr>
+          <w:rStyle w:val="NormalTok"/>
+        </w:rPr>
+        <w:t xml:space="preserve">)</w:t>
+      </w:r>
+    </w:p>
+    <w:p>
+      <w:pPr>
+        <w:pStyle w:val="SourceCode"/>
+      </w:pPr>
+      <w:r>
+        <w:rPr>
+          <w:rStyle w:val="VerbatimChar"/>
+        </w:rPr>
+        <w:t xml:space="preserve">## [1] 54</w:t>
+      </w:r>
+    </w:p>
+    <w:p>
+      <w:pPr>
+        <w:pStyle w:val="SourceCode"/>
+      </w:pPr>
+      <w:r>
+        <w:rPr>
+          <w:rStyle w:val="FunctionTok"/>
+        </w:rPr>
+        <w:t xml:space="preserve">sum</w:t>
+      </w:r>
+      <w:r>
+        <w:rPr>
+          <w:rStyle w:val="NormalTok"/>
+        </w:rPr>
+        <w:t xml:space="preserve">(data1</w:t>
+      </w:r>
+      <w:r>
+        <w:rPr>
+          <w:rStyle w:val="SpecialCharTok"/>
+        </w:rPr>
+        <w:t xml:space="preserve">$</w:t>
+      </w:r>
+      <w:r>
+        <w:rPr>
+          <w:rStyle w:val="StringTok"/>
+        </w:rPr>
+        <w:t xml:space="preserve">'Which of the following categories best describes your current socio-economic situation?'</w:t>
+      </w:r>
+      <w:r>
+        <w:rPr>
+          <w:rStyle w:val="NormalTok"/>
+        </w:rPr>
+        <w:t xml:space="preserve"> </w:t>
+      </w:r>
+      <w:r>
+        <w:rPr>
+          <w:rStyle w:val="SpecialCharTok"/>
+        </w:rPr>
+        <w:t xml:space="preserve">==</w:t>
+      </w:r>
+      <w:r>
+        <w:rPr>
+          <w:rStyle w:val="NormalTok"/>
+        </w:rPr>
+        <w:t xml:space="preserve"> </w:t>
+      </w:r>
+      <w:r>
+        <w:rPr>
+          <w:rStyle w:val="StringTok"/>
+        </w:rPr>
+        <w:t xml:space="preserve">'Lower middle income category'</w:t>
+      </w:r>
+      <w:r>
+        <w:rPr>
+          <w:rStyle w:val="NormalTok"/>
+        </w:rPr>
+        <w:t xml:space="preserve">)</w:t>
+      </w:r>
+    </w:p>
+    <w:p>
+      <w:pPr>
+        <w:pStyle w:val="SourceCode"/>
+      </w:pPr>
+      <w:r>
+        <w:rPr>
+          <w:rStyle w:val="VerbatimChar"/>
+        </w:rPr>
+        <w:t xml:space="preserve">## [1] 259</w:t>
+      </w:r>
+    </w:p>
+    <w:p>
+      <w:pPr>
+        <w:pStyle w:val="SourceCode"/>
+      </w:pPr>
+      <w:r>
+        <w:rPr>
+          <w:rStyle w:val="FunctionTok"/>
+        </w:rPr>
+        <w:t xml:space="preserve">sum</w:t>
+      </w:r>
+      <w:r>
+        <w:rPr>
+          <w:rStyle w:val="NormalTok"/>
+        </w:rPr>
+        <w:t xml:space="preserve">(data1</w:t>
+      </w:r>
+      <w:r>
+        <w:rPr>
+          <w:rStyle w:val="SpecialCharTok"/>
+        </w:rPr>
+        <w:t xml:space="preserve">$</w:t>
+      </w:r>
+      <w:r>
+        <w:rPr>
+          <w:rStyle w:val="StringTok"/>
+        </w:rPr>
+        <w:t xml:space="preserve">'Which of the following categories best describes your current socio-economic situation?'</w:t>
+      </w:r>
+      <w:r>
+        <w:rPr>
+          <w:rStyle w:val="NormalTok"/>
+        </w:rPr>
+        <w:t xml:space="preserve"> </w:t>
+      </w:r>
+      <w:r>
+        <w:rPr>
+          <w:rStyle w:val="SpecialCharTok"/>
+        </w:rPr>
+        <w:t xml:space="preserve">==</w:t>
+      </w:r>
+      <w:r>
+        <w:rPr>
+          <w:rStyle w:val="NormalTok"/>
+        </w:rPr>
+        <w:t xml:space="preserve"> </w:t>
+      </w:r>
+      <w:r>
+        <w:rPr>
+          <w:rStyle w:val="StringTok"/>
+        </w:rPr>
+        <w:t xml:space="preserve">'Upper middle income category '</w:t>
+      </w:r>
+      <w:r>
+        <w:rPr>
+          <w:rStyle w:val="NormalTok"/>
+        </w:rPr>
+        <w:t xml:space="preserve">)</w:t>
+      </w:r>
+    </w:p>
+    <w:p>
+      <w:pPr>
+        <w:pStyle w:val="SourceCode"/>
+      </w:pPr>
+      <w:r>
+        <w:rPr>
+          <w:rStyle w:val="VerbatimChar"/>
+        </w:rPr>
+        <w:t xml:space="preserve">## [1] 0</w:t>
+      </w:r>
+    </w:p>
+    <w:p>
+      <w:pPr>
+        <w:pStyle w:val="FirstParagraph"/>
+      </w:pPr>
+      <w:r>
+        <w:t xml:space="preserve">#percentage of income category?</w:t>
+      </w:r>
+    </w:p>
+    <w:p>
+      <w:pPr>
+        <w:pStyle w:val="SourceCode"/>
+      </w:pPr>
+      <w:r>
+        <w:rPr>
+          <w:rStyle w:val="NormalTok"/>
+        </w:rPr>
+        <w:t xml:space="preserve">data1 </w:t>
+      </w:r>
+      <w:r>
+        <w:rPr>
+          <w:rStyle w:val="SpecialCharTok"/>
+        </w:rPr>
+        <w:t xml:space="preserve">%&gt;%</w:t>
+      </w:r>
+      <w:r>
+        <w:rPr>
+          <w:rStyle w:val="NormalTok"/>
+        </w:rPr>
+        <w:t xml:space="preserve"> </w:t>
+      </w:r>
+      <w:r>
+        <w:br/>
+      </w:r>
+      <w:r>
+        <w:rPr>
+          <w:rStyle w:val="NormalTok"/>
+        </w:rPr>
+        <w:t xml:space="preserve">     </w:t>
+      </w:r>
+      <w:r>
+        <w:rPr>
+          <w:rStyle w:val="FunctionTok"/>
+        </w:rPr>
+        <w:t xml:space="preserve">group_by</w:t>
+      </w:r>
+      <w:r>
+        <w:rPr>
+          <w:rStyle w:val="NormalTok"/>
+        </w:rPr>
+        <w:t xml:space="preserve">( </w:t>
+      </w:r>
+      <w:r>
+        <w:rPr>
+          <w:rStyle w:val="StringTok"/>
+        </w:rPr>
+        <w:t xml:space="preserve">`</w:t>
+      </w:r>
+      <w:r>
+        <w:rPr>
+          <w:rStyle w:val="AttributeTok"/>
+        </w:rPr>
+        <w:t xml:space="preserve">Which of the following categories best describes your current socio-economic situation?</w:t>
+      </w:r>
+      <w:r>
+        <w:rPr>
+          <w:rStyle w:val="StringTok"/>
+        </w:rPr>
+        <w:t xml:space="preserve">`</w:t>
+      </w:r>
+      <w:r>
+        <w:rPr>
+          <w:rStyle w:val="NormalTok"/>
+        </w:rPr>
+        <w:t xml:space="preserve"> ) </w:t>
+      </w:r>
+      <w:r>
+        <w:rPr>
+          <w:rStyle w:val="SpecialCharTok"/>
+        </w:rPr>
+        <w:t xml:space="preserve">%&gt;%</w:t>
+      </w:r>
+      <w:r>
+        <w:rPr>
+          <w:rStyle w:val="NormalTok"/>
+        </w:rPr>
+        <w:t xml:space="preserve"> </w:t>
+      </w:r>
+      <w:r>
+        <w:br/>
+      </w:r>
+      <w:r>
+        <w:rPr>
+          <w:rStyle w:val="NormalTok"/>
+        </w:rPr>
+        <w:t xml:space="preserve">     </w:t>
+      </w:r>
+      <w:r>
+        <w:rPr>
+          <w:rStyle w:val="FunctionTok"/>
+        </w:rPr>
+        <w:t xml:space="preserve">summarise</w:t>
+      </w:r>
+      <w:r>
+        <w:rPr>
+          <w:rStyle w:val="NormalTok"/>
+        </w:rPr>
+        <w:t xml:space="preserve">( </w:t>
+      </w:r>
+      <w:r>
+        <w:rPr>
+          <w:rStyle w:val="AttributeTok"/>
+        </w:rPr>
+        <w:t xml:space="preserve">percent =</w:t>
+      </w:r>
+      <w:r>
+        <w:rPr>
+          <w:rStyle w:val="NormalTok"/>
+        </w:rPr>
+        <w:t xml:space="preserve"> </w:t>
+      </w:r>
+      <w:r>
+        <w:rPr>
+          <w:rStyle w:val="DecValTok"/>
+        </w:rPr>
+        <w:t xml:space="preserve">100</w:t>
+      </w:r>
+      <w:r>
+        <w:rPr>
+          <w:rStyle w:val="NormalTok"/>
+        </w:rPr>
+        <w:t xml:space="preserve"> </w:t>
+      </w:r>
+      <w:r>
+        <w:rPr>
+          <w:rStyle w:val="SpecialCharTok"/>
+        </w:rPr>
+        <w:t xml:space="preserve">*</w:t>
+      </w:r>
+      <w:r>
+        <w:rPr>
+          <w:rStyle w:val="NormalTok"/>
+        </w:rPr>
+        <w:t xml:space="preserve"> </w:t>
+      </w:r>
+      <w:r>
+        <w:rPr>
+          <w:rStyle w:val="FunctionTok"/>
+        </w:rPr>
+        <w:t xml:space="preserve">n</w:t>
+      </w:r>
+      <w:r>
+        <w:rPr>
+          <w:rStyle w:val="NormalTok"/>
+        </w:rPr>
+        <w:t xml:space="preserve">() </w:t>
+      </w:r>
+      <w:r>
+        <w:rPr>
+          <w:rStyle w:val="SpecialCharTok"/>
+        </w:rPr>
+        <w:t xml:space="preserve">/</w:t>
+      </w:r>
+      <w:r>
+        <w:rPr>
+          <w:rStyle w:val="NormalTok"/>
+        </w:rPr>
+        <w:t xml:space="preserve"> </w:t>
+      </w:r>
+      <w:r>
+        <w:rPr>
+          <w:rStyle w:val="FunctionTok"/>
+        </w:rPr>
+        <w:t xml:space="preserve">nrow</w:t>
+      </w:r>
+      <w:r>
+        <w:rPr>
+          <w:rStyle w:val="NormalTok"/>
+        </w:rPr>
+        <w:t xml:space="preserve">( data1) )</w:t>
+      </w:r>
+    </w:p>
+    <w:p>
+      <w:pPr>
+        <w:pStyle w:val="SourceCode"/>
+      </w:pPr>
+      <w:r>
+        <w:rPr>
+          <w:rStyle w:val="VerbatimChar"/>
+        </w:rPr>
+        <w:t xml:space="preserve">## # A tibble: 4 × 2</w:t>
+      </w:r>
+      <w:r>
+        <w:br/>
+      </w:r>
+      <w:r>
+        <w:rPr>
+          <w:rStyle w:val="VerbatimChar"/>
+        </w:rPr>
+        <w:t xml:space="preserve">##   `Which of the following categories best describes your current socio-… percent</w:t>
+      </w:r>
+      <w:r>
+        <w:br/>
+      </w:r>
+      <w:r>
+        <w:rPr>
+          <w:rStyle w:val="VerbatimChar"/>
+        </w:rPr>
+        <w:t xml:space="preserve">##   &lt;chr&gt;                                                                    &lt;dbl&gt;</w:t>
+      </w:r>
+      <w:r>
+        <w:br/>
+      </w:r>
+      <w:r>
+        <w:rPr>
+          <w:rStyle w:val="VerbatimChar"/>
+        </w:rPr>
+        <w:t xml:space="preserve">## 1 High income category                                                      6.37</w:t>
+      </w:r>
+      <w:r>
+        <w:br/>
+      </w:r>
+      <w:r>
+        <w:rPr>
+          <w:rStyle w:val="VerbatimChar"/>
+        </w:rPr>
+        <w:t xml:space="preserve">## 2 Low income category                                                       7.65</w:t>
+      </w:r>
+      <w:r>
+        <w:br/>
+      </w:r>
+      <w:r>
+        <w:rPr>
+          <w:rStyle w:val="VerbatimChar"/>
+        </w:rPr>
+        <w:t xml:space="preserve">## 3 Lower middle income category                                             36.7 </w:t>
+      </w:r>
+      <w:r>
+        <w:br/>
+      </w:r>
+      <w:r>
+        <w:rPr>
+          <w:rStyle w:val="VerbatimChar"/>
+        </w:rPr>
+        <w:t xml:space="preserve">## 4 Upper middle income category                                             49.3</w:t>
+      </w:r>
+    </w:p>
+    <w:p>
+      <w:pPr>
+        <w:pStyle w:val="SourceCode"/>
+      </w:pPr>
+      <w:r>
+        <w:rPr>
+          <w:rStyle w:val="FunctionTok"/>
+        </w:rPr>
+        <w:t xml:space="preserve">table</w:t>
+      </w:r>
+      <w:r>
+        <w:rPr>
+          <w:rStyle w:val="NormalTok"/>
+        </w:rPr>
+        <w:t xml:space="preserve">(data1</w:t>
+      </w:r>
+      <w:r>
+        <w:rPr>
+          <w:rStyle w:val="SpecialCharTok"/>
+        </w:rPr>
+        <w:t xml:space="preserve">$</w:t>
+      </w:r>
+      <w:r>
+        <w:rPr>
+          <w:rStyle w:val="StringTok"/>
+        </w:rPr>
+        <w:t xml:space="preserve">`</w:t>
+      </w:r>
+      <w:r>
+        <w:rPr>
+          <w:rStyle w:val="AttributeTok"/>
+        </w:rPr>
+        <w:t xml:space="preserve">Do you live in:</w:t>
+      </w:r>
+      <w:r>
+        <w:rPr>
+          <w:rStyle w:val="StringTok"/>
+        </w:rPr>
+        <w:t xml:space="preserve">`</w:t>
+      </w:r>
+      <w:r>
+        <w:rPr>
+          <w:rStyle w:val="NormalTok"/>
+        </w:rPr>
+        <w:t xml:space="preserve">)</w:t>
+      </w:r>
+    </w:p>
+    <w:p>
+      <w:pPr>
+        <w:pStyle w:val="SourceCode"/>
+      </w:pPr>
+      <w:r>
+        <w:rPr>
+          <w:rStyle w:val="VerbatimChar"/>
+        </w:rPr>
+        <w:t xml:space="preserve">## </w:t>
+      </w:r>
+      <w:r>
+        <w:br/>
+      </w:r>
+      <w:r>
+        <w:rPr>
+          <w:rStyle w:val="VerbatimChar"/>
+        </w:rPr>
+        <w:t xml:space="preserve">##          A rural place / village A Sub-urban setting / urban slum </w:t>
+      </w:r>
+      <w:r>
+        <w:br/>
+      </w:r>
+      <w:r>
+        <w:rPr>
+          <w:rStyle w:val="VerbatimChar"/>
+        </w:rPr>
+        <w:t xml:space="preserve">##                               64                              197 </w:t>
+      </w:r>
+      <w:r>
+        <w:br/>
+      </w:r>
+      <w:r>
+        <w:rPr>
+          <w:rStyle w:val="VerbatimChar"/>
+        </w:rPr>
+        <w:t xml:space="preserve">##   An urban setting / city / town </w:t>
+      </w:r>
+      <w:r>
+        <w:br/>
+      </w:r>
+      <w:r>
+        <w:rPr>
+          <w:rStyle w:val="VerbatimChar"/>
+        </w:rPr>
+        <w:t xml:space="preserve">##                              445</w:t>
+      </w:r>
+    </w:p>
+    <w:p>
+      <w:pPr>
+        <w:pStyle w:val="SourceCode"/>
+      </w:pPr>
+      <w:r>
+        <w:rPr>
+          <w:rStyle w:val="FunctionTok"/>
+        </w:rPr>
+        <w:t xml:space="preserve">sum</w:t>
+      </w:r>
+      <w:r>
+        <w:rPr>
+          <w:rStyle w:val="NormalTok"/>
+        </w:rPr>
+        <w:t xml:space="preserve">(data1</w:t>
+      </w:r>
+      <w:r>
+        <w:rPr>
+          <w:rStyle w:val="SpecialCharTok"/>
+        </w:rPr>
+        <w:t xml:space="preserve">$</w:t>
+      </w:r>
+      <w:r>
+        <w:rPr>
+          <w:rStyle w:val="StringTok"/>
+        </w:rPr>
+        <w:t xml:space="preserve">'Do you live in:'</w:t>
+      </w:r>
+      <w:r>
+        <w:rPr>
+          <w:rStyle w:val="NormalTok"/>
+        </w:rPr>
+        <w:t xml:space="preserve"> </w:t>
+      </w:r>
+      <w:r>
+        <w:rPr>
+          <w:rStyle w:val="SpecialCharTok"/>
+        </w:rPr>
+        <w:t xml:space="preserve">==</w:t>
+      </w:r>
+      <w:r>
+        <w:rPr>
+          <w:rStyle w:val="NormalTok"/>
+        </w:rPr>
+        <w:t xml:space="preserve"> </w:t>
+      </w:r>
+      <w:r>
+        <w:rPr>
+          <w:rStyle w:val="StringTok"/>
+        </w:rPr>
+        <w:t xml:space="preserve">'A rural place / village'</w:t>
+      </w:r>
+      <w:r>
+        <w:rPr>
+          <w:rStyle w:val="NormalTok"/>
+        </w:rPr>
+        <w:t xml:space="preserve">)</w:t>
+      </w:r>
+    </w:p>
+    <w:p>
+      <w:pPr>
+        <w:pStyle w:val="SourceCode"/>
+      </w:pPr>
+      <w:r>
+        <w:rPr>
+          <w:rStyle w:val="VerbatimChar"/>
+        </w:rPr>
+        <w:t xml:space="preserve">## [1] 64</w:t>
+      </w:r>
+    </w:p>
+    <w:p>
+      <w:pPr>
+        <w:pStyle w:val="SourceCode"/>
+      </w:pPr>
+      <w:r>
+        <w:rPr>
+          <w:rStyle w:val="FunctionTok"/>
+        </w:rPr>
+        <w:t xml:space="preserve">sum</w:t>
+      </w:r>
+      <w:r>
+        <w:rPr>
+          <w:rStyle w:val="NormalTok"/>
+        </w:rPr>
+        <w:t xml:space="preserve">(data1</w:t>
+      </w:r>
+      <w:r>
+        <w:rPr>
+          <w:rStyle w:val="SpecialCharTok"/>
+        </w:rPr>
+        <w:t xml:space="preserve">$</w:t>
+      </w:r>
+      <w:r>
+        <w:rPr>
+          <w:rStyle w:val="StringTok"/>
+        </w:rPr>
+        <w:t xml:space="preserve">'Do you live in:'</w:t>
+      </w:r>
+      <w:r>
+        <w:rPr>
+          <w:rStyle w:val="NormalTok"/>
+        </w:rPr>
+        <w:t xml:space="preserve"> </w:t>
+      </w:r>
+      <w:r>
+        <w:rPr>
+          <w:rStyle w:val="SpecialCharTok"/>
+        </w:rPr>
+        <w:t xml:space="preserve">==</w:t>
+      </w:r>
+      <w:r>
+        <w:rPr>
+          <w:rStyle w:val="NormalTok"/>
+        </w:rPr>
+        <w:t xml:space="preserve"> </w:t>
+      </w:r>
+      <w:r>
+        <w:rPr>
+          <w:rStyle w:val="StringTok"/>
+        </w:rPr>
+        <w:t xml:space="preserve">'A Sub-urban setting / urban slum'</w:t>
+      </w:r>
+      <w:r>
+        <w:rPr>
+          <w:rStyle w:val="NormalTok"/>
+        </w:rPr>
+        <w:t xml:space="preserve">)</w:t>
+      </w:r>
+    </w:p>
+    <w:p>
+      <w:pPr>
+        <w:pStyle w:val="SourceCode"/>
+      </w:pPr>
+      <w:r>
+        <w:rPr>
+          <w:rStyle w:val="VerbatimChar"/>
+        </w:rPr>
+        <w:t xml:space="preserve">## [1] 197</w:t>
+      </w:r>
+    </w:p>
+    <w:p>
+      <w:pPr>
+        <w:pStyle w:val="SourceCode"/>
+      </w:pPr>
+      <w:r>
+        <w:rPr>
+          <w:rStyle w:val="FunctionTok"/>
+        </w:rPr>
+        <w:t xml:space="preserve">sum</w:t>
+      </w:r>
+      <w:r>
+        <w:rPr>
+          <w:rStyle w:val="NormalTok"/>
+        </w:rPr>
+        <w:t xml:space="preserve">(data1</w:t>
+      </w:r>
+      <w:r>
+        <w:rPr>
+          <w:rStyle w:val="SpecialCharTok"/>
+        </w:rPr>
+        <w:t xml:space="preserve">$</w:t>
+      </w:r>
+      <w:r>
+        <w:rPr>
+          <w:rStyle w:val="StringTok"/>
+        </w:rPr>
+        <w:t xml:space="preserve">'Do you live in:'</w:t>
+      </w:r>
+      <w:r>
+        <w:rPr>
+          <w:rStyle w:val="NormalTok"/>
+        </w:rPr>
+        <w:t xml:space="preserve"> </w:t>
+      </w:r>
+      <w:r>
+        <w:rPr>
+          <w:rStyle w:val="SpecialCharTok"/>
+        </w:rPr>
+        <w:t xml:space="preserve">==</w:t>
+      </w:r>
+      <w:r>
+        <w:rPr>
+          <w:rStyle w:val="NormalTok"/>
+        </w:rPr>
+        <w:t xml:space="preserve"> </w:t>
+      </w:r>
+      <w:r>
+        <w:rPr>
+          <w:rStyle w:val="StringTok"/>
+        </w:rPr>
+        <w:t xml:space="preserve">'An urban setting / city / town'</w:t>
+      </w:r>
+      <w:r>
+        <w:rPr>
+          <w:rStyle w:val="NormalTok"/>
+        </w:rPr>
+        <w:t xml:space="preserve">)</w:t>
+      </w:r>
+    </w:p>
+    <w:p>
+      <w:pPr>
+        <w:pStyle w:val="SourceCode"/>
+      </w:pPr>
+      <w:r>
+        <w:rPr>
+          <w:rStyle w:val="VerbatimChar"/>
+        </w:rPr>
+        <w:t xml:space="preserve">## [1] 445</w:t>
+      </w:r>
+    </w:p>
+    <w:p>
+      <w:pPr>
+        <w:pStyle w:val="FirstParagraph"/>
+      </w:pPr>
+      <w:r>
+        <w:t xml:space="preserve">#percentage of living setup?</w:t>
+      </w:r>
+    </w:p>
+    <w:p>
+      <w:pPr>
+        <w:pStyle w:val="SourceCode"/>
+      </w:pPr>
+      <w:r>
+        <w:rPr>
+          <w:rStyle w:val="NormalTok"/>
+        </w:rPr>
+        <w:t xml:space="preserve">data1 </w:t>
+      </w:r>
+      <w:r>
+        <w:rPr>
+          <w:rStyle w:val="SpecialCharTok"/>
+        </w:rPr>
+        <w:t xml:space="preserve">%&gt;%</w:t>
+      </w:r>
+      <w:r>
+        <w:rPr>
+          <w:rStyle w:val="NormalTok"/>
+        </w:rPr>
+        <w:t xml:space="preserve"> </w:t>
+      </w:r>
+      <w:r>
+        <w:br/>
+      </w:r>
+      <w:r>
+        <w:rPr>
+          <w:rStyle w:val="NormalTok"/>
+        </w:rPr>
+        <w:t xml:space="preserve">     </w:t>
+      </w:r>
+      <w:r>
+        <w:rPr>
+          <w:rStyle w:val="FunctionTok"/>
+        </w:rPr>
+        <w:t xml:space="preserve">group_by</w:t>
+      </w:r>
+      <w:r>
+        <w:rPr>
+          <w:rStyle w:val="NormalTok"/>
+        </w:rPr>
+        <w:t xml:space="preserve">( </w:t>
+      </w:r>
+      <w:r>
+        <w:rPr>
+          <w:rStyle w:val="StringTok"/>
+        </w:rPr>
+        <w:t xml:space="preserve">`</w:t>
+      </w:r>
+      <w:r>
+        <w:rPr>
+          <w:rStyle w:val="AttributeTok"/>
+        </w:rPr>
+        <w:t xml:space="preserve">Do you live in:</w:t>
+      </w:r>
+      <w:r>
+        <w:rPr>
+          <w:rStyle w:val="StringTok"/>
+        </w:rPr>
+        <w:t xml:space="preserve">`</w:t>
+      </w:r>
+      <w:r>
+        <w:rPr>
+          <w:rStyle w:val="NormalTok"/>
+        </w:rPr>
+        <w:t xml:space="preserve"> ) </w:t>
+      </w:r>
+      <w:r>
+        <w:rPr>
+          <w:rStyle w:val="SpecialCharTok"/>
+        </w:rPr>
+        <w:t xml:space="preserve">%&gt;%</w:t>
+      </w:r>
+      <w:r>
+        <w:rPr>
+          <w:rStyle w:val="NormalTok"/>
+        </w:rPr>
+        <w:t xml:space="preserve"> </w:t>
+      </w:r>
+      <w:r>
+        <w:br/>
+      </w:r>
+      <w:r>
+        <w:rPr>
+          <w:rStyle w:val="NormalTok"/>
+        </w:rPr>
+        <w:t xml:space="preserve">     </w:t>
+      </w:r>
+      <w:r>
+        <w:rPr>
+          <w:rStyle w:val="FunctionTok"/>
+        </w:rPr>
+        <w:t xml:space="preserve">summarise</w:t>
+      </w:r>
+      <w:r>
+        <w:rPr>
+          <w:rStyle w:val="NormalTok"/>
+        </w:rPr>
+        <w:t xml:space="preserve">( </w:t>
+      </w:r>
+      <w:r>
+        <w:rPr>
+          <w:rStyle w:val="AttributeTok"/>
+        </w:rPr>
+        <w:t xml:space="preserve">percent =</w:t>
+      </w:r>
+      <w:r>
+        <w:rPr>
+          <w:rStyle w:val="NormalTok"/>
+        </w:rPr>
+        <w:t xml:space="preserve"> </w:t>
+      </w:r>
+      <w:r>
+        <w:rPr>
+          <w:rStyle w:val="DecValTok"/>
+        </w:rPr>
+        <w:t xml:space="preserve">100</w:t>
+      </w:r>
+      <w:r>
+        <w:rPr>
+          <w:rStyle w:val="NormalTok"/>
+        </w:rPr>
+        <w:t xml:space="preserve"> </w:t>
+      </w:r>
+      <w:r>
+        <w:rPr>
+          <w:rStyle w:val="SpecialCharTok"/>
+        </w:rPr>
+        <w:t xml:space="preserve">*</w:t>
+      </w:r>
+      <w:r>
+        <w:rPr>
+          <w:rStyle w:val="NormalTok"/>
+        </w:rPr>
+        <w:t xml:space="preserve"> </w:t>
+      </w:r>
+      <w:r>
+        <w:rPr>
+          <w:rStyle w:val="FunctionTok"/>
+        </w:rPr>
+        <w:t xml:space="preserve">n</w:t>
+      </w:r>
+      <w:r>
+        <w:rPr>
+          <w:rStyle w:val="NormalTok"/>
+        </w:rPr>
+        <w:t xml:space="preserve">() </w:t>
+      </w:r>
+      <w:r>
+        <w:rPr>
+          <w:rStyle w:val="SpecialCharTok"/>
+        </w:rPr>
+        <w:t xml:space="preserve">/</w:t>
+      </w:r>
+      <w:r>
+        <w:rPr>
+          <w:rStyle w:val="NormalTok"/>
+        </w:rPr>
+        <w:t xml:space="preserve"> </w:t>
+      </w:r>
+      <w:r>
+        <w:rPr>
+          <w:rStyle w:val="FunctionTok"/>
+        </w:rPr>
+        <w:t xml:space="preserve">nrow</w:t>
+      </w:r>
+      <w:r>
+        <w:rPr>
+          <w:rStyle w:val="NormalTok"/>
+        </w:rPr>
+        <w:t xml:space="preserve">( data1) )</w:t>
+      </w:r>
+    </w:p>
+    <w:p>
+      <w:pPr>
+        <w:pStyle w:val="SourceCode"/>
+      </w:pPr>
+      <w:r>
+        <w:rPr>
+          <w:rStyle w:val="VerbatimChar"/>
+        </w:rPr>
+        <w:t xml:space="preserve">## # A tibble: 3 × 2</w:t>
+      </w:r>
+      <w:r>
+        <w:br/>
+      </w:r>
+      <w:r>
+        <w:rPr>
+          <w:rStyle w:val="VerbatimChar"/>
+        </w:rPr>
+        <w:t xml:space="preserve">##   `Do you live in:`                percent</w:t>
+      </w:r>
+      <w:r>
+        <w:br/>
+      </w:r>
+      <w:r>
+        <w:rPr>
+          <w:rStyle w:val="VerbatimChar"/>
+        </w:rPr>
+        <w:t xml:space="preserve">##   &lt;chr&gt;                              &lt;dbl&gt;</w:t>
+      </w:r>
+      <w:r>
+        <w:br/>
+      </w:r>
+      <w:r>
+        <w:rPr>
+          <w:rStyle w:val="VerbatimChar"/>
+        </w:rPr>
+        <w:t xml:space="preserve">## 1 A rural place / village             9.07</w:t>
+      </w:r>
+      <w:r>
+        <w:br/>
+      </w:r>
+      <w:r>
+        <w:rPr>
+          <w:rStyle w:val="VerbatimChar"/>
+        </w:rPr>
+        <w:t xml:space="preserve">## 2 A Sub-urban setting / urban slum   27.9 </w:t>
+      </w:r>
+      <w:r>
+        <w:br/>
+      </w:r>
+      <w:r>
+        <w:rPr>
+          <w:rStyle w:val="VerbatimChar"/>
+        </w:rPr>
+        <w:t xml:space="preserve">## 3 An urban setting / city / town     63.0</w:t>
+      </w:r>
+    </w:p>
+    <w:p>
+      <w:pPr>
+        <w:pStyle w:val="SourceCode"/>
+      </w:pPr>
+      <w:r>
+        <w:rPr>
+          <w:rStyle w:val="FunctionTok"/>
+        </w:rPr>
+        <w:t xml:space="preserve">table</w:t>
+      </w:r>
+      <w:r>
+        <w:rPr>
+          <w:rStyle w:val="NormalTok"/>
+        </w:rPr>
+        <w:t xml:space="preserve">(data1</w:t>
+      </w:r>
+      <w:r>
+        <w:rPr>
+          <w:rStyle w:val="SpecialCharTok"/>
+        </w:rPr>
+        <w:t xml:space="preserve">$</w:t>
+      </w:r>
+      <w:r>
+        <w:rPr>
+          <w:rStyle w:val="StringTok"/>
+        </w:rPr>
+        <w:t xml:space="preserve">`</w:t>
+      </w:r>
+      <w:r>
+        <w:rPr>
+          <w:rStyle w:val="AttributeTok"/>
+        </w:rPr>
+        <w:t xml:space="preserve">Which source of COVID-19 information/advice do you trust the most?</w:t>
+      </w:r>
+      <w:r>
+        <w:rPr>
+          <w:rStyle w:val="StringTok"/>
+        </w:rPr>
+        <w:t xml:space="preserve">`</w:t>
+      </w:r>
+      <w:r>
+        <w:rPr>
+          <w:rStyle w:val="NormalTok"/>
+        </w:rPr>
+        <w:t xml:space="preserve">)</w:t>
+      </w:r>
+    </w:p>
+    <w:p>
+      <w:pPr>
+        <w:pStyle w:val="SourceCode"/>
+      </w:pPr>
+      <w:r>
+        <w:rPr>
+          <w:rStyle w:val="VerbatimChar"/>
+        </w:rPr>
+        <w:t xml:space="preserve">## </w:t>
+      </w:r>
+      <w:r>
+        <w:br/>
+      </w:r>
+      <w:r>
+        <w:rPr>
+          <w:rStyle w:val="VerbatimChar"/>
+        </w:rPr>
+        <w:t xml:space="preserve">##                                Family and friends </w:t>
+      </w:r>
+      <w:r>
+        <w:br/>
+      </w:r>
+      <w:r>
+        <w:rPr>
+          <w:rStyle w:val="VerbatimChar"/>
+        </w:rPr>
+        <w:t xml:space="preserve">##                                                21 </w:t>
+      </w:r>
+      <w:r>
+        <w:br/>
+      </w:r>
+      <w:r>
+        <w:rPr>
+          <w:rStyle w:val="VerbatimChar"/>
+        </w:rPr>
+        <w:t xml:space="preserve">##                                  Health personnel </w:t>
+      </w:r>
+      <w:r>
+        <w:br/>
+      </w:r>
+      <w:r>
+        <w:rPr>
+          <w:rStyle w:val="VerbatimChar"/>
+        </w:rPr>
+        <w:t xml:space="preserve">##                                               237 </w:t>
+      </w:r>
+      <w:r>
+        <w:br/>
+      </w:r>
+      <w:r>
+        <w:rPr>
+          <w:rStyle w:val="VerbatimChar"/>
+        </w:rPr>
+        <w:t xml:space="preserve">##                                 None of the above </w:t>
+      </w:r>
+      <w:r>
+        <w:br/>
+      </w:r>
+      <w:r>
+        <w:rPr>
+          <w:rStyle w:val="VerbatimChar"/>
+        </w:rPr>
+        <w:t xml:space="preserve">##                                                32 </w:t>
+      </w:r>
+      <w:r>
+        <w:br/>
+      </w:r>
+      <w:r>
+        <w:rPr>
+          <w:rStyle w:val="VerbatimChar"/>
+        </w:rPr>
+        <w:t xml:space="preserve">##                                             Other </w:t>
+      </w:r>
+      <w:r>
+        <w:br/>
+      </w:r>
+      <w:r>
+        <w:rPr>
+          <w:rStyle w:val="VerbatimChar"/>
+        </w:rPr>
+        <w:t xml:space="preserve">##                                                32 </w:t>
+      </w:r>
+      <w:r>
+        <w:br/>
+      </w:r>
+      <w:r>
+        <w:rPr>
+          <w:rStyle w:val="VerbatimChar"/>
+        </w:rPr>
+        <w:t xml:space="preserve">##                                        Radio / TV </w:t>
+      </w:r>
+      <w:r>
+        <w:br/>
+      </w:r>
+      <w:r>
+        <w:rPr>
+          <w:rStyle w:val="VerbatimChar"/>
+        </w:rPr>
+        <w:t xml:space="preserve">##                                               217 </w:t>
+      </w:r>
+      <w:r>
+        <w:br/>
+      </w:r>
+      <w:r>
+        <w:rPr>
+          <w:rStyle w:val="VerbatimChar"/>
+        </w:rPr>
+        <w:t xml:space="preserve">## Religious authorities (Pastor, Priest, Imam, etc) </w:t>
+      </w:r>
+      <w:r>
+        <w:br/>
+      </w:r>
+      <w:r>
+        <w:rPr>
+          <w:rStyle w:val="VerbatimChar"/>
+        </w:rPr>
+        <w:t xml:space="preserve">##                                                16 </w:t>
+      </w:r>
+      <w:r>
+        <w:br/>
+      </w:r>
+      <w:r>
+        <w:rPr>
+          <w:rStyle w:val="VerbatimChar"/>
+        </w:rPr>
+        <w:t xml:space="preserve">##   Social Media (WhatsApp, Facebook, Twitter, etc) </w:t>
+      </w:r>
+      <w:r>
+        <w:br/>
+      </w:r>
+      <w:r>
+        <w:rPr>
+          <w:rStyle w:val="VerbatimChar"/>
+        </w:rPr>
+        <w:t xml:space="preserve">##                                               151</w:t>
+      </w:r>
+    </w:p>
+    <w:p>
+      <w:pPr>
+        <w:pStyle w:val="SourceCode"/>
+      </w:pPr>
+      <w:r>
+        <w:rPr>
+          <w:rStyle w:val="FunctionTok"/>
+        </w:rPr>
+        <w:t xml:space="preserve">sum</w:t>
+      </w:r>
+      <w:r>
+        <w:rPr>
+          <w:rStyle w:val="NormalTok"/>
+        </w:rPr>
+        <w:t xml:space="preserve">(data1</w:t>
+      </w:r>
+      <w:r>
+        <w:rPr>
+          <w:rStyle w:val="SpecialCharTok"/>
+        </w:rPr>
+        <w:t xml:space="preserve">$</w:t>
+      </w:r>
+      <w:r>
+        <w:rPr>
+          <w:rStyle w:val="StringTok"/>
+        </w:rPr>
+        <w:t xml:space="preserve">'Are you currently working/studying from home because of the COVID-19 outbreak?'</w:t>
+      </w:r>
+      <w:r>
+        <w:rPr>
+          <w:rStyle w:val="NormalTok"/>
+        </w:rPr>
+        <w:t xml:space="preserve"> </w:t>
+      </w:r>
+      <w:r>
+        <w:rPr>
+          <w:rStyle w:val="SpecialCharTok"/>
+        </w:rPr>
+        <w:t xml:space="preserve">==</w:t>
+      </w:r>
+      <w:r>
+        <w:rPr>
+          <w:rStyle w:val="NormalTok"/>
+        </w:rPr>
+        <w:t xml:space="preserve"> </w:t>
+      </w:r>
+      <w:r>
+        <w:rPr>
+          <w:rStyle w:val="StringTok"/>
+        </w:rPr>
+        <w:t xml:space="preserve">'No'</w:t>
+      </w:r>
+      <w:r>
+        <w:rPr>
+          <w:rStyle w:val="NormalTok"/>
+        </w:rPr>
+        <w:t xml:space="preserve">)</w:t>
+      </w:r>
+    </w:p>
+    <w:p>
+      <w:pPr>
+        <w:pStyle w:val="SourceCode"/>
+      </w:pPr>
+      <w:r>
+        <w:rPr>
+          <w:rStyle w:val="VerbatimChar"/>
+        </w:rPr>
+        <w:t xml:space="preserve">## [1] 347</w:t>
+      </w:r>
+    </w:p>
+    <w:p>
+      <w:pPr>
+        <w:pStyle w:val="SourceCode"/>
+      </w:pPr>
+      <w:r>
+        <w:rPr>
+          <w:rStyle w:val="FunctionTok"/>
+        </w:rPr>
+        <w:t xml:space="preserve">sum</w:t>
+      </w:r>
+      <w:r>
+        <w:rPr>
+          <w:rStyle w:val="NormalTok"/>
+        </w:rPr>
+        <w:t xml:space="preserve">(data1</w:t>
+      </w:r>
+      <w:r>
+        <w:rPr>
+          <w:rStyle w:val="SpecialCharTok"/>
+        </w:rPr>
+        <w:t xml:space="preserve">$</w:t>
+      </w:r>
+      <w:r>
+        <w:rPr>
+          <w:rStyle w:val="StringTok"/>
+        </w:rPr>
+        <w:t xml:space="preserve">'Are you currently working/studying from home because of the COVID-19 outbreak?'</w:t>
+      </w:r>
+      <w:r>
+        <w:rPr>
+          <w:rStyle w:val="NormalTok"/>
+        </w:rPr>
+        <w:t xml:space="preserve"> </w:t>
+      </w:r>
+      <w:r>
+        <w:rPr>
+          <w:rStyle w:val="SpecialCharTok"/>
+        </w:rPr>
+        <w:t xml:space="preserve">==</w:t>
+      </w:r>
+      <w:r>
+        <w:rPr>
+          <w:rStyle w:val="NormalTok"/>
+        </w:rPr>
+        <w:t xml:space="preserve"> </w:t>
+      </w:r>
+      <w:r>
+        <w:rPr>
+          <w:rStyle w:val="StringTok"/>
+        </w:rPr>
+        <w:t xml:space="preserve">'Yes'</w:t>
+      </w:r>
+      <w:r>
+        <w:rPr>
+          <w:rStyle w:val="NormalTok"/>
+        </w:rPr>
+        <w:t xml:space="preserve">)</w:t>
+      </w:r>
+    </w:p>
+    <w:p>
+      <w:pPr>
+        <w:pStyle w:val="SourceCode"/>
+      </w:pPr>
+      <w:r>
+        <w:rPr>
+          <w:rStyle w:val="VerbatimChar"/>
+        </w:rPr>
+        <w:t xml:space="preserve">## [1] 359</w:t>
+      </w:r>
+    </w:p>
+    <w:p>
+      <w:pPr>
+        <w:pStyle w:val="FirstParagraph"/>
+      </w:pPr>
+      <w:r>
+        <w:t xml:space="preserve">#percentage of work from home or not?</w:t>
+      </w:r>
+    </w:p>
+    <w:p>
+      <w:pPr>
+        <w:pStyle w:val="SourceCode"/>
+      </w:pPr>
+      <w:r>
+        <w:rPr>
+          <w:rStyle w:val="NormalTok"/>
+        </w:rPr>
+        <w:t xml:space="preserve">data1 </w:t>
+      </w:r>
+      <w:r>
+        <w:rPr>
+          <w:rStyle w:val="SpecialCharTok"/>
+        </w:rPr>
+        <w:t xml:space="preserve">%&gt;%</w:t>
+      </w:r>
+      <w:r>
+        <w:rPr>
+          <w:rStyle w:val="NormalTok"/>
+        </w:rPr>
+        <w:t xml:space="preserve"> </w:t>
+      </w:r>
+      <w:r>
+        <w:br/>
+      </w:r>
+      <w:r>
+        <w:rPr>
+          <w:rStyle w:val="NormalTok"/>
+        </w:rPr>
+        <w:t xml:space="preserve">     </w:t>
+      </w:r>
+      <w:r>
+        <w:rPr>
+          <w:rStyle w:val="FunctionTok"/>
+        </w:rPr>
+        <w:t xml:space="preserve">group_by</w:t>
+      </w:r>
+      <w:r>
+        <w:rPr>
+          <w:rStyle w:val="NormalTok"/>
+        </w:rPr>
+        <w:t xml:space="preserve">( </w:t>
+      </w:r>
+      <w:r>
+        <w:rPr>
+          <w:rStyle w:val="StringTok"/>
+        </w:rPr>
+        <w:t xml:space="preserve">`</w:t>
+      </w:r>
+      <w:r>
+        <w:rPr>
+          <w:rStyle w:val="AttributeTok"/>
+        </w:rPr>
+        <w:t xml:space="preserve">Are you currently working/studying from home because of the COVID-19 outbreak?</w:t>
+      </w:r>
+      <w:r>
+        <w:rPr>
+          <w:rStyle w:val="StringTok"/>
+        </w:rPr>
+        <w:t xml:space="preserve">`</w:t>
+      </w:r>
+      <w:r>
+        <w:rPr>
+          <w:rStyle w:val="NormalTok"/>
+        </w:rPr>
+        <w:t xml:space="preserve"> ) </w:t>
+      </w:r>
+      <w:r>
+        <w:rPr>
+          <w:rStyle w:val="SpecialCharTok"/>
+        </w:rPr>
+        <w:t xml:space="preserve">%&gt;%</w:t>
+      </w:r>
+      <w:r>
+        <w:rPr>
+          <w:rStyle w:val="NormalTok"/>
+        </w:rPr>
+        <w:t xml:space="preserve"> </w:t>
+      </w:r>
+      <w:r>
+        <w:br/>
+      </w:r>
+      <w:r>
+        <w:rPr>
+          <w:rStyle w:val="NormalTok"/>
+        </w:rPr>
+        <w:t xml:space="preserve">     </w:t>
+      </w:r>
+      <w:r>
+        <w:rPr>
+          <w:rStyle w:val="FunctionTok"/>
+        </w:rPr>
+        <w:t xml:space="preserve">summarise</w:t>
+      </w:r>
+      <w:r>
+        <w:rPr>
+          <w:rStyle w:val="NormalTok"/>
+        </w:rPr>
+        <w:t xml:space="preserve">( </w:t>
+      </w:r>
+      <w:r>
+        <w:rPr>
+          <w:rStyle w:val="AttributeTok"/>
+        </w:rPr>
+        <w:t xml:space="preserve">percent =</w:t>
+      </w:r>
+      <w:r>
+        <w:rPr>
+          <w:rStyle w:val="NormalTok"/>
+        </w:rPr>
+        <w:t xml:space="preserve"> </w:t>
+      </w:r>
+      <w:r>
+        <w:rPr>
+          <w:rStyle w:val="DecValTok"/>
+        </w:rPr>
+        <w:t xml:space="preserve">100</w:t>
+      </w:r>
+      <w:r>
+        <w:rPr>
+          <w:rStyle w:val="NormalTok"/>
+        </w:rPr>
+        <w:t xml:space="preserve"> </w:t>
+      </w:r>
+      <w:r>
+        <w:rPr>
+          <w:rStyle w:val="SpecialCharTok"/>
+        </w:rPr>
+        <w:t xml:space="preserve">*</w:t>
+      </w:r>
+      <w:r>
+        <w:rPr>
+          <w:rStyle w:val="NormalTok"/>
+        </w:rPr>
+        <w:t xml:space="preserve"> </w:t>
+      </w:r>
+      <w:r>
+        <w:rPr>
+          <w:rStyle w:val="FunctionTok"/>
+        </w:rPr>
+        <w:t xml:space="preserve">n</w:t>
+      </w:r>
+      <w:r>
+        <w:rPr>
+          <w:rStyle w:val="NormalTok"/>
+        </w:rPr>
+        <w:t xml:space="preserve">() </w:t>
+      </w:r>
+      <w:r>
+        <w:rPr>
+          <w:rStyle w:val="SpecialCharTok"/>
+        </w:rPr>
+        <w:t xml:space="preserve">/</w:t>
+      </w:r>
+      <w:r>
+        <w:rPr>
+          <w:rStyle w:val="NormalTok"/>
+        </w:rPr>
+        <w:t xml:space="preserve"> </w:t>
+      </w:r>
+      <w:r>
+        <w:rPr>
+          <w:rStyle w:val="FunctionTok"/>
+        </w:rPr>
+        <w:t xml:space="preserve">nrow</w:t>
+      </w:r>
+      <w:r>
+        <w:rPr>
+          <w:rStyle w:val="NormalTok"/>
+        </w:rPr>
+        <w:t xml:space="preserve">( data1) )</w:t>
+      </w:r>
+    </w:p>
+    <w:p>
+      <w:pPr>
+        <w:pStyle w:val="SourceCode"/>
+      </w:pPr>
+      <w:r>
+        <w:rPr>
+          <w:rStyle w:val="VerbatimChar"/>
+        </w:rPr>
+        <w:t xml:space="preserve">## # A tibble: 2 × 2</w:t>
+      </w:r>
+      <w:r>
+        <w:br/>
+      </w:r>
+      <w:r>
+        <w:rPr>
+          <w:rStyle w:val="VerbatimChar"/>
+        </w:rPr>
+        <w:t xml:space="preserve">##   `Are you currently working/studying from home because of the COVID-19… percent</w:t>
+      </w:r>
+      <w:r>
+        <w:br/>
+      </w:r>
+      <w:r>
+        <w:rPr>
+          <w:rStyle w:val="VerbatimChar"/>
+        </w:rPr>
+        <w:t xml:space="preserve">##   &lt;chr&gt;                                                                    &lt;dbl&gt;</w:t>
+      </w:r>
+      <w:r>
+        <w:br/>
+      </w:r>
+      <w:r>
+        <w:rPr>
+          <w:rStyle w:val="VerbatimChar"/>
+        </w:rPr>
+        <w:t xml:space="preserve">## 1 No                                                                        49.2</w:t>
+      </w:r>
+      <w:r>
+        <w:br/>
+      </w:r>
+      <w:r>
+        <w:rPr>
+          <w:rStyle w:val="VerbatimChar"/>
+        </w:rPr>
+        <w:t xml:space="preserve">## 2 Yes                                                                       50.8</w:t>
+      </w:r>
+    </w:p>
+    <w:p>
+      <w:pPr>
+        <w:pStyle w:val="FirstParagraph"/>
+      </w:pPr>
+      <w:r>
+        <w:t xml:space="preserve">#Descriptive analysis for each question?</w:t>
+      </w:r>
+    </w:p>
+    <w:p>
+      <w:pPr>
+        <w:pStyle w:val="SourceCode"/>
+      </w:pPr>
+      <w:r>
+        <w:rPr>
+          <w:rStyle w:val="FunctionTok"/>
+        </w:rPr>
+        <w:t xml:space="preserve">table</w:t>
+      </w:r>
+      <w:r>
+        <w:rPr>
+          <w:rStyle w:val="NormalTok"/>
+        </w:rPr>
+        <w:t xml:space="preserve">(data1</w:t>
+      </w:r>
+      <w:r>
+        <w:rPr>
+          <w:rStyle w:val="SpecialCharTok"/>
+        </w:rPr>
+        <w:t xml:space="preserve">$</w:t>
+      </w:r>
+      <w:r>
+        <w:rPr>
+          <w:rStyle w:val="StringTok"/>
+        </w:rPr>
+        <w:t xml:space="preserve">`</w:t>
+      </w:r>
+      <w:r>
+        <w:rPr>
+          <w:rStyle w:val="AttributeTok"/>
+        </w:rPr>
+        <w:t xml:space="preserve">Have you been quarantined (either at home or else where) at any point in time during the Covid-19 epidemic?</w:t>
+      </w:r>
+      <w:r>
+        <w:rPr>
+          <w:rStyle w:val="StringTok"/>
+        </w:rPr>
+        <w:t xml:space="preserve">`</w:t>
+      </w:r>
+      <w:r>
+        <w:rPr>
+          <w:rStyle w:val="NormalTok"/>
+        </w:rPr>
+        <w:t xml:space="preserve">)</w:t>
+      </w:r>
+    </w:p>
+    <w:p>
+      <w:pPr>
+        <w:pStyle w:val="SourceCode"/>
+      </w:pPr>
+      <w:r>
+        <w:rPr>
+          <w:rStyle w:val="VerbatimChar"/>
+        </w:rPr>
+        <w:t xml:space="preserve">## </w:t>
+      </w:r>
+      <w:r>
+        <w:br/>
+      </w:r>
+      <w:r>
+        <w:rPr>
+          <w:rStyle w:val="VerbatimChar"/>
+        </w:rPr>
+        <w:t xml:space="preserve">##  No Yes </w:t>
+      </w:r>
+      <w:r>
+        <w:br/>
+      </w:r>
+      <w:r>
+        <w:rPr>
+          <w:rStyle w:val="VerbatimChar"/>
+        </w:rPr>
+        <w:t xml:space="preserve">## 299 407</w:t>
+      </w:r>
+    </w:p>
+    <w:p>
+      <w:pPr>
+        <w:pStyle w:val="SourceCode"/>
+      </w:pPr>
+      <w:r>
+        <w:rPr>
+          <w:rStyle w:val="FunctionTok"/>
+        </w:rPr>
+        <w:t xml:space="preserve">table</w:t>
+      </w:r>
+      <w:r>
+        <w:rPr>
+          <w:rStyle w:val="NormalTok"/>
+        </w:rPr>
+        <w:t xml:space="preserve">(data1</w:t>
+      </w:r>
+      <w:r>
+        <w:rPr>
+          <w:rStyle w:val="SpecialCharTok"/>
+        </w:rPr>
+        <w:t xml:space="preserve">$</w:t>
+      </w:r>
+      <w:r>
+        <w:rPr>
+          <w:rStyle w:val="StringTok"/>
+        </w:rPr>
+        <w:t xml:space="preserve">`</w:t>
+      </w:r>
+      <w:r>
+        <w:rPr>
+          <w:rStyle w:val="AttributeTok"/>
+        </w:rPr>
+        <w:t xml:space="preserve">Since the beginning of the COVID-19 outbreak, do you have information on your infection status?</w:t>
+      </w:r>
+      <w:r>
+        <w:rPr>
+          <w:rStyle w:val="StringTok"/>
+        </w:rPr>
+        <w:t xml:space="preserve">`</w:t>
+      </w:r>
+      <w:r>
+        <w:rPr>
+          <w:rStyle w:val="NormalTok"/>
+        </w:rPr>
+        <w:t xml:space="preserve">)</w:t>
+      </w:r>
+    </w:p>
+    <w:p>
+      <w:pPr>
+        <w:pStyle w:val="SourceCode"/>
+      </w:pPr>
+      <w:r>
+        <w:rPr>
+          <w:rStyle w:val="VerbatimChar"/>
+        </w:rPr>
+        <w:t xml:space="preserve">## </w:t>
+      </w:r>
+      <w:r>
+        <w:br/>
+      </w:r>
+      <w:r>
+        <w:rPr>
+          <w:rStyle w:val="VerbatimChar"/>
+        </w:rPr>
+        <w:t xml:space="preserve">## I was not tested / I don't know my test results </w:t>
+      </w:r>
+      <w:r>
+        <w:br/>
+      </w:r>
+      <w:r>
+        <w:rPr>
+          <w:rStyle w:val="VerbatimChar"/>
+        </w:rPr>
+        <w:t xml:space="preserve">##                                             445 </w:t>
+      </w:r>
+      <w:r>
+        <w:br/>
+      </w:r>
+      <w:r>
+        <w:rPr>
+          <w:rStyle w:val="VerbatimChar"/>
+        </w:rPr>
+        <w:t xml:space="preserve">##                           I was tested negative </w:t>
+      </w:r>
+      <w:r>
+        <w:br/>
+      </w:r>
+      <w:r>
+        <w:rPr>
+          <w:rStyle w:val="VerbatimChar"/>
+        </w:rPr>
+        <w:t xml:space="preserve">##                                             197 </w:t>
+      </w:r>
+      <w:r>
+        <w:br/>
+      </w:r>
+      <w:r>
+        <w:rPr>
+          <w:rStyle w:val="VerbatimChar"/>
+        </w:rPr>
+        <w:t xml:space="preserve">##                           I was tested positive </w:t>
+      </w:r>
+      <w:r>
+        <w:br/>
+      </w:r>
+      <w:r>
+        <w:rPr>
+          <w:rStyle w:val="VerbatimChar"/>
+        </w:rPr>
+        <w:t xml:space="preserve">##                                              64</w:t>
+      </w:r>
+    </w:p>
+    <w:p>
+      <w:pPr>
+        <w:pStyle w:val="SourceCode"/>
+      </w:pPr>
+      <w:r>
+        <w:rPr>
+          <w:rStyle w:val="FunctionTok"/>
+        </w:rPr>
+        <w:t xml:space="preserve">table</w:t>
+      </w:r>
+      <w:r>
+        <w:rPr>
+          <w:rStyle w:val="NormalTok"/>
+        </w:rPr>
+        <w:t xml:space="preserve">(data1</w:t>
+      </w:r>
+      <w:r>
+        <w:rPr>
+          <w:rStyle w:val="SpecialCharTok"/>
+        </w:rPr>
+        <w:t xml:space="preserve">$</w:t>
+      </w:r>
+      <w:r>
+        <w:rPr>
+          <w:rStyle w:val="StringTok"/>
+        </w:rPr>
+        <w:t xml:space="preserve">`</w:t>
+      </w:r>
+      <w:r>
+        <w:rPr>
+          <w:rStyle w:val="AttributeTok"/>
+        </w:rPr>
+        <w:t xml:space="preserve">How worried/fearful are you about becoming (re)infected by the coronavirus?: On a scale of 1 to 5</w:t>
+      </w:r>
+      <w:r>
+        <w:rPr>
+          <w:rStyle w:val="StringTok"/>
+        </w:rPr>
+        <w:t xml:space="preserve">`</w:t>
+      </w:r>
+      <w:r>
+        <w:rPr>
+          <w:rStyle w:val="NormalTok"/>
+        </w:rPr>
+        <w:t xml:space="preserve">)</w:t>
+      </w:r>
+    </w:p>
+    <w:p>
+      <w:pPr>
+        <w:pStyle w:val="SourceCode"/>
+      </w:pPr>
+      <w:r>
+        <w:rPr>
+          <w:rStyle w:val="VerbatimChar"/>
+        </w:rPr>
+        <w:t xml:space="preserve">## </w:t>
+      </w:r>
+      <w:r>
+        <w:br/>
+      </w:r>
+      <w:r>
+        <w:rPr>
+          <w:rStyle w:val="VerbatimChar"/>
+        </w:rPr>
+        <w:t xml:space="preserve">## 1=Not at all worried   2=A little worried 3=Moderately worried </w:t>
+      </w:r>
+      <w:r>
+        <w:br/>
+      </w:r>
+      <w:r>
+        <w:rPr>
+          <w:rStyle w:val="VerbatimChar"/>
+        </w:rPr>
+        <w:t xml:space="preserve">##                  125                  256                  230 </w:t>
+      </w:r>
+      <w:r>
+        <w:br/>
+      </w:r>
+      <w:r>
+        <w:rPr>
+          <w:rStyle w:val="VerbatimChar"/>
+        </w:rPr>
+        <w:t xml:space="preserve">##       4=Very worried  5=Extremely worried </w:t>
+      </w:r>
+      <w:r>
+        <w:br/>
+      </w:r>
+      <w:r>
+        <w:rPr>
+          <w:rStyle w:val="VerbatimChar"/>
+        </w:rPr>
+        <w:t xml:space="preserve">##                   77                   18</w:t>
+      </w:r>
+    </w:p>
+    <w:p>
+      <w:pPr>
+        <w:pStyle w:val="SourceCode"/>
+      </w:pPr>
+      <w:r>
+        <w:rPr>
+          <w:rStyle w:val="FunctionTok"/>
+        </w:rPr>
+        <w:t xml:space="preserve">table</w:t>
+      </w:r>
+      <w:r>
+        <w:rPr>
+          <w:rStyle w:val="NormalTok"/>
+        </w:rPr>
+        <w:t xml:space="preserve">(data1</w:t>
+      </w:r>
+      <w:r>
+        <w:rPr>
+          <w:rStyle w:val="SpecialCharTok"/>
+        </w:rPr>
+        <w:t xml:space="preserve">$</w:t>
+      </w:r>
+      <w:r>
+        <w:rPr>
+          <w:rStyle w:val="StringTok"/>
+        </w:rPr>
+        <w:t xml:space="preserve">`</w:t>
+      </w:r>
+      <w:r>
+        <w:rPr>
+          <w:rStyle w:val="AttributeTok"/>
+        </w:rPr>
+        <w:t xml:space="preserve">Do you have any of the following chronic/underlying diseases? (many answers possible): Heart disease</w:t>
+      </w:r>
+      <w:r>
+        <w:rPr>
+          <w:rStyle w:val="StringTok"/>
+        </w:rPr>
+        <w:t xml:space="preserve">`</w:t>
+      </w:r>
+      <w:r>
+        <w:rPr>
+          <w:rStyle w:val="NormalTok"/>
+        </w:rPr>
+        <w:t xml:space="preserve">)</w:t>
+      </w:r>
+    </w:p>
+    <w:p>
+      <w:pPr>
+        <w:pStyle w:val="SourceCode"/>
+      </w:pPr>
+      <w:r>
+        <w:rPr>
+          <w:rStyle w:val="VerbatimChar"/>
+        </w:rPr>
+        <w:t xml:space="preserve">## </w:t>
+      </w:r>
+      <w:r>
+        <w:br/>
+      </w:r>
+      <w:r>
+        <w:rPr>
+          <w:rStyle w:val="VerbatimChar"/>
+        </w:rPr>
+        <w:t xml:space="preserve">## No I Don't have this Disease   X- Yes I have this Disease </w:t>
+      </w:r>
+      <w:r>
+        <w:br/>
+      </w:r>
+      <w:r>
+        <w:rPr>
+          <w:rStyle w:val="VerbatimChar"/>
+        </w:rPr>
+        <w:t xml:space="preserve">##                          683                           23</w:t>
+      </w:r>
+    </w:p>
+    <w:p>
+      <w:pPr>
+        <w:pStyle w:val="SourceCode"/>
+      </w:pPr>
+      <w:r>
+        <w:rPr>
+          <w:rStyle w:val="FunctionTok"/>
+        </w:rPr>
+        <w:t xml:space="preserve">table</w:t>
+      </w:r>
+      <w:r>
+        <w:rPr>
+          <w:rStyle w:val="NormalTok"/>
+        </w:rPr>
+        <w:t xml:space="preserve">(data1</w:t>
+      </w:r>
+      <w:r>
+        <w:rPr>
+          <w:rStyle w:val="SpecialCharTok"/>
+        </w:rPr>
+        <w:t xml:space="preserve">$</w:t>
+      </w:r>
+      <w:r>
+        <w:rPr>
+          <w:rStyle w:val="StringTok"/>
+        </w:rPr>
+        <w:t xml:space="preserve">`</w:t>
+      </w:r>
+      <w:r>
+        <w:rPr>
+          <w:rStyle w:val="AttributeTok"/>
+        </w:rPr>
+        <w:t xml:space="preserve">Do you have any of the following chronic/underlying diseases? (many answers possible): Hypertension</w:t>
+      </w:r>
+      <w:r>
+        <w:rPr>
+          <w:rStyle w:val="StringTok"/>
+        </w:rPr>
+        <w:t xml:space="preserve">`</w:t>
+      </w:r>
+      <w:r>
+        <w:rPr>
+          <w:rStyle w:val="NormalTok"/>
+        </w:rPr>
+        <w:t xml:space="preserve">)</w:t>
+      </w:r>
+    </w:p>
+    <w:p>
+      <w:pPr>
+        <w:pStyle w:val="SourceCode"/>
+      </w:pPr>
+      <w:r>
+        <w:rPr>
+          <w:rStyle w:val="VerbatimChar"/>
+        </w:rPr>
+        <w:t xml:space="preserve">## </w:t>
+      </w:r>
+      <w:r>
+        <w:br/>
+      </w:r>
+      <w:r>
+        <w:rPr>
+          <w:rStyle w:val="VerbatimChar"/>
+        </w:rPr>
+        <w:t xml:space="preserve">## No I Don't have this Disease   X- Yes I have this Disease </w:t>
+      </w:r>
+      <w:r>
+        <w:br/>
+      </w:r>
+      <w:r>
+        <w:rPr>
+          <w:rStyle w:val="VerbatimChar"/>
+        </w:rPr>
+        <w:t xml:space="preserve">##                          643                           63</w:t>
+      </w:r>
+    </w:p>
+    <w:p>
+      <w:pPr>
+        <w:pStyle w:val="SourceCode"/>
+      </w:pPr>
+      <w:r>
+        <w:rPr>
+          <w:rStyle w:val="FunctionTok"/>
+        </w:rPr>
+        <w:t xml:space="preserve">table</w:t>
+      </w:r>
+      <w:r>
+        <w:rPr>
+          <w:rStyle w:val="NormalTok"/>
+        </w:rPr>
+        <w:t xml:space="preserve">(data1</w:t>
+      </w:r>
+      <w:r>
+        <w:rPr>
+          <w:rStyle w:val="SpecialCharTok"/>
+        </w:rPr>
+        <w:t xml:space="preserve">$</w:t>
+      </w:r>
+      <w:r>
+        <w:rPr>
+          <w:rStyle w:val="StringTok"/>
+        </w:rPr>
+        <w:t xml:space="preserve">`</w:t>
+      </w:r>
+      <w:r>
+        <w:rPr>
+          <w:rStyle w:val="AttributeTok"/>
+        </w:rPr>
+        <w:t xml:space="preserve">Do you have any of the following chronic/underlying diseases? (many answers possible): Diabetes</w:t>
+      </w:r>
+      <w:r>
+        <w:rPr>
+          <w:rStyle w:val="StringTok"/>
+        </w:rPr>
+        <w:t xml:space="preserve">`</w:t>
+      </w:r>
+      <w:r>
+        <w:rPr>
+          <w:rStyle w:val="NormalTok"/>
+        </w:rPr>
+        <w:t xml:space="preserve">)</w:t>
+      </w:r>
+    </w:p>
+    <w:p>
+      <w:pPr>
+        <w:pStyle w:val="SourceCode"/>
+      </w:pPr>
+      <w:r>
+        <w:rPr>
+          <w:rStyle w:val="VerbatimChar"/>
+        </w:rPr>
+        <w:t xml:space="preserve">## </w:t>
+      </w:r>
+      <w:r>
+        <w:br/>
+      </w:r>
+      <w:r>
+        <w:rPr>
+          <w:rStyle w:val="VerbatimChar"/>
+        </w:rPr>
+        <w:t xml:space="preserve">## No I Don't have this Disease   X- Yes I have this Disease </w:t>
+      </w:r>
+      <w:r>
+        <w:br/>
+      </w:r>
+      <w:r>
+        <w:rPr>
+          <w:rStyle w:val="VerbatimChar"/>
+        </w:rPr>
+        <w:t xml:space="preserve">##                          653                           53</w:t>
+      </w:r>
+    </w:p>
+    <w:p>
+      <w:pPr>
+        <w:pStyle w:val="SourceCode"/>
+      </w:pPr>
+      <w:r>
+        <w:rPr>
+          <w:rStyle w:val="FunctionTok"/>
+        </w:rPr>
+        <w:t xml:space="preserve">table</w:t>
+      </w:r>
+      <w:r>
+        <w:rPr>
+          <w:rStyle w:val="NormalTok"/>
+        </w:rPr>
+        <w:t xml:space="preserve">(data1</w:t>
+      </w:r>
+      <w:r>
+        <w:rPr>
+          <w:rStyle w:val="SpecialCharTok"/>
+        </w:rPr>
+        <w:t xml:space="preserve">$</w:t>
+      </w:r>
+      <w:r>
+        <w:rPr>
+          <w:rStyle w:val="StringTok"/>
+        </w:rPr>
+        <w:t xml:space="preserve">`</w:t>
+      </w:r>
+      <w:r>
+        <w:rPr>
+          <w:rStyle w:val="AttributeTok"/>
+        </w:rPr>
+        <w:t xml:space="preserve">Do you have any of the following chronic/underlying diseases? (many answers possible): Cancer</w:t>
+      </w:r>
+      <w:r>
+        <w:rPr>
+          <w:rStyle w:val="StringTok"/>
+        </w:rPr>
+        <w:t xml:space="preserve">`</w:t>
+      </w:r>
+      <w:r>
+        <w:rPr>
+          <w:rStyle w:val="NormalTok"/>
+        </w:rPr>
+        <w:t xml:space="preserve">)</w:t>
+      </w:r>
+    </w:p>
+    <w:p>
+      <w:pPr>
+        <w:pStyle w:val="SourceCode"/>
+      </w:pPr>
+      <w:r>
+        <w:rPr>
+          <w:rStyle w:val="VerbatimChar"/>
+        </w:rPr>
+        <w:t xml:space="preserve">## </w:t>
+      </w:r>
+      <w:r>
+        <w:br/>
+      </w:r>
+      <w:r>
+        <w:rPr>
+          <w:rStyle w:val="VerbatimChar"/>
+        </w:rPr>
+        <w:t xml:space="preserve">## No I Don't have this Disease   X- Yes I have this Disease </w:t>
+      </w:r>
+      <w:r>
+        <w:br/>
+      </w:r>
+      <w:r>
+        <w:rPr>
+          <w:rStyle w:val="VerbatimChar"/>
+        </w:rPr>
+        <w:t xml:space="preserve">##                          703                            3</w:t>
+      </w:r>
+    </w:p>
+    <w:p>
+      <w:pPr>
+        <w:pStyle w:val="SourceCode"/>
+      </w:pPr>
+      <w:r>
+        <w:rPr>
+          <w:rStyle w:val="FunctionTok"/>
+        </w:rPr>
+        <w:t xml:space="preserve">table</w:t>
+      </w:r>
+      <w:r>
+        <w:rPr>
+          <w:rStyle w:val="NormalTok"/>
+        </w:rPr>
+        <w:t xml:space="preserve">(data1</w:t>
+      </w:r>
+      <w:r>
+        <w:rPr>
+          <w:rStyle w:val="SpecialCharTok"/>
+        </w:rPr>
+        <w:t xml:space="preserve">$</w:t>
+      </w:r>
+      <w:r>
+        <w:rPr>
+          <w:rStyle w:val="StringTok"/>
+        </w:rPr>
+        <w:t xml:space="preserve">`</w:t>
+      </w:r>
+      <w:r>
+        <w:rPr>
+          <w:rStyle w:val="AttributeTok"/>
+        </w:rPr>
+        <w:t xml:space="preserve">Do you have any of the following chronic/underlying diseases? (many answers possible): HIV</w:t>
+      </w:r>
+      <w:r>
+        <w:rPr>
+          <w:rStyle w:val="StringTok"/>
+        </w:rPr>
+        <w:t xml:space="preserve">`</w:t>
+      </w:r>
+      <w:r>
+        <w:rPr>
+          <w:rStyle w:val="NormalTok"/>
+        </w:rPr>
+        <w:t xml:space="preserve">)</w:t>
+      </w:r>
+    </w:p>
+    <w:p>
+      <w:pPr>
+        <w:pStyle w:val="SourceCode"/>
+      </w:pPr>
+      <w:r>
+        <w:rPr>
+          <w:rStyle w:val="VerbatimChar"/>
+        </w:rPr>
+        <w:t xml:space="preserve">## </w:t>
+      </w:r>
+      <w:r>
+        <w:br/>
+      </w:r>
+      <w:r>
+        <w:rPr>
+          <w:rStyle w:val="VerbatimChar"/>
+        </w:rPr>
+        <w:t xml:space="preserve">## No I Don't have this Disease   X- Yes I have this Disease </w:t>
+      </w:r>
+      <w:r>
+        <w:br/>
+      </w:r>
+      <w:r>
+        <w:rPr>
+          <w:rStyle w:val="VerbatimChar"/>
+        </w:rPr>
+        <w:t xml:space="preserve">##                          705                            1</w:t>
+      </w:r>
+    </w:p>
+    <w:p>
+      <w:pPr>
+        <w:pStyle w:val="SourceCode"/>
+      </w:pPr>
+      <w:r>
+        <w:rPr>
+          <w:rStyle w:val="FunctionTok"/>
+        </w:rPr>
+        <w:t xml:space="preserve">table</w:t>
+      </w:r>
+      <w:r>
+        <w:rPr>
+          <w:rStyle w:val="NormalTok"/>
+        </w:rPr>
+        <w:t xml:space="preserve">(data1</w:t>
+      </w:r>
+      <w:r>
+        <w:rPr>
+          <w:rStyle w:val="SpecialCharTok"/>
+        </w:rPr>
+        <w:t xml:space="preserve">$</w:t>
+      </w:r>
+      <w:r>
+        <w:rPr>
+          <w:rStyle w:val="StringTok"/>
+        </w:rPr>
+        <w:t xml:space="preserve">`</w:t>
+      </w:r>
+      <w:r>
+        <w:rPr>
+          <w:rStyle w:val="AttributeTok"/>
+        </w:rPr>
+        <w:t xml:space="preserve">Do you have any of the following chronic/underlying diseases? (many answers possible): Tuberculosis</w:t>
+      </w:r>
+      <w:r>
+        <w:rPr>
+          <w:rStyle w:val="StringTok"/>
+        </w:rPr>
+        <w:t xml:space="preserve">`</w:t>
+      </w:r>
+      <w:r>
+        <w:rPr>
+          <w:rStyle w:val="NormalTok"/>
+        </w:rPr>
+        <w:t xml:space="preserve">)</w:t>
+      </w:r>
+    </w:p>
+    <w:p>
+      <w:pPr>
+        <w:pStyle w:val="SourceCode"/>
+      </w:pPr>
+      <w:r>
+        <w:rPr>
+          <w:rStyle w:val="VerbatimChar"/>
+        </w:rPr>
+        <w:t xml:space="preserve">## </w:t>
+      </w:r>
+      <w:r>
+        <w:br/>
+      </w:r>
+      <w:r>
+        <w:rPr>
+          <w:rStyle w:val="VerbatimChar"/>
+        </w:rPr>
+        <w:t xml:space="preserve">## No I Don't have this Disease   X- Yes I have this Disease </w:t>
+      </w:r>
+      <w:r>
+        <w:br/>
+      </w:r>
+      <w:r>
+        <w:rPr>
+          <w:rStyle w:val="VerbatimChar"/>
+        </w:rPr>
+        <w:t xml:space="preserve">##                          700                            6</w:t>
+      </w:r>
+    </w:p>
+    <w:p>
+      <w:pPr>
+        <w:pStyle w:val="SourceCode"/>
+      </w:pPr>
+      <w:r>
+        <w:rPr>
+          <w:rStyle w:val="FunctionTok"/>
+        </w:rPr>
+        <w:t xml:space="preserve">table</w:t>
+      </w:r>
+      <w:r>
+        <w:rPr>
+          <w:rStyle w:val="NormalTok"/>
+        </w:rPr>
+        <w:t xml:space="preserve">(data1</w:t>
+      </w:r>
+      <w:r>
+        <w:rPr>
+          <w:rStyle w:val="SpecialCharTok"/>
+        </w:rPr>
+        <w:t xml:space="preserve">$</w:t>
+      </w:r>
+      <w:r>
+        <w:rPr>
+          <w:rStyle w:val="StringTok"/>
+        </w:rPr>
+        <w:t xml:space="preserve">`</w:t>
+      </w:r>
+      <w:r>
+        <w:rPr>
+          <w:rStyle w:val="AttributeTok"/>
+        </w:rPr>
+        <w:t xml:space="preserve">Do you have any of the following chronic/underlying diseases? (many answers possible): Asthma</w:t>
+      </w:r>
+      <w:r>
+        <w:rPr>
+          <w:rStyle w:val="StringTok"/>
+        </w:rPr>
+        <w:t xml:space="preserve">`</w:t>
+      </w:r>
+      <w:r>
+        <w:rPr>
+          <w:rStyle w:val="NormalTok"/>
+        </w:rPr>
+        <w:t xml:space="preserve">)</w:t>
+      </w:r>
+    </w:p>
+    <w:p>
+      <w:pPr>
+        <w:pStyle w:val="SourceCode"/>
+      </w:pPr>
+      <w:r>
+        <w:rPr>
+          <w:rStyle w:val="VerbatimChar"/>
+        </w:rPr>
+        <w:t xml:space="preserve">## </w:t>
+      </w:r>
+      <w:r>
+        <w:br/>
+      </w:r>
+      <w:r>
+        <w:rPr>
+          <w:rStyle w:val="VerbatimChar"/>
+        </w:rPr>
+        <w:t xml:space="preserve">## No I Don't have this Disease   X- Yes I have this Disease </w:t>
+      </w:r>
+      <w:r>
+        <w:br/>
+      </w:r>
+      <w:r>
+        <w:rPr>
+          <w:rStyle w:val="VerbatimChar"/>
+        </w:rPr>
+        <w:t xml:space="preserve">##                          627                           79</w:t>
+      </w:r>
+    </w:p>
+    <w:p>
+      <w:pPr>
+        <w:pStyle w:val="SourceCode"/>
+      </w:pPr>
+      <w:r>
+        <w:rPr>
+          <w:rStyle w:val="FunctionTok"/>
+        </w:rPr>
+        <w:t xml:space="preserve">table</w:t>
+      </w:r>
+      <w:r>
+        <w:rPr>
+          <w:rStyle w:val="NormalTok"/>
+        </w:rPr>
+        <w:t xml:space="preserve">(data1</w:t>
+      </w:r>
+      <w:r>
+        <w:rPr>
+          <w:rStyle w:val="SpecialCharTok"/>
+        </w:rPr>
+        <w:t xml:space="preserve">$</w:t>
+      </w:r>
+      <w:r>
+        <w:rPr>
+          <w:rStyle w:val="StringTok"/>
+        </w:rPr>
+        <w:t xml:space="preserve">`</w:t>
+      </w:r>
+      <w:r>
+        <w:rPr>
+          <w:rStyle w:val="AttributeTok"/>
+        </w:rPr>
+        <w:t xml:space="preserve">Do you have any of the following chronic/underlying diseases? (many answers possible): None of the above</w:t>
+      </w:r>
+      <w:r>
+        <w:rPr>
+          <w:rStyle w:val="StringTok"/>
+        </w:rPr>
+        <w:t xml:space="preserve">`</w:t>
+      </w:r>
+      <w:r>
+        <w:rPr>
+          <w:rStyle w:val="NormalTok"/>
+        </w:rPr>
+        <w:t xml:space="preserve">)</w:t>
+      </w:r>
+    </w:p>
+    <w:p>
+      <w:pPr>
+        <w:pStyle w:val="SourceCode"/>
+      </w:pPr>
+      <w:r>
+        <w:rPr>
+          <w:rStyle w:val="VerbatimChar"/>
+        </w:rPr>
+        <w:t xml:space="preserve">## </w:t>
+      </w:r>
+      <w:r>
+        <w:br/>
+      </w:r>
+      <w:r>
+        <w:rPr>
+          <w:rStyle w:val="VerbatimChar"/>
+        </w:rPr>
+        <w:t xml:space="preserve">##  I dont have #any_of_the_previously_mentioned Disease </w:t>
+      </w:r>
+      <w:r>
+        <w:br/>
+      </w:r>
+      <w:r>
+        <w:rPr>
+          <w:rStyle w:val="VerbatimChar"/>
+        </w:rPr>
+        <w:t xml:space="preserve">##                                                   554 </w:t>
+      </w:r>
+      <w:r>
+        <w:br/>
+      </w:r>
+      <w:r>
+        <w:rPr>
+          <w:rStyle w:val="VerbatimChar"/>
+        </w:rPr>
+        <w:t xml:space="preserve">## X-  I have #at_least_one_previously_mentioned Disease </w:t>
+      </w:r>
+      <w:r>
+        <w:br/>
+      </w:r>
+      <w:r>
+        <w:rPr>
+          <w:rStyle w:val="VerbatimChar"/>
+        </w:rPr>
+        <w:t xml:space="preserve">##                                                   152</w:t>
+      </w:r>
+    </w:p>
+    <w:p>
+      <w:pPr>
+        <w:pStyle w:val="SourceCode"/>
+      </w:pPr>
+      <w:r>
+        <w:rPr>
+          <w:rStyle w:val="FunctionTok"/>
+        </w:rPr>
+        <w:t xml:space="preserve">table</w:t>
+      </w:r>
+      <w:r>
+        <w:rPr>
+          <w:rStyle w:val="NormalTok"/>
+        </w:rPr>
+        <w:t xml:space="preserve">(data1</w:t>
+      </w:r>
+      <w:r>
+        <w:rPr>
+          <w:rStyle w:val="SpecialCharTok"/>
+        </w:rPr>
+        <w:t xml:space="preserve">$</w:t>
+      </w:r>
+      <w:r>
+        <w:rPr>
+          <w:rStyle w:val="StringTok"/>
+        </w:rPr>
+        <w:t xml:space="preserve">`</w:t>
+      </w:r>
+      <w:r>
+        <w:rPr>
+          <w:rStyle w:val="AttributeTok"/>
+        </w:rPr>
+        <w:t xml:space="preserve">During the past 7 days, have you been observing any of the following preventive measures against COVID-19? (Tick all answers that apply): Social distancing of at least 1.5m</w:t>
+      </w:r>
+      <w:r>
+        <w:rPr>
+          <w:rStyle w:val="StringTok"/>
+        </w:rPr>
+        <w:t xml:space="preserve">`</w:t>
+      </w:r>
+      <w:r>
+        <w:rPr>
+          <w:rStyle w:val="NormalTok"/>
+        </w:rPr>
+        <w:t xml:space="preserve">)</w:t>
+      </w:r>
+    </w:p>
+    <w:p>
+      <w:pPr>
+        <w:pStyle w:val="SourceCode"/>
+      </w:pPr>
+      <w:r>
+        <w:rPr>
+          <w:rStyle w:val="VerbatimChar"/>
+        </w:rPr>
+        <w:t xml:space="preserve">## </w:t>
+      </w:r>
+      <w:r>
+        <w:br/>
+      </w:r>
+      <w:r>
+        <w:rPr>
+          <w:rStyle w:val="VerbatimChar"/>
+        </w:rPr>
+        <w:t xml:space="preserve">## No, I don't followed this measure    X- Yes I followed this measure </w:t>
+      </w:r>
+      <w:r>
+        <w:br/>
+      </w:r>
+      <w:r>
+        <w:rPr>
+          <w:rStyle w:val="VerbatimChar"/>
+        </w:rPr>
+        <w:t xml:space="preserve">##                               458                               248</w:t>
+      </w:r>
+    </w:p>
+    <w:p>
+      <w:pPr>
+        <w:pStyle w:val="SourceCode"/>
+      </w:pPr>
+      <w:r>
+        <w:rPr>
+          <w:rStyle w:val="FunctionTok"/>
+        </w:rPr>
+        <w:t xml:space="preserve">table</w:t>
+      </w:r>
+      <w:r>
+        <w:rPr>
+          <w:rStyle w:val="NormalTok"/>
+        </w:rPr>
+        <w:t xml:space="preserve">(data1</w:t>
+      </w:r>
+      <w:r>
+        <w:rPr>
+          <w:rStyle w:val="SpecialCharTok"/>
+        </w:rPr>
+        <w:t xml:space="preserve">$</w:t>
+      </w:r>
+      <w:r>
+        <w:rPr>
+          <w:rStyle w:val="StringTok"/>
+        </w:rPr>
+        <w:t xml:space="preserve">`</w:t>
+      </w:r>
+      <w:r>
+        <w:rPr>
+          <w:rStyle w:val="AttributeTok"/>
+        </w:rPr>
+        <w:t xml:space="preserve">During the past 7 days, have you been observing any of the following preventive measures against COVID-19? (Tick all answers that apply): Wearing face mask</w:t>
+      </w:r>
+      <w:r>
+        <w:rPr>
+          <w:rStyle w:val="StringTok"/>
+        </w:rPr>
+        <w:t xml:space="preserve">`</w:t>
+      </w:r>
+      <w:r>
+        <w:rPr>
+          <w:rStyle w:val="NormalTok"/>
+        </w:rPr>
+        <w:t xml:space="preserve">)</w:t>
+      </w:r>
+    </w:p>
+    <w:p>
+      <w:pPr>
+        <w:pStyle w:val="SourceCode"/>
+      </w:pPr>
+      <w:r>
+        <w:rPr>
+          <w:rStyle w:val="VerbatimChar"/>
+        </w:rPr>
+        <w:t xml:space="preserve">## </w:t>
+      </w:r>
+      <w:r>
+        <w:br/>
+      </w:r>
+      <w:r>
+        <w:rPr>
+          <w:rStyle w:val="VerbatimChar"/>
+        </w:rPr>
+        <w:t xml:space="preserve">## No, I don't followed this measure    X- Yes I followed this measure </w:t>
+      </w:r>
+      <w:r>
+        <w:br/>
+      </w:r>
+      <w:r>
+        <w:rPr>
+          <w:rStyle w:val="VerbatimChar"/>
+        </w:rPr>
+        <w:t xml:space="preserve">##                                65                               641</w:t>
+      </w:r>
+    </w:p>
+    <w:p>
+      <w:pPr>
+        <w:pStyle w:val="SourceCode"/>
+      </w:pPr>
+      <w:r>
+        <w:rPr>
+          <w:rStyle w:val="FunctionTok"/>
+        </w:rPr>
+        <w:t xml:space="preserve">table</w:t>
+      </w:r>
+      <w:r>
+        <w:rPr>
+          <w:rStyle w:val="NormalTok"/>
+        </w:rPr>
+        <w:t xml:space="preserve">(data1</w:t>
+      </w:r>
+      <w:r>
+        <w:rPr>
+          <w:rStyle w:val="SpecialCharTok"/>
+        </w:rPr>
+        <w:t xml:space="preserve">$</w:t>
+      </w:r>
+      <w:r>
+        <w:rPr>
+          <w:rStyle w:val="StringTok"/>
+        </w:rPr>
+        <w:t xml:space="preserve">`</w:t>
+      </w:r>
+      <w:r>
+        <w:rPr>
+          <w:rStyle w:val="AttributeTok"/>
+        </w:rPr>
+        <w:t xml:space="preserve">During the past 7 days, have you been observing any of the following preventive measures against COVID-19? (Tick all answers that apply): Hand hygiene (regular handwashing with soap or using hand gel)</w:t>
+      </w:r>
+      <w:r>
+        <w:rPr>
+          <w:rStyle w:val="StringTok"/>
+        </w:rPr>
+        <w:t xml:space="preserve">`</w:t>
+      </w:r>
+      <w:r>
+        <w:rPr>
+          <w:rStyle w:val="NormalTok"/>
+        </w:rPr>
+        <w:t xml:space="preserve">)</w:t>
+      </w:r>
+    </w:p>
+    <w:p>
+      <w:pPr>
+        <w:pStyle w:val="SourceCode"/>
+      </w:pPr>
+      <w:r>
+        <w:rPr>
+          <w:rStyle w:val="VerbatimChar"/>
+        </w:rPr>
+        <w:t xml:space="preserve">## </w:t>
+      </w:r>
+      <w:r>
+        <w:br/>
+      </w:r>
+      <w:r>
+        <w:rPr>
+          <w:rStyle w:val="VerbatimChar"/>
+        </w:rPr>
+        <w:t xml:space="preserve">## No, I don't followed this measure    X- Yes I followed this measure </w:t>
+      </w:r>
+      <w:r>
+        <w:br/>
+      </w:r>
+      <w:r>
+        <w:rPr>
+          <w:rStyle w:val="VerbatimChar"/>
+        </w:rPr>
+        <w:t xml:space="preserve">##                               100                               606</w:t>
+      </w:r>
+    </w:p>
+    <w:p>
+      <w:pPr>
+        <w:pStyle w:val="SourceCode"/>
+      </w:pPr>
+      <w:r>
+        <w:rPr>
+          <w:rStyle w:val="FunctionTok"/>
+        </w:rPr>
+        <w:t xml:space="preserve">table</w:t>
+      </w:r>
+      <w:r>
+        <w:rPr>
+          <w:rStyle w:val="NormalTok"/>
+        </w:rPr>
+        <w:t xml:space="preserve">(data1</w:t>
+      </w:r>
+      <w:r>
+        <w:rPr>
+          <w:rStyle w:val="SpecialCharTok"/>
+        </w:rPr>
+        <w:t xml:space="preserve">$</w:t>
+      </w:r>
+      <w:r>
+        <w:rPr>
+          <w:rStyle w:val="StringTok"/>
+        </w:rPr>
+        <w:t xml:space="preserve">`</w:t>
+      </w:r>
+      <w:r>
+        <w:rPr>
+          <w:rStyle w:val="AttributeTok"/>
+        </w:rPr>
+        <w:t xml:space="preserve">During the past 7 days, have you been observing any of the following preventive measures against COVID-19? (Tick all answers that apply): Coughing hygiene (covering mouth when coughing or sneezing)</w:t>
+      </w:r>
+      <w:r>
+        <w:rPr>
+          <w:rStyle w:val="StringTok"/>
+        </w:rPr>
+        <w:t xml:space="preserve">`</w:t>
+      </w:r>
+      <w:r>
+        <w:rPr>
+          <w:rStyle w:val="NormalTok"/>
+        </w:rPr>
+        <w:t xml:space="preserve">)</w:t>
+      </w:r>
+    </w:p>
+    <w:p>
+      <w:pPr>
+        <w:pStyle w:val="SourceCode"/>
+      </w:pPr>
+      <w:r>
+        <w:rPr>
+          <w:rStyle w:val="VerbatimChar"/>
+        </w:rPr>
+        <w:t xml:space="preserve">## </w:t>
+      </w:r>
+      <w:r>
+        <w:br/>
+      </w:r>
+      <w:r>
+        <w:rPr>
+          <w:rStyle w:val="VerbatimChar"/>
+        </w:rPr>
+        <w:t xml:space="preserve">## No, I don't followed this measure    X- Yes I followed this measure </w:t>
+      </w:r>
+      <w:r>
+        <w:br/>
+      </w:r>
+      <w:r>
+        <w:rPr>
+          <w:rStyle w:val="VerbatimChar"/>
+        </w:rPr>
+        <w:t xml:space="preserve">##                               163                               543</w:t>
+      </w:r>
+    </w:p>
+    <w:p>
+      <w:pPr>
+        <w:pStyle w:val="SourceCode"/>
+      </w:pPr>
+      <w:r>
+        <w:rPr>
+          <w:rStyle w:val="FunctionTok"/>
+        </w:rPr>
+        <w:t xml:space="preserve">table</w:t>
+      </w:r>
+      <w:r>
+        <w:rPr>
+          <w:rStyle w:val="NormalTok"/>
+        </w:rPr>
+        <w:t xml:space="preserve">(data1</w:t>
+      </w:r>
+      <w:r>
+        <w:rPr>
+          <w:rStyle w:val="SpecialCharTok"/>
+        </w:rPr>
+        <w:t xml:space="preserve">$</w:t>
+      </w:r>
+      <w:r>
+        <w:rPr>
+          <w:rStyle w:val="StringTok"/>
+        </w:rPr>
+        <w:t xml:space="preserve">`</w:t>
+      </w:r>
+      <w:r>
+        <w:rPr>
+          <w:rStyle w:val="AttributeTok"/>
+        </w:rPr>
+        <w:t xml:space="preserve">During the past 7 days, have you been observing any of the following preventive measures against COVID-19? (Tick all answers that apply): None of the above</w:t>
+      </w:r>
+      <w:r>
+        <w:rPr>
+          <w:rStyle w:val="StringTok"/>
+        </w:rPr>
+        <w:t xml:space="preserve">`</w:t>
+      </w:r>
+      <w:r>
+        <w:rPr>
+          <w:rStyle w:val="NormalTok"/>
+        </w:rPr>
+        <w:t xml:space="preserve">)</w:t>
+      </w:r>
+    </w:p>
+    <w:p>
+      <w:pPr>
+        <w:pStyle w:val="SourceCode"/>
+      </w:pPr>
+      <w:r>
+        <w:rPr>
+          <w:rStyle w:val="VerbatimChar"/>
+        </w:rPr>
+        <w:t xml:space="preserve">## </w:t>
+      </w:r>
+      <w:r>
+        <w:br/>
+      </w:r>
+      <w:r>
+        <w:rPr>
+          <w:rStyle w:val="VerbatimChar"/>
+        </w:rPr>
+        <w:t xml:space="preserve">## No, I don't followed #any_of_the_previously_mentioned measures </w:t>
+      </w:r>
+      <w:r>
+        <w:br/>
+      </w:r>
+      <w:r>
+        <w:rPr>
+          <w:rStyle w:val="VerbatimChar"/>
+        </w:rPr>
+        <w:t xml:space="preserve">##                                                             17 </w:t>
+      </w:r>
+      <w:r>
+        <w:br/>
+      </w:r>
+      <w:r>
+        <w:rPr>
+          <w:rStyle w:val="VerbatimChar"/>
+        </w:rPr>
+        <w:t xml:space="preserve">##    X-Yes, I followed #any_of_the_previously_mentioned measures </w:t>
+      </w:r>
+      <w:r>
+        <w:br/>
+      </w:r>
+      <w:r>
+        <w:rPr>
+          <w:rStyle w:val="VerbatimChar"/>
+        </w:rPr>
+        <w:t xml:space="preserve">##                                                            689</w:t>
+      </w:r>
+    </w:p>
+    <w:p>
+      <w:pPr>
+        <w:pStyle w:val="SourceCode"/>
+      </w:pPr>
+      <w:r>
+        <w:rPr>
+          <w:rStyle w:val="FunctionTok"/>
+        </w:rPr>
+        <w:t xml:space="preserve">table</w:t>
+      </w:r>
+      <w:r>
+        <w:rPr>
+          <w:rStyle w:val="NormalTok"/>
+        </w:rPr>
+        <w:t xml:space="preserve">(data1</w:t>
+      </w:r>
+      <w:r>
+        <w:rPr>
+          <w:rStyle w:val="SpecialCharTok"/>
+        </w:rPr>
+        <w:t xml:space="preserve">$</w:t>
+      </w:r>
+      <w:r>
+        <w:rPr>
+          <w:rStyle w:val="StringTok"/>
+        </w:rPr>
+        <w:t xml:space="preserve">`</w:t>
+      </w:r>
+      <w:r>
+        <w:rPr>
+          <w:rStyle w:val="AttributeTok"/>
+        </w:rPr>
+        <w:t xml:space="preserve">During the past two weeks, how often have you been bothered by each of the following symptoms?: Feeling down, depressed, or hopeless (low spirits)</w:t>
+      </w:r>
+      <w:r>
+        <w:rPr>
+          <w:rStyle w:val="StringTok"/>
+        </w:rPr>
+        <w:t xml:space="preserve">`</w:t>
+      </w:r>
+      <w:r>
+        <w:rPr>
+          <w:rStyle w:val="NormalTok"/>
+        </w:rPr>
+        <w:t xml:space="preserve">)</w:t>
+      </w:r>
+    </w:p>
+    <w:p>
+      <w:pPr>
+        <w:pStyle w:val="SourceCode"/>
+      </w:pPr>
+      <w:r>
+        <w:rPr>
+          <w:rStyle w:val="VerbatimChar"/>
+        </w:rPr>
+        <w:t xml:space="preserve">## </w:t>
+      </w:r>
+      <w:r>
+        <w:br/>
+      </w:r>
+      <w:r>
+        <w:rPr>
+          <w:rStyle w:val="VerbatimChar"/>
+        </w:rPr>
+        <w:t xml:space="preserve">## More than half the days        Nearly every day              Not at all </w:t>
+      </w:r>
+      <w:r>
+        <w:br/>
+      </w:r>
+      <w:r>
+        <w:rPr>
+          <w:rStyle w:val="VerbatimChar"/>
+        </w:rPr>
+        <w:t xml:space="preserve">##                      67                      95                     183 </w:t>
+      </w:r>
+      <w:r>
+        <w:br/>
+      </w:r>
+      <w:r>
+        <w:rPr>
+          <w:rStyle w:val="VerbatimChar"/>
+        </w:rPr>
+        <w:t xml:space="preserve">##            Several days </w:t>
+      </w:r>
+      <w:r>
+        <w:br/>
+      </w:r>
+      <w:r>
+        <w:rPr>
+          <w:rStyle w:val="VerbatimChar"/>
+        </w:rPr>
+        <w:t xml:space="preserve">##                     361</w:t>
+      </w:r>
+    </w:p>
+    <w:p>
+      <w:pPr>
+        <w:pStyle w:val="SourceCode"/>
+      </w:pPr>
+      <w:r>
+        <w:rPr>
+          <w:rStyle w:val="FunctionTok"/>
+        </w:rPr>
+        <w:t xml:space="preserve">table</w:t>
+      </w:r>
+      <w:r>
+        <w:rPr>
+          <w:rStyle w:val="NormalTok"/>
+        </w:rPr>
+        <w:t xml:space="preserve">(data1</w:t>
+      </w:r>
+      <w:r>
+        <w:rPr>
+          <w:rStyle w:val="SpecialCharTok"/>
+        </w:rPr>
+        <w:t xml:space="preserve">$</w:t>
+      </w:r>
+      <w:r>
+        <w:rPr>
+          <w:rStyle w:val="StringTok"/>
+        </w:rPr>
+        <w:t xml:space="preserve">`</w:t>
+      </w:r>
+      <w:r>
+        <w:rPr>
+          <w:rStyle w:val="AttributeTok"/>
+        </w:rPr>
+        <w:t xml:space="preserve">During the past two weeks, how often have you been bothered by each of the following symptoms?: Little interest or pleasure in doing things</w:t>
+      </w:r>
+      <w:r>
+        <w:rPr>
+          <w:rStyle w:val="StringTok"/>
+        </w:rPr>
+        <w:t xml:space="preserve">`</w:t>
+      </w:r>
+      <w:r>
+        <w:rPr>
+          <w:rStyle w:val="NormalTok"/>
+        </w:rPr>
+        <w:t xml:space="preserve">)</w:t>
+      </w:r>
+    </w:p>
+    <w:p>
+      <w:pPr>
+        <w:pStyle w:val="SourceCode"/>
+      </w:pPr>
+      <w:r>
+        <w:rPr>
+          <w:rStyle w:val="VerbatimChar"/>
+        </w:rPr>
+        <w:t xml:space="preserve">## </w:t>
+      </w:r>
+      <w:r>
+        <w:br/>
+      </w:r>
+      <w:r>
+        <w:rPr>
+          <w:rStyle w:val="VerbatimChar"/>
+        </w:rPr>
+        <w:t xml:space="preserve">## More than half the days        Nearly every day              Not at all </w:t>
+      </w:r>
+      <w:r>
+        <w:br/>
+      </w:r>
+      <w:r>
+        <w:rPr>
+          <w:rStyle w:val="VerbatimChar"/>
+        </w:rPr>
+        <w:t xml:space="preserve">##                      72                      73                     219 </w:t>
+      </w:r>
+      <w:r>
+        <w:br/>
+      </w:r>
+      <w:r>
+        <w:rPr>
+          <w:rStyle w:val="VerbatimChar"/>
+        </w:rPr>
+        <w:t xml:space="preserve">##            Several days </w:t>
+      </w:r>
+      <w:r>
+        <w:br/>
+      </w:r>
+      <w:r>
+        <w:rPr>
+          <w:rStyle w:val="VerbatimChar"/>
+        </w:rPr>
+        <w:t xml:space="preserve">##                     342</w:t>
+      </w:r>
+    </w:p>
+    <w:p>
+      <w:pPr>
+        <w:pStyle w:val="SourceCode"/>
+      </w:pPr>
+      <w:r>
+        <w:rPr>
+          <w:rStyle w:val="FunctionTok"/>
+        </w:rPr>
+        <w:t xml:space="preserve">table</w:t>
+      </w:r>
+      <w:r>
+        <w:rPr>
+          <w:rStyle w:val="NormalTok"/>
+        </w:rPr>
+        <w:t xml:space="preserve">(data1</w:t>
+      </w:r>
+      <w:r>
+        <w:rPr>
+          <w:rStyle w:val="SpecialCharTok"/>
+        </w:rPr>
+        <w:t xml:space="preserve">$</w:t>
+      </w:r>
+      <w:r>
+        <w:rPr>
+          <w:rStyle w:val="StringTok"/>
+        </w:rPr>
+        <w:t xml:space="preserve">`</w:t>
+      </w:r>
+      <w:r>
+        <w:rPr>
+          <w:rStyle w:val="AttributeTok"/>
+        </w:rPr>
+        <w:t xml:space="preserve">During the past two weeks, how often have you been bothered by each of the following symptoms?: Not being able to stop or control worrying</w:t>
+      </w:r>
+      <w:r>
+        <w:rPr>
+          <w:rStyle w:val="StringTok"/>
+        </w:rPr>
+        <w:t xml:space="preserve">`</w:t>
+      </w:r>
+      <w:r>
+        <w:rPr>
+          <w:rStyle w:val="NormalTok"/>
+        </w:rPr>
+        <w:t xml:space="preserve">)</w:t>
+      </w:r>
+    </w:p>
+    <w:p>
+      <w:pPr>
+        <w:pStyle w:val="SourceCode"/>
+      </w:pPr>
+      <w:r>
+        <w:rPr>
+          <w:rStyle w:val="VerbatimChar"/>
+        </w:rPr>
+        <w:t xml:space="preserve">## </w:t>
+      </w:r>
+      <w:r>
+        <w:br/>
+      </w:r>
+      <w:r>
+        <w:rPr>
+          <w:rStyle w:val="VerbatimChar"/>
+        </w:rPr>
+        <w:t xml:space="preserve">## More than half the days        Nearly every day              Not at all </w:t>
+      </w:r>
+      <w:r>
+        <w:br/>
+      </w:r>
+      <w:r>
+        <w:rPr>
+          <w:rStyle w:val="VerbatimChar"/>
+        </w:rPr>
+        <w:t xml:space="preserve">##                      46                      70                     369 </w:t>
+      </w:r>
+      <w:r>
+        <w:br/>
+      </w:r>
+      <w:r>
+        <w:rPr>
+          <w:rStyle w:val="VerbatimChar"/>
+        </w:rPr>
+        <w:t xml:space="preserve">##            Several days </w:t>
+      </w:r>
+      <w:r>
+        <w:br/>
+      </w:r>
+      <w:r>
+        <w:rPr>
+          <w:rStyle w:val="VerbatimChar"/>
+        </w:rPr>
+        <w:t xml:space="preserve">##                     221</w:t>
+      </w:r>
+    </w:p>
+    <w:p>
+      <w:pPr>
+        <w:pStyle w:val="SourceCode"/>
+      </w:pPr>
+      <w:r>
+        <w:rPr>
+          <w:rStyle w:val="FunctionTok"/>
+        </w:rPr>
+        <w:t xml:space="preserve">table</w:t>
+      </w:r>
+      <w:r>
+        <w:rPr>
+          <w:rStyle w:val="NormalTok"/>
+        </w:rPr>
+        <w:t xml:space="preserve">(data1</w:t>
+      </w:r>
+      <w:r>
+        <w:rPr>
+          <w:rStyle w:val="SpecialCharTok"/>
+        </w:rPr>
+        <w:t xml:space="preserve">$</w:t>
+      </w:r>
+      <w:r>
+        <w:rPr>
+          <w:rStyle w:val="StringTok"/>
+        </w:rPr>
+        <w:t xml:space="preserve">`</w:t>
+      </w:r>
+      <w:r>
+        <w:rPr>
+          <w:rStyle w:val="AttributeTok"/>
+        </w:rPr>
+        <w:t xml:space="preserve">During the past two weeks, how often have you been bothered by each of the following symptoms?: Feeling nervous, anxious or on edge</w:t>
+      </w:r>
+      <w:r>
+        <w:rPr>
+          <w:rStyle w:val="StringTok"/>
+        </w:rPr>
+        <w:t xml:space="preserve">`</w:t>
+      </w:r>
+      <w:r>
+        <w:rPr>
+          <w:rStyle w:val="NormalTok"/>
+        </w:rPr>
+        <w:t xml:space="preserve">)</w:t>
+      </w:r>
+    </w:p>
+    <w:p>
+      <w:pPr>
+        <w:pStyle w:val="SourceCode"/>
+      </w:pPr>
+      <w:r>
+        <w:rPr>
+          <w:rStyle w:val="VerbatimChar"/>
+        </w:rPr>
+        <w:t xml:space="preserve">## </w:t>
+      </w:r>
+      <w:r>
+        <w:br/>
+      </w:r>
+      <w:r>
+        <w:rPr>
+          <w:rStyle w:val="VerbatimChar"/>
+        </w:rPr>
+        <w:t xml:space="preserve">## More than half the days        Nearly every day              Not at all </w:t>
+      </w:r>
+      <w:r>
+        <w:br/>
+      </w:r>
+      <w:r>
+        <w:rPr>
+          <w:rStyle w:val="VerbatimChar"/>
+        </w:rPr>
+        <w:t xml:space="preserve">##                      38                      48                     473 </w:t>
+      </w:r>
+      <w:r>
+        <w:br/>
+      </w:r>
+      <w:r>
+        <w:rPr>
+          <w:rStyle w:val="VerbatimChar"/>
+        </w:rPr>
+        <w:t xml:space="preserve">##            Several days </w:t>
+      </w:r>
+      <w:r>
+        <w:br/>
+      </w:r>
+      <w:r>
+        <w:rPr>
+          <w:rStyle w:val="VerbatimChar"/>
+        </w:rPr>
+        <w:t xml:space="preserve">##                     147</w:t>
+      </w:r>
+    </w:p>
+    <w:p>
+      <w:pPr>
+        <w:pStyle w:val="SourceCode"/>
+      </w:pPr>
+      <w:r>
+        <w:rPr>
+          <w:rStyle w:val="FunctionTok"/>
+        </w:rPr>
+        <w:t xml:space="preserve">table</w:t>
+      </w:r>
+      <w:r>
+        <w:rPr>
+          <w:rStyle w:val="NormalTok"/>
+        </w:rPr>
+        <w:t xml:space="preserve">(data1</w:t>
+      </w:r>
+      <w:r>
+        <w:rPr>
+          <w:rStyle w:val="SpecialCharTok"/>
+        </w:rPr>
+        <w:t xml:space="preserve">$</w:t>
+      </w:r>
+      <w:r>
+        <w:rPr>
+          <w:rStyle w:val="StringTok"/>
+        </w:rPr>
+        <w:t xml:space="preserve">`</w:t>
+      </w:r>
+      <w:r>
+        <w:rPr>
+          <w:rStyle w:val="AttributeTok"/>
+        </w:rPr>
+        <w:t xml:space="preserve">In your opinion, can someone be re-infected with coronavirus after recovering from a previous COVID-19 infection?</w:t>
+      </w:r>
+      <w:r>
+        <w:rPr>
+          <w:rStyle w:val="StringTok"/>
+        </w:rPr>
+        <w:t xml:space="preserve">`</w:t>
+      </w:r>
+      <w:r>
+        <w:rPr>
+          <w:rStyle w:val="NormalTok"/>
+        </w:rPr>
+        <w:t xml:space="preserve">)</w:t>
+      </w:r>
+    </w:p>
+    <w:p>
+      <w:pPr>
+        <w:pStyle w:val="SourceCode"/>
+      </w:pPr>
+      <w:r>
+        <w:rPr>
+          <w:rStyle w:val="VerbatimChar"/>
+        </w:rPr>
+        <w:t xml:space="preserve">## </w:t>
+      </w:r>
+      <w:r>
+        <w:br/>
+      </w:r>
+      <w:r>
+        <w:rPr>
+          <w:rStyle w:val="VerbatimChar"/>
+        </w:rPr>
+        <w:t xml:space="preserve">## I don't know           No          Yes </w:t>
+      </w:r>
+      <w:r>
+        <w:br/>
+      </w:r>
+      <w:r>
+        <w:rPr>
+          <w:rStyle w:val="VerbatimChar"/>
+        </w:rPr>
+        <w:t xml:space="preserve">##          115           54          537</w:t>
+      </w:r>
+    </w:p>
+    <w:p>
+      <w:pPr>
+        <w:pStyle w:val="SourceCode"/>
+      </w:pPr>
+      <w:r>
+        <w:rPr>
+          <w:rStyle w:val="FunctionTok"/>
+        </w:rPr>
+        <w:t xml:space="preserve">table</w:t>
+      </w:r>
+      <w:r>
+        <w:rPr>
+          <w:rStyle w:val="NormalTok"/>
+        </w:rPr>
+        <w:t xml:space="preserve">(data1</w:t>
+      </w:r>
+      <w:r>
+        <w:rPr>
+          <w:rStyle w:val="SpecialCharTok"/>
+        </w:rPr>
+        <w:t xml:space="preserve">$</w:t>
+      </w:r>
+      <w:r>
+        <w:rPr>
+          <w:rStyle w:val="StringTok"/>
+        </w:rPr>
+        <w:t xml:space="preserve">`</w:t>
+      </w:r>
+      <w:r>
+        <w:rPr>
+          <w:rStyle w:val="AttributeTok"/>
+        </w:rPr>
+        <w:t xml:space="preserve">In your opinion, can COVID-19 infection be prevented by a vaccine?</w:t>
+      </w:r>
+      <w:r>
+        <w:rPr>
+          <w:rStyle w:val="StringTok"/>
+        </w:rPr>
+        <w:t xml:space="preserve">`</w:t>
+      </w:r>
+      <w:r>
+        <w:rPr>
+          <w:rStyle w:val="NormalTok"/>
+        </w:rPr>
+        <w:t xml:space="preserve">)</w:t>
+      </w:r>
+    </w:p>
+    <w:p>
+      <w:pPr>
+        <w:pStyle w:val="SourceCode"/>
+      </w:pPr>
+      <w:r>
+        <w:rPr>
+          <w:rStyle w:val="VerbatimChar"/>
+        </w:rPr>
+        <w:t xml:space="preserve">## </w:t>
+      </w:r>
+      <w:r>
+        <w:br/>
+      </w:r>
+      <w:r>
+        <w:rPr>
+          <w:rStyle w:val="VerbatimChar"/>
+        </w:rPr>
+        <w:t xml:space="preserve">## I don't know           No          Yes </w:t>
+      </w:r>
+      <w:r>
+        <w:br/>
+      </w:r>
+      <w:r>
+        <w:rPr>
+          <w:rStyle w:val="VerbatimChar"/>
+        </w:rPr>
+        <w:t xml:space="preserve">##          173          121          412</w:t>
+      </w:r>
+    </w:p>
+    <w:p>
+      <w:pPr>
+        <w:pStyle w:val="SourceCode"/>
+      </w:pPr>
+      <w:r>
+        <w:rPr>
+          <w:rStyle w:val="FunctionTok"/>
+        </w:rPr>
+        <w:t xml:space="preserve">table</w:t>
+      </w:r>
+      <w:r>
+        <w:rPr>
+          <w:rStyle w:val="NormalTok"/>
+        </w:rPr>
+        <w:t xml:space="preserve">(data1</w:t>
+      </w:r>
+      <w:r>
+        <w:rPr>
+          <w:rStyle w:val="SpecialCharTok"/>
+        </w:rPr>
+        <w:t xml:space="preserve">$</w:t>
+      </w:r>
+      <w:r>
+        <w:rPr>
+          <w:rStyle w:val="StringTok"/>
+        </w:rPr>
+        <w:t xml:space="preserve">`</w:t>
+      </w:r>
+      <w:r>
+        <w:rPr>
+          <w:rStyle w:val="AttributeTok"/>
+        </w:rPr>
+        <w:t xml:space="preserve">To the best of your knowledge, is there currently an effective vaccine against COVID-19?</w:t>
+      </w:r>
+      <w:r>
+        <w:rPr>
+          <w:rStyle w:val="StringTok"/>
+        </w:rPr>
+        <w:t xml:space="preserve">`</w:t>
+      </w:r>
+      <w:r>
+        <w:rPr>
+          <w:rStyle w:val="NormalTok"/>
+        </w:rPr>
+        <w:t xml:space="preserve">)</w:t>
+      </w:r>
+    </w:p>
+    <w:p>
+      <w:pPr>
+        <w:pStyle w:val="SourceCode"/>
+      </w:pPr>
+      <w:r>
+        <w:rPr>
+          <w:rStyle w:val="VerbatimChar"/>
+        </w:rPr>
+        <w:t xml:space="preserve">## </w:t>
+      </w:r>
+      <w:r>
+        <w:br/>
+      </w:r>
+      <w:r>
+        <w:rPr>
+          <w:rStyle w:val="VerbatimChar"/>
+        </w:rPr>
+        <w:t xml:space="preserve">## I don't know           No          Yes </w:t>
+      </w:r>
+      <w:r>
+        <w:br/>
+      </w:r>
+      <w:r>
+        <w:rPr>
+          <w:rStyle w:val="VerbatimChar"/>
+        </w:rPr>
+        <w:t xml:space="preserve">##          192          120          394</w:t>
+      </w:r>
+    </w:p>
+    <w:p>
+      <w:pPr>
+        <w:pStyle w:val="SourceCode"/>
+      </w:pPr>
+      <w:r>
+        <w:rPr>
+          <w:rStyle w:val="FunctionTok"/>
+        </w:rPr>
+        <w:t xml:space="preserve">table</w:t>
+      </w:r>
+      <w:r>
+        <w:rPr>
+          <w:rStyle w:val="NormalTok"/>
+        </w:rPr>
+        <w:t xml:space="preserve">(data1</w:t>
+      </w:r>
+      <w:r>
+        <w:rPr>
+          <w:rStyle w:val="SpecialCharTok"/>
+        </w:rPr>
+        <w:t xml:space="preserve">$</w:t>
+      </w:r>
+      <w:r>
+        <w:rPr>
+          <w:rStyle w:val="StringTok"/>
+        </w:rPr>
+        <w:t xml:space="preserve">`</w:t>
+      </w:r>
+      <w:r>
+        <w:rPr>
+          <w:rStyle w:val="AttributeTok"/>
+        </w:rPr>
+        <w:t xml:space="preserve">Would you be willing to take the COVID-19 vaccine when it becomes available?: If it is at least 50% effective</w:t>
+      </w:r>
+      <w:r>
+        <w:rPr>
+          <w:rStyle w:val="StringTok"/>
+        </w:rPr>
+        <w:t xml:space="preserve">`</w:t>
+      </w:r>
+      <w:r>
+        <w:rPr>
+          <w:rStyle w:val="NormalTok"/>
+        </w:rPr>
+        <w:t xml:space="preserve">)</w:t>
+      </w:r>
+    </w:p>
+    <w:p>
+      <w:pPr>
+        <w:pStyle w:val="SourceCode"/>
+      </w:pPr>
+      <w:r>
+        <w:rPr>
+          <w:rStyle w:val="VerbatimChar"/>
+        </w:rPr>
+        <w:t xml:space="preserve">## </w:t>
+      </w:r>
+      <w:r>
+        <w:br/>
+      </w:r>
+      <w:r>
+        <w:rPr>
+          <w:rStyle w:val="VerbatimChar"/>
+        </w:rPr>
+        <w:t xml:space="preserve">##         No No opinion        Yes </w:t>
+      </w:r>
+      <w:r>
+        <w:br/>
+      </w:r>
+      <w:r>
+        <w:rPr>
+          <w:rStyle w:val="VerbatimChar"/>
+        </w:rPr>
+        <w:t xml:space="preserve">##        357        147        202</w:t>
+      </w:r>
+    </w:p>
+    <w:p>
+      <w:pPr>
+        <w:pStyle w:val="SourceCode"/>
+      </w:pPr>
+      <w:r>
+        <w:rPr>
+          <w:rStyle w:val="FunctionTok"/>
+        </w:rPr>
+        <w:t xml:space="preserve">table</w:t>
+      </w:r>
+      <w:r>
+        <w:rPr>
+          <w:rStyle w:val="NormalTok"/>
+        </w:rPr>
+        <w:t xml:space="preserve">(data1</w:t>
+      </w:r>
+      <w:r>
+        <w:rPr>
+          <w:rStyle w:val="SpecialCharTok"/>
+        </w:rPr>
+        <w:t xml:space="preserve">$</w:t>
+      </w:r>
+      <w:r>
+        <w:rPr>
+          <w:rStyle w:val="StringTok"/>
+        </w:rPr>
+        <w:t xml:space="preserve">`</w:t>
+      </w:r>
+      <w:r>
+        <w:rPr>
+          <w:rStyle w:val="AttributeTok"/>
+        </w:rPr>
+        <w:t xml:space="preserve">Would you be willing to take the COVID-19 vaccine when it becomes available?: If it is at least 75% effective</w:t>
+      </w:r>
+      <w:r>
+        <w:rPr>
+          <w:rStyle w:val="StringTok"/>
+        </w:rPr>
+        <w:t xml:space="preserve">`</w:t>
+      </w:r>
+      <w:r>
+        <w:rPr>
+          <w:rStyle w:val="NormalTok"/>
+        </w:rPr>
+        <w:t xml:space="preserve">)</w:t>
+      </w:r>
+    </w:p>
+    <w:p>
+      <w:pPr>
+        <w:pStyle w:val="SourceCode"/>
+      </w:pPr>
+      <w:r>
+        <w:rPr>
+          <w:rStyle w:val="VerbatimChar"/>
+        </w:rPr>
+        <w:t xml:space="preserve">## </w:t>
+      </w:r>
+      <w:r>
+        <w:br/>
+      </w:r>
+      <w:r>
+        <w:rPr>
+          <w:rStyle w:val="VerbatimChar"/>
+        </w:rPr>
+        <w:t xml:space="preserve">##         No No opinion        Yes </w:t>
+      </w:r>
+      <w:r>
+        <w:br/>
+      </w:r>
+      <w:r>
+        <w:rPr>
+          <w:rStyle w:val="VerbatimChar"/>
+        </w:rPr>
+        <w:t xml:space="preserve">##        310        142        254</w:t>
+      </w:r>
+    </w:p>
+    <w:p>
+      <w:pPr>
+        <w:pStyle w:val="SourceCode"/>
+      </w:pPr>
+      <w:r>
+        <w:rPr>
+          <w:rStyle w:val="FunctionTok"/>
+        </w:rPr>
+        <w:t xml:space="preserve">table</w:t>
+      </w:r>
+      <w:r>
+        <w:rPr>
+          <w:rStyle w:val="NormalTok"/>
+        </w:rPr>
+        <w:t xml:space="preserve">(data1</w:t>
+      </w:r>
+      <w:r>
+        <w:rPr>
+          <w:rStyle w:val="SpecialCharTok"/>
+        </w:rPr>
+        <w:t xml:space="preserve">$</w:t>
+      </w:r>
+      <w:r>
+        <w:rPr>
+          <w:rStyle w:val="StringTok"/>
+        </w:rPr>
+        <w:t xml:space="preserve">`</w:t>
+      </w:r>
+      <w:r>
+        <w:rPr>
+          <w:rStyle w:val="AttributeTok"/>
+        </w:rPr>
+        <w:t xml:space="preserve">Would you be willing to take the COVID-19 vaccine when it becomes available?: If it is at least 90% effective</w:t>
+      </w:r>
+      <w:r>
+        <w:rPr>
+          <w:rStyle w:val="StringTok"/>
+        </w:rPr>
+        <w:t xml:space="preserve">`</w:t>
+      </w:r>
+      <w:r>
+        <w:rPr>
+          <w:rStyle w:val="NormalTok"/>
+        </w:rPr>
+        <w:t xml:space="preserve">)</w:t>
+      </w:r>
+    </w:p>
+    <w:p>
+      <w:pPr>
+        <w:pStyle w:val="SourceCode"/>
+      </w:pPr>
+      <w:r>
+        <w:rPr>
+          <w:rStyle w:val="VerbatimChar"/>
+        </w:rPr>
+        <w:t xml:space="preserve">## </w:t>
+      </w:r>
+      <w:r>
+        <w:br/>
+      </w:r>
+      <w:r>
+        <w:rPr>
+          <w:rStyle w:val="VerbatimChar"/>
+        </w:rPr>
+        <w:t xml:space="preserve">##         No No opinion        Yes </w:t>
+      </w:r>
+      <w:r>
+        <w:br/>
+      </w:r>
+      <w:r>
+        <w:rPr>
+          <w:rStyle w:val="VerbatimChar"/>
+        </w:rPr>
+        <w:t xml:space="preserve">##        220        137        349</w:t>
+      </w:r>
+    </w:p>
+    <w:p>
+      <w:pPr>
+        <w:pStyle w:val="SourceCode"/>
+      </w:pPr>
+      <w:r>
+        <w:rPr>
+          <w:rStyle w:val="FunctionTok"/>
+        </w:rPr>
+        <w:t xml:space="preserve">table</w:t>
+      </w:r>
+      <w:r>
+        <w:rPr>
+          <w:rStyle w:val="NormalTok"/>
+        </w:rPr>
+        <w:t xml:space="preserve">(data1</w:t>
+      </w:r>
+      <w:r>
+        <w:rPr>
+          <w:rStyle w:val="SpecialCharTok"/>
+        </w:rPr>
+        <w:t xml:space="preserve">$</w:t>
+      </w:r>
+      <w:r>
+        <w:rPr>
+          <w:rStyle w:val="StringTok"/>
+        </w:rPr>
+        <w:t xml:space="preserve">`</w:t>
+      </w:r>
+      <w:r>
+        <w:rPr>
+          <w:rStyle w:val="AttributeTok"/>
+        </w:rPr>
+        <w:t xml:space="preserve">Would you be willing to allow your children take the COVID-19 vaccine when it becomes available?: If it is at least 95% effective</w:t>
+      </w:r>
+      <w:r>
+        <w:rPr>
+          <w:rStyle w:val="StringTok"/>
+        </w:rPr>
+        <w:t xml:space="preserve">`</w:t>
+      </w:r>
+      <w:r>
+        <w:rPr>
+          <w:rStyle w:val="NormalTok"/>
+        </w:rPr>
+        <w:t xml:space="preserve">)</w:t>
+      </w:r>
+    </w:p>
+    <w:p>
+      <w:pPr>
+        <w:pStyle w:val="SourceCode"/>
+      </w:pPr>
+      <w:r>
+        <w:rPr>
+          <w:rStyle w:val="VerbatimChar"/>
+        </w:rPr>
+        <w:t xml:space="preserve">## </w:t>
+      </w:r>
+      <w:r>
+        <w:br/>
+      </w:r>
+      <w:r>
+        <w:rPr>
+          <w:rStyle w:val="VerbatimChar"/>
+        </w:rPr>
+        <w:t xml:space="preserve">##                          No No opinion / not applicable </w:t>
+      </w:r>
+      <w:r>
+        <w:br/>
+      </w:r>
+      <w:r>
+        <w:rPr>
+          <w:rStyle w:val="VerbatimChar"/>
+        </w:rPr>
+        <w:t xml:space="preserve">##                          69                         107 </w:t>
+      </w:r>
+      <w:r>
+        <w:br/>
+      </w:r>
+      <w:r>
+        <w:rPr>
+          <w:rStyle w:val="VerbatimChar"/>
+        </w:rPr>
+        <w:t xml:space="preserve">##                         Yes </w:t>
+      </w:r>
+      <w:r>
+        <w:br/>
+      </w:r>
+      <w:r>
+        <w:rPr>
+          <w:rStyle w:val="VerbatimChar"/>
+        </w:rPr>
+        <w:t xml:space="preserve">##                         527</w:t>
+      </w:r>
+    </w:p>
+    <w:p>
+      <w:pPr>
+        <w:pStyle w:val="SourceCode"/>
+      </w:pPr>
+      <w:r>
+        <w:rPr>
+          <w:rStyle w:val="FunctionTok"/>
+        </w:rPr>
+        <w:t xml:space="preserve">table</w:t>
+      </w:r>
+      <w:r>
+        <w:rPr>
+          <w:rStyle w:val="NormalTok"/>
+        </w:rPr>
+        <w:t xml:space="preserve">(data1</w:t>
+      </w:r>
+      <w:r>
+        <w:rPr>
+          <w:rStyle w:val="SpecialCharTok"/>
+        </w:rPr>
+        <w:t xml:space="preserve">$</w:t>
+      </w:r>
+      <w:r>
+        <w:rPr>
+          <w:rStyle w:val="StringTok"/>
+        </w:rPr>
+        <w:t xml:space="preserve">`</w:t>
+      </w:r>
+      <w:r>
+        <w:rPr>
+          <w:rStyle w:val="AttributeTok"/>
+        </w:rPr>
+        <w:t xml:space="preserve">What are some of the possible reasons why you would hesitate to take the COVID-19 vaccine? (many answers possible):  I don't think COVID-19 existsists</w:t>
+      </w:r>
+      <w:r>
+        <w:rPr>
+          <w:rStyle w:val="StringTok"/>
+        </w:rPr>
+        <w:t xml:space="preserve">`</w:t>
+      </w:r>
+      <w:r>
+        <w:rPr>
+          <w:rStyle w:val="NormalTok"/>
+        </w:rPr>
+        <w:t xml:space="preserve">)</w:t>
+      </w:r>
+    </w:p>
+    <w:p>
+      <w:pPr>
+        <w:pStyle w:val="SourceCode"/>
+      </w:pPr>
+      <w:r>
+        <w:rPr>
+          <w:rStyle w:val="VerbatimChar"/>
+        </w:rPr>
+        <w:t xml:space="preserve">## </w:t>
+      </w:r>
+      <w:r>
+        <w:br/>
+      </w:r>
+      <w:r>
+        <w:rPr>
+          <w:rStyle w:val="VerbatimChar"/>
+        </w:rPr>
+        <w:t xml:space="preserve">##                I think that  #The_COVID-19_don't_exists </w:t>
+      </w:r>
+      <w:r>
+        <w:br/>
+      </w:r>
+      <w:r>
+        <w:rPr>
+          <w:rStyle w:val="VerbatimChar"/>
+        </w:rPr>
+        <w:t xml:space="preserve">##                                                      19 </w:t>
+      </w:r>
+      <w:r>
+        <w:br/>
+      </w:r>
+      <w:r>
+        <w:rPr>
+          <w:rStyle w:val="VerbatimChar"/>
+        </w:rPr>
+        <w:t xml:space="preserve">## Its not a reason to me that  #The_COVID-19_don't_exists </w:t>
+      </w:r>
+      <w:r>
+        <w:br/>
+      </w:r>
+      <w:r>
+        <w:rPr>
+          <w:rStyle w:val="VerbatimChar"/>
+        </w:rPr>
+        <w:t xml:space="preserve">##                                                     687</w:t>
+      </w:r>
+    </w:p>
+    <w:p>
+      <w:pPr>
+        <w:pStyle w:val="SourceCode"/>
+      </w:pPr>
+      <w:r>
+        <w:rPr>
+          <w:rStyle w:val="FunctionTok"/>
+        </w:rPr>
+        <w:t xml:space="preserve">table</w:t>
+      </w:r>
+      <w:r>
+        <w:rPr>
+          <w:rStyle w:val="NormalTok"/>
+        </w:rPr>
+        <w:t xml:space="preserve">(data1</w:t>
+      </w:r>
+      <w:r>
+        <w:rPr>
+          <w:rStyle w:val="SpecialCharTok"/>
+        </w:rPr>
+        <w:t xml:space="preserve">$</w:t>
+      </w:r>
+      <w:r>
+        <w:rPr>
+          <w:rStyle w:val="StringTok"/>
+        </w:rPr>
+        <w:t xml:space="preserve">`</w:t>
+      </w:r>
+      <w:r>
+        <w:rPr>
+          <w:rStyle w:val="AttributeTok"/>
+        </w:rPr>
+        <w:t xml:space="preserve">What are some of the possible reasons why you would hesitate to take the COVID-19 vaccine? (many answers possible): I think the vaccine is not effective</w:t>
+      </w:r>
+      <w:r>
+        <w:rPr>
+          <w:rStyle w:val="StringTok"/>
+        </w:rPr>
+        <w:t xml:space="preserve">`</w:t>
+      </w:r>
+      <w:r>
+        <w:rPr>
+          <w:rStyle w:val="NormalTok"/>
+        </w:rPr>
+        <w:t xml:space="preserve">)</w:t>
+      </w:r>
+    </w:p>
+    <w:p>
+      <w:pPr>
+        <w:pStyle w:val="SourceCode"/>
+      </w:pPr>
+      <w:r>
+        <w:rPr>
+          <w:rStyle w:val="VerbatimChar"/>
+        </w:rPr>
+        <w:t xml:space="preserve">## </w:t>
+      </w:r>
+      <w:r>
+        <w:br/>
+      </w:r>
+      <w:r>
+        <w:rPr>
+          <w:rStyle w:val="VerbatimChar"/>
+        </w:rPr>
+        <w:t xml:space="preserve">##                     I think  #the_vaccine_is_not_effective </w:t>
+      </w:r>
+      <w:r>
+        <w:br/>
+      </w:r>
+      <w:r>
+        <w:rPr>
+          <w:rStyle w:val="VerbatimChar"/>
+        </w:rPr>
+        <w:t xml:space="preserve">##                                                        132 </w:t>
+      </w:r>
+      <w:r>
+        <w:br/>
+      </w:r>
+      <w:r>
+        <w:rPr>
+          <w:rStyle w:val="VerbatimChar"/>
+        </w:rPr>
+        <w:t xml:space="preserve">## Its not a reason to me that  #the_vaccine_is_not_effective </w:t>
+      </w:r>
+      <w:r>
+        <w:br/>
+      </w:r>
+      <w:r>
+        <w:rPr>
+          <w:rStyle w:val="VerbatimChar"/>
+        </w:rPr>
+        <w:t xml:space="preserve">##                                                        574</w:t>
+      </w:r>
+    </w:p>
+    <w:p>
+      <w:pPr>
+        <w:pStyle w:val="SourceCode"/>
+      </w:pPr>
+      <w:r>
+        <w:rPr>
+          <w:rStyle w:val="FunctionTok"/>
+        </w:rPr>
+        <w:t xml:space="preserve">table</w:t>
+      </w:r>
+      <w:r>
+        <w:rPr>
+          <w:rStyle w:val="NormalTok"/>
+        </w:rPr>
+        <w:t xml:space="preserve">(data1</w:t>
+      </w:r>
+      <w:r>
+        <w:rPr>
+          <w:rStyle w:val="SpecialCharTok"/>
+        </w:rPr>
+        <w:t xml:space="preserve">$</w:t>
+      </w:r>
+      <w:r>
+        <w:rPr>
+          <w:rStyle w:val="StringTok"/>
+        </w:rPr>
+        <w:t xml:space="preserve">`</w:t>
+      </w:r>
+      <w:r>
+        <w:rPr>
+          <w:rStyle w:val="AttributeTok"/>
+        </w:rPr>
+        <w:t xml:space="preserve">What are some of the possible reasons why you would hesitate to take the COVID-19 vaccine? (many answers possible): I think the vaccine is designed to harm us</w:t>
+      </w:r>
+      <w:r>
+        <w:rPr>
+          <w:rStyle w:val="StringTok"/>
+        </w:rPr>
+        <w:t xml:space="preserve">`</w:t>
+      </w:r>
+      <w:r>
+        <w:rPr>
+          <w:rStyle w:val="NormalTok"/>
+        </w:rPr>
+        <w:t xml:space="preserve">)</w:t>
+      </w:r>
+    </w:p>
+    <w:p>
+      <w:pPr>
+        <w:pStyle w:val="SourceCode"/>
+      </w:pPr>
+      <w:r>
+        <w:rPr>
+          <w:rStyle w:val="VerbatimChar"/>
+        </w:rPr>
+        <w:t xml:space="preserve">## </w:t>
+      </w:r>
+      <w:r>
+        <w:br/>
+      </w:r>
+      <w:r>
+        <w:rPr>
+          <w:rStyle w:val="VerbatimChar"/>
+        </w:rPr>
+        <w:t xml:space="preserve">##                     I think  #the_vaccine_is designed to harm us </w:t>
+      </w:r>
+      <w:r>
+        <w:br/>
+      </w:r>
+      <w:r>
+        <w:rPr>
+          <w:rStyle w:val="VerbatimChar"/>
+        </w:rPr>
+        <w:t xml:space="preserve">##                                                               33 </w:t>
+      </w:r>
+      <w:r>
+        <w:br/>
+      </w:r>
+      <w:r>
+        <w:rPr>
+          <w:rStyle w:val="VerbatimChar"/>
+        </w:rPr>
+        <w:t xml:space="preserve">## Its not a reason to me that  #the_vaccine_is designed to harm us </w:t>
+      </w:r>
+      <w:r>
+        <w:br/>
+      </w:r>
+      <w:r>
+        <w:rPr>
+          <w:rStyle w:val="VerbatimChar"/>
+        </w:rPr>
+        <w:t xml:space="preserve">##                                                              673</w:t>
+      </w:r>
+    </w:p>
+    <w:p>
+      <w:pPr>
+        <w:pStyle w:val="SourceCode"/>
+      </w:pPr>
+      <w:r>
+        <w:rPr>
+          <w:rStyle w:val="FunctionTok"/>
+        </w:rPr>
+        <w:t xml:space="preserve">table</w:t>
+      </w:r>
+      <w:r>
+        <w:rPr>
+          <w:rStyle w:val="NormalTok"/>
+        </w:rPr>
+        <w:t xml:space="preserve">(data1</w:t>
+      </w:r>
+      <w:r>
+        <w:rPr>
+          <w:rStyle w:val="SpecialCharTok"/>
+        </w:rPr>
+        <w:t xml:space="preserve">$</w:t>
+      </w:r>
+      <w:r>
+        <w:rPr>
+          <w:rStyle w:val="StringTok"/>
+        </w:rPr>
+        <w:t xml:space="preserve">`</w:t>
+      </w:r>
+      <w:r>
+        <w:rPr>
+          <w:rStyle w:val="AttributeTok"/>
+        </w:rPr>
+        <w:t xml:space="preserve">What are some of the possible reasons why you would hesitate to take the COVID-19 vaccine? (many answers possible): I am scared of side-effects of the vaccine</w:t>
+      </w:r>
+      <w:r>
+        <w:rPr>
+          <w:rStyle w:val="StringTok"/>
+        </w:rPr>
+        <w:t xml:space="preserve">`</w:t>
+      </w:r>
+      <w:r>
+        <w:rPr>
+          <w:rStyle w:val="NormalTok"/>
+        </w:rPr>
+        <w:t xml:space="preserve">)</w:t>
+      </w:r>
+    </w:p>
+    <w:p>
+      <w:pPr>
+        <w:pStyle w:val="SourceCode"/>
+      </w:pPr>
+      <w:r>
+        <w:rPr>
+          <w:rStyle w:val="VerbatimChar"/>
+        </w:rPr>
+        <w:t xml:space="preserve">## </w:t>
+      </w:r>
+      <w:r>
+        <w:br/>
+      </w:r>
+      <w:r>
+        <w:rPr>
+          <w:rStyle w:val="VerbatimChar"/>
+        </w:rPr>
+        <w:t xml:space="preserve">##                     I think  #I_am_scared_of_side-effects-of the vaccine </w:t>
+      </w:r>
+      <w:r>
+        <w:br/>
+      </w:r>
+      <w:r>
+        <w:rPr>
+          <w:rStyle w:val="VerbatimChar"/>
+        </w:rPr>
+        <w:t xml:space="preserve">##                                                                      304 </w:t>
+      </w:r>
+      <w:r>
+        <w:br/>
+      </w:r>
+      <w:r>
+        <w:rPr>
+          <w:rStyle w:val="VerbatimChar"/>
+        </w:rPr>
+        <w:t xml:space="preserve">## Its not a reason to me that  #I_am_scared_of_side-effects-of the vaccine </w:t>
+      </w:r>
+      <w:r>
+        <w:br/>
+      </w:r>
+      <w:r>
+        <w:rPr>
+          <w:rStyle w:val="VerbatimChar"/>
+        </w:rPr>
+        <w:t xml:space="preserve">##                                                                      402</w:t>
+      </w:r>
+    </w:p>
+    <w:p>
+      <w:pPr>
+        <w:pStyle w:val="SourceCode"/>
+      </w:pPr>
+      <w:r>
+        <w:rPr>
+          <w:rStyle w:val="FunctionTok"/>
+        </w:rPr>
+        <w:t xml:space="preserve">table</w:t>
+      </w:r>
+      <w:r>
+        <w:rPr>
+          <w:rStyle w:val="NormalTok"/>
+        </w:rPr>
+        <w:t xml:space="preserve">(data1</w:t>
+      </w:r>
+      <w:r>
+        <w:rPr>
+          <w:rStyle w:val="SpecialCharTok"/>
+        </w:rPr>
+        <w:t xml:space="preserve">$</w:t>
+      </w:r>
+      <w:r>
+        <w:rPr>
+          <w:rStyle w:val="StringTok"/>
+        </w:rPr>
+        <w:t xml:space="preserve">`</w:t>
+      </w:r>
+      <w:r>
+        <w:rPr>
+          <w:rStyle w:val="AttributeTok"/>
+        </w:rPr>
+        <w:t xml:space="preserve">What are some of the possible reasons why you would hesitate to take the COVID-19 vaccine? (many answers possible): My body is naturally strong, I don't need a vaccine to fight COVID-19</w:t>
+      </w:r>
+      <w:r>
+        <w:rPr>
+          <w:rStyle w:val="StringTok"/>
+        </w:rPr>
+        <w:t xml:space="preserve">`</w:t>
+      </w:r>
+      <w:r>
+        <w:rPr>
+          <w:rStyle w:val="NormalTok"/>
+        </w:rPr>
+        <w:t xml:space="preserve">)</w:t>
+      </w:r>
+    </w:p>
+    <w:p>
+      <w:pPr>
+        <w:pStyle w:val="SourceCode"/>
+      </w:pPr>
+      <w:r>
+        <w:rPr>
+          <w:rStyle w:val="VerbatimChar"/>
+        </w:rPr>
+        <w:t xml:space="preserve">## </w:t>
+      </w:r>
+      <w:r>
+        <w:br/>
+      </w:r>
+      <w:r>
+        <w:rPr>
+          <w:rStyle w:val="VerbatimChar"/>
+        </w:rPr>
+        <w:t xml:space="preserve">##                     I think  #My_body_is_naturally_strong, I don't need a vaccine to fight COVID-19 </w:t>
+      </w:r>
+      <w:r>
+        <w:br/>
+      </w:r>
+      <w:r>
+        <w:rPr>
+          <w:rStyle w:val="VerbatimChar"/>
+        </w:rPr>
+        <w:t xml:space="preserve">##                                                                                                  87 </w:t>
+      </w:r>
+      <w:r>
+        <w:br/>
+      </w:r>
+      <w:r>
+        <w:rPr>
+          <w:rStyle w:val="VerbatimChar"/>
+        </w:rPr>
+        <w:t xml:space="preserve">## Its not a reason to me that  #My_body_is_naturally_strong, I don't need a vaccine to fight COVID-19 </w:t>
+      </w:r>
+      <w:r>
+        <w:br/>
+      </w:r>
+      <w:r>
+        <w:rPr>
+          <w:rStyle w:val="VerbatimChar"/>
+        </w:rPr>
+        <w:t xml:space="preserve">##                                                                                                 619</w:t>
+      </w:r>
+    </w:p>
+    <w:p>
+      <w:pPr>
+        <w:pStyle w:val="SourceCode"/>
+      </w:pPr>
+      <w:r>
+        <w:rPr>
+          <w:rStyle w:val="FunctionTok"/>
+        </w:rPr>
+        <w:t xml:space="preserve">table</w:t>
+      </w:r>
+      <w:r>
+        <w:rPr>
+          <w:rStyle w:val="NormalTok"/>
+        </w:rPr>
+        <w:t xml:space="preserve">(data1</w:t>
+      </w:r>
+      <w:r>
+        <w:rPr>
+          <w:rStyle w:val="SpecialCharTok"/>
+        </w:rPr>
+        <w:t xml:space="preserve">$</w:t>
+      </w:r>
+      <w:r>
+        <w:rPr>
+          <w:rStyle w:val="StringTok"/>
+        </w:rPr>
+        <w:t xml:space="preserve">`</w:t>
+      </w:r>
+      <w:r>
+        <w:rPr>
+          <w:rStyle w:val="AttributeTok"/>
+        </w:rPr>
+        <w:t xml:space="preserve">What are some of the possible reasons why you would hesitate to take the COVID-19 vaccine? (many answers possible): I already had COVID-19, so I think I am immune to the disease</w:t>
+      </w:r>
+      <w:r>
+        <w:rPr>
+          <w:rStyle w:val="StringTok"/>
+        </w:rPr>
+        <w:t xml:space="preserve">`</w:t>
+      </w:r>
+      <w:r>
+        <w:rPr>
+          <w:rStyle w:val="NormalTok"/>
+        </w:rPr>
+        <w:t xml:space="preserve">)</w:t>
+      </w:r>
+    </w:p>
+    <w:p>
+      <w:pPr>
+        <w:pStyle w:val="SourceCode"/>
+      </w:pPr>
+      <w:r>
+        <w:rPr>
+          <w:rStyle w:val="VerbatimChar"/>
+        </w:rPr>
+        <w:t xml:space="preserve">## </w:t>
+      </w:r>
+      <w:r>
+        <w:br/>
+      </w:r>
+      <w:r>
+        <w:rPr>
+          <w:rStyle w:val="VerbatimChar"/>
+        </w:rPr>
+        <w:t xml:space="preserve">##                    I think  #I_already_had_COVID-19, so I think I am immune to the disease </w:t>
+      </w:r>
+      <w:r>
+        <w:br/>
+      </w:r>
+      <w:r>
+        <w:rPr>
+          <w:rStyle w:val="VerbatimChar"/>
+        </w:rPr>
+        <w:t xml:space="preserve">##                                                                                         46 </w:t>
+      </w:r>
+      <w:r>
+        <w:br/>
+      </w:r>
+      <w:r>
+        <w:rPr>
+          <w:rStyle w:val="VerbatimChar"/>
+        </w:rPr>
+        <w:t xml:space="preserve">## Its not a reason to me that #I_already_had_COVID-19, so I think I am immune to the disease </w:t>
+      </w:r>
+      <w:r>
+        <w:br/>
+      </w:r>
+      <w:r>
+        <w:rPr>
+          <w:rStyle w:val="VerbatimChar"/>
+        </w:rPr>
+        <w:t xml:space="preserve">##                                                                                        660</w:t>
+      </w:r>
+    </w:p>
+    <w:p>
+      <w:pPr>
+        <w:pStyle w:val="SourceCode"/>
+      </w:pPr>
+      <w:r>
+        <w:rPr>
+          <w:rStyle w:val="FunctionTok"/>
+        </w:rPr>
+        <w:t xml:space="preserve">table</w:t>
+      </w:r>
+      <w:r>
+        <w:rPr>
+          <w:rStyle w:val="NormalTok"/>
+        </w:rPr>
+        <w:t xml:space="preserve">(data1</w:t>
+      </w:r>
+      <w:r>
+        <w:rPr>
+          <w:rStyle w:val="SpecialCharTok"/>
+        </w:rPr>
+        <w:t xml:space="preserve">$</w:t>
+      </w:r>
+      <w:r>
+        <w:rPr>
+          <w:rStyle w:val="StringTok"/>
+        </w:rPr>
+        <w:t xml:space="preserve">`</w:t>
+      </w:r>
+      <w:r>
+        <w:rPr>
+          <w:rStyle w:val="AttributeTok"/>
+        </w:rPr>
+        <w:t xml:space="preserve">What are some of the possible reasons why you would hesitate to take the COVID-19 vaccine? (many answers possible): The COVID-19 pandemic is finished in my country, no need for a vaccine now</w:t>
+      </w:r>
+      <w:r>
+        <w:rPr>
+          <w:rStyle w:val="StringTok"/>
+        </w:rPr>
+        <w:t xml:space="preserve">`</w:t>
+      </w:r>
+      <w:r>
+        <w:rPr>
+          <w:rStyle w:val="NormalTok"/>
+        </w:rPr>
+        <w:t xml:space="preserve">)</w:t>
+      </w:r>
+    </w:p>
+    <w:p>
+      <w:pPr>
+        <w:pStyle w:val="SourceCode"/>
+      </w:pPr>
+      <w:r>
+        <w:rPr>
+          <w:rStyle w:val="VerbatimChar"/>
+        </w:rPr>
+        <w:t xml:space="preserve">## </w:t>
+      </w:r>
+      <w:r>
+        <w:br/>
+      </w:r>
+      <w:r>
+        <w:rPr>
+          <w:rStyle w:val="VerbatimChar"/>
+        </w:rPr>
+        <w:t xml:space="preserve">##                     I think #The_COVID-19_pandemic_is_finished in my country, no need for a vaccine now </w:t>
+      </w:r>
+      <w:r>
+        <w:br/>
+      </w:r>
+      <w:r>
+        <w:rPr>
+          <w:rStyle w:val="VerbatimChar"/>
+        </w:rPr>
+        <w:t xml:space="preserve">##                                                                                                      33 </w:t>
+      </w:r>
+      <w:r>
+        <w:br/>
+      </w:r>
+      <w:r>
+        <w:rPr>
+          <w:rStyle w:val="VerbatimChar"/>
+        </w:rPr>
+        <w:t xml:space="preserve">## Its not a reason to me that #The_COVID-19_pandemic_is_finished in my country, no need for a vaccine now </w:t>
+      </w:r>
+      <w:r>
+        <w:br/>
+      </w:r>
+      <w:r>
+        <w:rPr>
+          <w:rStyle w:val="VerbatimChar"/>
+        </w:rPr>
+        <w:t xml:space="preserve">##                                                                                                     673</w:t>
+      </w:r>
+    </w:p>
+    <w:p>
+      <w:pPr>
+        <w:pStyle w:val="SourceCode"/>
+      </w:pPr>
+      <w:r>
+        <w:rPr>
+          <w:rStyle w:val="FunctionTok"/>
+        </w:rPr>
+        <w:t xml:space="preserve">table</w:t>
+      </w:r>
+      <w:r>
+        <w:rPr>
+          <w:rStyle w:val="NormalTok"/>
+        </w:rPr>
+        <w:t xml:space="preserve">(data1</w:t>
+      </w:r>
+      <w:r>
+        <w:rPr>
+          <w:rStyle w:val="SpecialCharTok"/>
+        </w:rPr>
+        <w:t xml:space="preserve">$</w:t>
+      </w:r>
+      <w:r>
+        <w:rPr>
+          <w:rStyle w:val="StringTok"/>
+        </w:rPr>
+        <w:t xml:space="preserve">`</w:t>
+      </w:r>
+      <w:r>
+        <w:rPr>
+          <w:rStyle w:val="AttributeTok"/>
+        </w:rPr>
+        <w:t xml:space="preserve">What are some of the possible reasons why you would hesitate to take the COVID-19 vaccine? (many answers possible): None of the above</w:t>
+      </w:r>
+      <w:r>
+        <w:rPr>
+          <w:rStyle w:val="StringTok"/>
+        </w:rPr>
+        <w:t xml:space="preserve">`</w:t>
+      </w:r>
+      <w:r>
+        <w:rPr>
+          <w:rStyle w:val="NormalTok"/>
+        </w:rPr>
+        <w:t xml:space="preserve">)</w:t>
+      </w:r>
+    </w:p>
+    <w:p>
+      <w:pPr>
+        <w:pStyle w:val="SourceCode"/>
+      </w:pPr>
+      <w:r>
+        <w:rPr>
+          <w:rStyle w:val="VerbatimChar"/>
+        </w:rPr>
+        <w:t xml:space="preserve">## </w:t>
+      </w:r>
+      <w:r>
+        <w:br/>
+      </w:r>
+      <w:r>
+        <w:rPr>
+          <w:rStyle w:val="VerbatimChar"/>
+        </w:rPr>
+        <w:t xml:space="preserve">##          I marked at least one previously mentioned reason </w:t>
+      </w:r>
+      <w:r>
+        <w:br/>
+      </w:r>
+      <w:r>
+        <w:rPr>
+          <w:rStyle w:val="VerbatimChar"/>
+        </w:rPr>
+        <w:t xml:space="preserve">##                                                        398 </w:t>
+      </w:r>
+      <w:r>
+        <w:br/>
+      </w:r>
+      <w:r>
+        <w:rPr>
+          <w:rStyle w:val="VerbatimChar"/>
+        </w:rPr>
+        <w:t xml:space="preserve">## I think #no_previously_mentioned_reason is suitable for me </w:t>
+      </w:r>
+      <w:r>
+        <w:br/>
+      </w:r>
+      <w:r>
+        <w:rPr>
+          <w:rStyle w:val="VerbatimChar"/>
+        </w:rPr>
+        <w:t xml:space="preserve">##                                                        308</w:t>
+      </w:r>
+    </w:p>
+    <w:p>
+      <w:pPr>
+        <w:pStyle w:val="SourceCode"/>
+      </w:pPr>
+      <w:r>
+        <w:rPr>
+          <w:rStyle w:val="FunctionTok"/>
+        </w:rPr>
+        <w:t xml:space="preserve">table</w:t>
+      </w:r>
+      <w:r>
+        <w:rPr>
+          <w:rStyle w:val="NormalTok"/>
+        </w:rPr>
+        <w:t xml:space="preserve">(data1</w:t>
+      </w:r>
+      <w:r>
+        <w:rPr>
+          <w:rStyle w:val="SpecialCharTok"/>
+        </w:rPr>
+        <w:t xml:space="preserve">$</w:t>
+      </w:r>
+      <w:r>
+        <w:rPr>
+          <w:rStyle w:val="StringTok"/>
+        </w:rPr>
+        <w:t xml:space="preserve">`</w:t>
+      </w:r>
+      <w:r>
+        <w:rPr>
+          <w:rStyle w:val="AttributeTok"/>
+        </w:rPr>
+        <w:t xml:space="preserve">What are some of the possible reasons why you would hesitate to take the COVID-19 vaccine? (many answers possible): Other reasons (please specify)</w:t>
+      </w:r>
+      <w:r>
+        <w:rPr>
+          <w:rStyle w:val="StringTok"/>
+        </w:rPr>
+        <w:t xml:space="preserve">`</w:t>
+      </w:r>
+      <w:r>
+        <w:rPr>
+          <w:rStyle w:val="NormalTok"/>
+        </w:rPr>
+        <w:t xml:space="preserve">)</w:t>
+      </w:r>
+    </w:p>
+    <w:p>
+      <w:pPr>
+        <w:pStyle w:val="SourceCode"/>
+      </w:pPr>
+      <w:r>
+        <w:rPr>
+          <w:rStyle w:val="VerbatimChar"/>
+        </w:rPr>
+        <w:t xml:space="preserve">## </w:t>
+      </w:r>
+      <w:r>
+        <w:br/>
+      </w:r>
+      <w:r>
+        <w:rPr>
+          <w:rStyle w:val="VerbatimChar"/>
+        </w:rPr>
+        <w:t xml:space="preserve">## I have #no_othe_reason for hesitation to take vaccine </w:t>
+      </w:r>
+      <w:r>
+        <w:br/>
+      </w:r>
+      <w:r>
+        <w:rPr>
+          <w:rStyle w:val="VerbatimChar"/>
+        </w:rPr>
+        <w:t xml:space="preserve">##                                                   697 </w:t>
+      </w:r>
+      <w:r>
+        <w:br/>
+      </w:r>
+      <w:r>
+        <w:rPr>
+          <w:rStyle w:val="VerbatimChar"/>
+        </w:rPr>
+        <w:t xml:space="preserve">##     I have othe reason for hesitation to take vaccine </w:t>
+      </w:r>
+      <w:r>
+        <w:br/>
+      </w:r>
+      <w:r>
+        <w:rPr>
+          <w:rStyle w:val="VerbatimChar"/>
+        </w:rPr>
+        <w:t xml:space="preserve">##                                                     9</w:t>
+      </w:r>
+    </w:p>
+    <w:p>
+      <w:pPr>
+        <w:pStyle w:val="SourceCode"/>
+      </w:pPr>
+      <w:r>
+        <w:rPr>
+          <w:rStyle w:val="FunctionTok"/>
+        </w:rPr>
+        <w:t xml:space="preserve">table</w:t>
+      </w:r>
+      <w:r>
+        <w:rPr>
+          <w:rStyle w:val="NormalTok"/>
+        </w:rPr>
+        <w:t xml:space="preserve">(data1</w:t>
+      </w:r>
+      <w:r>
+        <w:rPr>
+          <w:rStyle w:val="SpecialCharTok"/>
+        </w:rPr>
+        <w:t xml:space="preserve">$</w:t>
+      </w:r>
+      <w:r>
+        <w:rPr>
+          <w:rStyle w:val="StringTok"/>
+        </w:rPr>
+        <w:t xml:space="preserve">`</w:t>
+      </w:r>
+      <w:r>
+        <w:rPr>
+          <w:rStyle w:val="AttributeTok"/>
+        </w:rPr>
+        <w:t xml:space="preserve">Please specify other reasons for hesitating to receive the COVID-19 vaccine:</w:t>
+      </w:r>
+      <w:r>
+        <w:rPr>
+          <w:rStyle w:val="StringTok"/>
+        </w:rPr>
+        <w:t xml:space="preserve">`</w:t>
+      </w:r>
+      <w:r>
+        <w:rPr>
+          <w:rStyle w:val="NormalTok"/>
+        </w:rPr>
+        <w:t xml:space="preserve">)</w:t>
+      </w:r>
+    </w:p>
+    <w:p>
+      <w:pPr>
+        <w:pStyle w:val="SourceCode"/>
+      </w:pPr>
+      <w:r>
+        <w:rPr>
+          <w:rStyle w:val="VerbatimChar"/>
+        </w:rPr>
+        <w:t xml:space="preserve">## </w:t>
+      </w:r>
+      <w:r>
+        <w:br/>
+      </w:r>
+      <w:r>
+        <w:rPr>
+          <w:rStyle w:val="VerbatimChar"/>
+        </w:rPr>
+        <w:t xml:space="preserve">##                                                                                                                                                                                                                                       I am a lactating mother </w:t>
+      </w:r>
+      <w:r>
+        <w:br/>
+      </w:r>
+      <w:r>
+        <w:rPr>
+          <w:rStyle w:val="VerbatimChar"/>
+        </w:rPr>
+        <w:t xml:space="preserve">##                                                                                                                                                                                                                                                             1 </w:t>
+      </w:r>
+      <w:r>
+        <w:br/>
+      </w:r>
+      <w:r>
+        <w:rPr>
+          <w:rStyle w:val="VerbatimChar"/>
+        </w:rPr>
+        <w:t xml:space="preserve">## I have alergy in blood, also i have diabetics, so i am afraid of the side effect that i might get seriously ill or somethin. Also my son has asthma problem, i have heard the patients having diabetic, asthma, blood alergy are vulnerable to serious side e </w:t>
+      </w:r>
+      <w:r>
+        <w:br/>
+      </w:r>
+      <w:r>
+        <w:rPr>
+          <w:rStyle w:val="VerbatimChar"/>
+        </w:rPr>
+        <w:t xml:space="preserve">##                                                                                                                                                                                                                                                             1 </w:t>
+      </w:r>
+      <w:r>
+        <w:br/>
+      </w:r>
+      <w:r>
+        <w:rPr>
+          <w:rStyle w:val="VerbatimChar"/>
+        </w:rPr>
+        <w:t xml:space="preserve">##                                                                                                                                                                                 I'm not allowed to get vaccinated since my body reacts negatively to vaccine. </w:t>
+      </w:r>
+      <w:r>
+        <w:br/>
+      </w:r>
+      <w:r>
+        <w:rPr>
+          <w:rStyle w:val="VerbatimChar"/>
+        </w:rPr>
+        <w:t xml:space="preserve">##                                                                                                                                                                                                                                                             1 </w:t>
+      </w:r>
+      <w:r>
+        <w:br/>
+      </w:r>
+      <w:r>
+        <w:rPr>
+          <w:rStyle w:val="VerbatimChar"/>
+        </w:rPr>
+        <w:t xml:space="preserve">##                                                                                                                                                                                                                vaccine নিয়ে কেউ সুস্থ হয়েছে এ নিউজ বিলিভ করি না </w:t>
+      </w:r>
+      <w:r>
+        <w:br/>
+      </w:r>
+      <w:r>
+        <w:rPr>
+          <w:rStyle w:val="VerbatimChar"/>
+        </w:rPr>
+        <w:t xml:space="preserve">##                                                                                                                                                                                                                                                             1 </w:t>
+      </w:r>
+      <w:r>
+        <w:br/>
+      </w:r>
+      <w:r>
+        <w:rPr>
+          <w:rStyle w:val="VerbatimChar"/>
+        </w:rPr>
+        <w:t xml:space="preserve">##                                                                                                                                                                                                                                                      উদাসীনতা </w:t>
+      </w:r>
+      <w:r>
+        <w:br/>
+      </w:r>
+      <w:r>
+        <w:rPr>
+          <w:rStyle w:val="VerbatimChar"/>
+        </w:rPr>
+        <w:t xml:space="preserve">##                                                                                                                                                                                                                                                             1 </w:t>
+      </w:r>
+      <w:r>
+        <w:br/>
+      </w:r>
+      <w:r>
+        <w:rPr>
+          <w:rStyle w:val="VerbatimChar"/>
+        </w:rPr>
+        <w:t xml:space="preserve">##                                                                                                                                                                              কোনোরকম দ্বিধা ছাড়াই আমি কোভিশিল্ড ভ্যাকসিনের প্রথম ডোজ নিয়েছি গত ২০.০২.২০২১ তারিখে। </w:t>
+      </w:r>
+      <w:r>
+        <w:br/>
+      </w:r>
+      <w:r>
+        <w:rPr>
+          <w:rStyle w:val="VerbatimChar"/>
+        </w:rPr>
+        <w:t xml:space="preserve">##                                                                                                                                                                                                                                                             1 </w:t>
+      </w:r>
+      <w:r>
+        <w:br/>
+      </w:r>
+      <w:r>
+        <w:rPr>
+          <w:rStyle w:val="VerbatimChar"/>
+        </w:rPr>
+        <w:t xml:space="preserve">##                                                                                                                                                                                                                                              তাওয়াক্কালতু আল্লাহ </w:t>
+      </w:r>
+      <w:r>
+        <w:br/>
+      </w:r>
+      <w:r>
+        <w:rPr>
+          <w:rStyle w:val="VerbatimChar"/>
+        </w:rPr>
+        <w:t xml:space="preserve">##                                                                                                                                                                                                                                                             1 </w:t>
+      </w:r>
+      <w:r>
+        <w:br/>
+      </w:r>
+      <w:r>
+        <w:rPr>
+          <w:rStyle w:val="VerbatimChar"/>
+        </w:rPr>
+        <w:t xml:space="preserve">##                                                                                                                                                                                                                                           ভেজাল ভ্যাক্সিনের ভয়, </w:t>
+      </w:r>
+      <w:r>
+        <w:br/>
+      </w:r>
+      <w:r>
+        <w:rPr>
+          <w:rStyle w:val="VerbatimChar"/>
+        </w:rPr>
+        <w:t xml:space="preserve">##                                                                                                                                                                                                                                                             1 </w:t>
+      </w:r>
+      <w:r>
+        <w:br/>
+      </w:r>
+      <w:r>
+        <w:rPr>
+          <w:rStyle w:val="VerbatimChar"/>
+        </w:rPr>
+        <w:t xml:space="preserve">##                                                                                                                                                                                                                     ভ্যাকসিনের গবেষণা এখনো অসম্পূর্ণ বলে মনে করি। </w:t>
+      </w:r>
+      <w:r>
+        <w:br/>
+      </w:r>
+      <w:r>
+        <w:rPr>
+          <w:rStyle w:val="VerbatimChar"/>
+        </w:rPr>
+        <w:t xml:space="preserve">##                                                                                                                                                                                                                                                             1</w:t>
+      </w:r>
+    </w:p>
+    <w:p>
+      <w:pPr>
+        <w:pStyle w:val="SourceCode"/>
+      </w:pPr>
+      <w:r>
+        <w:rPr>
+          <w:rStyle w:val="FunctionTok"/>
+        </w:rPr>
+        <w:t xml:space="preserve">table</w:t>
+      </w:r>
+      <w:r>
+        <w:rPr>
+          <w:rStyle w:val="NormalTok"/>
+        </w:rPr>
+        <w:t xml:space="preserve">(data1</w:t>
+      </w:r>
+      <w:r>
+        <w:rPr>
+          <w:rStyle w:val="SpecialCharTok"/>
+        </w:rPr>
+        <w:t xml:space="preserve">$</w:t>
+      </w:r>
+      <w:r>
+        <w:rPr>
+          <w:rStyle w:val="StringTok"/>
+        </w:rPr>
+        <w:t xml:space="preserve">`</w:t>
+      </w:r>
+      <w:r>
+        <w:rPr>
+          <w:rStyle w:val="AttributeTok"/>
+        </w:rPr>
+        <w:t xml:space="preserve">How important is it to you that by getting the COVID-19 vaccine, you would protect your own health?: On a scale of 1 to 5</w:t>
+      </w:r>
+      <w:r>
+        <w:rPr>
+          <w:rStyle w:val="StringTok"/>
+        </w:rPr>
+        <w:t xml:space="preserve">`</w:t>
+      </w:r>
+      <w:r>
+        <w:rPr>
+          <w:rStyle w:val="NormalTok"/>
+        </w:rPr>
+        <w:t xml:space="preserve">)</w:t>
+      </w:r>
+    </w:p>
+    <w:p>
+      <w:pPr>
+        <w:pStyle w:val="SourceCode"/>
+      </w:pPr>
+      <w:r>
+        <w:rPr>
+          <w:rStyle w:val="VerbatimChar"/>
+        </w:rPr>
+        <w:t xml:space="preserve">## </w:t>
+      </w:r>
+      <w:r>
+        <w:br/>
+      </w:r>
+      <w:r>
+        <w:rPr>
+          <w:rStyle w:val="VerbatimChar"/>
+        </w:rPr>
+        <w:t xml:space="preserve">## 1=Not at all important   2=A little important 3=Moderately important </w:t>
+      </w:r>
+      <w:r>
+        <w:br/>
+      </w:r>
+      <w:r>
+        <w:rPr>
+          <w:rStyle w:val="VerbatimChar"/>
+        </w:rPr>
+        <w:t xml:space="preserve">##                     33                     41                    131 </w:t>
+      </w:r>
+      <w:r>
+        <w:br/>
+      </w:r>
+      <w:r>
+        <w:rPr>
+          <w:rStyle w:val="VerbatimChar"/>
+        </w:rPr>
+        <w:t xml:space="preserve">##       4=Very important  5=Extremely important </w:t>
+      </w:r>
+      <w:r>
+        <w:br/>
+      </w:r>
+      <w:r>
+        <w:rPr>
+          <w:rStyle w:val="VerbatimChar"/>
+        </w:rPr>
+        <w:t xml:space="preserve">##                    196                    305</w:t>
+      </w:r>
+    </w:p>
+    <w:p>
+      <w:pPr>
+        <w:pStyle w:val="SourceCode"/>
+      </w:pPr>
+      <w:r>
+        <w:rPr>
+          <w:rStyle w:val="FunctionTok"/>
+        </w:rPr>
+        <w:t xml:space="preserve">table</w:t>
+      </w:r>
+      <w:r>
+        <w:rPr>
+          <w:rStyle w:val="NormalTok"/>
+        </w:rPr>
+        <w:t xml:space="preserve">(data1</w:t>
+      </w:r>
+      <w:r>
+        <w:rPr>
+          <w:rStyle w:val="SpecialCharTok"/>
+        </w:rPr>
+        <w:t xml:space="preserve">$</w:t>
+      </w:r>
+      <w:r>
+        <w:rPr>
+          <w:rStyle w:val="StringTok"/>
+        </w:rPr>
+        <w:t xml:space="preserve">`</w:t>
+      </w:r>
+      <w:r>
+        <w:rPr>
+          <w:rStyle w:val="AttributeTok"/>
+        </w:rPr>
+        <w:t xml:space="preserve">How important is it to you that by getting the COVID-19 vaccine, you would protect the health of other people in your community?: On a scale of 1 to 5</w:t>
+      </w:r>
+      <w:r>
+        <w:rPr>
+          <w:rStyle w:val="StringTok"/>
+        </w:rPr>
+        <w:t xml:space="preserve">`</w:t>
+      </w:r>
+      <w:r>
+        <w:rPr>
+          <w:rStyle w:val="NormalTok"/>
+        </w:rPr>
+        <w:t xml:space="preserve">)</w:t>
+      </w:r>
+    </w:p>
+    <w:p>
+      <w:pPr>
+        <w:pStyle w:val="SourceCode"/>
+      </w:pPr>
+      <w:r>
+        <w:rPr>
+          <w:rStyle w:val="VerbatimChar"/>
+        </w:rPr>
+        <w:t xml:space="preserve">## </w:t>
+      </w:r>
+      <w:r>
+        <w:br/>
+      </w:r>
+      <w:r>
+        <w:rPr>
+          <w:rStyle w:val="VerbatimChar"/>
+        </w:rPr>
+        <w:t xml:space="preserve">## 1=Not at all important   2=A little important 3=Moderately important </w:t>
+      </w:r>
+      <w:r>
+        <w:br/>
+      </w:r>
+      <w:r>
+        <w:rPr>
+          <w:rStyle w:val="VerbatimChar"/>
+        </w:rPr>
+        <w:t xml:space="preserve">##                     26                     36                    129 </w:t>
+      </w:r>
+      <w:r>
+        <w:br/>
+      </w:r>
+      <w:r>
+        <w:rPr>
+          <w:rStyle w:val="VerbatimChar"/>
+        </w:rPr>
+        <w:t xml:space="preserve">##       4=Very important  5=Extremely important </w:t>
+      </w:r>
+      <w:r>
+        <w:br/>
+      </w:r>
+      <w:r>
+        <w:rPr>
+          <w:rStyle w:val="VerbatimChar"/>
+        </w:rPr>
+        <w:t xml:space="preserve">##                    269                    246</w:t>
+      </w:r>
+    </w:p>
+    <w:p>
+      <w:pPr>
+        <w:pStyle w:val="SourceCode"/>
+      </w:pPr>
+      <w:r>
+        <w:rPr>
+          <w:rStyle w:val="FunctionTok"/>
+        </w:rPr>
+        <w:t xml:space="preserve">table</w:t>
+      </w:r>
+      <w:r>
+        <w:rPr>
+          <w:rStyle w:val="NormalTok"/>
+        </w:rPr>
+        <w:t xml:space="preserve">(data1</w:t>
+      </w:r>
+      <w:r>
+        <w:rPr>
+          <w:rStyle w:val="SpecialCharTok"/>
+        </w:rPr>
+        <w:t xml:space="preserve">$</w:t>
+      </w:r>
+      <w:r>
+        <w:rPr>
+          <w:rStyle w:val="StringTok"/>
+        </w:rPr>
+        <w:t xml:space="preserve">`</w:t>
+      </w:r>
+      <w:r>
+        <w:rPr>
+          <w:rStyle w:val="AttributeTok"/>
+        </w:rPr>
+        <w:t xml:space="preserve">I fully understand what this study is about, and I freely consent to participate. All the information I provide can be used by researchers to better understand coronavirus disease in my country.</w:t>
+      </w:r>
+      <w:r>
+        <w:rPr>
+          <w:rStyle w:val="StringTok"/>
+        </w:rPr>
+        <w:t xml:space="preserve">`</w:t>
+      </w:r>
+      <w:r>
+        <w:rPr>
+          <w:rStyle w:val="NormalTok"/>
+        </w:rPr>
+        <w:t xml:space="preserve">)</w:t>
+      </w:r>
+    </w:p>
+    <w:p>
+      <w:pPr>
+        <w:pStyle w:val="SourceCode"/>
+      </w:pPr>
+      <w:r>
+        <w:rPr>
+          <w:rStyle w:val="VerbatimChar"/>
+        </w:rPr>
+        <w:t xml:space="preserve">## </w:t>
+      </w:r>
+      <w:r>
+        <w:br/>
+      </w:r>
+      <w:r>
+        <w:rPr>
+          <w:rStyle w:val="VerbatimChar"/>
+        </w:rPr>
+        <w:t xml:space="preserve">## Yes </w:t>
+      </w:r>
+      <w:r>
+        <w:br/>
+      </w:r>
+      <w:r>
+        <w:rPr>
+          <w:rStyle w:val="VerbatimChar"/>
+        </w:rPr>
+        <w:t xml:space="preserve">## 706</w:t>
       </w:r>
     </w:p>
     <w:bookmarkEnd w:id="26"/>

--- a/products/manuscript/Manuscript.docx
+++ b/products/manuscript/Manuscript.docx
@@ -109,25 +109,7 @@
         <w:t xml:space="preserve"> </w:t>
       </w:r>
       <w:r>
-        <w:t xml:space="preserve">nine</w:t>
-      </w:r>
-      <w:r>
-        <w:t xml:space="preserve"> </w:t>
-      </w:r>
-      <w:r>
-        <w:t xml:space="preserve">low-and</w:t>
-      </w:r>
-      <w:r>
-        <w:t xml:space="preserve"> </w:t>
-      </w:r>
-      <w:r>
-        <w:t xml:space="preserve">middle-income</w:t>
-      </w:r>
-      <w:r>
-        <w:t xml:space="preserve"> </w:t>
-      </w:r>
-      <w:r>
-        <w:t xml:space="preserve">countries:</w:t>
+        <w:t xml:space="preserve">Bangladesh:</w:t>
       </w:r>
       <w:r>
         <w:t xml:space="preserve"> </w:t>
@@ -500,7 +482,7 @@
           <w:iCs/>
           <w:i/>
         </w:rPr>
-        <w:t xml:space="preserve">Enabling/disabling factors</w:t>
+        <w:t xml:space="preserve">Enabling/d</w:t>
       </w:r>
       <w:r>
         <w:t xml:space="preserve"> </w:t>
@@ -518,13 +500,13 @@
           <w:iCs/>
           <w:i/>
         </w:rPr>
-        <w:t xml:space="preserve">Disabling factors</w:t>
-      </w:r>
-      <w:r>
-        <w:t xml:space="preserve"> </w:t>
-      </w:r>
-      <w:r>
-        <w:t xml:space="preserve">include the assessment of psychological distress with the Patient Health Questionnaire (PHQ-4) for Depression and Anxiety symptoms [Kroenke/ Löwe]. The severity of psychological distress is categorized as normal (0-2), mild (3-5). moderate (6-8) and severe (9-12) based on the PHQ-4 scores.</w:t>
+        <w:t xml:space="preserve">Need for care factors</w:t>
+      </w:r>
+      <w:r>
+        <w:t xml:space="preserve"> </w:t>
+      </w:r>
+      <w:r>
+        <w:t xml:space="preserve">include two questions on 1) the level of fear/worry of being infected with COVID-19 (ranging from 1=not at all worried to 5=extremely worried), and 2) having been quarantined (either at home or elsewhere) at any point in time during the COVID-19 epidemic.</w:t>
       </w:r>
     </w:p>
     <w:p>
@@ -536,36 +518,49 @@
           <w:iCs/>
           <w:i/>
         </w:rPr>
-        <w:t xml:space="preserve">Need for care factors</w:t>
-      </w:r>
-      <w:r>
-        <w:t xml:space="preserve"> </w:t>
-      </w:r>
-      <w:r>
-        <w:t xml:space="preserve">include two questions on 1) the level of fear/worry of being infected with COVID-19 (ranging from 1=not at all worried to 5=extremely worried), and 2) having been quarantined (either at home or elsewhere) at any point in time during the COVID-19 epidemic.</w:t>
+        <w:t xml:space="preserve">Data analysis</w:t>
       </w:r>
     </w:p>
     <w:p>
       <w:pPr>
         <w:pStyle w:val="BodyText"/>
+      </w:pPr>
+      <w:r>
+        <w:t xml:space="preserve">Descriptive statistics will be used to describe the study population. Logistic regression will be used to assess associations between predisposing factors, enabling and disabling factors, need of care factors and COVID-19 testing status, COVID-19 positive versus negative status and COVID-19 positive versus negative and not tested status. Variables significant at &lt;0.05 in univariate analyses were subsequently included in the multivariable logistic regression models. Statistical analyses will conducted using R.</w:t>
+      </w:r>
+    </w:p>
+    <w:bookmarkStart w:id="25" w:name="data-aquisition"/>
+    <w:p>
+      <w:pPr>
+        <w:pStyle w:val="Heading2"/>
+      </w:pPr>
+      <w:r>
+        <w:rPr>
+          <w:rStyle w:val="SectionNumber"/>
+        </w:rPr>
+        <w:t xml:space="preserve">3.1</w:t>
+      </w:r>
+      <w:r>
+        <w:tab/>
+      </w:r>
+      <w:r>
+        <w:t xml:space="preserve">Data aquisition</w:t>
+      </w:r>
+    </w:p>
+    <w:p>
+      <w:pPr>
+        <w:pStyle w:val="FirstParagraph"/>
       </w:pPr>
       <w:r>
         <w:rPr>
           <w:iCs/>
           <w:i/>
         </w:rPr>
-        <w:t xml:space="preserve">Data analysis</w:t>
-      </w:r>
-    </w:p>
-    <w:p>
-      <w:pPr>
-        <w:pStyle w:val="BodyText"/>
-      </w:pPr>
-      <w:r>
-        <w:t xml:space="preserve">Descriptive statistics will be used to describe the study population. Logistic regression will be used to assess associations between predisposing factors, enabling and disabling factors, need of care factors and COVID-19 testing status, COVID-19 positive versus negative status and COVID-19 positive versus negative and not tested status. Variables significant at &lt;0.05 in univariate analyses were subsequently included in the multivariable logistic regression models. Statistical analyses will conducted using R.</w:t>
-      </w:r>
-    </w:p>
-    <w:bookmarkStart w:id="25" w:name="data-aquisition"/>
+        <w:t xml:space="preserve">As applicable, explain where and how you got the data. If you directly import the data from an online source, you can combine this section with the next.</w:t>
+      </w:r>
+    </w:p>
+    <w:bookmarkEnd w:id="25"/>
+    <w:bookmarkStart w:id="26" w:name="data-import-and-cleaning_-html_document"/>
     <w:p>
       <w:pPr>
         <w:pStyle w:val="Heading2"/>
@@ -574,13 +569,60 @@
         <w:rPr>
           <w:rStyle w:val="SectionNumber"/>
         </w:rPr>
-        <w:t xml:space="preserve">3.1</w:t>
+        <w:t xml:space="preserve">3.2</w:t>
       </w:r>
       <w:r>
         <w:tab/>
       </w:r>
       <w:r>
-        <w:t xml:space="preserve">Data aquisition</w:t>
+        <w:t xml:space="preserve">## Data import and cleaning_ html_document</w:t>
+      </w:r>
+    </w:p>
+    <w:p>
+      <w:pPr>
+        <w:pStyle w:val="SourceCode"/>
+      </w:pPr>
+      <w:r>
+        <w:rPr>
+          <w:rStyle w:val="FunctionTok"/>
+        </w:rPr>
+        <w:t xml:space="preserve">library</w:t>
+      </w:r>
+      <w:r>
+        <w:rPr>
+          <w:rStyle w:val="NormalTok"/>
+        </w:rPr>
+        <w:t xml:space="preserve">(here)</w:t>
+      </w:r>
+    </w:p>
+    <w:p>
+      <w:pPr>
+        <w:pStyle w:val="SourceCode"/>
+      </w:pPr>
+      <w:r>
+        <w:rPr>
+          <w:rStyle w:val="VerbatimChar"/>
+        </w:rPr>
+        <w:t xml:space="preserve">## here() starts at /Users/ehsansuez/Study /MADA_2021/EhsanSuez-MADA-project</w:t>
+      </w:r>
+    </w:p>
+    <w:bookmarkEnd w:id="26"/>
+    <w:bookmarkStart w:id="27" w:name="exploratory-analysis"/>
+    <w:p>
+      <w:pPr>
+        <w:pStyle w:val="Heading2"/>
+      </w:pPr>
+      <w:r>
+        <w:rPr>
+          <w:rStyle w:val="SectionNumber"/>
+        </w:rPr>
+        <w:t xml:space="preserve">3.3</w:t>
+      </w:r>
+      <w:r>
+        <w:tab/>
+      </w:r>
+      <w:r>
+        <w:t xml:space="preserve">Exploratory analysis</w:t>
       </w:r>
     </w:p>
     <w:p>
@@ -592,125 +634,1738 @@
           <w:iCs/>
           <w:i/>
         </w:rPr>
-        <w:t xml:space="preserve">As applicable, explain where and how you got the data. If you directly import the data from an online source, you can combine this section with the next.</w:t>
-      </w:r>
-    </w:p>
-    <w:bookmarkEnd w:id="25"/>
-    <w:bookmarkStart w:id="26" w:name="Xb891b10bff351594500c503047694223e0d9363"/>
-    <w:p>
-      <w:pPr>
-        <w:pStyle w:val="Heading2"/>
-      </w:pPr>
-      <w:r>
-        <w:rPr>
-          <w:rStyle w:val="SectionNumber"/>
-        </w:rPr>
-        <w:t xml:space="preserve">3.2</w:t>
-      </w:r>
-      <w:r>
-        <w:tab/>
-      </w:r>
-      <w:r>
-        <w:t xml:space="preserve">## Data import and cleaning_ [Here I mostly covered descriptive analysis]</w:t>
-      </w:r>
-    </w:p>
-    <w:p>
-      <w:pPr>
-        <w:pStyle w:val="FirstParagraph"/>
-      </w:pPr>
-      <w:r>
-        <w:t xml:space="preserve">title:</w:t>
-      </w:r>
-      <w:r>
-        <w:t xml:space="preserve"> </w:t>
-      </w:r>
-      <w:r>
-        <w:t xml:space="preserve">“</w:t>
-      </w:r>
-      <w:r>
-        <w:t xml:space="preserve">try</w:t>
-      </w:r>
-      <w:r>
-        <w:t xml:space="preserve">”</w:t>
-      </w:r>
-      <w:r>
-        <w:t xml:space="preserve"> </w:t>
-      </w:r>
-      <w:r>
-        <w:t xml:space="preserve">author:</w:t>
-      </w:r>
-      <w:r>
-        <w:t xml:space="preserve"> </w:t>
-      </w:r>
-      <w:r>
-        <w:t xml:space="preserve">“</w:t>
-      </w:r>
-      <w:r>
-        <w:t xml:space="preserve">Ehsan</w:t>
-      </w:r>
-      <w:r>
-        <w:t xml:space="preserve">”</w:t>
-      </w:r>
-      <w:r>
-        <w:t xml:space="preserve"> </w:t>
-      </w:r>
-      <w:r>
-        <w:t xml:space="preserve">date:</w:t>
-      </w:r>
-      <w:r>
-        <w:t xml:space="preserve"> </w:t>
-      </w:r>
-      <w:r>
-        <w:t xml:space="preserve">“</w:t>
-      </w:r>
-      <w:r>
-        <w:t xml:space="preserve">10/6/2021</w:t>
-      </w:r>
-      <w:r>
-        <w:t xml:space="preserve">”</w:t>
-      </w:r>
-      <w:r>
-        <w:t xml:space="preserve"> </w:t>
-      </w:r>
-      <w:r>
-        <w:t xml:space="preserve">output: html_document</w:t>
-      </w:r>
-      <w:r>
-        <w:t xml:space="preserve"> </w:t>
-      </w:r>
-      <w:r>
-        <w:t xml:space="preserve">—</w:t>
-      </w:r>
-    </w:p>
-    <w:bookmarkEnd w:id="26"/>
-    <w:bookmarkStart w:id="27" w:name="exploratory-analysis"/>
-    <w:p>
-      <w:pPr>
-        <w:pStyle w:val="Heading2"/>
-      </w:pPr>
-      <w:r>
-        <w:rPr>
-          <w:rStyle w:val="SectionNumber"/>
-        </w:rPr>
-        <w:t xml:space="preserve">3.3</w:t>
-      </w:r>
-      <w:r>
-        <w:tab/>
-      </w:r>
-      <w:r>
-        <w:t xml:space="preserve">Exploratory analysis</w:t>
-      </w:r>
-    </w:p>
-    <w:p>
-      <w:pPr>
-        <w:pStyle w:val="FirstParagraph"/>
+        <w:t xml:space="preserve">Use a combination of text/tables/figures to explore and describe your data. You should produce plots or tables or other summary quantities for the most interesting/important quantities in your data. Depending on the total number of variables in your dataset, explore all or some of the others. FIgures produced here might be histograms or density plots, correlation plots, etc. Tables might summarize your data.</w:t>
+      </w:r>
+    </w:p>
+    <w:p>
+      <w:pPr>
+        <w:pStyle w:val="TableCaption"/>
+      </w:pPr>
+      <w:r>
+        <w:t xml:space="preserve">Table 3.1: Age Percentage of Participants.</w:t>
+      </w:r>
+    </w:p>
+    <w:tbl>
+      <w:tblPr>
+        <w:tblStyle w:val="Table"/>
+        <w:tblW w:type="pct" w:w="0.0"/>
+        <w:tblLook w:firstRow="1" w:lastRow="0" w:firstColumn="0" w:lastColumn="0" w:noHBand="0" w:noVBand="0" w:val="0020"/>
+        <w:tblCaption w:val="Table 3.1: Age Percentage of Participants."/>
+      </w:tblPr>
+      <w:tblGrid/>
+      <w:tr>
+        <w:tc>
+          <w:p>
+            <w:pPr>
+              <w:pStyle w:val="Compact"/>
+              <w:jc w:val="right"/>
+            </w:pPr>
+            <w:r>
+              <w:t xml:space="preserve">Age</w:t>
+            </w:r>
+          </w:p>
+        </w:tc>
+        <w:tc>
+          <w:p>
+            <w:pPr>
+              <w:pStyle w:val="Compact"/>
+              <w:jc w:val="right"/>
+            </w:pPr>
+            <w:r>
+              <w:t xml:space="preserve">percent</w:t>
+            </w:r>
+          </w:p>
+        </w:tc>
+      </w:tr>
+      <w:tr>
+        <w:tc>
+          <w:p>
+            <w:pPr>
+              <w:pStyle w:val="Compact"/>
+              <w:jc w:val="right"/>
+            </w:pPr>
+            <w:r>
+              <w:t xml:space="preserve">18</w:t>
+            </w:r>
+          </w:p>
+        </w:tc>
+        <w:tc>
+          <w:p>
+            <w:pPr>
+              <w:pStyle w:val="Compact"/>
+              <w:jc w:val="right"/>
+            </w:pPr>
+            <w:r>
+              <w:t xml:space="preserve">1.416431</w:t>
+            </w:r>
+          </w:p>
+        </w:tc>
+      </w:tr>
+      <w:tr>
+        <w:tc>
+          <w:p>
+            <w:pPr>
+              <w:pStyle w:val="Compact"/>
+              <w:jc w:val="right"/>
+            </w:pPr>
+            <w:r>
+              <w:t xml:space="preserve">19</w:t>
+            </w:r>
+          </w:p>
+        </w:tc>
+        <w:tc>
+          <w:p>
+            <w:pPr>
+              <w:pStyle w:val="Compact"/>
+              <w:jc w:val="right"/>
+            </w:pPr>
+            <w:r>
+              <w:t xml:space="preserve">2.124646</w:t>
+            </w:r>
+          </w:p>
+        </w:tc>
+      </w:tr>
+      <w:tr>
+        <w:tc>
+          <w:p>
+            <w:pPr>
+              <w:pStyle w:val="Compact"/>
+              <w:jc w:val="right"/>
+            </w:pPr>
+            <w:r>
+              <w:t xml:space="preserve">20</w:t>
+            </w:r>
+          </w:p>
+        </w:tc>
+        <w:tc>
+          <w:p>
+            <w:pPr>
+              <w:pStyle w:val="Compact"/>
+              <w:jc w:val="right"/>
+            </w:pPr>
+            <w:r>
+              <w:t xml:space="preserve">4.957507</w:t>
+            </w:r>
+          </w:p>
+        </w:tc>
+      </w:tr>
+      <w:tr>
+        <w:tc>
+          <w:p>
+            <w:pPr>
+              <w:pStyle w:val="Compact"/>
+              <w:jc w:val="right"/>
+            </w:pPr>
+            <w:r>
+              <w:t xml:space="preserve">21</w:t>
+            </w:r>
+          </w:p>
+        </w:tc>
+        <w:tc>
+          <w:p>
+            <w:pPr>
+              <w:pStyle w:val="Compact"/>
+              <w:jc w:val="right"/>
+            </w:pPr>
+            <w:r>
+              <w:t xml:space="preserve">4.390935</w:t>
+            </w:r>
+          </w:p>
+        </w:tc>
+      </w:tr>
+      <w:tr>
+        <w:tc>
+          <w:p>
+            <w:pPr>
+              <w:pStyle w:val="Compact"/>
+              <w:jc w:val="right"/>
+            </w:pPr>
+            <w:r>
+              <w:t xml:space="preserve">22</w:t>
+            </w:r>
+          </w:p>
+        </w:tc>
+        <w:tc>
+          <w:p>
+            <w:pPr>
+              <w:pStyle w:val="Compact"/>
+              <w:jc w:val="right"/>
+            </w:pPr>
+            <w:r>
+              <w:t xml:space="preserve">4.249292</w:t>
+            </w:r>
+          </w:p>
+        </w:tc>
+      </w:tr>
+      <w:tr>
+        <w:tc>
+          <w:p>
+            <w:pPr>
+              <w:pStyle w:val="Compact"/>
+              <w:jc w:val="right"/>
+            </w:pPr>
+            <w:r>
+              <w:t xml:space="preserve">23</w:t>
+            </w:r>
+          </w:p>
+        </w:tc>
+        <w:tc>
+          <w:p>
+            <w:pPr>
+              <w:pStyle w:val="Compact"/>
+              <w:jc w:val="right"/>
+            </w:pPr>
+            <w:r>
+              <w:t xml:space="preserve">5.949008</w:t>
+            </w:r>
+          </w:p>
+        </w:tc>
+      </w:tr>
+      <w:tr>
+        <w:tc>
+          <w:p>
+            <w:pPr>
+              <w:pStyle w:val="Compact"/>
+              <w:jc w:val="right"/>
+            </w:pPr>
+            <w:r>
+              <w:t xml:space="preserve">24</w:t>
+            </w:r>
+          </w:p>
+        </w:tc>
+        <w:tc>
+          <w:p>
+            <w:pPr>
+              <w:pStyle w:val="Compact"/>
+              <w:jc w:val="right"/>
+            </w:pPr>
+            <w:r>
+              <w:t xml:space="preserve">5.949008</w:t>
+            </w:r>
+          </w:p>
+        </w:tc>
+      </w:tr>
+      <w:tr>
+        <w:tc>
+          <w:p>
+            <w:pPr>
+              <w:pStyle w:val="Compact"/>
+              <w:jc w:val="right"/>
+            </w:pPr>
+            <w:r>
+              <w:t xml:space="preserve">25</w:t>
+            </w:r>
+          </w:p>
+        </w:tc>
+        <w:tc>
+          <w:p>
+            <w:pPr>
+              <w:pStyle w:val="Compact"/>
+              <w:jc w:val="right"/>
+            </w:pPr>
+            <w:r>
+              <w:t xml:space="preserve">9.773371</w:t>
+            </w:r>
+          </w:p>
+        </w:tc>
+      </w:tr>
+      <w:tr>
+        <w:tc>
+          <w:p>
+            <w:pPr>
+              <w:pStyle w:val="Compact"/>
+              <w:jc w:val="right"/>
+            </w:pPr>
+            <w:r>
+              <w:t xml:space="preserve">26</w:t>
+            </w:r>
+          </w:p>
+        </w:tc>
+        <w:tc>
+          <w:p>
+            <w:pPr>
+              <w:pStyle w:val="Compact"/>
+              <w:jc w:val="right"/>
+            </w:pPr>
+            <w:r>
+              <w:t xml:space="preserve">8.073654</w:t>
+            </w:r>
+          </w:p>
+        </w:tc>
+      </w:tr>
+      <w:tr>
+        <w:tc>
+          <w:p>
+            <w:pPr>
+              <w:pStyle w:val="Compact"/>
+              <w:jc w:val="right"/>
+            </w:pPr>
+            <w:r>
+              <w:t xml:space="preserve">27</w:t>
+            </w:r>
+          </w:p>
+        </w:tc>
+        <w:tc>
+          <w:p>
+            <w:pPr>
+              <w:pStyle w:val="Compact"/>
+              <w:jc w:val="right"/>
+            </w:pPr>
+            <w:r>
+              <w:t xml:space="preserve">4.532578</w:t>
+            </w:r>
+          </w:p>
+        </w:tc>
+      </w:tr>
+      <w:tr>
+        <w:tc>
+          <w:p>
+            <w:pPr>
+              <w:pStyle w:val="Compact"/>
+              <w:jc w:val="right"/>
+            </w:pPr>
+            <w:r>
+              <w:t xml:space="preserve">28</w:t>
+            </w:r>
+          </w:p>
+        </w:tc>
+        <w:tc>
+          <w:p>
+            <w:pPr>
+              <w:pStyle w:val="Compact"/>
+              <w:jc w:val="right"/>
+            </w:pPr>
+            <w:r>
+              <w:t xml:space="preserve">3.682720</w:t>
+            </w:r>
+          </w:p>
+        </w:tc>
+      </w:tr>
+      <w:tr>
+        <w:tc>
+          <w:p>
+            <w:pPr>
+              <w:pStyle w:val="Compact"/>
+              <w:jc w:val="right"/>
+            </w:pPr>
+            <w:r>
+              <w:t xml:space="preserve">29</w:t>
+            </w:r>
+          </w:p>
+        </w:tc>
+        <w:tc>
+          <w:p>
+            <w:pPr>
+              <w:pStyle w:val="Compact"/>
+              <w:jc w:val="right"/>
+            </w:pPr>
+            <w:r>
+              <w:t xml:space="preserve">4.249292</w:t>
+            </w:r>
+          </w:p>
+        </w:tc>
+      </w:tr>
+      <w:tr>
+        <w:tc>
+          <w:p>
+            <w:pPr>
+              <w:pStyle w:val="Compact"/>
+              <w:jc w:val="right"/>
+            </w:pPr>
+            <w:r>
+              <w:t xml:space="preserve">30</w:t>
+            </w:r>
+          </w:p>
+        </w:tc>
+        <w:tc>
+          <w:p>
+            <w:pPr>
+              <w:pStyle w:val="Compact"/>
+              <w:jc w:val="right"/>
+            </w:pPr>
+            <w:r>
+              <w:t xml:space="preserve">3.116147</w:t>
+            </w:r>
+          </w:p>
+        </w:tc>
+      </w:tr>
+      <w:tr>
+        <w:tc>
+          <w:p>
+            <w:pPr>
+              <w:pStyle w:val="Compact"/>
+              <w:jc w:val="right"/>
+            </w:pPr>
+            <w:r>
+              <w:t xml:space="preserve">31</w:t>
+            </w:r>
+          </w:p>
+        </w:tc>
+        <w:tc>
+          <w:p>
+            <w:pPr>
+              <w:pStyle w:val="Compact"/>
+              <w:jc w:val="right"/>
+            </w:pPr>
+            <w:r>
+              <w:t xml:space="preserve">2.124646</w:t>
+            </w:r>
+          </w:p>
+        </w:tc>
+      </w:tr>
+      <w:tr>
+        <w:tc>
+          <w:p>
+            <w:pPr>
+              <w:pStyle w:val="Compact"/>
+              <w:jc w:val="right"/>
+            </w:pPr>
+            <w:r>
+              <w:t xml:space="preserve">32</w:t>
+            </w:r>
+          </w:p>
+        </w:tc>
+        <w:tc>
+          <w:p>
+            <w:pPr>
+              <w:pStyle w:val="Compact"/>
+              <w:jc w:val="right"/>
+            </w:pPr>
+            <w:r>
+              <w:t xml:space="preserve">5.665722</w:t>
+            </w:r>
+          </w:p>
+        </w:tc>
+      </w:tr>
+      <w:tr>
+        <w:tc>
+          <w:p>
+            <w:pPr>
+              <w:pStyle w:val="Compact"/>
+              <w:jc w:val="right"/>
+            </w:pPr>
+            <w:r>
+              <w:t xml:space="preserve">33</w:t>
+            </w:r>
+          </w:p>
+        </w:tc>
+        <w:tc>
+          <w:p>
+            <w:pPr>
+              <w:pStyle w:val="Compact"/>
+              <w:jc w:val="right"/>
+            </w:pPr>
+            <w:r>
+              <w:t xml:space="preserve">3.682720</w:t>
+            </w:r>
+          </w:p>
+        </w:tc>
+      </w:tr>
+      <w:tr>
+        <w:tc>
+          <w:p>
+            <w:pPr>
+              <w:pStyle w:val="Compact"/>
+              <w:jc w:val="right"/>
+            </w:pPr>
+            <w:r>
+              <w:t xml:space="preserve">34</w:t>
+            </w:r>
+          </w:p>
+        </w:tc>
+        <w:tc>
+          <w:p>
+            <w:pPr>
+              <w:pStyle w:val="Compact"/>
+              <w:jc w:val="right"/>
+            </w:pPr>
+            <w:r>
+              <w:t xml:space="preserve">2.549575</w:t>
+            </w:r>
+          </w:p>
+        </w:tc>
+      </w:tr>
+      <w:tr>
+        <w:tc>
+          <w:p>
+            <w:pPr>
+              <w:pStyle w:val="Compact"/>
+              <w:jc w:val="right"/>
+            </w:pPr>
+            <w:r>
+              <w:t xml:space="preserve">35</w:t>
+            </w:r>
+          </w:p>
+        </w:tc>
+        <w:tc>
+          <w:p>
+            <w:pPr>
+              <w:pStyle w:val="Compact"/>
+              <w:jc w:val="right"/>
+            </w:pPr>
+            <w:r>
+              <w:t xml:space="preserve">2.407932</w:t>
+            </w:r>
+          </w:p>
+        </w:tc>
+      </w:tr>
+    </w:tbl>
+    <w:p>
+      <w:pPr>
+        <w:pStyle w:val="BodyText"/>
+      </w:pPr>
+      <w:r>
+        <w:t xml:space="preserve">78.9% of total participants are less than or equal to 35 years old.</w:t>
+      </w:r>
+    </w:p>
+    <w:p>
+      <w:pPr>
+        <w:pStyle w:val="TableCaption"/>
+      </w:pPr>
+      <w:r>
+        <w:t xml:space="preserve">Table 3.2: Sex Percentage of Participants.</w:t>
+      </w:r>
+    </w:p>
+    <w:tbl>
+      <w:tblPr>
+        <w:tblStyle w:val="Table"/>
+        <w:tblW w:type="pct" w:w="0.0"/>
+        <w:tblLook w:firstRow="1" w:lastRow="0" w:firstColumn="0" w:lastColumn="0" w:noHBand="0" w:noVBand="0" w:val="0020"/>
+        <w:tblCaption w:val="Table 3.2: Sex Percentage of Participants."/>
+      </w:tblPr>
+      <w:tblGrid/>
+      <w:tr>
+        <w:tc>
+          <w:p>
+            <w:pPr>
+              <w:pStyle w:val="Compact"/>
+              <w:jc w:val="left"/>
+            </w:pPr>
+            <w:r>
+              <w:t xml:space="preserve">Sex</w:t>
+            </w:r>
+          </w:p>
+        </w:tc>
+        <w:tc>
+          <w:p>
+            <w:pPr>
+              <w:pStyle w:val="Compact"/>
+              <w:jc w:val="right"/>
+            </w:pPr>
+            <w:r>
+              <w:t xml:space="preserve">percent</w:t>
+            </w:r>
+          </w:p>
+        </w:tc>
+      </w:tr>
+      <w:tr>
+        <w:tc>
+          <w:p>
+            <w:pPr>
+              <w:pStyle w:val="Compact"/>
+              <w:jc w:val="left"/>
+            </w:pPr>
+            <w:r>
+              <w:t xml:space="preserve">Female</w:t>
+            </w:r>
+          </w:p>
+        </w:tc>
+        <w:tc>
+          <w:p>
+            <w:pPr>
+              <w:pStyle w:val="Compact"/>
+              <w:jc w:val="right"/>
+            </w:pPr>
+            <w:r>
+              <w:t xml:space="preserve">45.18414</w:t>
+            </w:r>
+          </w:p>
+        </w:tc>
+      </w:tr>
+      <w:tr>
+        <w:tc>
+          <w:p>
+            <w:pPr>
+              <w:pStyle w:val="Compact"/>
+              <w:jc w:val="left"/>
+            </w:pPr>
+            <w:r>
+              <w:t xml:space="preserve">Male</w:t>
+            </w:r>
+          </w:p>
+        </w:tc>
+        <w:tc>
+          <w:p>
+            <w:pPr>
+              <w:pStyle w:val="Compact"/>
+              <w:jc w:val="right"/>
+            </w:pPr>
+            <w:r>
+              <w:t xml:space="preserve">54.81586</w:t>
+            </w:r>
+          </w:p>
+        </w:tc>
+      </w:tr>
+    </w:tbl>
+    <w:p/>
+    <w:p>
+      <w:pPr>
+        <w:pStyle w:val="TableCaption"/>
+      </w:pPr>
+      <w:r>
+        <w:t xml:space="preserve">Table 3.3: Education Background Percentage of Participants.</w:t>
+      </w:r>
+    </w:p>
+    <w:tbl>
+      <w:tblPr>
+        <w:tblStyle w:val="Table"/>
+        <w:tblW w:type="pct" w:w="0.0"/>
+        <w:tblLook w:firstRow="1" w:lastRow="0" w:firstColumn="0" w:lastColumn="0" w:noHBand="0" w:noVBand="0" w:val="0020"/>
+        <w:tblCaption w:val="Table 3.3: Education Background Percentage of Participants."/>
+      </w:tblPr>
+      <w:tblGrid/>
+      <w:tr>
+        <w:tc>
+          <w:p>
+            <w:pPr>
+              <w:pStyle w:val="Compact"/>
+              <w:jc w:val="left"/>
+            </w:pPr>
+            <w:r>
+              <w:t xml:space="preserve">education</w:t>
+            </w:r>
+          </w:p>
+        </w:tc>
+        <w:tc>
+          <w:p>
+            <w:pPr>
+              <w:pStyle w:val="Compact"/>
+              <w:jc w:val="right"/>
+            </w:pPr>
+            <w:r>
+              <w:t xml:space="preserve">percent</w:t>
+            </w:r>
+          </w:p>
+        </w:tc>
+      </w:tr>
+      <w:tr>
+        <w:tc>
+          <w:p>
+            <w:pPr>
+              <w:pStyle w:val="Compact"/>
+              <w:jc w:val="left"/>
+            </w:pPr>
+            <w:r>
+              <w:t xml:space="preserve">Primary</w:t>
+            </w:r>
+          </w:p>
+        </w:tc>
+        <w:tc>
+          <w:p>
+            <w:pPr>
+              <w:pStyle w:val="Compact"/>
+              <w:jc w:val="right"/>
+            </w:pPr>
+            <w:r>
+              <w:t xml:space="preserve">0.8498584</w:t>
+            </w:r>
+          </w:p>
+        </w:tc>
+      </w:tr>
+      <w:tr>
+        <w:tc>
+          <w:p>
+            <w:pPr>
+              <w:pStyle w:val="Compact"/>
+              <w:jc w:val="left"/>
+            </w:pPr>
+            <w:r>
+              <w:t xml:space="preserve">Secondary</w:t>
+            </w:r>
+          </w:p>
+        </w:tc>
+        <w:tc>
+          <w:p>
+            <w:pPr>
+              <w:pStyle w:val="Compact"/>
+              <w:jc w:val="right"/>
+            </w:pPr>
+            <w:r>
+              <w:t xml:space="preserve">21.1048159</w:t>
+            </w:r>
+          </w:p>
+        </w:tc>
+      </w:tr>
+      <w:tr>
+        <w:tc>
+          <w:p>
+            <w:pPr>
+              <w:pStyle w:val="Compact"/>
+              <w:jc w:val="left"/>
+            </w:pPr>
+            <w:r>
+              <w:t xml:space="preserve">University Postgraduate degree holder</w:t>
+            </w:r>
+          </w:p>
+        </w:tc>
+        <w:tc>
+          <w:p>
+            <w:pPr>
+              <w:pStyle w:val="Compact"/>
+              <w:jc w:val="right"/>
+            </w:pPr>
+            <w:r>
+              <w:t xml:space="preserve">23.7960340</w:t>
+            </w:r>
+          </w:p>
+        </w:tc>
+      </w:tr>
+      <w:tr>
+        <w:tc>
+          <w:p>
+            <w:pPr>
+              <w:pStyle w:val="Compact"/>
+              <w:jc w:val="left"/>
+            </w:pPr>
+            <w:r>
+              <w:t xml:space="preserve">University Undergraduate degree holder</w:t>
+            </w:r>
+          </w:p>
+        </w:tc>
+        <w:tc>
+          <w:p>
+            <w:pPr>
+              <w:pStyle w:val="Compact"/>
+              <w:jc w:val="right"/>
+            </w:pPr>
+            <w:r>
+              <w:t xml:space="preserve">54.2492918</w:t>
+            </w:r>
+          </w:p>
+        </w:tc>
+      </w:tr>
+    </w:tbl>
+    <w:p/>
+    <w:p>
+      <w:pPr>
+        <w:pStyle w:val="TableCaption"/>
+      </w:pPr>
+      <w:r>
+        <w:t xml:space="preserve">Table 3.4: Income Percentage of Participants.</w:t>
+      </w:r>
+    </w:p>
+    <w:tbl>
+      <w:tblPr>
+        <w:tblStyle w:val="Table"/>
+        <w:tblW w:type="pct" w:w="0.0"/>
+        <w:tblLook w:firstRow="1" w:lastRow="0" w:firstColumn="0" w:lastColumn="0" w:noHBand="0" w:noVBand="0" w:val="0020"/>
+        <w:tblCaption w:val="Table 3.4: Income Percentage of Participants."/>
+      </w:tblPr>
+      <w:tblGrid/>
+      <w:tr>
+        <w:tc>
+          <w:p>
+            <w:pPr>
+              <w:pStyle w:val="Compact"/>
+              <w:jc w:val="left"/>
+            </w:pPr>
+            <w:r>
+              <w:t xml:space="preserve">economic_status</w:t>
+            </w:r>
+          </w:p>
+        </w:tc>
+        <w:tc>
+          <w:p>
+            <w:pPr>
+              <w:pStyle w:val="Compact"/>
+              <w:jc w:val="right"/>
+            </w:pPr>
+            <w:r>
+              <w:t xml:space="preserve">percent</w:t>
+            </w:r>
+          </w:p>
+        </w:tc>
+      </w:tr>
+      <w:tr>
+        <w:tc>
+          <w:p>
+            <w:pPr>
+              <w:pStyle w:val="Compact"/>
+              <w:jc w:val="left"/>
+            </w:pPr>
+            <w:r>
+              <w:t xml:space="preserve">High income category</w:t>
+            </w:r>
+          </w:p>
+        </w:tc>
+        <w:tc>
+          <w:p>
+            <w:pPr>
+              <w:pStyle w:val="Compact"/>
+              <w:jc w:val="right"/>
+            </w:pPr>
+            <w:r>
+              <w:t xml:space="preserve">6.373938</w:t>
+            </w:r>
+          </w:p>
+        </w:tc>
+      </w:tr>
+      <w:tr>
+        <w:tc>
+          <w:p>
+            <w:pPr>
+              <w:pStyle w:val="Compact"/>
+              <w:jc w:val="left"/>
+            </w:pPr>
+            <w:r>
+              <w:t xml:space="preserve">Low income category</w:t>
+            </w:r>
+          </w:p>
+        </w:tc>
+        <w:tc>
+          <w:p>
+            <w:pPr>
+              <w:pStyle w:val="Compact"/>
+              <w:jc w:val="right"/>
+            </w:pPr>
+            <w:r>
+              <w:t xml:space="preserve">7.648725</w:t>
+            </w:r>
+          </w:p>
+        </w:tc>
+      </w:tr>
+      <w:tr>
+        <w:tc>
+          <w:p>
+            <w:pPr>
+              <w:pStyle w:val="Compact"/>
+              <w:jc w:val="left"/>
+            </w:pPr>
+            <w:r>
+              <w:t xml:space="preserve">Lower middle income category</w:t>
+            </w:r>
+          </w:p>
+        </w:tc>
+        <w:tc>
+          <w:p>
+            <w:pPr>
+              <w:pStyle w:val="Compact"/>
+              <w:jc w:val="right"/>
+            </w:pPr>
+            <w:r>
+              <w:t xml:space="preserve">36.685552</w:t>
+            </w:r>
+          </w:p>
+        </w:tc>
+      </w:tr>
+      <w:tr>
+        <w:tc>
+          <w:p>
+            <w:pPr>
+              <w:pStyle w:val="Compact"/>
+              <w:jc w:val="left"/>
+            </w:pPr>
+            <w:r>
+              <w:t xml:space="preserve">Upper middle income category</w:t>
+            </w:r>
+          </w:p>
+        </w:tc>
+        <w:tc>
+          <w:p>
+            <w:pPr>
+              <w:pStyle w:val="Compact"/>
+              <w:jc w:val="right"/>
+            </w:pPr>
+            <w:r>
+              <w:t xml:space="preserve">49.291785</w:t>
+            </w:r>
+          </w:p>
+        </w:tc>
+      </w:tr>
+    </w:tbl>
+    <w:p/>
+    <w:p>
+      <w:pPr>
+        <w:pStyle w:val="TableCaption"/>
+      </w:pPr>
+      <w:r>
+        <w:t xml:space="preserve">Table 3.5: Residence Percentage of Participants.</w:t>
+      </w:r>
+    </w:p>
+    <w:tbl>
+      <w:tblPr>
+        <w:tblStyle w:val="Table"/>
+        <w:tblW w:type="pct" w:w="0.0"/>
+        <w:tblLook w:firstRow="1" w:lastRow="0" w:firstColumn="0" w:lastColumn="0" w:noHBand="0" w:noVBand="0" w:val="0020"/>
+        <w:tblCaption w:val="Table 3.5: Residence Percentage of Participants."/>
+      </w:tblPr>
+      <w:tblGrid/>
+      <w:tr>
+        <w:tc>
+          <w:p>
+            <w:pPr>
+              <w:pStyle w:val="Compact"/>
+              <w:jc w:val="left"/>
+            </w:pPr>
+            <w:r>
+              <w:t xml:space="preserve">residence</w:t>
+            </w:r>
+          </w:p>
+        </w:tc>
+        <w:tc>
+          <w:p>
+            <w:pPr>
+              <w:pStyle w:val="Compact"/>
+              <w:jc w:val="right"/>
+            </w:pPr>
+            <w:r>
+              <w:t xml:space="preserve">percent</w:t>
+            </w:r>
+          </w:p>
+        </w:tc>
+      </w:tr>
+      <w:tr>
+        <w:tc>
+          <w:p>
+            <w:pPr>
+              <w:pStyle w:val="Compact"/>
+              <w:jc w:val="left"/>
+            </w:pPr>
+            <w:r>
+              <w:t xml:space="preserve">A rural place / village</w:t>
+            </w:r>
+          </w:p>
+        </w:tc>
+        <w:tc>
+          <w:p>
+            <w:pPr>
+              <w:pStyle w:val="Compact"/>
+              <w:jc w:val="right"/>
+            </w:pPr>
+            <w:r>
+              <w:t xml:space="preserve">9.065156</w:t>
+            </w:r>
+          </w:p>
+        </w:tc>
+      </w:tr>
+      <w:tr>
+        <w:tc>
+          <w:p>
+            <w:pPr>
+              <w:pStyle w:val="Compact"/>
+              <w:jc w:val="left"/>
+            </w:pPr>
+            <w:r>
+              <w:t xml:space="preserve">A Sub-urban setting / urban slum</w:t>
+            </w:r>
+          </w:p>
+        </w:tc>
+        <w:tc>
+          <w:p>
+            <w:pPr>
+              <w:pStyle w:val="Compact"/>
+              <w:jc w:val="right"/>
+            </w:pPr>
+            <w:r>
+              <w:t xml:space="preserve">27.903683</w:t>
+            </w:r>
+          </w:p>
+        </w:tc>
+      </w:tr>
+      <w:tr>
+        <w:tc>
+          <w:p>
+            <w:pPr>
+              <w:pStyle w:val="Compact"/>
+              <w:jc w:val="left"/>
+            </w:pPr>
+            <w:r>
+              <w:t xml:space="preserve">An urban setting / city / town</w:t>
+            </w:r>
+          </w:p>
+        </w:tc>
+        <w:tc>
+          <w:p>
+            <w:pPr>
+              <w:pStyle w:val="Compact"/>
+              <w:jc w:val="right"/>
+            </w:pPr>
+            <w:r>
+              <w:t xml:space="preserve">63.031162</w:t>
+            </w:r>
+          </w:p>
+        </w:tc>
+      </w:tr>
+    </w:tbl>
+    <w:p/>
+    <w:p>
+      <w:pPr>
+        <w:pStyle w:val="TableCaption"/>
+      </w:pPr>
+      <w:r>
+        <w:t xml:space="preserve">Table 3.6: Source of information Percentage of Participants.</w:t>
+      </w:r>
+    </w:p>
+    <w:tbl>
+      <w:tblPr>
+        <w:tblStyle w:val="Table"/>
+        <w:tblW w:type="pct" w:w="0.0"/>
+        <w:tblLook w:firstRow="1" w:lastRow="0" w:firstColumn="0" w:lastColumn="0" w:noHBand="0" w:noVBand="0" w:val="0020"/>
+        <w:tblCaption w:val="Table 3.6: Source of information Percentage of Participants."/>
+      </w:tblPr>
+      <w:tblGrid/>
+      <w:tr>
+        <w:tc>
+          <w:p>
+            <w:pPr>
+              <w:pStyle w:val="Compact"/>
+              <w:jc w:val="left"/>
+            </w:pPr>
+            <w:r>
+              <w:t xml:space="preserve">trusted_source</w:t>
+            </w:r>
+          </w:p>
+        </w:tc>
+        <w:tc>
+          <w:p>
+            <w:pPr>
+              <w:pStyle w:val="Compact"/>
+              <w:jc w:val="right"/>
+            </w:pPr>
+            <w:r>
+              <w:t xml:space="preserve">percent</w:t>
+            </w:r>
+          </w:p>
+        </w:tc>
+      </w:tr>
+      <w:tr>
+        <w:tc>
+          <w:p>
+            <w:pPr>
+              <w:pStyle w:val="Compact"/>
+              <w:jc w:val="left"/>
+            </w:pPr>
+            <w:r>
+              <w:t xml:space="preserve">Family and friends</w:t>
+            </w:r>
+          </w:p>
+        </w:tc>
+        <w:tc>
+          <w:p>
+            <w:pPr>
+              <w:pStyle w:val="Compact"/>
+              <w:jc w:val="right"/>
+            </w:pPr>
+            <w:r>
+              <w:t xml:space="preserve">2.974504</w:t>
+            </w:r>
+          </w:p>
+        </w:tc>
+      </w:tr>
+      <w:tr>
+        <w:tc>
+          <w:p>
+            <w:pPr>
+              <w:pStyle w:val="Compact"/>
+              <w:jc w:val="left"/>
+            </w:pPr>
+            <w:r>
+              <w:t xml:space="preserve">Health personnel</w:t>
+            </w:r>
+          </w:p>
+        </w:tc>
+        <w:tc>
+          <w:p>
+            <w:pPr>
+              <w:pStyle w:val="Compact"/>
+              <w:jc w:val="right"/>
+            </w:pPr>
+            <w:r>
+              <w:t xml:space="preserve">33.569405</w:t>
+            </w:r>
+          </w:p>
+        </w:tc>
+      </w:tr>
+      <w:tr>
+        <w:tc>
+          <w:p>
+            <w:pPr>
+              <w:pStyle w:val="Compact"/>
+              <w:jc w:val="left"/>
+            </w:pPr>
+            <w:r>
+              <w:t xml:space="preserve">None of the above</w:t>
+            </w:r>
+          </w:p>
+        </w:tc>
+        <w:tc>
+          <w:p>
+            <w:pPr>
+              <w:pStyle w:val="Compact"/>
+              <w:jc w:val="right"/>
+            </w:pPr>
+            <w:r>
+              <w:t xml:space="preserve">4.532578</w:t>
+            </w:r>
+          </w:p>
+        </w:tc>
+      </w:tr>
+      <w:tr>
+        <w:tc>
+          <w:p>
+            <w:pPr>
+              <w:pStyle w:val="Compact"/>
+              <w:jc w:val="left"/>
+            </w:pPr>
+            <w:r>
+              <w:t xml:space="preserve">Other</w:t>
+            </w:r>
+          </w:p>
+        </w:tc>
+        <w:tc>
+          <w:p>
+            <w:pPr>
+              <w:pStyle w:val="Compact"/>
+              <w:jc w:val="right"/>
+            </w:pPr>
+            <w:r>
+              <w:t xml:space="preserve">4.532578</w:t>
+            </w:r>
+          </w:p>
+        </w:tc>
+      </w:tr>
+      <w:tr>
+        <w:tc>
+          <w:p>
+            <w:pPr>
+              <w:pStyle w:val="Compact"/>
+              <w:jc w:val="left"/>
+            </w:pPr>
+            <w:r>
+              <w:t xml:space="preserve">Radio / TV</w:t>
+            </w:r>
+          </w:p>
+        </w:tc>
+        <w:tc>
+          <w:p>
+            <w:pPr>
+              <w:pStyle w:val="Compact"/>
+              <w:jc w:val="right"/>
+            </w:pPr>
+            <w:r>
+              <w:t xml:space="preserve">30.736544</w:t>
+            </w:r>
+          </w:p>
+        </w:tc>
+      </w:tr>
+      <w:tr>
+        <w:tc>
+          <w:p>
+            <w:pPr>
+              <w:pStyle w:val="Compact"/>
+              <w:jc w:val="left"/>
+            </w:pPr>
+            <w:r>
+              <w:t xml:space="preserve">Religious authorities (Pastor, Priest, Imam, etc)</w:t>
+            </w:r>
+          </w:p>
+        </w:tc>
+        <w:tc>
+          <w:p>
+            <w:pPr>
+              <w:pStyle w:val="Compact"/>
+              <w:jc w:val="right"/>
+            </w:pPr>
+            <w:r>
+              <w:t xml:space="preserve">2.266289</w:t>
+            </w:r>
+          </w:p>
+        </w:tc>
+      </w:tr>
+      <w:tr>
+        <w:tc>
+          <w:p>
+            <w:pPr>
+              <w:pStyle w:val="Compact"/>
+              <w:jc w:val="left"/>
+            </w:pPr>
+            <w:r>
+              <w:t xml:space="preserve">Social Media (WhatsApp, Facebook, Twitter, etc)</w:t>
+            </w:r>
+          </w:p>
+        </w:tc>
+        <w:tc>
+          <w:p>
+            <w:pPr>
+              <w:pStyle w:val="Compact"/>
+              <w:jc w:val="right"/>
+            </w:pPr>
+            <w:r>
+              <w:t xml:space="preserve">21.388102</w:t>
+            </w:r>
+          </w:p>
+        </w:tc>
+      </w:tr>
+    </w:tbl>
+    <w:p/>
+    <w:p>
+      <w:pPr>
+        <w:pStyle w:val="TableCaption"/>
+      </w:pPr>
+      <w:r>
+        <w:t xml:space="preserve">Table 3.7: Percentage of Participants working from home or not.</w:t>
+      </w:r>
+    </w:p>
+    <w:tbl>
+      <w:tblPr>
+        <w:tblStyle w:val="Table"/>
+        <w:tblW w:type="pct" w:w="0.0"/>
+        <w:tblLook w:firstRow="1" w:lastRow="0" w:firstColumn="0" w:lastColumn="0" w:noHBand="0" w:noVBand="0" w:val="0020"/>
+        <w:tblCaption w:val="Table 3.7: Percentage of Participants working from home or not."/>
+      </w:tblPr>
+      <w:tblGrid/>
+      <w:tr>
+        <w:tc>
+          <w:p>
+            <w:pPr>
+              <w:pStyle w:val="Compact"/>
+              <w:jc w:val="left"/>
+            </w:pPr>
+            <w:r>
+              <w:t xml:space="preserve">work_from_home</w:t>
+            </w:r>
+          </w:p>
+        </w:tc>
+        <w:tc>
+          <w:p>
+            <w:pPr>
+              <w:pStyle w:val="Compact"/>
+              <w:jc w:val="right"/>
+            </w:pPr>
+            <w:r>
+              <w:t xml:space="preserve">percent</w:t>
+            </w:r>
+          </w:p>
+        </w:tc>
+      </w:tr>
+      <w:tr>
+        <w:tc>
+          <w:p>
+            <w:pPr>
+              <w:pStyle w:val="Compact"/>
+              <w:jc w:val="left"/>
+            </w:pPr>
+            <w:r>
+              <w:t xml:space="preserve">No</w:t>
+            </w:r>
+          </w:p>
+        </w:tc>
+        <w:tc>
+          <w:p>
+            <w:pPr>
+              <w:pStyle w:val="Compact"/>
+              <w:jc w:val="right"/>
+            </w:pPr>
+            <w:r>
+              <w:t xml:space="preserve">49.15014</w:t>
+            </w:r>
+          </w:p>
+        </w:tc>
+      </w:tr>
+      <w:tr>
+        <w:tc>
+          <w:p>
+            <w:pPr>
+              <w:pStyle w:val="Compact"/>
+              <w:jc w:val="left"/>
+            </w:pPr>
+            <w:r>
+              <w:t xml:space="preserve">Yes</w:t>
+            </w:r>
+          </w:p>
+        </w:tc>
+        <w:tc>
+          <w:p>
+            <w:pPr>
+              <w:pStyle w:val="Compact"/>
+              <w:jc w:val="right"/>
+            </w:pPr>
+            <w:r>
+              <w:t xml:space="preserve">50.84986</w:t>
+            </w:r>
+          </w:p>
+        </w:tc>
+      </w:tr>
+    </w:tbl>
+    <w:p/>
+    <w:p>
+      <w:pPr>
+        <w:pStyle w:val="TableCaption"/>
+      </w:pPr>
+      <w:r>
+        <w:t xml:space="preserve">Table 3.8: Percentage of Participants quarantined or not at some stage.</w:t>
+      </w:r>
+    </w:p>
+    <w:tbl>
+      <w:tblPr>
+        <w:tblStyle w:val="Table"/>
+        <w:tblW w:type="pct" w:w="0.0"/>
+        <w:tblLook w:firstRow="1" w:lastRow="0" w:firstColumn="0" w:lastColumn="0" w:noHBand="0" w:noVBand="0" w:val="0020"/>
+        <w:tblCaption w:val="Table 3.8: Percentage of Participants quarantined or not at some stage."/>
+      </w:tblPr>
+      <w:tblGrid/>
+      <w:tr>
+        <w:tc>
+          <w:p>
+            <w:pPr>
+              <w:pStyle w:val="Compact"/>
+              <w:jc w:val="left"/>
+            </w:pPr>
+            <w:r>
+              <w:t xml:space="preserve">quarantined_or_not</w:t>
+            </w:r>
+          </w:p>
+        </w:tc>
+        <w:tc>
+          <w:p>
+            <w:pPr>
+              <w:pStyle w:val="Compact"/>
+              <w:jc w:val="right"/>
+            </w:pPr>
+            <w:r>
+              <w:t xml:space="preserve">percent</w:t>
+            </w:r>
+          </w:p>
+        </w:tc>
+      </w:tr>
+      <w:tr>
+        <w:tc>
+          <w:p>
+            <w:pPr>
+              <w:pStyle w:val="Compact"/>
+              <w:jc w:val="left"/>
+            </w:pPr>
+            <w:r>
+              <w:t xml:space="preserve">No</w:t>
+            </w:r>
+          </w:p>
+        </w:tc>
+        <w:tc>
+          <w:p>
+            <w:pPr>
+              <w:pStyle w:val="Compact"/>
+              <w:jc w:val="right"/>
+            </w:pPr>
+            <w:r>
+              <w:t xml:space="preserve">42.35127</w:t>
+            </w:r>
+          </w:p>
+        </w:tc>
+      </w:tr>
+      <w:tr>
+        <w:tc>
+          <w:p>
+            <w:pPr>
+              <w:pStyle w:val="Compact"/>
+              <w:jc w:val="left"/>
+            </w:pPr>
+            <w:r>
+              <w:t xml:space="preserve">Yes</w:t>
+            </w:r>
+          </w:p>
+        </w:tc>
+        <w:tc>
+          <w:p>
+            <w:pPr>
+              <w:pStyle w:val="Compact"/>
+              <w:jc w:val="right"/>
+            </w:pPr>
+            <w:r>
+              <w:t xml:space="preserve">57.64873</w:t>
+            </w:r>
+          </w:p>
+        </w:tc>
+      </w:tr>
+    </w:tbl>
+    <w:p/>
+    <w:p>
+      <w:pPr>
+        <w:pStyle w:val="TableCaption"/>
+      </w:pPr>
+      <w:r>
+        <w:t xml:space="preserve">Table 3.9: Percentage of covid test status of the participants.</w:t>
+      </w:r>
+    </w:p>
+    <w:tbl>
+      <w:tblPr>
+        <w:tblStyle w:val="Table"/>
+        <w:tblW w:type="pct" w:w="0.0"/>
+        <w:tblLook w:firstRow="1" w:lastRow="0" w:firstColumn="0" w:lastColumn="0" w:noHBand="0" w:noVBand="0" w:val="0020"/>
+        <w:tblCaption w:val="Table 3.9: Percentage of covid test status of the participants."/>
+      </w:tblPr>
+      <w:tblGrid/>
+      <w:tr>
+        <w:tc>
+          <w:p>
+            <w:pPr>
+              <w:pStyle w:val="Compact"/>
+              <w:jc w:val="left"/>
+            </w:pPr>
+            <w:r>
+              <w:t xml:space="preserve">infection_status_info</w:t>
+            </w:r>
+          </w:p>
+        </w:tc>
+        <w:tc>
+          <w:p>
+            <w:pPr>
+              <w:pStyle w:val="Compact"/>
+              <w:jc w:val="right"/>
+            </w:pPr>
+            <w:r>
+              <w:t xml:space="preserve">percent</w:t>
+            </w:r>
+          </w:p>
+        </w:tc>
+      </w:tr>
+      <w:tr>
+        <w:tc>
+          <w:p>
+            <w:pPr>
+              <w:pStyle w:val="Compact"/>
+              <w:jc w:val="left"/>
+            </w:pPr>
+            <w:r>
+              <w:t xml:space="preserve">I was not tested / I don’t know my test results</w:t>
+            </w:r>
+          </w:p>
+        </w:tc>
+        <w:tc>
+          <w:p>
+            <w:pPr>
+              <w:pStyle w:val="Compact"/>
+              <w:jc w:val="right"/>
+            </w:pPr>
+            <w:r>
+              <w:t xml:space="preserve">63.031162</w:t>
+            </w:r>
+          </w:p>
+        </w:tc>
+      </w:tr>
+      <w:tr>
+        <w:tc>
+          <w:p>
+            <w:pPr>
+              <w:pStyle w:val="Compact"/>
+              <w:jc w:val="left"/>
+            </w:pPr>
+            <w:r>
+              <w:t xml:space="preserve">I was tested negative</w:t>
+            </w:r>
+          </w:p>
+        </w:tc>
+        <w:tc>
+          <w:p>
+            <w:pPr>
+              <w:pStyle w:val="Compact"/>
+              <w:jc w:val="right"/>
+            </w:pPr>
+            <w:r>
+              <w:t xml:space="preserve">27.903683</w:t>
+            </w:r>
+          </w:p>
+        </w:tc>
+      </w:tr>
+      <w:tr>
+        <w:tc>
+          <w:p>
+            <w:pPr>
+              <w:pStyle w:val="Compact"/>
+              <w:jc w:val="left"/>
+            </w:pPr>
+            <w:r>
+              <w:t xml:space="preserve">I was tested positive</w:t>
+            </w:r>
+          </w:p>
+        </w:tc>
+        <w:tc>
+          <w:p>
+            <w:pPr>
+              <w:pStyle w:val="Compact"/>
+              <w:jc w:val="right"/>
+            </w:pPr>
+            <w:r>
+              <w:t xml:space="preserve">9.065156</w:t>
+            </w:r>
+          </w:p>
+        </w:tc>
+      </w:tr>
+    </w:tbl>
+    <w:p/>
+    <w:p>
+      <w:pPr>
+        <w:pStyle w:val="TableCaption"/>
+      </w:pPr>
+      <w:r>
+        <w:t xml:space="preserve">Table 3.10: Percentage of participants’ worry level about (re)infection with COVID-19.</w:t>
+      </w:r>
+    </w:p>
+    <w:tbl>
+      <w:tblPr>
+        <w:tblStyle w:val="Table"/>
+        <w:tblW w:type="pct" w:w="0.0"/>
+        <w:tblLook w:firstRow="1" w:lastRow="0" w:firstColumn="0" w:lastColumn="0" w:noHBand="0" w:noVBand="0" w:val="0020"/>
+        <w:tblCaption w:val="Table 3.10: Percentage of participants’ worry level about (re)infection with COVID-19."/>
+      </w:tblPr>
+      <w:tblGrid/>
+      <w:tr>
+        <w:tc>
+          <w:p>
+            <w:pPr>
+              <w:pStyle w:val="Compact"/>
+              <w:jc w:val="left"/>
+            </w:pPr>
+            <w:r>
+              <w:t xml:space="preserve">worry_level</w:t>
+            </w:r>
+          </w:p>
+        </w:tc>
+        <w:tc>
+          <w:p>
+            <w:pPr>
+              <w:pStyle w:val="Compact"/>
+              <w:jc w:val="right"/>
+            </w:pPr>
+            <w:r>
+              <w:t xml:space="preserve">percent</w:t>
+            </w:r>
+          </w:p>
+        </w:tc>
+      </w:tr>
+      <w:tr>
+        <w:tc>
+          <w:p>
+            <w:pPr>
+              <w:pStyle w:val="Compact"/>
+              <w:jc w:val="left"/>
+            </w:pPr>
+            <w:r>
+              <w:t xml:space="preserve">1=Not at all worried</w:t>
+            </w:r>
+          </w:p>
+        </w:tc>
+        <w:tc>
+          <w:p>
+            <w:pPr>
+              <w:pStyle w:val="Compact"/>
+              <w:jc w:val="right"/>
+            </w:pPr>
+            <w:r>
+              <w:t xml:space="preserve">17.705382</w:t>
+            </w:r>
+          </w:p>
+        </w:tc>
+      </w:tr>
+      <w:tr>
+        <w:tc>
+          <w:p>
+            <w:pPr>
+              <w:pStyle w:val="Compact"/>
+              <w:jc w:val="left"/>
+            </w:pPr>
+            <w:r>
+              <w:t xml:space="preserve">2=A little worried</w:t>
+            </w:r>
+          </w:p>
+        </w:tc>
+        <w:tc>
+          <w:p>
+            <w:pPr>
+              <w:pStyle w:val="Compact"/>
+              <w:jc w:val="right"/>
+            </w:pPr>
+            <w:r>
+              <w:t xml:space="preserve">36.260623</w:t>
+            </w:r>
+          </w:p>
+        </w:tc>
+      </w:tr>
+      <w:tr>
+        <w:tc>
+          <w:p>
+            <w:pPr>
+              <w:pStyle w:val="Compact"/>
+              <w:jc w:val="left"/>
+            </w:pPr>
+            <w:r>
+              <w:t xml:space="preserve">3=Moderately worried</w:t>
+            </w:r>
+          </w:p>
+        </w:tc>
+        <w:tc>
+          <w:p>
+            <w:pPr>
+              <w:pStyle w:val="Compact"/>
+              <w:jc w:val="right"/>
+            </w:pPr>
+            <w:r>
+              <w:t xml:space="preserve">32.577904</w:t>
+            </w:r>
+          </w:p>
+        </w:tc>
+      </w:tr>
+      <w:tr>
+        <w:tc>
+          <w:p>
+            <w:pPr>
+              <w:pStyle w:val="Compact"/>
+              <w:jc w:val="left"/>
+            </w:pPr>
+            <w:r>
+              <w:t xml:space="preserve">4=Very worried</w:t>
+            </w:r>
+          </w:p>
+        </w:tc>
+        <w:tc>
+          <w:p>
+            <w:pPr>
+              <w:pStyle w:val="Compact"/>
+              <w:jc w:val="right"/>
+            </w:pPr>
+            <w:r>
+              <w:t xml:space="preserve">10.906516</w:t>
+            </w:r>
+          </w:p>
+        </w:tc>
+      </w:tr>
+      <w:tr>
+        <w:tc>
+          <w:p>
+            <w:pPr>
+              <w:pStyle w:val="Compact"/>
+              <w:jc w:val="left"/>
+            </w:pPr>
+            <w:r>
+              <w:t xml:space="preserve">5=Extremely worried</w:t>
+            </w:r>
+          </w:p>
+        </w:tc>
+        <w:tc>
+          <w:p>
+            <w:pPr>
+              <w:pStyle w:val="Compact"/>
+              <w:jc w:val="right"/>
+            </w:pPr>
+            <w:r>
+              <w:t xml:space="preserve">2.549575</w:t>
+            </w:r>
+          </w:p>
+        </w:tc>
+      </w:tr>
+    </w:tbl>
+    <w:p/>
+    <w:p>
+      <w:pPr>
+        <w:pStyle w:val="TableCaption"/>
+      </w:pPr>
+      <w:r>
+        <w:t xml:space="preserve">Table 3.11: Percentage of participants’ history of chronic disease</w:t>
+      </w:r>
+    </w:p>
+    <w:tbl>
+      <w:tblPr>
+        <w:tblStyle w:val="Table"/>
+        <w:tblW w:type="pct" w:w="5000.0"/>
+        <w:tblLook w:firstRow="1" w:lastRow="0" w:firstColumn="0" w:lastColumn="0" w:noHBand="0" w:noVBand="0" w:val="0020"/>
+        <w:tblCaption w:val="Table 3.11: Percentage of participants’ history of chronic disease"/>
+      </w:tblPr>
+      <w:tblGrid>
+        <w:gridCol w:w="7294"/>
+        <w:gridCol w:w="625"/>
+      </w:tblGrid>
+      <w:tr>
+        <w:tc>
+          <w:p>
+            <w:pPr>
+              <w:pStyle w:val="Compact"/>
+              <w:jc w:val="left"/>
+            </w:pPr>
+            <w:r>
+              <w:t xml:space="preserve">Do.you.have.any.of.the.following.chronic.underlying.diseases…many.answers.possible…None.of.the.above</w:t>
+            </w:r>
+          </w:p>
+        </w:tc>
+        <w:tc>
+          <w:p>
+            <w:pPr>
+              <w:pStyle w:val="Compact"/>
+              <w:jc w:val="right"/>
+            </w:pPr>
+            <w:r>
+              <w:t xml:space="preserve">percent</w:t>
+            </w:r>
+          </w:p>
+        </w:tc>
+      </w:tr>
+      <w:tr>
+        <w:tc>
+          <w:p>
+            <w:pPr>
+              <w:pStyle w:val="Compact"/>
+              <w:jc w:val="left"/>
+            </w:pPr>
+            <w:r>
+              <w:t xml:space="preserve">I dont have #any_of_the_previously_mentioned Disease</w:t>
+            </w:r>
+          </w:p>
+        </w:tc>
+        <w:tc>
+          <w:p>
+            <w:pPr>
+              <w:pStyle w:val="Compact"/>
+              <w:jc w:val="right"/>
+            </w:pPr>
+            <w:r>
+              <w:t xml:space="preserve">78.47025</w:t>
+            </w:r>
+          </w:p>
+        </w:tc>
+      </w:tr>
+      <w:tr>
+        <w:tc>
+          <w:p>
+            <w:pPr>
+              <w:pStyle w:val="Compact"/>
+              <w:jc w:val="left"/>
+            </w:pPr>
+            <w:r>
+              <w:t xml:space="preserve">X- I have #at_least_one_previously_mentioned Disease</w:t>
+            </w:r>
+          </w:p>
+        </w:tc>
+        <w:tc>
+          <w:p>
+            <w:pPr>
+              <w:pStyle w:val="Compact"/>
+              <w:jc w:val="right"/>
+            </w:pPr>
+            <w:r>
+              <w:t xml:space="preserve">21.52974</w:t>
+            </w:r>
+          </w:p>
+        </w:tc>
+      </w:tr>
+    </w:tbl>
+    <w:p>
+      <w:pPr>
+        <w:pStyle w:val="BodyText"/>
       </w:pPr>
       <w:r>
         <w:rPr>
           <w:iCs/>
           <w:i/>
         </w:rPr>
-        <w:t xml:space="preserve">Use a combination of text/tables/figures to explore and describe your data. You should produce plots or tables or other summary quantities for the most interesting/important quantities in your data. Depending on the total number of variables in your dataset, explore all or some of the others. FIgures produced here might be histograms or density plots, correlation plots, etc. Tables might summarize your data.</w:t>
+        <w:t xml:space="preserve">Continue by creating plots or tables of the outcome(s) of interest and the predictor/exposure/input variables you are most interested in. If your dataset is small, you can do that for all variables. Plots produced here can be scatterplots, boxplots, violinplots, etc. Tables can be simple 2x2 tables or larger ones.</w:t>
       </w:r>
     </w:p>
     <w:p>
@@ -722,81 +2377,49 @@
           <w:iCs/>
           <w:i/>
         </w:rPr>
-        <w:t xml:space="preserve">Continue by creating plots or tables of the outcome(s) of interest and the predictor/exposure/input variables you are most interested in. If your dataset is small, you can do that for all variables. Plots produced here can be scatterplots, boxplots, violinplots, etc. Tables can be simple 2x2 tables or larger ones.</w:t>
-      </w:r>
-    </w:p>
-    <w:p>
-      <w:pPr>
-        <w:pStyle w:val="BodyText"/>
-      </w:pPr>
+        <w:t xml:space="preserve">To get some further insight into your data, if reasonable you could compute simple statistics (e.g. t-tests, simple regression model with 1 predictor, etc.) to look for associations between your outcome(s) and each individual predictor variable. Though note that unless you pre-specified the outcome and main exposure, any</w:t>
+      </w:r>
       <w:r>
         <w:rPr>
           <w:iCs/>
           <w:i/>
         </w:rPr>
-        <w:t xml:space="preserve">To get some further insight into your data, if reasonable you could compute simple statistics (e.g. t-tests, simple regression model with 1 predictor, etc.) to look for associations between your outcome(s) and each individual predictor variable. Though note that unless you pre-specified the outcome and main exposure, any</w:t>
+        <w:t xml:space="preserve"> </w:t>
       </w:r>
       <w:r>
         <w:rPr>
           <w:iCs/>
           <w:i/>
         </w:rPr>
-        <w:t xml:space="preserve"> </w:t>
+        <w:t xml:space="preserve">“</w:t>
       </w:r>
       <w:r>
         <w:rPr>
           <w:iCs/>
           <w:i/>
         </w:rPr>
-        <w:t xml:space="preserve">“</w:t>
+        <w:t xml:space="preserve">p&lt;0.05 means statistical significance</w:t>
       </w:r>
       <w:r>
         <w:rPr>
           <w:iCs/>
           <w:i/>
         </w:rPr>
-        <w:t xml:space="preserve">p&lt;0.05 means statistical significance</w:t>
+        <w:t xml:space="preserve">”</w:t>
       </w:r>
       <w:r>
         <w:rPr>
           <w:iCs/>
           <w:i/>
         </w:rPr>
-        <w:t xml:space="preserve">”</w:t>
+        <w:t xml:space="preserve"> </w:t>
       </w:r>
       <w:r>
         <w:rPr>
           <w:iCs/>
           <w:i/>
         </w:rPr>
-        <w:t xml:space="preserve"> </w:t>
-      </w:r>
-      <w:r>
-        <w:rPr>
-          <w:iCs/>
-          <w:i/>
-        </w:rPr>
         <w:t xml:space="preserve">interpretation is not valid.</w:t>
-      </w:r>
-    </w:p>
-    <w:p>
-      <w:pPr>
-        <w:pStyle w:val="BodyText"/>
-      </w:pPr>
-      <w:r>
-        <w:t xml:space="preserve">Table</w:t>
-      </w:r>
-      <w:r>
-        <w:t xml:space="preserve"> </w:t>
-      </w:r>
-      <w:r>
-        <w:t xml:space="preserve">??</w:t>
-      </w:r>
-      <w:r>
-        <w:t xml:space="preserve"> </w:t>
-      </w:r>
-      <w:r>
-        <w:t xml:space="preserve">shows a table summarizing the data.</w:t>
       </w:r>
     </w:p>
     <w:bookmarkEnd w:id="27"/>

--- a/products/manuscript/Manuscript.docx
+++ b/products/manuscript/Manuscript.docx
@@ -149,7 +149,7 @@
         <w:pStyle w:val="Date"/>
       </w:pPr>
       <w:r>
-        <w:t xml:space="preserve">2021-10-27</w:t>
+        <w:t xml:space="preserve">2021-10-28</w:t>
       </w:r>
     </w:p>
     <w:p>
@@ -1115,6 +1115,10 @@
         <w:pStyle w:val="BodyText"/>
       </w:pPr>
       <w:r>
+        <w:rPr>
+          <w:bCs/>
+          <w:b/>
+        </w:rPr>
         <w:t xml:space="preserve">78.9% of total participants are less than or equal to 35 years old.</w:t>
       </w:r>
     </w:p>
@@ -1207,7 +1211,18 @@
         </w:tc>
       </w:tr>
     </w:tbl>
-    <w:p/>
+    <w:p>
+      <w:pPr>
+        <w:pStyle w:val="BodyText"/>
+      </w:pPr>
+      <w:r>
+        <w:rPr>
+          <w:bCs/>
+          <w:b/>
+        </w:rPr>
+        <w:t xml:space="preserve">While 45.18% of the participants were female, 54.82% were male.</w:t>
+      </w:r>
+    </w:p>
     <w:p>
       <w:pPr>
         <w:pStyle w:val="TableCaption"/>
@@ -1345,7 +1360,18 @@
         </w:tc>
       </w:tr>
     </w:tbl>
-    <w:p/>
+    <w:p>
+      <w:pPr>
+        <w:pStyle w:val="BodyText"/>
+      </w:pPr>
+      <w:r>
+        <w:rPr>
+          <w:bCs/>
+          <w:b/>
+        </w:rPr>
+        <w:t xml:space="preserve">78.05% of the participants had a bachelor or post-bachelor degree</w:t>
+      </w:r>
+    </w:p>
     <w:p>
       <w:pPr>
         <w:pStyle w:val="TableCaption"/>
@@ -1483,7 +1509,46 @@
         </w:tc>
       </w:tr>
     </w:tbl>
-    <w:p/>
+    <w:p>
+      <w:pPr>
+        <w:pStyle w:val="BodyText"/>
+      </w:pPr>
+      <w:r>
+        <w:rPr>
+          <w:bCs/>
+          <w:b/>
+        </w:rPr>
+        <w:t xml:space="preserve">Almost 50% of the participants belongs to</w:t>
+      </w:r>
+      <w:r>
+        <w:rPr>
+          <w:bCs/>
+          <w:b/>
+        </w:rPr>
+        <w:t xml:space="preserve"> </w:t>
+      </w:r>
+      <w:r>
+        <w:rPr>
+          <w:bCs/>
+          <w:b/>
+        </w:rPr>
+        <w:t xml:space="preserve">“</w:t>
+      </w:r>
+      <w:r>
+        <w:rPr>
+          <w:bCs/>
+          <w:b/>
+        </w:rPr>
+        <w:t xml:space="preserve">upper middle income category</w:t>
+      </w:r>
+      <w:r>
+        <w:rPr>
+          <w:bCs/>
+          <w:b/>
+        </w:rPr>
+        <w:t xml:space="preserve">”</w:t>
+      </w:r>
+    </w:p>
     <w:p>
       <w:pPr>
         <w:pStyle w:val="TableCaption"/>
@@ -1597,7 +1662,18 @@
         </w:tc>
       </w:tr>
     </w:tbl>
-    <w:p/>
+    <w:p>
+      <w:pPr>
+        <w:pStyle w:val="BodyText"/>
+      </w:pPr>
+      <w:r>
+        <w:rPr>
+          <w:bCs/>
+          <w:b/>
+        </w:rPr>
+        <w:t xml:space="preserve">Less than 10% of the participants live in a village/rural area</w:t>
+      </w:r>
+    </w:p>
     <w:p>
       <w:pPr>
         <w:pStyle w:val="TableCaption"/>
@@ -1807,7 +1883,18 @@
         </w:tc>
       </w:tr>
     </w:tbl>
-    <w:p/>
+    <w:p>
+      <w:pPr>
+        <w:pStyle w:val="BodyText"/>
+      </w:pPr>
+      <w:r>
+        <w:rPr>
+          <w:bCs/>
+          <w:b/>
+        </w:rPr>
+        <w:t xml:space="preserve">Health professionals and Tv/radio seems to be the most trusted source to the participants.</w:t>
+      </w:r>
+    </w:p>
     <w:p>
       <w:pPr>
         <w:pStyle w:val="TableCaption"/>
@@ -1897,7 +1984,18 @@
         </w:tc>
       </w:tr>
     </w:tbl>
-    <w:p/>
+    <w:p>
+      <w:pPr>
+        <w:pStyle w:val="BodyText"/>
+      </w:pPr>
+      <w:r>
+        <w:rPr>
+          <w:bCs/>
+          <w:b/>
+        </w:rPr>
+        <w:t xml:space="preserve">Apparently equal half of the participants worked from or not</w:t>
+      </w:r>
+    </w:p>
     <w:p>
       <w:pPr>
         <w:pStyle w:val="TableCaption"/>
@@ -1987,7 +2085,18 @@
         </w:tc>
       </w:tr>
     </w:tbl>
-    <w:p/>
+    <w:p>
+      <w:pPr>
+        <w:pStyle w:val="BodyText"/>
+      </w:pPr>
+      <w:r>
+        <w:rPr>
+          <w:bCs/>
+          <w:b/>
+        </w:rPr>
+        <w:t xml:space="preserve">Major half of the participants did quarantine at some stage during the study</w:t>
+      </w:r>
+    </w:p>
     <w:p>
       <w:pPr>
         <w:pStyle w:val="TableCaption"/>
@@ -2101,7 +2210,18 @@
         </w:tc>
       </w:tr>
     </w:tbl>
-    <w:p/>
+    <w:p>
+      <w:pPr>
+        <w:pStyle w:val="BodyText"/>
+      </w:pPr>
+      <w:r>
+        <w:rPr>
+          <w:bCs/>
+          <w:b/>
+        </w:rPr>
+        <w:t xml:space="preserve">63% of the participants didn’t go through a COVID test</w:t>
+      </w:r>
+    </w:p>
     <w:p>
       <w:pPr>
         <w:pStyle w:val="TableCaption"/>
@@ -2263,7 +2383,18 @@
         </w:tc>
       </w:tr>
     </w:tbl>
-    <w:p/>
+    <w:p>
+      <w:pPr>
+        <w:pStyle w:val="BodyText"/>
+      </w:pPr>
+      <w:r>
+        <w:rPr>
+          <w:bCs/>
+          <w:b/>
+        </w:rPr>
+        <w:t xml:space="preserve">Almost half of the participants (46%) were moderate or more worried about reinfection</w:t>
+      </w:r>
+    </w:p>
     <w:p>
       <w:pPr>
         <w:pStyle w:val="TableCaption"/>
@@ -2360,6 +2491,16 @@
       <w:pPr>
         <w:pStyle w:val="BodyText"/>
       </w:pPr>
+      <w:r>
+        <w:rPr>
+          <w:bCs/>
+          <w:b/>
+        </w:rPr>
+        <w:t xml:space="preserve">Only 22% of the participants recorded to have some sort of chronic disease</w:t>
+      </w:r>
+      <w:r>
+        <w:t xml:space="preserve"> </w:t>
+      </w:r>
       <w:r>
         <w:rPr>
           <w:iCs/>

--- a/products/manuscript/Manuscript.docx
+++ b/products/manuscript/Manuscript.docx
@@ -149,7 +149,7 @@
         <w:pStyle w:val="Date"/>
       </w:pPr>
       <w:r>
-        <w:t xml:space="preserve">2021-11-03</w:t>
+        <w:t xml:space="preserve">2021-11-11</w:t>
       </w:r>
     </w:p>
     <w:bookmarkStart w:id="20" w:name="summaryabstract"/>
@@ -631,7 +631,1309 @@
     </w:p>
     <w:p>
       <w:pPr>
-        <w:pStyle w:val="FirstParagraph"/>
+        <w:pStyle w:val="TableCaption"/>
+      </w:pPr>
+      <w:r>
+        <w:t xml:space="preserve">Table 3.1:</w:t>
+      </w:r>
+      <w:r>
+        <w:t xml:space="preserve"> </w:t>
+      </w:r>
+      <w:r>
+        <w:rPr>
+          <w:bCs/>
+          <w:b/>
+        </w:rPr>
+        <w:t xml:space="preserve">Overall Descriptive Statistics of the Participants</w:t>
+      </w:r>
+    </w:p>
+    <w:tbl>
+      <w:tblPr>
+        <w:tblStyle w:val="Table"/>
+        <w:tblW w:type="pct" w:w="5000.0"/>
+        <w:tblLook w:firstRow="1" w:lastRow="0" w:firstColumn="0" w:lastColumn="0" w:noHBand="0" w:noVBand="0" w:val="0020"/>
+        <w:tblCaption w:val="Table 3.1: Overall Descriptive Statistics of the Participants"/>
+      </w:tblPr>
+      <w:tblGrid>
+        <w:gridCol w:w="6278"/>
+        <w:gridCol w:w="1641"/>
+      </w:tblGrid>
+      <w:tr>
+        <w:tc>
+          <w:p>
+            <w:pPr>
+              <w:pStyle w:val="Compact"/>
+              <w:jc w:val="left"/>
+            </w:pPr>
+            <w:r>
+              <w:t xml:space="preserve">X.</w:t>
+            </w:r>
+          </w:p>
+        </w:tc>
+        <w:tc>
+          <w:p>
+            <w:pPr>
+              <w:pStyle w:val="Compact"/>
+              <w:jc w:val="left"/>
+            </w:pPr>
+            <w:r>
+              <w:t xml:space="preserve">Total</w:t>
+            </w:r>
+          </w:p>
+        </w:tc>
+      </w:tr>
+      <w:tr>
+        <w:tc>
+          <w:p/>
+        </w:tc>
+        <w:tc>
+          <w:p>
+            <w:pPr>
+              <w:pStyle w:val="Compact"/>
+              <w:jc w:val="left"/>
+            </w:pPr>
+            <w:r>
+              <w:t xml:space="preserve">(N=706)</w:t>
+            </w:r>
+          </w:p>
+        </w:tc>
+      </w:tr>
+      <w:tr>
+        <w:tc>
+          <w:p>
+            <w:pPr>
+              <w:pStyle w:val="Compact"/>
+              <w:jc w:val="left"/>
+            </w:pPr>
+            <w:r>
+              <w:t xml:space="preserve">Age</w:t>
+            </w:r>
+          </w:p>
+        </w:tc>
+        <w:tc>
+          <w:p/>
+        </w:tc>
+      </w:tr>
+      <w:tr>
+        <w:tc>
+          <w:p>
+            <w:pPr>
+              <w:pStyle w:val="Compact"/>
+              <w:jc w:val="left"/>
+            </w:pPr>
+            <w:r>
+              <w:t xml:space="preserve">  Mean (SD)</w:t>
+            </w:r>
+          </w:p>
+        </w:tc>
+        <w:tc>
+          <w:p>
+            <w:pPr>
+              <w:pStyle w:val="Compact"/>
+              <w:jc w:val="left"/>
+            </w:pPr>
+            <w:r>
+              <w:t xml:space="preserve">30.7 (10.8)</w:t>
+            </w:r>
+          </w:p>
+        </w:tc>
+      </w:tr>
+      <w:tr>
+        <w:tc>
+          <w:p>
+            <w:pPr>
+              <w:pStyle w:val="Compact"/>
+              <w:jc w:val="left"/>
+            </w:pPr>
+            <w:r>
+              <w:t xml:space="preserve">  Median [Min, Max]</w:t>
+            </w:r>
+          </w:p>
+        </w:tc>
+        <w:tc>
+          <w:p>
+            <w:pPr>
+              <w:pStyle w:val="Compact"/>
+              <w:jc w:val="left"/>
+            </w:pPr>
+            <w:r>
+              <w:t xml:space="preserve">27.0 [18.0, 110]</w:t>
+            </w:r>
+          </w:p>
+        </w:tc>
+      </w:tr>
+      <w:tr>
+        <w:tc>
+          <w:p>
+            <w:pPr>
+              <w:pStyle w:val="Compact"/>
+              <w:jc w:val="left"/>
+            </w:pPr>
+            <w:r>
+              <w:t xml:space="preserve">Sex</w:t>
+            </w:r>
+          </w:p>
+        </w:tc>
+        <w:tc>
+          <w:p/>
+        </w:tc>
+      </w:tr>
+      <w:tr>
+        <w:tc>
+          <w:p>
+            <w:pPr>
+              <w:pStyle w:val="Compact"/>
+              <w:jc w:val="left"/>
+            </w:pPr>
+            <w:r>
+              <w:t xml:space="preserve">  Male</w:t>
+            </w:r>
+          </w:p>
+        </w:tc>
+        <w:tc>
+          <w:p>
+            <w:pPr>
+              <w:pStyle w:val="Compact"/>
+              <w:jc w:val="left"/>
+            </w:pPr>
+            <w:r>
+              <w:t xml:space="preserve">387 (54.8%)</w:t>
+            </w:r>
+          </w:p>
+        </w:tc>
+      </w:tr>
+      <w:tr>
+        <w:tc>
+          <w:p>
+            <w:pPr>
+              <w:pStyle w:val="Compact"/>
+              <w:jc w:val="left"/>
+            </w:pPr>
+            <w:r>
+              <w:t xml:space="preserve">  Female</w:t>
+            </w:r>
+          </w:p>
+        </w:tc>
+        <w:tc>
+          <w:p>
+            <w:pPr>
+              <w:pStyle w:val="Compact"/>
+              <w:jc w:val="left"/>
+            </w:pPr>
+            <w:r>
+              <w:t xml:space="preserve">319 (45.2%)</w:t>
+            </w:r>
+          </w:p>
+        </w:tc>
+      </w:tr>
+      <w:tr>
+        <w:tc>
+          <w:p>
+            <w:pPr>
+              <w:pStyle w:val="Compact"/>
+              <w:jc w:val="left"/>
+            </w:pPr>
+            <w:r>
+              <w:t xml:space="preserve">education</w:t>
+            </w:r>
+          </w:p>
+        </w:tc>
+        <w:tc>
+          <w:p/>
+        </w:tc>
+      </w:tr>
+      <w:tr>
+        <w:tc>
+          <w:p>
+            <w:pPr>
+              <w:pStyle w:val="Compact"/>
+              <w:jc w:val="left"/>
+            </w:pPr>
+            <w:r>
+              <w:t xml:space="preserve">  University Postgraduate degree holder</w:t>
+            </w:r>
+          </w:p>
+        </w:tc>
+        <w:tc>
+          <w:p>
+            <w:pPr>
+              <w:pStyle w:val="Compact"/>
+              <w:jc w:val="left"/>
+            </w:pPr>
+            <w:r>
+              <w:t xml:space="preserve">168 (23.8%)</w:t>
+            </w:r>
+          </w:p>
+        </w:tc>
+      </w:tr>
+      <w:tr>
+        <w:tc>
+          <w:p>
+            <w:pPr>
+              <w:pStyle w:val="Compact"/>
+              <w:jc w:val="left"/>
+            </w:pPr>
+            <w:r>
+              <w:t xml:space="preserve">  University Undergraduate degree holder</w:t>
+            </w:r>
+          </w:p>
+        </w:tc>
+        <w:tc>
+          <w:p>
+            <w:pPr>
+              <w:pStyle w:val="Compact"/>
+              <w:jc w:val="left"/>
+            </w:pPr>
+            <w:r>
+              <w:t xml:space="preserve">383 (54.2%)</w:t>
+            </w:r>
+          </w:p>
+        </w:tc>
+      </w:tr>
+      <w:tr>
+        <w:tc>
+          <w:p>
+            <w:pPr>
+              <w:pStyle w:val="Compact"/>
+              <w:jc w:val="left"/>
+            </w:pPr>
+            <w:r>
+              <w:t xml:space="preserve">  Secondary</w:t>
+            </w:r>
+          </w:p>
+        </w:tc>
+        <w:tc>
+          <w:p>
+            <w:pPr>
+              <w:pStyle w:val="Compact"/>
+              <w:jc w:val="left"/>
+            </w:pPr>
+            <w:r>
+              <w:t xml:space="preserve">149 (21.1%)</w:t>
+            </w:r>
+          </w:p>
+        </w:tc>
+      </w:tr>
+      <w:tr>
+        <w:tc>
+          <w:p>
+            <w:pPr>
+              <w:pStyle w:val="Compact"/>
+              <w:jc w:val="left"/>
+            </w:pPr>
+            <w:r>
+              <w:t xml:space="preserve">  Primary</w:t>
+            </w:r>
+          </w:p>
+        </w:tc>
+        <w:tc>
+          <w:p>
+            <w:pPr>
+              <w:pStyle w:val="Compact"/>
+              <w:jc w:val="left"/>
+            </w:pPr>
+            <w:r>
+              <w:t xml:space="preserve">6 (0.8%)</w:t>
+            </w:r>
+          </w:p>
+        </w:tc>
+      </w:tr>
+      <w:tr>
+        <w:tc>
+          <w:p>
+            <w:pPr>
+              <w:pStyle w:val="Compact"/>
+              <w:jc w:val="left"/>
+            </w:pPr>
+            <w:r>
+              <w:t xml:space="preserve">economic_status</w:t>
+            </w:r>
+          </w:p>
+        </w:tc>
+        <w:tc>
+          <w:p/>
+        </w:tc>
+      </w:tr>
+      <w:tr>
+        <w:tc>
+          <w:p>
+            <w:pPr>
+              <w:pStyle w:val="Compact"/>
+              <w:jc w:val="left"/>
+            </w:pPr>
+            <w:r>
+              <w:t xml:space="preserve">  Low income category</w:t>
+            </w:r>
+          </w:p>
+        </w:tc>
+        <w:tc>
+          <w:p>
+            <w:pPr>
+              <w:pStyle w:val="Compact"/>
+              <w:jc w:val="left"/>
+            </w:pPr>
+            <w:r>
+              <w:t xml:space="preserve">54 (7.6%)</w:t>
+            </w:r>
+          </w:p>
+        </w:tc>
+      </w:tr>
+      <w:tr>
+        <w:tc>
+          <w:p>
+            <w:pPr>
+              <w:pStyle w:val="Compact"/>
+              <w:jc w:val="left"/>
+            </w:pPr>
+            <w:r>
+              <w:t xml:space="preserve">  Upper middle income category</w:t>
+            </w:r>
+          </w:p>
+        </w:tc>
+        <w:tc>
+          <w:p>
+            <w:pPr>
+              <w:pStyle w:val="Compact"/>
+              <w:jc w:val="left"/>
+            </w:pPr>
+            <w:r>
+              <w:t xml:space="preserve">348 (49.3%)</w:t>
+            </w:r>
+          </w:p>
+        </w:tc>
+      </w:tr>
+      <w:tr>
+        <w:tc>
+          <w:p>
+            <w:pPr>
+              <w:pStyle w:val="Compact"/>
+              <w:jc w:val="left"/>
+            </w:pPr>
+            <w:r>
+              <w:t xml:space="preserve">  Lower middle income category</w:t>
+            </w:r>
+          </w:p>
+        </w:tc>
+        <w:tc>
+          <w:p>
+            <w:pPr>
+              <w:pStyle w:val="Compact"/>
+              <w:jc w:val="left"/>
+            </w:pPr>
+            <w:r>
+              <w:t xml:space="preserve">259 (36.7%)</w:t>
+            </w:r>
+          </w:p>
+        </w:tc>
+      </w:tr>
+      <w:tr>
+        <w:tc>
+          <w:p>
+            <w:pPr>
+              <w:pStyle w:val="Compact"/>
+              <w:jc w:val="left"/>
+            </w:pPr>
+            <w:r>
+              <w:t xml:space="preserve">  High income category</w:t>
+            </w:r>
+          </w:p>
+        </w:tc>
+        <w:tc>
+          <w:p>
+            <w:pPr>
+              <w:pStyle w:val="Compact"/>
+              <w:jc w:val="left"/>
+            </w:pPr>
+            <w:r>
+              <w:t xml:space="preserve">45 (6.4%)</w:t>
+            </w:r>
+          </w:p>
+        </w:tc>
+      </w:tr>
+      <w:tr>
+        <w:tc>
+          <w:p>
+            <w:pPr>
+              <w:pStyle w:val="Compact"/>
+              <w:jc w:val="left"/>
+            </w:pPr>
+            <w:r>
+              <w:t xml:space="preserve">student_or_heathworker</w:t>
+            </w:r>
+          </w:p>
+        </w:tc>
+        <w:tc>
+          <w:p/>
+        </w:tc>
+      </w:tr>
+      <w:tr>
+        <w:tc>
+          <w:p>
+            <w:pPr>
+              <w:pStyle w:val="Compact"/>
+              <w:jc w:val="left"/>
+            </w:pPr>
+            <w:r>
+              <w:t xml:space="preserve">  Yes</w:t>
+            </w:r>
+          </w:p>
+        </w:tc>
+        <w:tc>
+          <w:p>
+            <w:pPr>
+              <w:pStyle w:val="Compact"/>
+              <w:jc w:val="left"/>
+            </w:pPr>
+            <w:r>
+              <w:t xml:space="preserve">226 (32.0%)</w:t>
+            </w:r>
+          </w:p>
+        </w:tc>
+      </w:tr>
+      <w:tr>
+        <w:tc>
+          <w:p>
+            <w:pPr>
+              <w:pStyle w:val="Compact"/>
+              <w:jc w:val="left"/>
+            </w:pPr>
+            <w:r>
+              <w:t xml:space="preserve">  No</w:t>
+            </w:r>
+          </w:p>
+        </w:tc>
+        <w:tc>
+          <w:p>
+            <w:pPr>
+              <w:pStyle w:val="Compact"/>
+              <w:jc w:val="left"/>
+            </w:pPr>
+            <w:r>
+              <w:t xml:space="preserve">480 (68.0%)</w:t>
+            </w:r>
+          </w:p>
+        </w:tc>
+      </w:tr>
+      <w:tr>
+        <w:tc>
+          <w:p>
+            <w:pPr>
+              <w:pStyle w:val="Compact"/>
+              <w:jc w:val="left"/>
+            </w:pPr>
+            <w:r>
+              <w:t xml:space="preserve">residence</w:t>
+            </w:r>
+          </w:p>
+        </w:tc>
+        <w:tc>
+          <w:p/>
+        </w:tc>
+      </w:tr>
+      <w:tr>
+        <w:tc>
+          <w:p>
+            <w:pPr>
+              <w:pStyle w:val="Compact"/>
+              <w:jc w:val="left"/>
+            </w:pPr>
+            <w:r>
+              <w:t xml:space="preserve">  An urban setting / city / town</w:t>
+            </w:r>
+          </w:p>
+        </w:tc>
+        <w:tc>
+          <w:p>
+            <w:pPr>
+              <w:pStyle w:val="Compact"/>
+              <w:jc w:val="left"/>
+            </w:pPr>
+            <w:r>
+              <w:t xml:space="preserve">445 (63.0%)</w:t>
+            </w:r>
+          </w:p>
+        </w:tc>
+      </w:tr>
+      <w:tr>
+        <w:tc>
+          <w:p>
+            <w:pPr>
+              <w:pStyle w:val="Compact"/>
+              <w:jc w:val="left"/>
+            </w:pPr>
+            <w:r>
+              <w:t xml:space="preserve">  A Sub-urban setting / urban slum</w:t>
+            </w:r>
+          </w:p>
+        </w:tc>
+        <w:tc>
+          <w:p>
+            <w:pPr>
+              <w:pStyle w:val="Compact"/>
+              <w:jc w:val="left"/>
+            </w:pPr>
+            <w:r>
+              <w:t xml:space="preserve">197 (27.9%)</w:t>
+            </w:r>
+          </w:p>
+        </w:tc>
+      </w:tr>
+      <w:tr>
+        <w:tc>
+          <w:p>
+            <w:pPr>
+              <w:pStyle w:val="Compact"/>
+              <w:jc w:val="left"/>
+            </w:pPr>
+            <w:r>
+              <w:t xml:space="preserve">  A rural place / village</w:t>
+            </w:r>
+          </w:p>
+        </w:tc>
+        <w:tc>
+          <w:p>
+            <w:pPr>
+              <w:pStyle w:val="Compact"/>
+              <w:jc w:val="left"/>
+            </w:pPr>
+            <w:r>
+              <w:t xml:space="preserve">64 (9.1%)</w:t>
+            </w:r>
+          </w:p>
+        </w:tc>
+      </w:tr>
+      <w:tr>
+        <w:tc>
+          <w:p>
+            <w:pPr>
+              <w:pStyle w:val="Compact"/>
+              <w:jc w:val="left"/>
+            </w:pPr>
+            <w:r>
+              <w:t xml:space="preserve">trusted_source</w:t>
+            </w:r>
+          </w:p>
+        </w:tc>
+        <w:tc>
+          <w:p/>
+        </w:tc>
+      </w:tr>
+      <w:tr>
+        <w:tc>
+          <w:p>
+            <w:pPr>
+              <w:pStyle w:val="Compact"/>
+              <w:jc w:val="left"/>
+            </w:pPr>
+            <w:r>
+              <w:t xml:space="preserve">  Other</w:t>
+            </w:r>
+          </w:p>
+        </w:tc>
+        <w:tc>
+          <w:p>
+            <w:pPr>
+              <w:pStyle w:val="Compact"/>
+              <w:jc w:val="left"/>
+            </w:pPr>
+            <w:r>
+              <w:t xml:space="preserve">32 (4.5%)</w:t>
+            </w:r>
+          </w:p>
+        </w:tc>
+      </w:tr>
+      <w:tr>
+        <w:tc>
+          <w:p>
+            <w:pPr>
+              <w:pStyle w:val="Compact"/>
+              <w:jc w:val="left"/>
+            </w:pPr>
+            <w:r>
+              <w:t xml:space="preserve">  Health personnel</w:t>
+            </w:r>
+          </w:p>
+        </w:tc>
+        <w:tc>
+          <w:p>
+            <w:pPr>
+              <w:pStyle w:val="Compact"/>
+              <w:jc w:val="left"/>
+            </w:pPr>
+            <w:r>
+              <w:t xml:space="preserve">237 (33.6%)</w:t>
+            </w:r>
+          </w:p>
+        </w:tc>
+      </w:tr>
+      <w:tr>
+        <w:tc>
+          <w:p>
+            <w:pPr>
+              <w:pStyle w:val="Compact"/>
+              <w:jc w:val="left"/>
+            </w:pPr>
+            <w:r>
+              <w:t xml:space="preserve">  Social Media (WhatsApp, Facebook, Twitter, etc)</w:t>
+            </w:r>
+          </w:p>
+        </w:tc>
+        <w:tc>
+          <w:p>
+            <w:pPr>
+              <w:pStyle w:val="Compact"/>
+              <w:jc w:val="left"/>
+            </w:pPr>
+            <w:r>
+              <w:t xml:space="preserve">151 (21.4%)</w:t>
+            </w:r>
+          </w:p>
+        </w:tc>
+      </w:tr>
+      <w:tr>
+        <w:tc>
+          <w:p>
+            <w:pPr>
+              <w:pStyle w:val="Compact"/>
+              <w:jc w:val="left"/>
+            </w:pPr>
+            <w:r>
+              <w:t xml:space="preserve">  Radio / TV</w:t>
+            </w:r>
+          </w:p>
+        </w:tc>
+        <w:tc>
+          <w:p>
+            <w:pPr>
+              <w:pStyle w:val="Compact"/>
+              <w:jc w:val="left"/>
+            </w:pPr>
+            <w:r>
+              <w:t xml:space="preserve">217 (30.7%)</w:t>
+            </w:r>
+          </w:p>
+        </w:tc>
+      </w:tr>
+      <w:tr>
+        <w:tc>
+          <w:p>
+            <w:pPr>
+              <w:pStyle w:val="Compact"/>
+              <w:jc w:val="left"/>
+            </w:pPr>
+            <w:r>
+              <w:t xml:space="preserve">  Family and friends</w:t>
+            </w:r>
+          </w:p>
+        </w:tc>
+        <w:tc>
+          <w:p>
+            <w:pPr>
+              <w:pStyle w:val="Compact"/>
+              <w:jc w:val="left"/>
+            </w:pPr>
+            <w:r>
+              <w:t xml:space="preserve">21 (3.0%)</w:t>
+            </w:r>
+          </w:p>
+        </w:tc>
+      </w:tr>
+      <w:tr>
+        <w:tc>
+          <w:p>
+            <w:pPr>
+              <w:pStyle w:val="Compact"/>
+              <w:jc w:val="left"/>
+            </w:pPr>
+            <w:r>
+              <w:t xml:space="preserve">  None of the above</w:t>
+            </w:r>
+          </w:p>
+        </w:tc>
+        <w:tc>
+          <w:p>
+            <w:pPr>
+              <w:pStyle w:val="Compact"/>
+              <w:jc w:val="left"/>
+            </w:pPr>
+            <w:r>
+              <w:t xml:space="preserve">32 (4.5%)</w:t>
+            </w:r>
+          </w:p>
+        </w:tc>
+      </w:tr>
+      <w:tr>
+        <w:tc>
+          <w:p>
+            <w:pPr>
+              <w:pStyle w:val="Compact"/>
+              <w:jc w:val="left"/>
+            </w:pPr>
+            <w:r>
+              <w:t xml:space="preserve">  Religious authorities (Pastor, Priest, Imam, etc)</w:t>
+            </w:r>
+          </w:p>
+        </w:tc>
+        <w:tc>
+          <w:p>
+            <w:pPr>
+              <w:pStyle w:val="Compact"/>
+              <w:jc w:val="left"/>
+            </w:pPr>
+            <w:r>
+              <w:t xml:space="preserve">16 (2.3%)</w:t>
+            </w:r>
+          </w:p>
+        </w:tc>
+      </w:tr>
+      <w:tr>
+        <w:tc>
+          <w:p>
+            <w:pPr>
+              <w:pStyle w:val="Compact"/>
+              <w:jc w:val="left"/>
+            </w:pPr>
+            <w:r>
+              <w:t xml:space="preserve">work_from_home</w:t>
+            </w:r>
+          </w:p>
+        </w:tc>
+        <w:tc>
+          <w:p/>
+        </w:tc>
+      </w:tr>
+      <w:tr>
+        <w:tc>
+          <w:p>
+            <w:pPr>
+              <w:pStyle w:val="Compact"/>
+              <w:jc w:val="left"/>
+            </w:pPr>
+            <w:r>
+              <w:t xml:space="preserve">  Yes</w:t>
+            </w:r>
+          </w:p>
+        </w:tc>
+        <w:tc>
+          <w:p>
+            <w:pPr>
+              <w:pStyle w:val="Compact"/>
+              <w:jc w:val="left"/>
+            </w:pPr>
+            <w:r>
+              <w:t xml:space="preserve">359 (50.8%)</w:t>
+            </w:r>
+          </w:p>
+        </w:tc>
+      </w:tr>
+      <w:tr>
+        <w:tc>
+          <w:p>
+            <w:pPr>
+              <w:pStyle w:val="Compact"/>
+              <w:jc w:val="left"/>
+            </w:pPr>
+            <w:r>
+              <w:t xml:space="preserve">  No</w:t>
+            </w:r>
+          </w:p>
+        </w:tc>
+        <w:tc>
+          <w:p>
+            <w:pPr>
+              <w:pStyle w:val="Compact"/>
+              <w:jc w:val="left"/>
+            </w:pPr>
+            <w:r>
+              <w:t xml:space="preserve">347 (49.2%)</w:t>
+            </w:r>
+          </w:p>
+        </w:tc>
+      </w:tr>
+      <w:tr>
+        <w:tc>
+          <w:p>
+            <w:pPr>
+              <w:pStyle w:val="Compact"/>
+              <w:jc w:val="left"/>
+            </w:pPr>
+            <w:r>
+              <w:t xml:space="preserve">quarantined_or_not</w:t>
+            </w:r>
+          </w:p>
+        </w:tc>
+        <w:tc>
+          <w:p/>
+        </w:tc>
+      </w:tr>
+      <w:tr>
+        <w:tc>
+          <w:p>
+            <w:pPr>
+              <w:pStyle w:val="Compact"/>
+              <w:jc w:val="left"/>
+            </w:pPr>
+            <w:r>
+              <w:t xml:space="preserve">  Yes</w:t>
+            </w:r>
+          </w:p>
+        </w:tc>
+        <w:tc>
+          <w:p>
+            <w:pPr>
+              <w:pStyle w:val="Compact"/>
+              <w:jc w:val="left"/>
+            </w:pPr>
+            <w:r>
+              <w:t xml:space="preserve">407 (57.6%)</w:t>
+            </w:r>
+          </w:p>
+        </w:tc>
+      </w:tr>
+      <w:tr>
+        <w:tc>
+          <w:p>
+            <w:pPr>
+              <w:pStyle w:val="Compact"/>
+              <w:jc w:val="left"/>
+            </w:pPr>
+            <w:r>
+              <w:t xml:space="preserve">  No</w:t>
+            </w:r>
+          </w:p>
+        </w:tc>
+        <w:tc>
+          <w:p>
+            <w:pPr>
+              <w:pStyle w:val="Compact"/>
+              <w:jc w:val="left"/>
+            </w:pPr>
+            <w:r>
+              <w:t xml:space="preserve">299 (42.4%)</w:t>
+            </w:r>
+          </w:p>
+        </w:tc>
+      </w:tr>
+      <w:tr>
+        <w:tc>
+          <w:p>
+            <w:pPr>
+              <w:pStyle w:val="Compact"/>
+              <w:jc w:val="left"/>
+            </w:pPr>
+            <w:r>
+              <w:t xml:space="preserve">infection_status_info</w:t>
+            </w:r>
+          </w:p>
+        </w:tc>
+        <w:tc>
+          <w:p/>
+        </w:tc>
+      </w:tr>
+      <w:tr>
+        <w:tc>
+          <w:p>
+            <w:pPr>
+              <w:pStyle w:val="Compact"/>
+              <w:jc w:val="left"/>
+            </w:pPr>
+            <w:r>
+              <w:t xml:space="preserve">  I was not tested / I don’t know my test results</w:t>
+            </w:r>
+          </w:p>
+        </w:tc>
+        <w:tc>
+          <w:p>
+            <w:pPr>
+              <w:pStyle w:val="Compact"/>
+              <w:jc w:val="left"/>
+            </w:pPr>
+            <w:r>
+              <w:t xml:space="preserve">445 (63.0%)</w:t>
+            </w:r>
+          </w:p>
+        </w:tc>
+      </w:tr>
+      <w:tr>
+        <w:tc>
+          <w:p>
+            <w:pPr>
+              <w:pStyle w:val="Compact"/>
+              <w:jc w:val="left"/>
+            </w:pPr>
+            <w:r>
+              <w:t xml:space="preserve">  I was tested negative</w:t>
+            </w:r>
+          </w:p>
+        </w:tc>
+        <w:tc>
+          <w:p>
+            <w:pPr>
+              <w:pStyle w:val="Compact"/>
+              <w:jc w:val="left"/>
+            </w:pPr>
+            <w:r>
+              <w:t xml:space="preserve">197 (27.9%)</w:t>
+            </w:r>
+          </w:p>
+        </w:tc>
+      </w:tr>
+      <w:tr>
+        <w:tc>
+          <w:p>
+            <w:pPr>
+              <w:pStyle w:val="Compact"/>
+              <w:jc w:val="left"/>
+            </w:pPr>
+            <w:r>
+              <w:t xml:space="preserve">  I was tested positive</w:t>
+            </w:r>
+          </w:p>
+        </w:tc>
+        <w:tc>
+          <w:p>
+            <w:pPr>
+              <w:pStyle w:val="Compact"/>
+              <w:jc w:val="left"/>
+            </w:pPr>
+            <w:r>
+              <w:t xml:space="preserve">64 (9.1%)</w:t>
+            </w:r>
+          </w:p>
+        </w:tc>
+      </w:tr>
+      <w:tr>
+        <w:tc>
+          <w:p>
+            <w:pPr>
+              <w:pStyle w:val="Compact"/>
+              <w:jc w:val="left"/>
+            </w:pPr>
+            <w:r>
+              <w:t xml:space="preserve">worry_level</w:t>
+            </w:r>
+          </w:p>
+        </w:tc>
+        <w:tc>
+          <w:p/>
+        </w:tc>
+      </w:tr>
+      <w:tr>
+        <w:tc>
+          <w:p>
+            <w:pPr>
+              <w:pStyle w:val="Compact"/>
+              <w:jc w:val="left"/>
+            </w:pPr>
+            <w:r>
+              <w:t xml:space="preserve">  3=Moderately worried</w:t>
+            </w:r>
+          </w:p>
+        </w:tc>
+        <w:tc>
+          <w:p>
+            <w:pPr>
+              <w:pStyle w:val="Compact"/>
+              <w:jc w:val="left"/>
+            </w:pPr>
+            <w:r>
+              <w:t xml:space="preserve">230 (32.6%)</w:t>
+            </w:r>
+          </w:p>
+        </w:tc>
+      </w:tr>
+      <w:tr>
+        <w:tc>
+          <w:p>
+            <w:pPr>
+              <w:pStyle w:val="Compact"/>
+              <w:jc w:val="left"/>
+            </w:pPr>
+            <w:r>
+              <w:t xml:space="preserve">  2=A little worried</w:t>
+            </w:r>
+          </w:p>
+        </w:tc>
+        <w:tc>
+          <w:p>
+            <w:pPr>
+              <w:pStyle w:val="Compact"/>
+              <w:jc w:val="left"/>
+            </w:pPr>
+            <w:r>
+              <w:t xml:space="preserve">256 (36.3%)</w:t>
+            </w:r>
+          </w:p>
+        </w:tc>
+      </w:tr>
+      <w:tr>
+        <w:tc>
+          <w:p>
+            <w:pPr>
+              <w:pStyle w:val="Compact"/>
+              <w:jc w:val="left"/>
+            </w:pPr>
+            <w:r>
+              <w:t xml:space="preserve">  4=Very worried</w:t>
+            </w:r>
+          </w:p>
+        </w:tc>
+        <w:tc>
+          <w:p>
+            <w:pPr>
+              <w:pStyle w:val="Compact"/>
+              <w:jc w:val="left"/>
+            </w:pPr>
+            <w:r>
+              <w:t xml:space="preserve">77 (10.9%)</w:t>
+            </w:r>
+          </w:p>
+        </w:tc>
+      </w:tr>
+      <w:tr>
+        <w:tc>
+          <w:p>
+            <w:pPr>
+              <w:pStyle w:val="Compact"/>
+              <w:jc w:val="left"/>
+            </w:pPr>
+            <w:r>
+              <w:t xml:space="preserve">  5=Extremely worried</w:t>
+            </w:r>
+          </w:p>
+        </w:tc>
+        <w:tc>
+          <w:p>
+            <w:pPr>
+              <w:pStyle w:val="Compact"/>
+              <w:jc w:val="left"/>
+            </w:pPr>
+            <w:r>
+              <w:t xml:space="preserve">18 (2.5%)</w:t>
+            </w:r>
+          </w:p>
+        </w:tc>
+      </w:tr>
+      <w:tr>
+        <w:tc>
+          <w:p>
+            <w:pPr>
+              <w:pStyle w:val="Compact"/>
+              <w:jc w:val="left"/>
+            </w:pPr>
+            <w:r>
+              <w:t xml:space="preserve">  1=Not at all worried</w:t>
+            </w:r>
+          </w:p>
+        </w:tc>
+        <w:tc>
+          <w:p>
+            <w:pPr>
+              <w:pStyle w:val="Compact"/>
+              <w:jc w:val="left"/>
+            </w:pPr>
+            <w:r>
+              <w:t xml:space="preserve">125 (17.7%)</w:t>
+            </w:r>
+          </w:p>
+        </w:tc>
+      </w:tr>
+      <w:tr>
+        <w:tc>
+          <w:p>
+            <w:pPr>
+              <w:pStyle w:val="Compact"/>
+              <w:jc w:val="left"/>
+            </w:pPr>
+            <w:r>
+              <w:t xml:space="preserve">chronic_disease_history</w:t>
+            </w:r>
+          </w:p>
+        </w:tc>
+        <w:tc>
+          <w:p/>
+        </w:tc>
+      </w:tr>
+      <w:tr>
+        <w:tc>
+          <w:p>
+            <w:pPr>
+              <w:pStyle w:val="Compact"/>
+              <w:jc w:val="left"/>
+            </w:pPr>
+            <w:r>
+              <w:t xml:space="preserve">  I dont have #any_of_the_previously_mentioned Disease</w:t>
+            </w:r>
+          </w:p>
+        </w:tc>
+        <w:tc>
+          <w:p>
+            <w:pPr>
+              <w:pStyle w:val="Compact"/>
+              <w:jc w:val="left"/>
+            </w:pPr>
+            <w:r>
+              <w:t xml:space="preserve">554 (78.5%)</w:t>
+            </w:r>
+          </w:p>
+        </w:tc>
+      </w:tr>
+      <w:tr>
+        <w:tc>
+          <w:p>
+            <w:pPr>
+              <w:pStyle w:val="Compact"/>
+              <w:jc w:val="left"/>
+            </w:pPr>
+            <w:r>
+              <w:t xml:space="preserve">  X- I have #at_least_one_previously_mentioned Disease</w:t>
+            </w:r>
+          </w:p>
+        </w:tc>
+        <w:tc>
+          <w:p>
+            <w:pPr>
+              <w:pStyle w:val="Compact"/>
+              <w:jc w:val="left"/>
+            </w:pPr>
+            <w:r>
+              <w:t xml:space="preserve">152 (21.5%)</w:t>
+            </w:r>
+          </w:p>
+        </w:tc>
+      </w:tr>
+      <w:tr>
+        <w:tc>
+          <w:p>
+            <w:pPr>
+              <w:pStyle w:val="Compact"/>
+              <w:jc w:val="left"/>
+            </w:pPr>
+            <w:r>
+              <w:t xml:space="preserve">social_distance_practice</w:t>
+            </w:r>
+          </w:p>
+        </w:tc>
+        <w:tc>
+          <w:p/>
+        </w:tc>
+      </w:tr>
+      <w:tr>
+        <w:tc>
+          <w:p>
+            <w:pPr>
+              <w:pStyle w:val="Compact"/>
+              <w:jc w:val="left"/>
+            </w:pPr>
+            <w:r>
+              <w:t xml:space="preserve">  No, I don’t followed this measure</w:t>
+            </w:r>
+          </w:p>
+        </w:tc>
+        <w:tc>
+          <w:p>
+            <w:pPr>
+              <w:pStyle w:val="Compact"/>
+              <w:jc w:val="left"/>
+            </w:pPr>
+            <w:r>
+              <w:t xml:space="preserve">458 (64.9%)</w:t>
+            </w:r>
+          </w:p>
+        </w:tc>
+      </w:tr>
+      <w:tr>
+        <w:tc>
+          <w:p>
+            <w:pPr>
+              <w:pStyle w:val="Compact"/>
+              <w:jc w:val="left"/>
+            </w:pPr>
+            <w:r>
+              <w:t xml:space="preserve">  X- Yes I followed this measure</w:t>
+            </w:r>
+          </w:p>
+        </w:tc>
+        <w:tc>
+          <w:p>
+            <w:pPr>
+              <w:pStyle w:val="Compact"/>
+              <w:jc w:val="left"/>
+            </w:pPr>
+            <w:r>
+              <w:t xml:space="preserve">248 (35.1%)</w:t>
+            </w:r>
+          </w:p>
+        </w:tc>
+      </w:tr>
+      <w:tr>
+        <w:tc>
+          <w:p>
+            <w:pPr>
+              <w:pStyle w:val="Compact"/>
+              <w:jc w:val="left"/>
+            </w:pPr>
+            <w:r>
+              <w:t xml:space="preserve">follow_preventive_measure</w:t>
+            </w:r>
+          </w:p>
+        </w:tc>
+        <w:tc>
+          <w:p/>
+        </w:tc>
+      </w:tr>
+      <w:tr>
+        <w:tc>
+          <w:p>
+            <w:pPr>
+              <w:pStyle w:val="Compact"/>
+              <w:jc w:val="left"/>
+            </w:pPr>
+            <w:r>
+              <w:t xml:space="preserve">  X-Yes, I followed #any_of_the_previously_mentioned measures</w:t>
+            </w:r>
+          </w:p>
+        </w:tc>
+        <w:tc>
+          <w:p>
+            <w:pPr>
+              <w:pStyle w:val="Compact"/>
+              <w:jc w:val="left"/>
+            </w:pPr>
+            <w:r>
+              <w:t xml:space="preserve">689 (97.6%)</w:t>
+            </w:r>
+          </w:p>
+        </w:tc>
+      </w:tr>
+      <w:tr>
+        <w:tc>
+          <w:p>
+            <w:pPr>
+              <w:pStyle w:val="Compact"/>
+              <w:jc w:val="left"/>
+            </w:pPr>
+            <w:r>
+              <w:t xml:space="preserve">  No, I don’t followed #any_of_the_previously_mentioned measures</w:t>
+            </w:r>
+          </w:p>
+        </w:tc>
+        <w:tc>
+          <w:p>
+            <w:pPr>
+              <w:pStyle w:val="Compact"/>
+              <w:jc w:val="left"/>
+            </w:pPr>
+            <w:r>
+              <w:t xml:space="preserve">17 (2.4%)</w:t>
+            </w:r>
+          </w:p>
+        </w:tc>
+      </w:tr>
+    </w:tbl>
+    <w:p>
+      <w:pPr>
+        <w:pStyle w:val="BodyText"/>
       </w:pPr>
       <w:r>
         <w:t xml:space="preserve">As the infection status information of the participants is the main outcome variable, let’s see its distribution among the participants:</w:t>
@@ -644,7 +1946,7 @@
       <w:r>
         <w:drawing>
           <wp:inline>
-            <wp:extent cx="5334000" cy="3295031"/>
+            <wp:extent cx="5334000" cy="3809273"/>
             <wp:effectExtent b="0" l="0" r="0" t="0"/>
             <wp:docPr descr="Figure 3.1: Infection Status Information." title="" id="1" name="Picture"/>
             <a:graphic>
@@ -665,7 +1967,7 @@
                   <pic:spPr bwMode="auto">
                     <a:xfrm>
                       <a:off x="0" y="0"/>
-                      <a:ext cx="5334000" cy="3295031"/>
+                      <a:ext cx="5334000" cy="3809273"/>
                     </a:xfrm>
                     <a:prstGeom prst="rect">
                       <a:avLst/>
@@ -869,7 +2171,7 @@
           <w:bCs/>
           <w:b/>
         </w:rPr>
-        <w:t xml:space="preserve">(This data can be accessed/viewd through the</w:t>
+        <w:t xml:space="preserve">(Separate analysis for each variable was done and the data can be accessed/viewd through the</w:t>
       </w:r>
       <w:r>
         <w:rPr>
@@ -959,7 +2261,7 @@
         <w:pStyle w:val="TableCaption"/>
       </w:pPr>
       <w:r>
-        <w:t xml:space="preserve">Table 3.1: logistic regression betweem infection status and Key Predisposing Factors</w:t>
+        <w:t xml:space="preserve">Table 3.2: logistic regression betweem infection status and Key Predisposing Factors</w:t>
       </w:r>
     </w:p>
     <w:tbl>
@@ -967,7 +2269,7 @@
         <w:tblStyle w:val="Table"/>
         <w:tblW w:type="pct" w:w="5000.0"/>
         <w:tblLook w:firstRow="1" w:lastRow="0" w:firstColumn="0" w:lastColumn="0" w:noHBand="0" w:noVBand="0" w:val="0020"/>
-        <w:tblCaption w:val="Table 3.1: logistic regression betweem infection status and Key Predisposing Factors"/>
+        <w:tblCaption w:val="Table 3.2: logistic regression betweem infection status and Key Predisposing Factors"/>
       </w:tblPr>
       <w:tblGrid>
         <w:gridCol w:w="4224"/>
@@ -1382,7 +2684,7 @@
         <w:pStyle w:val="TableCaption"/>
       </w:pPr>
       <w:r>
-        <w:t xml:space="preserve">Table 3.2: logistic regression statistics betweem infection status and Key Predisposing Factors</w:t>
+        <w:t xml:space="preserve">Table 3.3: logistic regression statistics betweem infection status and Key Predisposing Factors</w:t>
       </w:r>
     </w:p>
     <w:tbl>
@@ -1390,7 +2692,7 @@
         <w:tblStyle w:val="Table"/>
         <w:tblW w:type="pct" w:w="0.0"/>
         <w:tblLook w:firstRow="1" w:lastRow="0" w:firstColumn="0" w:lastColumn="0" w:noHBand="0" w:noVBand="0" w:val="0020"/>
-        <w:tblCaption w:val="Table 3.2: logistic regression statistics betweem infection status and Key Predisposing Factors"/>
+        <w:tblCaption w:val="Table 3.3: logistic regression statistics betweem infection status and Key Predisposing Factors"/>
       </w:tblPr>
       <w:tblGrid/>
       <w:tr>
@@ -1619,7 +2921,7 @@
         <w:pStyle w:val="TableCaption"/>
       </w:pPr>
       <w:r>
-        <w:t xml:space="preserve">Table 3.3: logistic regression betweem infection status and Key Enabling Factors</w:t>
+        <w:t xml:space="preserve">Table 3.4: logistic regression betweem infection status and Key Enabling Factors</w:t>
       </w:r>
     </w:p>
     <w:tbl>
@@ -1627,7 +2929,7 @@
         <w:tblStyle w:val="Table"/>
         <w:tblW w:type="pct" w:w="4999.999999999999"/>
         <w:tblLook w:firstRow="1" w:lastRow="0" w:firstColumn="0" w:lastColumn="0" w:noHBand="0" w:noVBand="0" w:val="0020"/>
-        <w:tblCaption w:val="Table 3.3: logistic regression betweem infection status and Key Enabling Factors"/>
+        <w:tblCaption w:val="Table 3.4: logistic regression betweem infection status and Key Enabling Factors"/>
       </w:tblPr>
       <w:tblGrid>
         <w:gridCol w:w="4781"/>
@@ -2384,7 +3686,7 @@
         <w:pStyle w:val="TableCaption"/>
       </w:pPr>
       <w:r>
-        <w:t xml:space="preserve">Table 3.4: logistic regression statistics betweem infection status and Key enabling Factors</w:t>
+        <w:t xml:space="preserve">Table 3.5: logistic regression statistics betweem infection status and Key enabling Factors</w:t>
       </w:r>
     </w:p>
     <w:tbl>
@@ -2392,7 +3694,7 @@
         <w:tblStyle w:val="Table"/>
         <w:tblW w:type="pct" w:w="0.0"/>
         <w:tblLook w:firstRow="1" w:lastRow="0" w:firstColumn="0" w:lastColumn="0" w:noHBand="0" w:noVBand="0" w:val="0020"/>
-        <w:tblCaption w:val="Table 3.4: logistic regression statistics betweem infection status and Key enabling Factors"/>
+        <w:tblCaption w:val="Table 3.5: logistic regression statistics betweem infection status and Key enabling Factors"/>
       </w:tblPr>
       <w:tblGrid/>
       <w:tr>
@@ -2615,7 +3917,7 @@
         <w:pStyle w:val="TableCaption"/>
       </w:pPr>
       <w:r>
-        <w:t xml:space="preserve">Table 3.5: logistic regression betweem infection status and Key Need for care Factor</w:t>
+        <w:t xml:space="preserve">Table 3.6: logistic regression betweem infection status and Key Need for care Factor</w:t>
       </w:r>
     </w:p>
     <w:tbl>
@@ -2623,7 +3925,7 @@
         <w:tblStyle w:val="Table"/>
         <w:tblW w:type="pct" w:w="0.0"/>
         <w:tblLook w:firstRow="1" w:lastRow="0" w:firstColumn="0" w:lastColumn="0" w:noHBand="0" w:noVBand="0" w:val="0020"/>
-        <w:tblCaption w:val="Table 3.5: logistic regression betweem infection status and Key Need for care Factor"/>
+        <w:tblCaption w:val="Table 3.6: logistic regression betweem infection status and Key Need for care Factor"/>
       </w:tblPr>
       <w:tblGrid/>
       <w:tr>
@@ -3032,7 +4334,7 @@
         <w:pStyle w:val="TableCaption"/>
       </w:pPr>
       <w:r>
-        <w:t xml:space="preserve">Table 3.6: logistic regression statistics betweem infection status and Key Need for Care Factors</w:t>
+        <w:t xml:space="preserve">Table 3.7: logistic regression statistics betweem infection status and Key Need for Care Factors</w:t>
       </w:r>
     </w:p>
     <w:tbl>
@@ -3040,7 +4342,7 @@
         <w:tblStyle w:val="Table"/>
         <w:tblW w:type="pct" w:w="0.0"/>
         <w:tblLook w:firstRow="1" w:lastRow="0" w:firstColumn="0" w:lastColumn="0" w:noHBand="0" w:noVBand="0" w:val="0020"/>
-        <w:tblCaption w:val="Table 3.6: logistic regression statistics betweem infection status and Key Need for Care Factors"/>
+        <w:tblCaption w:val="Table 3.7: logistic regression statistics betweem infection status and Key Need for Care Factors"/>
       </w:tblPr>
       <w:tblGrid/>
       <w:tr>
@@ -3226,7 +4528,7 @@
     </w:tbl>
     <w:bookmarkEnd w:id="28"/>
     <w:bookmarkEnd w:id="29"/>
-    <w:bookmarkStart w:id="34" w:name="discussion"/>
+    <w:bookmarkStart w:id="33" w:name="discussion"/>
     <w:p>
       <w:pPr>
         <w:pStyle w:val="Heading1"/>
@@ -3306,7 +4608,7 @@
       </w:r>
     </w:p>
     <w:bookmarkEnd w:id="31"/>
-    <w:bookmarkStart w:id="33" w:name="conclusions"/>
+    <w:bookmarkStart w:id="32" w:name="conclusions"/>
     <w:p>
       <w:pPr>
         <w:pStyle w:val="Heading2"/>
@@ -3368,56 +4670,19 @@
         <w:t xml:space="preserve">discusses types of analyses.</w:t>
       </w:r>
     </w:p>
+    <w:bookmarkEnd w:id="32"/>
+    <w:bookmarkEnd w:id="33"/>
+    <w:bookmarkStart w:id="37" w:name="references"/>
     <w:p>
       <w:pPr>
-        <w:pStyle w:val="BodyText"/>
-      </w:pPr>
-      <w:r>
-        <w:t xml:space="preserve">Note that this cited reference will show up at the end of the document, the reference formatting is determined by the CSL file specified in the YAML header. Many more style files for almost any journal</w:t>
-      </w:r>
-      <w:r>
-        <w:t xml:space="preserve"> </w:t>
-      </w:r>
-      <w:hyperlink r:id="rId32">
-        <w:r>
-          <w:rPr>
-            <w:rStyle w:val="Hyperlink"/>
-          </w:rPr>
-          <w:t xml:space="preserve">are available</w:t>
-        </w:r>
-      </w:hyperlink>
-      <w:r>
-        <w:t xml:space="preserve">. You also specify the location of your bibtex reference file in the YAML. You can call your reference file anything you like, I just used the generic word</w:t>
-      </w:r>
-      <w:r>
-        <w:t xml:space="preserve"> </w:t>
-      </w:r>
-      <w:r>
-        <w:rPr>
-          <w:rStyle w:val="VerbatimChar"/>
-        </w:rPr>
-        <w:t xml:space="preserve">references.bib</w:t>
-      </w:r>
-      <w:r>
-        <w:t xml:space="preserve"> </w:t>
-      </w:r>
-      <w:r>
-        <w:t xml:space="preserve">but giving it a more descriptive name is probably better.</w:t>
+        <w:pStyle w:val="Heading1"/>
+      </w:pPr>
+      <w:r>
+        <w:t xml:space="preserve">References</w:t>
       </w:r>
     </w:p>
-    <w:bookmarkEnd w:id="33"/>
-    <w:bookmarkEnd w:id="34"/>
-    <w:bookmarkStart w:id="38" w:name="references"/>
-    <w:p>
-      <w:pPr>
-        <w:pStyle w:val="Heading1"/>
-      </w:pPr>
-      <w:r>
-        <w:t xml:space="preserve">References</w:t>
-      </w:r>
-    </w:p>
-    <w:bookmarkStart w:id="37" w:name="refs"/>
-    <w:bookmarkStart w:id="36" w:name="ref-Leek2015a"/>
+    <w:bookmarkStart w:id="36" w:name="refs"/>
+    <w:bookmarkStart w:id="35" w:name="ref-Leek2015a"/>
     <w:p>
       <w:pPr>
         <w:pStyle w:val="Bibliography"/>
@@ -3454,7 +4719,7 @@
       <w:r>
         <w:t xml:space="preserve"> </w:t>
       </w:r>
-      <w:hyperlink r:id="rId35">
+      <w:hyperlink r:id="rId34">
         <w:r>
           <w:rPr>
             <w:rStyle w:val="Hyperlink"/>
@@ -3463,9 +4728,9 @@
         </w:r>
       </w:hyperlink>
     </w:p>
+    <w:bookmarkEnd w:id="35"/>
     <w:bookmarkEnd w:id="36"/>
     <w:bookmarkEnd w:id="37"/>
-    <w:bookmarkEnd w:id="38"/>
     <w:sectPr/>
   </w:body>
 </w:document>

--- a/products/manuscript/Manuscript.docx
+++ b/products/manuscript/Manuscript.docx
@@ -149,7 +149,7 @@
         <w:pStyle w:val="Date"/>
       </w:pPr>
       <w:r>
-        <w:t xml:space="preserve">2021-11-11</w:t>
+        <w:t xml:space="preserve">2021-11-12</w:t>
       </w:r>
     </w:p>
     <w:bookmarkStart w:id="20" w:name="summaryabstract"/>
@@ -195,6 +195,66 @@
       </w:r>
       <w:r>
         <w:t xml:space="preserve">Introduction</w:t>
+      </w:r>
+    </w:p>
+    <w:p>
+      <w:pPr>
+        <w:pStyle w:val="FirstParagraph"/>
+      </w:pPr>
+      <w:r>
+        <w:t xml:space="preserve">Testing can help people determine if they are infected with SARS-CoV-2 – regardless of whether they have symptoms – and whether they are at risk of spreading the infection to others. Testing of all people for SARS-CoV-2, including those who have no symptoms, who show symptoms of infection, and who may have been exposed to the virus can help prevent the spread of COVID-19 and identify people in need of care in a timely fashion. A positive test early in the course of the illness enables individuals to isolate themselves – reducing the chances of infecting others and allowing them to seek treatment earlier, likely reducing disease severity and the risk of long-term disability, or death.</w:t>
+      </w:r>
+    </w:p>
+    <w:p>
+      <w:pPr>
+        <w:pStyle w:val="BodyText"/>
+      </w:pPr>
+      <w:r>
+        <w:t xml:space="preserve">A negative test does not mean the person will not be able to acquire and transmit the infection in the future. Therefore, even if an individual is test negative, continuation of hygiene practices to self-protect and others by washing hands with soaps/ sanitizers frequently, physical distancing, and wearing a face mask is required. A positive test means isolation is mandatory, and that others with whom the individual may have been in contact since the time of exposure should also get tested. Since it is recognized that nearly half of all SARS-CoV-2 infections are transmitted by pre-symptomatic and asymptomatic people, identifying infected individuals while they are pre-symptomatic, as well as those who are asymptomatic, will play a major role in containing the pandemic.</w:t>
+      </w:r>
+    </w:p>
+    <w:p>
+      <w:pPr>
+        <w:pStyle w:val="BodyText"/>
+      </w:pPr>
+      <w:r>
+        <w:t xml:space="preserve">Scanty research has been conducted to identify factors associated with the uptake of COVID-19 testing. In a cross-sectional community survey in Ontario, Canada, 3.3% tested positive for SARS-CoV-2. The odds of being tested increased with age, male sex, several underlying health conditions, previous use of health care services, and higher household income</w:t>
+      </w:r>
+      <w:r>
+        <w:t xml:space="preserve"> </w:t>
+      </w:r>
+      <w:r>
+        <w:t xml:space="preserve">(Sundaram et al., 2021)</w:t>
+      </w:r>
+      <w:r>
+        <w:t xml:space="preserve">. Comparing the odds of COVID-19 positive diagnosis with test-negatives and untested individuals, older age, certain comorbidities, such as hypertension, diabetes and heart diseases, higher previous use of health care services were associated with increased odds of a positive SARS-CoV-2 test result</w:t>
+      </w:r>
+      <w:r>
+        <w:t xml:space="preserve"> </w:t>
+      </w:r>
+      <w:r>
+        <w:t xml:space="preserve">(Sundaram et al., 2021)</w:t>
+      </w:r>
+      <w:r>
+        <w:t xml:space="preserve">. Using UK biobank data, being tested for COVID-19 was associated with male sex, Black ethnicity, lower socioeconomic status, occupation (being a health care worker, retired, unemployed), ever smoker, comorbidities, and exposure to particulate matter (PM) 2.5 absorbance</w:t>
+      </w:r>
+      <w:r>
+        <w:t xml:space="preserve"> </w:t>
+      </w:r>
+      <w:r>
+        <w:t xml:space="preserve">(Chadeau-Hyam et al., 2020)</w:t>
+      </w:r>
+      <w:r>
+        <w:t xml:space="preserve">. Among tested individuals, only male sex, non-White ethnicity, and lower education and none of the comorbidities or health risk factors were associated with a COVID-19 positive diagnosis [Chadeau-Hyam]. Workers in the healthcare sector are also at a higher risk of testing positive. A meta-analytic study showed that the pooled prevalence of healthcare workers testing positive for COVID-19 was between 7 to 11%</w:t>
+      </w:r>
+      <w:r>
+        <w:t xml:space="preserve"> </w:t>
+      </w:r>
+      <w:r>
+        <w:t xml:space="preserve">(Gómez-Ochoa et al., 2020)</w:t>
+      </w:r>
+      <w:r>
+        <w:t xml:space="preserve">.</w:t>
       </w:r>
     </w:p>
     <w:bookmarkStart w:id="21" w:name="general-background-information"/>
@@ -336,7 +396,7 @@
         <w:t xml:space="preserve"> </w:t>
       </w:r>
       <w:r>
-        <w:t xml:space="preserve">Using Andersen’s model of health care utilization [Andersen 1995], study variables will be categorized into outcome variable, predisposing factors, enabling/disabling factors and need for care factors.</w:t>
+        <w:t xml:space="preserve">Using Andersen’s model of health care utilization , study variables will be categorized into outcome variable, predisposing factors, enabling/disabling factors and need for care factors.</w:t>
       </w:r>
     </w:p>
     <w:p>
@@ -488,7 +548,13 @@
         <w:t xml:space="preserve"> </w:t>
       </w:r>
       <w:r>
-        <w:t xml:space="preserve">Enabling factors include self-perceived socio-economic status, self-perceived area of residence, being a student or worker in the health care sector, source of COVID-19 information/advice most trusted (coded as other, including family and friends, radio/TV, social media, religious authorities and health personnel.</w:t>
+        <w:t xml:space="preserve">Enabling factors include self-perceived socio-economic status, self-perceived area of residence, being a student or worker in the health care sector, source of COVID-19 information/advice most trusted (coded as other, including family and friends, radio/TV, social media, religious authorities and health personnel</w:t>
+      </w:r>
+      <w:r>
+        <w:t xml:space="preserve">(Bono et al., 2021)</w:t>
+      </w:r>
+      <w:r>
+        <w:t xml:space="preserve">.</w:t>
       </w:r>
     </w:p>
     <w:p>
@@ -1538,7 +1604,7 @@
               <w:jc w:val="left"/>
             </w:pPr>
             <w:r>
-              <w:t xml:space="preserve">  I was not tested / I don’t know my test results</w:t>
+              <w:t xml:space="preserve">  noTest</w:t>
             </w:r>
           </w:p>
         </w:tc>
@@ -1562,7 +1628,7 @@
               <w:jc w:val="left"/>
             </w:pPr>
             <w:r>
-              <w:t xml:space="preserve">  I was tested negative</w:t>
+              <w:t xml:space="preserve">  negative</w:t>
             </w:r>
           </w:p>
         </w:tc>
@@ -1586,7 +1652,7 @@
               <w:jc w:val="left"/>
             </w:pPr>
             <w:r>
-              <w:t xml:space="preserve">  I was tested positive</w:t>
+              <w:t xml:space="preserve">  positive</w:t>
             </w:r>
           </w:p>
         </w:tc>
@@ -4638,57 +4704,38 @@
         <w:t xml:space="preserve">What are the main take-home messages?</w:t>
       </w:r>
     </w:p>
+    <w:bookmarkEnd w:id="32"/>
+    <w:bookmarkEnd w:id="33"/>
+    <w:bookmarkStart w:id="43" w:name="references"/>
     <w:p>
       <w:pPr>
-        <w:pStyle w:val="BodyText"/>
-      </w:pPr>
+        <w:pStyle w:val="Heading1"/>
+      </w:pPr>
+      <w:r>
+        <w:t xml:space="preserve">References</w:t>
+      </w:r>
+    </w:p>
+    <w:bookmarkStart w:id="42" w:name="refs"/>
+    <w:bookmarkStart w:id="35" w:name="ref-Bono"/>
+    <w:p>
+      <w:pPr>
+        <w:pStyle w:val="Bibliography"/>
+      </w:pPr>
+      <w:r>
+        <w:t xml:space="preserve">Bono, S. A., Faria de Moura Villela, E., Siau, C. S., Chen, W. S., Pengpid, S., Hasan, M. T., … Colebunders, R. (2021). Factors affecting COVID-19 vaccine acceptance: An international survey among low- and middle-income countries.</w:t>
+      </w:r>
+      <w:r>
+        <w:t xml:space="preserve"> </w:t>
+      </w:r>
       <w:r>
         <w:rPr>
           <w:iCs/>
           <w:i/>
         </w:rPr>
-        <w:t xml:space="preserve">Include citations in your Rmd file using bibtex, the list of references will automatically be placed at the end</w:t>
-      </w:r>
-    </w:p>
-    <w:p>
-      <w:pPr>
-        <w:pStyle w:val="BodyText"/>
-      </w:pPr>
-      <w:r>
-        <w:t xml:space="preserve">This paper</w:t>
-      </w:r>
-      <w:r>
-        <w:t xml:space="preserve"> </w:t>
-      </w:r>
-      <w:r>
-        <w:t xml:space="preserve">(Leek &amp; Peng, 2015)</w:t>
-      </w:r>
-      <w:r>
-        <w:t xml:space="preserve"> </w:t>
-      </w:r>
-      <w:r>
-        <w:t xml:space="preserve">discusses types of analyses.</w:t>
-      </w:r>
-    </w:p>
-    <w:bookmarkEnd w:id="32"/>
-    <w:bookmarkEnd w:id="33"/>
-    <w:bookmarkStart w:id="37" w:name="references"/>
-    <w:p>
-      <w:pPr>
-        <w:pStyle w:val="Heading1"/>
-      </w:pPr>
-      <w:r>
-        <w:t xml:space="preserve">References</w:t>
-      </w:r>
-    </w:p>
-    <w:bookmarkStart w:id="36" w:name="refs"/>
-    <w:bookmarkStart w:id="35" w:name="ref-Leek2015a"/>
-    <w:p>
-      <w:pPr>
-        <w:pStyle w:val="Bibliography"/>
-      </w:pPr>
-      <w:r>
-        <w:t xml:space="preserve">Leek, J. T., &amp; Peng, R. D. (2015). Statistics. What is the question?</w:t>
+        <w:t xml:space="preserve">Vaccines</w:t>
+      </w:r>
+      <w:r>
+        <w:t xml:space="preserve">,</w:t>
       </w:r>
       <w:r>
         <w:t xml:space="preserve"> </w:t>
@@ -4698,23 +4745,10 @@
           <w:iCs/>
           <w:i/>
         </w:rPr>
-        <w:t xml:space="preserve">Science (New York, N.Y.)</w:t>
-      </w:r>
-      <w:r>
-        <w:t xml:space="preserve">,</w:t>
-      </w:r>
-      <w:r>
-        <w:t xml:space="preserve"> </w:t>
-      </w:r>
-      <w:r>
-        <w:rPr>
-          <w:iCs/>
-          <w:i/>
-        </w:rPr>
-        <w:t xml:space="preserve">347</w:t>
-      </w:r>
-      <w:r>
-        <w:t xml:space="preserve">, 1314–1315.</w:t>
+        <w:t xml:space="preserve">9</w:t>
+      </w:r>
+      <w:r>
+        <w:t xml:space="preserve">(5).</w:t>
       </w:r>
       <w:r>
         <w:t xml:space="preserve"> </w:t>
@@ -4724,13 +4758,172 @@
           <w:rPr>
             <w:rStyle w:val="Hyperlink"/>
           </w:rPr>
-          <w:t xml:space="preserve">https://doi.org/10.1126/science.aaa6146</w:t>
+          <w:t xml:space="preserve">https://doi.org/10.3390/vaccines9050515</w:t>
         </w:r>
       </w:hyperlink>
     </w:p>
     <w:bookmarkEnd w:id="35"/>
-    <w:bookmarkEnd w:id="36"/>
+    <w:bookmarkStart w:id="37" w:name="ref-Chadeau-hyam"/>
+    <w:p>
+      <w:pPr>
+        <w:pStyle w:val="Bibliography"/>
+      </w:pPr>
+      <w:r>
+        <w:t xml:space="preserve">Chadeau-Hyam, M., Bodinier, B., Elliott, J., Whitaker, M. D., Tzoulaki, I., Vermeulen, R., … Elliott, P. (2020).</w:t>
+      </w:r>
+      <w:r>
+        <w:t xml:space="preserve"> </w:t>
+      </w:r>
+      <w:r>
+        <w:t xml:space="preserve">Risk factors for positive and negative COVID-19 tests: a cautious and in-depth analysis of UK biobank data</w:t>
+      </w:r>
+      <w:r>
+        <w:t xml:space="preserve">.</w:t>
+      </w:r>
+      <w:r>
+        <w:t xml:space="preserve"> </w:t>
+      </w:r>
+      <w:r>
+        <w:rPr>
+          <w:iCs/>
+          <w:i/>
+        </w:rPr>
+        <w:t xml:space="preserve">International Journal of Epidemiology</w:t>
+      </w:r>
+      <w:r>
+        <w:t xml:space="preserve">,</w:t>
+      </w:r>
+      <w:r>
+        <w:t xml:space="preserve"> </w:t>
+      </w:r>
+      <w:r>
+        <w:rPr>
+          <w:iCs/>
+          <w:i/>
+        </w:rPr>
+        <w:t xml:space="preserve">49</w:t>
+      </w:r>
+      <w:r>
+        <w:t xml:space="preserve">(5), 1454–1467.</w:t>
+      </w:r>
+      <w:r>
+        <w:t xml:space="preserve"> </w:t>
+      </w:r>
+      <w:hyperlink r:id="rId36">
+        <w:r>
+          <w:rPr>
+            <w:rStyle w:val="Hyperlink"/>
+          </w:rPr>
+          <w:t xml:space="preserve">https://doi.org/10.1093/ije/dyaa134</w:t>
+        </w:r>
+      </w:hyperlink>
+    </w:p>
     <w:bookmarkEnd w:id="37"/>
+    <w:bookmarkStart w:id="39" w:name="ref-Gomez-Ochoa"/>
+    <w:p>
+      <w:pPr>
+        <w:pStyle w:val="Bibliography"/>
+      </w:pPr>
+      <w:r>
+        <w:t xml:space="preserve">Gómez-Ochoa, S. A., Franco, O. H., Rojas, L. Z., Raguindin, P. F., Roa-Díaz, Z. M., Wyssmann, B. M., … Muka, T. (2020).</w:t>
+      </w:r>
+      <w:r>
+        <w:t xml:space="preserve"> </w:t>
+      </w:r>
+      <w:r>
+        <w:t xml:space="preserve">COVID-19 in Health-Care Workers: A Living Systematic Review and Meta-Analysis of Prevalence, Risk Factors, Clinical Characteristics, and Outcomes</w:t>
+      </w:r>
+      <w:r>
+        <w:t xml:space="preserve">.</w:t>
+      </w:r>
+      <w:r>
+        <w:t xml:space="preserve"> </w:t>
+      </w:r>
+      <w:r>
+        <w:rPr>
+          <w:iCs/>
+          <w:i/>
+        </w:rPr>
+        <w:t xml:space="preserve">American Journal of Epidemiology</w:t>
+      </w:r>
+      <w:r>
+        <w:t xml:space="preserve">,</w:t>
+      </w:r>
+      <w:r>
+        <w:t xml:space="preserve"> </w:t>
+      </w:r>
+      <w:r>
+        <w:rPr>
+          <w:iCs/>
+          <w:i/>
+        </w:rPr>
+        <w:t xml:space="preserve">190</w:t>
+      </w:r>
+      <w:r>
+        <w:t xml:space="preserve">(1), 161–175.</w:t>
+      </w:r>
+      <w:r>
+        <w:t xml:space="preserve"> </w:t>
+      </w:r>
+      <w:hyperlink r:id="rId38">
+        <w:r>
+          <w:rPr>
+            <w:rStyle w:val="Hyperlink"/>
+          </w:rPr>
+          <w:t xml:space="preserve">https://doi.org/10.1093/aje/kwaa191</w:t>
+        </w:r>
+      </w:hyperlink>
+    </w:p>
+    <w:bookmarkEnd w:id="39"/>
+    <w:bookmarkStart w:id="41" w:name="ref-SundaramE"/>
+    <w:p>
+      <w:pPr>
+        <w:pStyle w:val="Bibliography"/>
+      </w:pPr>
+      <w:r>
+        <w:t xml:space="preserve">Sundaram, M. E., Calzavara, A., Mishra, S., Kustra, R., Chan, A. K., Hamilton, M. A., … Kwong, J. C. (2021). Individual and social determinants of SARS-CoV-2 testing and positivity in ontario, canada: A population-wide study.</w:t>
+      </w:r>
+      <w:r>
+        <w:t xml:space="preserve"> </w:t>
+      </w:r>
+      <w:r>
+        <w:rPr>
+          <w:iCs/>
+          <w:i/>
+        </w:rPr>
+        <w:t xml:space="preserve">CMAJ</w:t>
+      </w:r>
+      <w:r>
+        <w:t xml:space="preserve">,</w:t>
+      </w:r>
+      <w:r>
+        <w:t xml:space="preserve"> </w:t>
+      </w:r>
+      <w:r>
+        <w:rPr>
+          <w:iCs/>
+          <w:i/>
+        </w:rPr>
+        <w:t xml:space="preserve">193</w:t>
+      </w:r>
+      <w:r>
+        <w:t xml:space="preserve">(20), E723–E734.</w:t>
+      </w:r>
+      <w:r>
+        <w:t xml:space="preserve"> </w:t>
+      </w:r>
+      <w:hyperlink r:id="rId40">
+        <w:r>
+          <w:rPr>
+            <w:rStyle w:val="Hyperlink"/>
+          </w:rPr>
+          <w:t xml:space="preserve">https://doi.org/10.1503/cmaj.202608</w:t>
+        </w:r>
+      </w:hyperlink>
+    </w:p>
+    <w:bookmarkEnd w:id="41"/>
+    <w:bookmarkEnd w:id="42"/>
+    <w:bookmarkEnd w:id="43"/>
     <w:sectPr/>
   </w:body>
 </w:document>

--- a/products/manuscript/Manuscript.docx
+++ b/products/manuscript/Manuscript.docx
@@ -4587,6 +4587,666 @@
             </w:pPr>
             <w:r>
               <w:t xml:space="preserve">706</w:t>
+            </w:r>
+          </w:p>
+        </w:tc>
+      </w:tr>
+    </w:tbl>
+    <w:p>
+      <w:pPr>
+        <w:pStyle w:val="BodyText"/>
+      </w:pPr>
+      <w:r>
+        <w:t xml:space="preserve">The comparison between these three models give us this information:</w:t>
+      </w:r>
+    </w:p>
+    <w:p>
+      <w:pPr>
+        <w:pStyle w:val="TableCaption"/>
+      </w:pPr>
+      <w:r>
+        <w:t xml:space="preserve">Table 3.8: Comparison of the Models</w:t>
+      </w:r>
+    </w:p>
+    <w:tbl>
+      <w:tblPr>
+        <w:tblStyle w:val="Table"/>
+        <w:tblW w:type="pct" w:w="0.0"/>
+        <w:tblLook w:firstRow="1" w:lastRow="0" w:firstColumn="0" w:lastColumn="0" w:noHBand="0" w:noVBand="0" w:val="0020"/>
+        <w:tblCaption w:val="Table 3.8: Comparison of the Models"/>
+      </w:tblPr>
+      <w:tblGrid/>
+      <w:tr>
+        <w:tc>
+          <w:p>
+            <w:pPr>
+              <w:pStyle w:val="Compact"/>
+              <w:jc w:val="right"/>
+            </w:pPr>
+            <w:r>
+              <w:t xml:space="preserve">Resid. Df</w:t>
+            </w:r>
+          </w:p>
+        </w:tc>
+        <w:tc>
+          <w:p>
+            <w:pPr>
+              <w:pStyle w:val="Compact"/>
+              <w:jc w:val="right"/>
+            </w:pPr>
+            <w:r>
+              <w:t xml:space="preserve">Resid. Dev</w:t>
+            </w:r>
+          </w:p>
+        </w:tc>
+        <w:tc>
+          <w:p>
+            <w:pPr>
+              <w:pStyle w:val="Compact"/>
+              <w:jc w:val="right"/>
+            </w:pPr>
+            <w:r>
+              <w:t xml:space="preserve">Df</w:t>
+            </w:r>
+          </w:p>
+        </w:tc>
+        <w:tc>
+          <w:p>
+            <w:pPr>
+              <w:pStyle w:val="Compact"/>
+              <w:jc w:val="right"/>
+            </w:pPr>
+            <w:r>
+              <w:t xml:space="preserve">Deviance</w:t>
+            </w:r>
+          </w:p>
+        </w:tc>
+      </w:tr>
+      <w:tr>
+        <w:tc>
+          <w:p>
+            <w:pPr>
+              <w:pStyle w:val="Compact"/>
+              <w:jc w:val="right"/>
+            </w:pPr>
+            <w:r>
+              <w:t xml:space="preserve">700</w:t>
+            </w:r>
+          </w:p>
+        </w:tc>
+        <w:tc>
+          <w:p>
+            <w:pPr>
+              <w:pStyle w:val="Compact"/>
+              <w:jc w:val="right"/>
+            </w:pPr>
+            <w:r>
+              <w:t xml:space="preserve">873.4416</w:t>
+            </w:r>
+          </w:p>
+        </w:tc>
+        <w:tc>
+          <w:p>
+            <w:pPr>
+              <w:pStyle w:val="Compact"/>
+              <w:jc w:val="right"/>
+            </w:pPr>
+            <w:r>
+              <w:t xml:space="preserve">NA</w:t>
+            </w:r>
+          </w:p>
+        </w:tc>
+        <w:tc>
+          <w:p>
+            <w:pPr>
+              <w:pStyle w:val="Compact"/>
+              <w:jc w:val="right"/>
+            </w:pPr>
+            <w:r>
+              <w:t xml:space="preserve">NA</w:t>
+            </w:r>
+          </w:p>
+        </w:tc>
+      </w:tr>
+      <w:tr>
+        <w:tc>
+          <w:p>
+            <w:pPr>
+              <w:pStyle w:val="Compact"/>
+              <w:jc w:val="right"/>
+            </w:pPr>
+            <w:r>
+              <w:t xml:space="preserve">694</w:t>
+            </w:r>
+          </w:p>
+        </w:tc>
+        <w:tc>
+          <w:p>
+            <w:pPr>
+              <w:pStyle w:val="Compact"/>
+              <w:jc w:val="right"/>
+            </w:pPr>
+            <w:r>
+              <w:t xml:space="preserve">881.2419</w:t>
+            </w:r>
+          </w:p>
+        </w:tc>
+        <w:tc>
+          <w:p>
+            <w:pPr>
+              <w:pStyle w:val="Compact"/>
+              <w:jc w:val="right"/>
+            </w:pPr>
+            <w:r>
+              <w:t xml:space="preserve">6</w:t>
+            </w:r>
+          </w:p>
+        </w:tc>
+        <w:tc>
+          <w:p>
+            <w:pPr>
+              <w:pStyle w:val="Compact"/>
+              <w:jc w:val="right"/>
+            </w:pPr>
+            <w:r>
+              <w:t xml:space="preserve">-7.800298</w:t>
+            </w:r>
+          </w:p>
+        </w:tc>
+      </w:tr>
+      <w:tr>
+        <w:tc>
+          <w:p>
+            <w:pPr>
+              <w:pStyle w:val="Compact"/>
+              <w:jc w:val="right"/>
+            </w:pPr>
+            <w:r>
+              <w:t xml:space="preserve">700</w:t>
+            </w:r>
+          </w:p>
+        </w:tc>
+        <w:tc>
+          <w:p>
+            <w:pPr>
+              <w:pStyle w:val="Compact"/>
+              <w:jc w:val="right"/>
+            </w:pPr>
+            <w:r>
+              <w:t xml:space="preserve">857.3064</w:t>
+            </w:r>
+          </w:p>
+        </w:tc>
+        <w:tc>
+          <w:p>
+            <w:pPr>
+              <w:pStyle w:val="Compact"/>
+              <w:jc w:val="right"/>
+            </w:pPr>
+            <w:r>
+              <w:t xml:space="preserve">-6</w:t>
+            </w:r>
+          </w:p>
+        </w:tc>
+        <w:tc>
+          <w:p>
+            <w:pPr>
+              <w:pStyle w:val="Compact"/>
+              <w:jc w:val="right"/>
+            </w:pPr>
+            <w:r>
+              <w:t xml:space="preserve">23.935522</w:t>
+            </w:r>
+          </w:p>
+        </w:tc>
+      </w:tr>
+    </w:tbl>
+    <w:p>
+      <w:pPr>
+        <w:pStyle w:val="BodyText"/>
+      </w:pPr>
+      <w:r>
+        <w:t xml:space="preserve">we want to predict each infection status level, not a single contrast by using multinom_reg(). The result is as following:</w:t>
+      </w:r>
+    </w:p>
+    <w:p>
+      <w:pPr>
+        <w:pStyle w:val="TableCaption"/>
+      </w:pPr>
+      <w:r>
+        <w:t xml:space="preserve">Table 3.9: Metrices of Training Data</w:t>
+      </w:r>
+    </w:p>
+    <w:tbl>
+      <w:tblPr>
+        <w:tblStyle w:val="Table"/>
+        <w:tblW w:type="pct" w:w="0.0"/>
+        <w:tblLook w:firstRow="1" w:lastRow="0" w:firstColumn="0" w:lastColumn="0" w:noHBand="0" w:noVBand="0" w:val="0020"/>
+        <w:tblCaption w:val="Table 3.9: Metrices of Training Data"/>
+      </w:tblPr>
+      <w:tblGrid/>
+      <w:tr>
+        <w:tc>
+          <w:p>
+            <w:pPr>
+              <w:pStyle w:val="Compact"/>
+              <w:jc w:val="left"/>
+            </w:pPr>
+            <w:r>
+              <w:t xml:space="preserve">.metric</w:t>
+            </w:r>
+          </w:p>
+        </w:tc>
+        <w:tc>
+          <w:p>
+            <w:pPr>
+              <w:pStyle w:val="Compact"/>
+              <w:jc w:val="left"/>
+            </w:pPr>
+            <w:r>
+              <w:t xml:space="preserve">.estimator</w:t>
+            </w:r>
+          </w:p>
+        </w:tc>
+        <w:tc>
+          <w:p>
+            <w:pPr>
+              <w:pStyle w:val="Compact"/>
+              <w:jc w:val="right"/>
+            </w:pPr>
+            <w:r>
+              <w:t xml:space="preserve">mean</w:t>
+            </w:r>
+          </w:p>
+        </w:tc>
+        <w:tc>
+          <w:p>
+            <w:pPr>
+              <w:pStyle w:val="Compact"/>
+              <w:jc w:val="right"/>
+            </w:pPr>
+            <w:r>
+              <w:t xml:space="preserve">n</w:t>
+            </w:r>
+          </w:p>
+        </w:tc>
+        <w:tc>
+          <w:p>
+            <w:pPr>
+              <w:pStyle w:val="Compact"/>
+              <w:jc w:val="right"/>
+            </w:pPr>
+            <w:r>
+              <w:t xml:space="preserve">std_err</w:t>
+            </w:r>
+          </w:p>
+        </w:tc>
+        <w:tc>
+          <w:p>
+            <w:pPr>
+              <w:pStyle w:val="Compact"/>
+              <w:jc w:val="left"/>
+            </w:pPr>
+            <w:r>
+              <w:t xml:space="preserve">.config</w:t>
+            </w:r>
+          </w:p>
+        </w:tc>
+      </w:tr>
+      <w:tr>
+        <w:tc>
+          <w:p>
+            <w:pPr>
+              <w:pStyle w:val="Compact"/>
+              <w:jc w:val="left"/>
+            </w:pPr>
+            <w:r>
+              <w:t xml:space="preserve">accuracy</w:t>
+            </w:r>
+          </w:p>
+        </w:tc>
+        <w:tc>
+          <w:p>
+            <w:pPr>
+              <w:pStyle w:val="Compact"/>
+              <w:jc w:val="left"/>
+            </w:pPr>
+            <w:r>
+              <w:t xml:space="preserve">multiclass</w:t>
+            </w:r>
+          </w:p>
+        </w:tc>
+        <w:tc>
+          <w:p>
+            <w:pPr>
+              <w:pStyle w:val="Compact"/>
+              <w:jc w:val="right"/>
+            </w:pPr>
+            <w:r>
+              <w:t xml:space="preserve">0.6207446</w:t>
+            </w:r>
+          </w:p>
+        </w:tc>
+        <w:tc>
+          <w:p>
+            <w:pPr>
+              <w:pStyle w:val="Compact"/>
+              <w:jc w:val="right"/>
+            </w:pPr>
+            <w:r>
+              <w:t xml:space="preserve">25</w:t>
+            </w:r>
+          </w:p>
+        </w:tc>
+        <w:tc>
+          <w:p>
+            <w:pPr>
+              <w:pStyle w:val="Compact"/>
+              <w:jc w:val="right"/>
+            </w:pPr>
+            <w:r>
+              <w:t xml:space="preserve">0.0069295</w:t>
+            </w:r>
+          </w:p>
+        </w:tc>
+        <w:tc>
+          <w:p>
+            <w:pPr>
+              <w:pStyle w:val="Compact"/>
+              <w:jc w:val="left"/>
+            </w:pPr>
+            <w:r>
+              <w:t xml:space="preserve">Preprocessor1_Model1</w:t>
+            </w:r>
+          </w:p>
+        </w:tc>
+      </w:tr>
+      <w:tr>
+        <w:tc>
+          <w:p>
+            <w:pPr>
+              <w:pStyle w:val="Compact"/>
+              <w:jc w:val="left"/>
+            </w:pPr>
+            <w:r>
+              <w:t xml:space="preserve">roc_auc</w:t>
+            </w:r>
+          </w:p>
+        </w:tc>
+        <w:tc>
+          <w:p>
+            <w:pPr>
+              <w:pStyle w:val="Compact"/>
+              <w:jc w:val="left"/>
+            </w:pPr>
+            <w:r>
+              <w:t xml:space="preserve">hand_till</w:t>
+            </w:r>
+          </w:p>
+        </w:tc>
+        <w:tc>
+          <w:p>
+            <w:pPr>
+              <w:pStyle w:val="Compact"/>
+              <w:jc w:val="right"/>
+            </w:pPr>
+            <w:r>
+              <w:t xml:space="preserve">0.6736977</w:t>
+            </w:r>
+          </w:p>
+        </w:tc>
+        <w:tc>
+          <w:p>
+            <w:pPr>
+              <w:pStyle w:val="Compact"/>
+              <w:jc w:val="right"/>
+            </w:pPr>
+            <w:r>
+              <w:t xml:space="preserve">25</w:t>
+            </w:r>
+          </w:p>
+        </w:tc>
+        <w:tc>
+          <w:p>
+            <w:pPr>
+              <w:pStyle w:val="Compact"/>
+              <w:jc w:val="right"/>
+            </w:pPr>
+            <w:r>
+              <w:t xml:space="preserve">0.0084538</w:t>
+            </w:r>
+          </w:p>
+        </w:tc>
+        <w:tc>
+          <w:p>
+            <w:pPr>
+              <w:pStyle w:val="Compact"/>
+              <w:jc w:val="left"/>
+            </w:pPr>
+            <w:r>
+              <w:t xml:space="preserve">Preprocessor1_Model1</w:t>
+            </w:r>
+          </w:p>
+        </w:tc>
+      </w:tr>
+    </w:tbl>
+    <w:p/>
+    <w:p>
+      <w:pPr>
+        <w:pStyle w:val="TableCaption"/>
+      </w:pPr>
+      <w:r>
+        <w:t xml:space="preserve">Table 3.10: Metrices of Testing Data</w:t>
+      </w:r>
+    </w:p>
+    <w:tbl>
+      <w:tblPr>
+        <w:tblStyle w:val="Table"/>
+        <w:tblW w:type="pct" w:w="0.0"/>
+        <w:tblLook w:firstRow="1" w:lastRow="0" w:firstColumn="0" w:lastColumn="0" w:noHBand="0" w:noVBand="0" w:val="0020"/>
+        <w:tblCaption w:val="Table 3.10: Metrices of Testing Data"/>
+      </w:tblPr>
+      <w:tblGrid/>
+      <w:tr>
+        <w:tc>
+          <w:p>
+            <w:pPr>
+              <w:pStyle w:val="Compact"/>
+              <w:jc w:val="left"/>
+            </w:pPr>
+            <w:r>
+              <w:t xml:space="preserve">.metric</w:t>
+            </w:r>
+          </w:p>
+        </w:tc>
+        <w:tc>
+          <w:p>
+            <w:pPr>
+              <w:pStyle w:val="Compact"/>
+              <w:jc w:val="left"/>
+            </w:pPr>
+            <w:r>
+              <w:t xml:space="preserve">.estimator</w:t>
+            </w:r>
+          </w:p>
+        </w:tc>
+        <w:tc>
+          <w:p>
+            <w:pPr>
+              <w:pStyle w:val="Compact"/>
+              <w:jc w:val="right"/>
+            </w:pPr>
+            <w:r>
+              <w:t xml:space="preserve">mean</w:t>
+            </w:r>
+          </w:p>
+        </w:tc>
+        <w:tc>
+          <w:p>
+            <w:pPr>
+              <w:pStyle w:val="Compact"/>
+              <w:jc w:val="right"/>
+            </w:pPr>
+            <w:r>
+              <w:t xml:space="preserve">n</w:t>
+            </w:r>
+          </w:p>
+        </w:tc>
+        <w:tc>
+          <w:p>
+            <w:pPr>
+              <w:pStyle w:val="Compact"/>
+              <w:jc w:val="right"/>
+            </w:pPr>
+            <w:r>
+              <w:t xml:space="preserve">std_err</w:t>
+            </w:r>
+          </w:p>
+        </w:tc>
+        <w:tc>
+          <w:p>
+            <w:pPr>
+              <w:pStyle w:val="Compact"/>
+              <w:jc w:val="left"/>
+            </w:pPr>
+            <w:r>
+              <w:t xml:space="preserve">.config</w:t>
+            </w:r>
+          </w:p>
+        </w:tc>
+      </w:tr>
+      <w:tr>
+        <w:tc>
+          <w:p>
+            <w:pPr>
+              <w:pStyle w:val="Compact"/>
+              <w:jc w:val="left"/>
+            </w:pPr>
+            <w:r>
+              <w:t xml:space="preserve">accuracy</w:t>
+            </w:r>
+          </w:p>
+        </w:tc>
+        <w:tc>
+          <w:p>
+            <w:pPr>
+              <w:pStyle w:val="Compact"/>
+              <w:jc w:val="left"/>
+            </w:pPr>
+            <w:r>
+              <w:t xml:space="preserve">multiclass</w:t>
+            </w:r>
+          </w:p>
+        </w:tc>
+        <w:tc>
+          <w:p>
+            <w:pPr>
+              <w:pStyle w:val="Compact"/>
+              <w:jc w:val="right"/>
+            </w:pPr>
+            <w:r>
+              <w:t xml:space="preserve">0.5744031</w:t>
+            </w:r>
+          </w:p>
+        </w:tc>
+        <w:tc>
+          <w:p>
+            <w:pPr>
+              <w:pStyle w:val="Compact"/>
+              <w:jc w:val="right"/>
+            </w:pPr>
+            <w:r>
+              <w:t xml:space="preserve">25</w:t>
+            </w:r>
+          </w:p>
+        </w:tc>
+        <w:tc>
+          <w:p>
+            <w:pPr>
+              <w:pStyle w:val="Compact"/>
+              <w:jc w:val="right"/>
+            </w:pPr>
+            <w:r>
+              <w:t xml:space="preserve">0.0134971</w:t>
+            </w:r>
+          </w:p>
+        </w:tc>
+        <w:tc>
+          <w:p>
+            <w:pPr>
+              <w:pStyle w:val="Compact"/>
+              <w:jc w:val="left"/>
+            </w:pPr>
+            <w:r>
+              <w:t xml:space="preserve">Preprocessor1_Model1</w:t>
+            </w:r>
+          </w:p>
+        </w:tc>
+      </w:tr>
+      <w:tr>
+        <w:tc>
+          <w:p>
+            <w:pPr>
+              <w:pStyle w:val="Compact"/>
+              <w:jc w:val="left"/>
+            </w:pPr>
+            <w:r>
+              <w:t xml:space="preserve">roc_auc</w:t>
+            </w:r>
+          </w:p>
+        </w:tc>
+        <w:tc>
+          <w:p>
+            <w:pPr>
+              <w:pStyle w:val="Compact"/>
+              <w:jc w:val="left"/>
+            </w:pPr>
+            <w:r>
+              <w:t xml:space="preserve">hand_till</w:t>
+            </w:r>
+          </w:p>
+        </w:tc>
+        <w:tc>
+          <w:p>
+            <w:pPr>
+              <w:pStyle w:val="Compact"/>
+              <w:jc w:val="right"/>
+            </w:pPr>
+            <w:r>
+              <w:t xml:space="preserve">0.5972284</w:t>
+            </w:r>
+          </w:p>
+        </w:tc>
+        <w:tc>
+          <w:p>
+            <w:pPr>
+              <w:pStyle w:val="Compact"/>
+              <w:jc w:val="right"/>
+            </w:pPr>
+            <w:r>
+              <w:t xml:space="preserve">25</w:t>
+            </w:r>
+          </w:p>
+        </w:tc>
+        <w:tc>
+          <w:p>
+            <w:pPr>
+              <w:pStyle w:val="Compact"/>
+              <w:jc w:val="right"/>
+            </w:pPr>
+            <w:r>
+              <w:t xml:space="preserve">0.0186692</w:t>
+            </w:r>
+          </w:p>
+        </w:tc>
+        <w:tc>
+          <w:p>
+            <w:pPr>
+              <w:pStyle w:val="Compact"/>
+              <w:jc w:val="left"/>
+            </w:pPr>
+            <w:r>
+              <w:t xml:space="preserve">Preprocessor1_Model1</w:t>
             </w:r>
           </w:p>
         </w:tc>

--- a/products/manuscript/Manuscript.docx
+++ b/products/manuscript/Manuscript.docx
@@ -149,7 +149,7 @@
         <w:pStyle w:val="Date"/>
       </w:pPr>
       <w:r>
-        <w:t xml:space="preserve">2021-11-12</w:t>
+        <w:t xml:space="preserve">2021-12-01</w:t>
       </w:r>
     </w:p>
     <w:bookmarkStart w:id="20" w:name="summaryabstract"/>
@@ -673,7 +673,7 @@
         <w:rPr>
           <w:rStyle w:val="VerbatimChar"/>
         </w:rPr>
-        <w:t xml:space="preserve">## here() starts at /Users/ehsansuez/Study /MADA_2021/EhsanSuez-MADA-project</w:t>
+        <w:t xml:space="preserve">## here() starts at C:/Users/socce/Downloads/BIOS8060/EhsanSuez-MADA-project</w:t>
       </w:r>
     </w:p>
     <w:bookmarkEnd w:id="26"/>
@@ -2012,7 +2012,7 @@
       <w:r>
         <w:drawing>
           <wp:inline>
-            <wp:extent cx="5334000" cy="3809273"/>
+            <wp:extent cx="5334000" cy="3807460"/>
             <wp:effectExtent b="0" l="0" r="0" t="0"/>
             <wp:docPr descr="Figure 3.1: Infection Status Information." title="" id="1" name="Picture"/>
             <a:graphic>
@@ -2033,7 +2033,7 @@
                   <pic:spPr bwMode="auto">
                     <a:xfrm>
                       <a:off x="0" y="0"/>
-                      <a:ext cx="5334000" cy="3809273"/>
+                      <a:ext cx="5334000" cy="3807460"/>
                     </a:xfrm>
                     <a:prstGeom prst="rect">
                       <a:avLst/>
@@ -4923,7 +4923,7 @@
               <w:jc w:val="right"/>
             </w:pPr>
             <w:r>
-              <w:t xml:space="preserve">0.6207446</w:t>
+              <w:t xml:space="preserve">0.6040392</w:t>
             </w:r>
           </w:p>
         </w:tc>
@@ -4945,7 +4945,7 @@
               <w:jc w:val="right"/>
             </w:pPr>
             <w:r>
-              <w:t xml:space="preserve">0.0069295</w:t>
+              <w:t xml:space="preserve">0.0062701</w:t>
             </w:r>
           </w:p>
         </w:tc>
@@ -4991,7 +4991,7 @@
               <w:jc w:val="right"/>
             </w:pPr>
             <w:r>
-              <w:t xml:space="preserve">0.6736977</w:t>
+              <w:t xml:space="preserve">0.6748126</w:t>
             </w:r>
           </w:p>
         </w:tc>
@@ -5013,7 +5013,7 @@
               <w:jc w:val="right"/>
             </w:pPr>
             <w:r>
-              <w:t xml:space="preserve">0.0084538</w:t>
+              <w:t xml:space="preserve">0.0098124</w:t>
             </w:r>
           </w:p>
         </w:tc>
@@ -5145,7 +5145,7 @@
               <w:jc w:val="right"/>
             </w:pPr>
             <w:r>
-              <w:t xml:space="preserve">0.5744031</w:t>
+              <w:t xml:space="preserve">0.6376772</w:t>
             </w:r>
           </w:p>
         </w:tc>
@@ -5167,7 +5167,7 @@
               <w:jc w:val="right"/>
             </w:pPr>
             <w:r>
-              <w:t xml:space="preserve">0.0134971</w:t>
+              <w:t xml:space="preserve">0.0157208</w:t>
             </w:r>
           </w:p>
         </w:tc>
@@ -5213,7 +5213,7 @@
               <w:jc w:val="right"/>
             </w:pPr>
             <w:r>
-              <w:t xml:space="preserve">0.5972284</w:t>
+              <w:t xml:space="preserve">0.6353252</w:t>
             </w:r>
           </w:p>
         </w:tc>
@@ -5235,7 +5235,7 @@
               <w:jc w:val="right"/>
             </w:pPr>
             <w:r>
-              <w:t xml:space="preserve">0.0186692</w:t>
+              <w:t xml:space="preserve">0.0144762</w:t>
             </w:r>
           </w:p>
         </w:tc>

--- a/products/manuscript/Manuscript.docx
+++ b/products/manuscript/Manuscript.docx
@@ -149,7 +149,7 @@
         <w:pStyle w:val="Date"/>
       </w:pPr>
       <w:r>
-        <w:t xml:space="preserve">2021-11-12</w:t>
+        <w:t xml:space="preserve">2021-12-03</w:t>
       </w:r>
     </w:p>
     <w:bookmarkStart w:id="20" w:name="summaryabstract"/>
@@ -175,7 +175,119 @@
         <w:pStyle w:val="FirstParagraph"/>
       </w:pPr>
       <w:r>
-        <w:t xml:space="preserve">I’ll write it later.,</w:t>
+        <w:rPr>
+          <w:bCs/>
+          <w:b/>
+        </w:rPr>
+        <w:t xml:space="preserve">Objective:</w:t>
+      </w:r>
+      <w:r>
+        <w:t xml:space="preserve"> </w:t>
+      </w:r>
+      <w:r>
+        <w:t xml:space="preserve">The COVID-19 testing situation in Bangladesh was controlled with various social measures. Much of the information covered in the media and in studies focused on the public health and economic aspects of the pandemic. This study aimed to explore the testing decision influences of adult people, which is important especially in an young society categorised as low income or middle income due to the limits of economic and healthcare resources.</w:t>
+      </w:r>
+    </w:p>
+    <w:p>
+      <w:pPr>
+        <w:pStyle w:val="BodyText"/>
+      </w:pPr>
+      <w:r>
+        <w:rPr>
+          <w:bCs/>
+          <w:b/>
+        </w:rPr>
+        <w:t xml:space="preserve">Setting:</w:t>
+      </w:r>
+      <w:r>
+        <w:t xml:space="preserve"> </w:t>
+      </w:r>
+      <w:r>
+        <w:t xml:space="preserve">The impact of COVID-19 on adult persons in Bangladesh, an online survey, taken across the six regions of the country.</w:t>
+      </w:r>
+    </w:p>
+    <w:p>
+      <w:pPr>
+        <w:pStyle w:val="BodyText"/>
+      </w:pPr>
+      <w:r>
+        <w:rPr>
+          <w:bCs/>
+          <w:b/>
+        </w:rPr>
+        <w:t xml:space="preserve">Participants:</w:t>
+      </w:r>
+      <w:r>
+        <w:t xml:space="preserve"> </w:t>
+      </w:r>
+      <w:r>
+        <w:t xml:space="preserve">Total 759 adults (median age 45 years, interquartile range 33-57 years, range 18-93 years), participated in the study. COVID-19 testing/infection status was assessed by self-report.</w:t>
+      </w:r>
+    </w:p>
+    <w:p>
+      <w:pPr>
+        <w:pStyle w:val="BodyText"/>
+      </w:pPr>
+      <w:r>
+        <w:rPr>
+          <w:bCs/>
+          <w:b/>
+        </w:rPr>
+        <w:t xml:space="preserve">Outcome measures:</w:t>
+      </w:r>
+      <w:r>
+        <w:t xml:space="preserve"> </w:t>
+      </w:r>
+      <w:r>
+        <w:t xml:space="preserve">The analysis focused on the the knowledge of young adults of their infection status based on testing during the pandemic using logistic regression analysis.</w:t>
+      </w:r>
+    </w:p>
+    <w:p>
+      <w:pPr>
+        <w:pStyle w:val="BodyText"/>
+      </w:pPr>
+      <w:r>
+        <w:rPr>
+          <w:iCs/>
+          <w:i/>
+        </w:rPr>
+        <w:t xml:space="preserve">Results:</w:t>
+      </w:r>
+    </w:p>
+    <w:p>
+      <w:pPr>
+        <w:pStyle w:val="BodyText"/>
+      </w:pPr>
+      <w:r>
+        <w:rPr>
+          <w:bCs/>
+          <w:b/>
+        </w:rPr>
+        <w:t xml:space="preserve">Conclusion:</w:t>
+      </w:r>
+      <w:r>
+        <w:t xml:space="preserve"> </w:t>
+      </w:r>
+      <w:r>
+        <w:t xml:space="preserve">Observing the status of the infection knowledge of the adult population is important for introducing policies that can improve their decision on testing.</w:t>
+      </w:r>
+    </w:p>
+    <w:p>
+      <w:pPr>
+        <w:pStyle w:val="BodyText"/>
+      </w:pPr>
+      <w:r>
+        <w:rPr>
+          <w:bCs/>
+          <w:b/>
+        </w:rPr>
+        <w:t xml:space="preserve">Keywords:</w:t>
+      </w:r>
+      <w:r>
+        <w:t xml:space="preserve"> </w:t>
+      </w:r>
+      <w:r>
+        <w:t xml:space="preserve">COVID-19; public health; social medicine.</w:t>
       </w:r>
     </w:p>
     <w:bookmarkEnd w:id="20"/>
@@ -5326,11 +5438,19 @@
         <w:pStyle w:val="FirstParagraph"/>
       </w:pPr>
       <w:r>
-        <w:rPr>
-          <w:iCs/>
-          <w:i/>
-        </w:rPr>
-        <w:t xml:space="preserve">Discuss what you perceive as strengths and limitations of your analysis.</w:t>
+        <w:t xml:space="preserve">Our study respondents cannot be considered representative of the general population in the study country, since respondents needed to have had access to the internet to participate in the online survey. Moreover, self-reports, including the outcome variable COVID-19 testing, may be influenced by recall bias and social desirability. We also have no information on the type of test used for COVID-19 testing, limiting the accuracy and authenticity of the test results. Some variables, such as COVID-19 symptoms, previous use of health care services, obesity, and smoking, that have been found affecting COVID-19 testing uptake</w:t>
+      </w:r>
+      <w:r>
+        <w:t xml:space="preserve"> </w:t>
+      </w:r>
+      <w:r>
+        <w:t xml:space="preserve">(Chadeau-Hyam et al., 2020)</w:t>
+      </w:r>
+      <w:r>
+        <w:t xml:space="preserve"> </w:t>
+      </w:r>
+      <w:r>
+        <w:t xml:space="preserve">were not assessed in this survey and should be included in future studies.</w:t>
       </w:r>
     </w:p>
     <w:bookmarkEnd w:id="31"/>
@@ -5357,11 +5477,7 @@
         <w:pStyle w:val="FirstParagraph"/>
       </w:pPr>
       <w:r>
-        <w:rPr>
-          <w:iCs/>
-          <w:i/>
-        </w:rPr>
-        <w:t xml:space="preserve">What are the main take-home messages?</w:t>
+        <w:t xml:space="preserve">This study among adults across Bangladesh reported a high prevalence of COVID-19 testing. Factors associated with COVID-19 testing included some predisposing factors (residing , postgraduate education, having at least one chronic condition) and enabling/disabling factors (urban residence, higher perceived economic status, being a student or worker in the health care sector, and moderate or severe psychological distress). Identified predisposing and enabling or disabling factors can be used to design programmes to improve COVID-19 testing uptake. Access to testing needs to be increased for persons living in Bangladesh and similar resource poor settings. In addition, COVID-19 testing programs need to target persons of lower economic status and of lower education level who currently less tested but most at risk for COVID-19 infection.</w:t>
       </w:r>
     </w:p>
     <w:bookmarkEnd w:id="32"/>

--- a/products/manuscript/Manuscript.docx
+++ b/products/manuscript/Manuscript.docx
@@ -149,7 +149,7 @@
         <w:pStyle w:val="Date"/>
       </w:pPr>
       <w:r>
-        <w:t xml:space="preserve">2021-12-03</w:t>
+        <w:t xml:space="preserve">2021-12-10</w:t>
       </w:r>
     </w:p>
     <w:bookmarkStart w:id="20" w:name="summaryabstract"/>
@@ -248,39 +248,43 @@
       </w:pPr>
       <w:r>
         <w:rPr>
-          <w:iCs/>
-          <w:i/>
-        </w:rPr>
-        <w:t xml:space="preserve">Results:</w:t>
-      </w:r>
-    </w:p>
-    <w:p>
-      <w:pPr>
-        <w:pStyle w:val="BodyText"/>
-      </w:pPr>
-      <w:r>
-        <w:rPr>
           <w:bCs/>
           <w:b/>
         </w:rPr>
-        <w:t xml:space="preserve">Conclusion:</w:t>
-      </w:r>
-      <w:r>
-        <w:t xml:space="preserve"> </w:t>
-      </w:r>
-      <w:r>
-        <w:t xml:space="preserve">Observing the status of the infection knowledge of the adult population is important for introducing policies that can improve their decision on testing.</w:t>
-      </w:r>
-    </w:p>
-    <w:p>
-      <w:pPr>
-        <w:pStyle w:val="BodyText"/>
-      </w:pPr>
+        <w:t xml:space="preserve">Results:</w:t>
+      </w:r>
+      <w:r>
+        <w:t xml:space="preserve"> </w:t>
+      </w:r>
+      <w:r>
+        <w:t xml:space="preserve">Of the 759 participants, 37% had tested for COVID-19, 9% tested positive, and 28.0% tested negative. In a logistic regression model, predisposing factors (Age, being female, having at least one chronic condition) and enabling/disabling factors (urban residence, higher perceived economic status, being a student or worker in the health care sector) increased the odds of COVID-19 testing. Among those who were tested, participants residing in Bangladesh, those who had moderate to to severe psychological distress were positively associated with COVID-19 positive diagnosis.</w:t>
+      </w:r>
+      <w:r>
+        <w:t xml:space="preserve"> </w:t>
+      </w:r>
       <w:r>
         <w:rPr>
           <w:bCs/>
           <w:b/>
         </w:rPr>
+        <w:t xml:space="preserve">Conclusion:</w:t>
+      </w:r>
+      <w:r>
+        <w:t xml:space="preserve"> </w:t>
+      </w:r>
+      <w:r>
+        <w:t xml:space="preserve">Observing the status of the infection knowledge of the adult population is important for introducing policies that can improve their decision on testing.</w:t>
+      </w:r>
+    </w:p>
+    <w:p>
+      <w:pPr>
+        <w:pStyle w:val="BodyText"/>
+      </w:pPr>
+      <w:r>
+        <w:rPr>
+          <w:bCs/>
+          <w:b/>
+        </w:rPr>
         <w:t xml:space="preserve">Keywords:</w:t>
       </w:r>
       <w:r>
@@ -446,12 +450,12 @@
         <w:pStyle w:val="FirstParagraph"/>
       </w:pPr>
       <w:r>
-        <w:t xml:space="preserve">The main question is to find out the key factors associated with covid-19 testing</w:t>
+        <w:t xml:space="preserve">The main question is to find out the key factors associated with covid-19 testing decision. There are several predisposing factors, enabling factors, disabling factors, need for care factors and we aim to find out which of them significantly plays a role behind an individual’s decision to get tested for covid.</w:t>
       </w:r>
     </w:p>
     <w:bookmarkEnd w:id="23"/>
     <w:bookmarkEnd w:id="24"/>
-    <w:bookmarkStart w:id="29" w:name="methods-and-results"/>
+    <w:bookmarkStart w:id="27" w:name="methods-and-results"/>
     <w:p>
       <w:pPr>
         <w:pStyle w:val="Heading1"/>
@@ -480,7 +484,7 @@
           <w:iCs/>
           <w:i/>
         </w:rPr>
-        <w:t xml:space="preserve">Study design, sample, and procedure</w:t>
+        <w:t xml:space="preserve">Study design, sample, and procedure:</w:t>
       </w:r>
     </w:p>
     <w:p>
@@ -502,7 +506,7 @@
           <w:iCs/>
           <w:i/>
         </w:rPr>
-        <w:t xml:space="preserve">Measures</w:t>
+        <w:t xml:space="preserve">Measures:</w:t>
       </w:r>
       <w:r>
         <w:t xml:space="preserve"> </w:t>
@@ -522,7 +526,7 @@
           <w:iCs/>
           <w:i/>
         </w:rPr>
-        <w:t xml:space="preserve">Outcome variable</w:t>
+        <w:t xml:space="preserve">Outcome variable:</w:t>
       </w:r>
       <w:r>
         <w:t xml:space="preserve"> </w:t>
@@ -560,7 +564,7 @@
           <w:iCs/>
           <w:i/>
         </w:rPr>
-        <w:t xml:space="preserve">Predisposing factors</w:t>
+        <w:t xml:space="preserve">Predisposing factors:</w:t>
       </w:r>
       <w:r>
         <w:t xml:space="preserve"> </w:t>
@@ -616,7 +620,7 @@
           <w:iCs/>
           <w:i/>
         </w:rPr>
-        <w:t xml:space="preserve">COVID-19 preventive measures</w:t>
+        <w:t xml:space="preserve">COVID-19 preventive measures:</w:t>
       </w:r>
       <w:r>
         <w:t xml:space="preserve"> </w:t>
@@ -654,7 +658,7 @@
           <w:iCs/>
           <w:i/>
         </w:rPr>
-        <w:t xml:space="preserve">Enabling factors</w:t>
+        <w:t xml:space="preserve">Enabling factors:</w:t>
       </w:r>
       <w:r>
         <w:t xml:space="preserve"> </w:t>
@@ -680,7 +684,7 @@
           <w:iCs/>
           <w:i/>
         </w:rPr>
-        <w:t xml:space="preserve">Need for care factors</w:t>
+        <w:t xml:space="preserve">Need for care factors:</w:t>
       </w:r>
       <w:r>
         <w:t xml:space="preserve"> </w:t>
@@ -700,7 +704,7 @@
           <w:iCs/>
           <w:i/>
         </w:rPr>
-        <w:t xml:space="preserve">Data analysis</w:t>
+        <w:t xml:space="preserve">Data analysis procedure</w:t>
       </w:r>
     </w:p>
     <w:p>
@@ -711,7 +715,7 @@
         <w:t xml:space="preserve">Descriptive statistics will be used to describe the study population. Logistic regression will be used to assess associations between predisposing factors, enabling and disabling factors, need of care factors and COVID-19 testing status, COVID-19 positive versus negative status and COVID-19 positive versus negative and not tested status. Variables significant at &lt;0.05 in univariate analyses were subsequently included in the multivariable logistic regression models. Statistical analyses will conducted using R.</w:t>
       </w:r>
     </w:p>
-    <w:bookmarkStart w:id="25" w:name="data-aquisition"/>
+    <w:bookmarkStart w:id="26" w:name="data-analysis"/>
     <w:p>
       <w:pPr>
         <w:pStyle w:val="Heading2"/>
@@ -726,7 +730,7 @@
         <w:tab/>
       </w:r>
       <w:r>
-        <w:t xml:space="preserve">Data aquisition</w:t>
+        <w:t xml:space="preserve">## Data Analysis:</w:t>
       </w:r>
     </w:p>
     <w:p>
@@ -734,30 +738,7 @@
         <w:pStyle w:val="FirstParagraph"/>
       </w:pPr>
       <w:r>
-        <w:rPr>
-          <w:iCs/>
-          <w:i/>
-        </w:rPr>
-        <w:t xml:space="preserve">As applicable, explain where and how you got the data. If you directly import the data from an online source, you can combine this section with the next.</w:t>
-      </w:r>
-    </w:p>
-    <w:bookmarkEnd w:id="25"/>
-    <w:bookmarkStart w:id="26" w:name="data-import-and-cleaning_-html_document"/>
-    <w:p>
-      <w:pPr>
-        <w:pStyle w:val="Heading2"/>
-      </w:pPr>
-      <w:r>
-        <w:rPr>
-          <w:rStyle w:val="SectionNumber"/>
-        </w:rPr>
-        <w:t xml:space="preserve">3.2</w:t>
-      </w:r>
-      <w:r>
-        <w:tab/>
-      </w:r>
-      <w:r>
-        <w:t xml:space="preserve">## Data import and cleaning_ html_document</w:t>
+        <w:t xml:space="preserve">First of all, let’s have a look at the overall descriptive status of the participants.</w:t>
       </w:r>
     </w:p>
     <w:p>
@@ -788,23 +769,96 @@
         <w:t xml:space="preserve">## here() starts at /Users/ehsansuez/Study /MADA_2021/EhsanSuez-MADA-project</w:t>
       </w:r>
     </w:p>
-    <w:bookmarkEnd w:id="26"/>
-    <w:bookmarkStart w:id="28" w:name="exploratory-analysis"/>
-    <w:p>
-      <w:pPr>
-        <w:pStyle w:val="Heading2"/>
-      </w:pPr>
-      <w:r>
-        <w:rPr>
-          <w:rStyle w:val="SectionNumber"/>
-        </w:rPr>
-        <w:t xml:space="preserve">3.3</w:t>
-      </w:r>
-      <w:r>
-        <w:tab/>
-      </w:r>
-      <w:r>
-        <w:t xml:space="preserve">Exploratory analysis</w:t>
+    <w:p>
+      <w:pPr>
+        <w:pStyle w:val="SourceCode"/>
+      </w:pPr>
+      <w:r>
+        <w:rPr>
+          <w:rStyle w:val="NormalTok"/>
+        </w:rPr>
+        <w:t xml:space="preserve">resulttable</w:t>
+      </w:r>
+      <w:r>
+        <w:rPr>
+          <w:rStyle w:val="OtherTok"/>
+        </w:rPr>
+        <w:t xml:space="preserve">=</w:t>
+      </w:r>
+      <w:r>
+        <w:rPr>
+          <w:rStyle w:val="FunctionTok"/>
+        </w:rPr>
+        <w:t xml:space="preserve">readRDS</w:t>
+      </w:r>
+      <w:r>
+        <w:rPr>
+          <w:rStyle w:val="NormalTok"/>
+        </w:rPr>
+        <w:t xml:space="preserve">(</w:t>
+      </w:r>
+      <w:r>
+        <w:rPr>
+          <w:rStyle w:val="StringTok"/>
+        </w:rPr>
+        <w:t xml:space="preserve">"../../results/Overall.rds"</w:t>
+      </w:r>
+      <w:r>
+        <w:rPr>
+          <w:rStyle w:val="NormalTok"/>
+        </w:rPr>
+        <w:t xml:space="preserve">)</w:t>
+      </w:r>
+      <w:r>
+        <w:br/>
+      </w:r>
+      <w:r>
+        <w:rPr>
+          <w:rStyle w:val="NormalTok"/>
+        </w:rPr>
+        <w:t xml:space="preserve">knitr</w:t>
+      </w:r>
+      <w:r>
+        <w:rPr>
+          <w:rStyle w:val="SpecialCharTok"/>
+        </w:rPr>
+        <w:t xml:space="preserve">::</w:t>
+      </w:r>
+      <w:r>
+        <w:rPr>
+          <w:rStyle w:val="FunctionTok"/>
+        </w:rPr>
+        <w:t xml:space="preserve">kable</w:t>
+      </w:r>
+      <w:r>
+        <w:rPr>
+          <w:rStyle w:val="NormalTok"/>
+        </w:rPr>
+        <w:t xml:space="preserve">(resulttable, </w:t>
+      </w:r>
+      <w:r>
+        <w:rPr>
+          <w:rStyle w:val="AttributeTok"/>
+        </w:rPr>
+        <w:t xml:space="preserve">caption =</w:t>
+      </w:r>
+      <w:r>
+        <w:rPr>
+          <w:rStyle w:val="NormalTok"/>
+        </w:rPr>
+        <w:t xml:space="preserve"> </w:t>
+      </w:r>
+      <w:r>
+        <w:rPr>
+          <w:rStyle w:val="StringTok"/>
+        </w:rPr>
+        <w:t xml:space="preserve">"**Overall Descriptive Statistics of the Participants**"</w:t>
+      </w:r>
+      <w:r>
+        <w:rPr>
+          <w:rStyle w:val="NormalTok"/>
+        </w:rPr>
+        <w:t xml:space="preserve">)</w:t>
       </w:r>
     </w:p>
     <w:p>
@@ -2114,17 +2168,254 @@
         <w:pStyle w:val="BodyText"/>
       </w:pPr>
       <w:r>
-        <w:t xml:space="preserve">As the infection status information of the participants is the main outcome variable, let’s see its distribution among the participants:</w:t>
-      </w:r>
-    </w:p>
-    <w:p>
-      <w:pPr>
-        <w:pStyle w:val="CaptionedFigure"/>
+        <w:t xml:space="preserve">Among the participants,</w:t>
+      </w:r>
+      <w:r>
+        <w:t xml:space="preserve"> </w:t>
+      </w:r>
+      <w:r>
+        <w:rPr>
+          <w:bCs/>
+          <w:b/>
+        </w:rPr>
+        <w:t xml:space="preserve">78.9%</w:t>
+      </w:r>
+      <w:r>
+        <w:t xml:space="preserve"> </w:t>
+      </w:r>
+      <w:r>
+        <w:t xml:space="preserve">are less than or equal to 35 years old. That indicates that majority of the participants tend to be younger. While</w:t>
+      </w:r>
+      <w:r>
+        <w:t xml:space="preserve"> </w:t>
+      </w:r>
+      <w:r>
+        <w:rPr>
+          <w:bCs/>
+          <w:b/>
+        </w:rPr>
+        <w:t xml:space="preserve">45.18%</w:t>
+      </w:r>
+      <w:r>
+        <w:t xml:space="preserve"> </w:t>
+      </w:r>
+      <w:r>
+        <w:t xml:space="preserve">of the participants were female,</w:t>
+      </w:r>
+      <w:r>
+        <w:t xml:space="preserve"> </w:t>
+      </w:r>
+      <w:r>
+        <w:rPr>
+          <w:bCs/>
+          <w:b/>
+        </w:rPr>
+        <w:t xml:space="preserve">54.82%</w:t>
+      </w:r>
+      <w:r>
+        <w:t xml:space="preserve"> </w:t>
+      </w:r>
+      <w:r>
+        <w:t xml:space="preserve">were male, which shows less chance of bias due to sex.</w:t>
+      </w:r>
+      <w:r>
+        <w:t xml:space="preserve"> </w:t>
+      </w:r>
+      <w:r>
+        <w:rPr>
+          <w:bCs/>
+          <w:b/>
+        </w:rPr>
+        <w:t xml:space="preserve">78.05%</w:t>
+      </w:r>
+      <w:r>
+        <w:t xml:space="preserve"> </w:t>
+      </w:r>
+      <w:r>
+        <w:t xml:space="preserve">of the participants had a bachelor or post-bachelor degree, clearly indicating that majority of the participants had pretty good education background. Almost</w:t>
+      </w:r>
+      <w:r>
+        <w:t xml:space="preserve"> </w:t>
+      </w:r>
+      <w:r>
+        <w:rPr>
+          <w:bCs/>
+          <w:b/>
+        </w:rPr>
+        <w:t xml:space="preserve">50%</w:t>
+      </w:r>
+      <w:r>
+        <w:t xml:space="preserve"> </w:t>
+      </w:r>
+      <w:r>
+        <w:t xml:space="preserve">of the participants belongs to</w:t>
+      </w:r>
+      <w:r>
+        <w:t xml:space="preserve"> </w:t>
+      </w:r>
+      <w:r>
+        <w:t xml:space="preserve">“</w:t>
+      </w:r>
+      <w:r>
+        <w:t xml:space="preserve">upper middle income category,</w:t>
+      </w:r>
+      <w:r>
+        <w:t xml:space="preserve">”</w:t>
+      </w:r>
+      <w:r>
+        <w:t xml:space="preserve"> </w:t>
+      </w:r>
+      <w:r>
+        <w:t xml:space="preserve">indicating that at least half of the participants don’t belong to the poorer side. Less than</w:t>
+      </w:r>
+      <w:r>
+        <w:t xml:space="preserve"> </w:t>
+      </w:r>
+      <w:r>
+        <w:rPr>
+          <w:bCs/>
+          <w:b/>
+        </w:rPr>
+        <w:t xml:space="preserve">10%</w:t>
+      </w:r>
+      <w:r>
+        <w:t xml:space="preserve"> </w:t>
+      </w:r>
+      <w:r>
+        <w:t xml:space="preserve">of the participants live in a village/rural area. Health professionals and Tv/radio seems to be the most trusted source to the participants. Apparently equal half of the participants worked from home or not at some stage of the study. Major half of the participants did quarantine at some stage during the study.</w:t>
+      </w:r>
+      <w:r>
+        <w:t xml:space="preserve"> </w:t>
+      </w:r>
+      <w:r>
+        <w:rPr>
+          <w:bCs/>
+          <w:b/>
+        </w:rPr>
+        <w:t xml:space="preserve">63%</w:t>
+      </w:r>
+      <w:r>
+        <w:t xml:space="preserve"> </w:t>
+      </w:r>
+      <w:r>
+        <w:t xml:space="preserve">of the participants didn’t go through a COVID test. Almost half of the participants</w:t>
+      </w:r>
+      <w:r>
+        <w:t xml:space="preserve"> </w:t>
+      </w:r>
+      <w:r>
+        <w:rPr>
+          <w:bCs/>
+          <w:b/>
+        </w:rPr>
+        <w:t xml:space="preserve">(46%)</w:t>
+      </w:r>
+      <w:r>
+        <w:t xml:space="preserve"> </w:t>
+      </w:r>
+      <w:r>
+        <w:t xml:space="preserve">were moderate or more worried about reinfection. Only</w:t>
+      </w:r>
+      <w:r>
+        <w:t xml:space="preserve"> </w:t>
+      </w:r>
+      <w:r>
+        <w:rPr>
+          <w:bCs/>
+          <w:b/>
+        </w:rPr>
+        <w:t xml:space="preserve">22%</w:t>
+      </w:r>
+      <w:r>
+        <w:t xml:space="preserve"> </w:t>
+      </w:r>
+      <w:r>
+        <w:t xml:space="preserve">of the participants recorded to have some sort of chronic disease.</w:t>
+      </w:r>
+      <w:r>
+        <w:t xml:space="preserve"> </w:t>
+      </w:r>
+      <w:r>
+        <w:rPr>
+          <w:bCs/>
+          <w:b/>
+        </w:rPr>
+        <w:t xml:space="preserve">(Separate analysis for each variable was done and the data can be accessed/viewed through the</w:t>
+      </w:r>
+      <w:r>
+        <w:rPr>
+          <w:bCs/>
+          <w:b/>
+        </w:rPr>
+        <w:t xml:space="preserve"> </w:t>
+      </w:r>
+      <w:r>
+        <w:rPr>
+          <w:bCs/>
+          <w:b/>
+        </w:rPr>
+        <w:t xml:space="preserve">“</w:t>
+      </w:r>
+      <w:r>
+        <w:rPr>
+          <w:bCs/>
+          <w:b/>
+        </w:rPr>
+        <w:t xml:space="preserve">supplementary.rmd</w:t>
+      </w:r>
+      <w:r>
+        <w:rPr>
+          <w:bCs/>
+          <w:b/>
+        </w:rPr>
+        <w:t xml:space="preserve">”</w:t>
+      </w:r>
+      <w:r>
+        <w:rPr>
+          <w:bCs/>
+          <w:b/>
+        </w:rPr>
+        <w:t xml:space="preserve"> </w:t>
+      </w:r>
+      <w:r>
+        <w:rPr>
+          <w:bCs/>
+          <w:b/>
+        </w:rPr>
+        <w:t xml:space="preserve">file)</w:t>
+      </w:r>
+    </w:p>
+    <w:p>
+      <w:pPr>
+        <w:pStyle w:val="BodyText"/>
+      </w:pPr>
+      <w:r>
+        <w:t xml:space="preserve">As the infection status information of the participants is the</w:t>
+      </w:r>
+      <w:r>
+        <w:t xml:space="preserve"> </w:t>
+      </w:r>
+      <w:r>
+        <w:rPr>
+          <w:bCs/>
+          <w:b/>
+          <w:iCs/>
+          <w:i/>
+        </w:rPr>
+        <w:t xml:space="preserve">main outcome variable</w:t>
+      </w:r>
+      <w:r>
+        <w:t xml:space="preserve">, let’s see its distribution among the participants:</w:t>
+      </w:r>
+    </w:p>
+    <w:p>
+      <w:pPr>
+        <w:pStyle w:val="BodyText"/>
       </w:pPr>
       <w:r>
         <w:drawing>
           <wp:inline>
-            <wp:extent cx="5334000" cy="3809273"/>
+            <wp:extent cx="5334000" cy="3807460"/>
             <wp:effectExtent b="0" l="0" r="0" t="0"/>
             <wp:docPr descr="Figure 3.1: Infection Status Information." title="" id="1" name="Picture"/>
             <a:graphic>
@@ -2137,7 +2428,7 @@
                     </pic:cNvPicPr>
                   </pic:nvPicPr>
                   <pic:blipFill>
-                    <a:blip r:embed="rId27"/>
+                    <a:blip r:embed="rId25"/>
                     <a:stretch>
                       <a:fillRect/>
                     </a:stretch>
@@ -2145,7 +2436,7 @@
                   <pic:spPr bwMode="auto">
                     <a:xfrm>
                       <a:off x="0" y="0"/>
-                      <a:ext cx="5334000" cy="3809273"/>
+                      <a:ext cx="5334000" cy="3807460"/>
                     </a:xfrm>
                     <a:prstGeom prst="rect">
                       <a:avLst/>
@@ -2163,13 +2454,11 @@
           </wp:inline>
         </w:drawing>
       </w:r>
-    </w:p>
-    <w:p>
-      <w:pPr>
-        <w:pStyle w:val="ImageCaption"/>
-      </w:pPr>
-      <w:r>
-        <w:t xml:space="preserve">Figure 3.1: Infection Status Information.</w:t>
+      <w:r>
+        <w:t xml:space="preserve"> </w:t>
+      </w:r>
+      <w:r>
+        <w:t xml:space="preserve">So, among 759 participants, 445 didn’t have any test. 197 was tested positive and 64 was tested negative. Clearly, there is major difference in number between the group who have gone through testing and who haven’t. Our main focus is to find out which factors are affecting their decision whether they want to get tested or not.</w:t>
       </w:r>
     </w:p>
     <w:p>
@@ -2177,229 +2466,7 @@
         <w:pStyle w:val="BodyText"/>
       </w:pPr>
       <w:r>
-        <w:t xml:space="preserve">Among the participants,</w:t>
-      </w:r>
-      <w:r>
-        <w:t xml:space="preserve"> </w:t>
-      </w:r>
-      <w:r>
-        <w:rPr>
-          <w:bCs/>
-          <w:b/>
-        </w:rPr>
-        <w:t xml:space="preserve">78.9%</w:t>
-      </w:r>
-      <w:r>
-        <w:t xml:space="preserve"> </w:t>
-      </w:r>
-      <w:r>
-        <w:t xml:space="preserve">are less than or equal to 35 years old. That indicates that majority of the participants tend to be younger. While</w:t>
-      </w:r>
-      <w:r>
-        <w:t xml:space="preserve"> </w:t>
-      </w:r>
-      <w:r>
-        <w:rPr>
-          <w:bCs/>
-          <w:b/>
-        </w:rPr>
-        <w:t xml:space="preserve">45.18%</w:t>
-      </w:r>
-      <w:r>
-        <w:t xml:space="preserve"> </w:t>
-      </w:r>
-      <w:r>
-        <w:t xml:space="preserve">of the participants were female,</w:t>
-      </w:r>
-      <w:r>
-        <w:t xml:space="preserve"> </w:t>
-      </w:r>
-      <w:r>
-        <w:rPr>
-          <w:bCs/>
-          <w:b/>
-        </w:rPr>
-        <w:t xml:space="preserve">54.82%</w:t>
-      </w:r>
-      <w:r>
-        <w:t xml:space="preserve"> </w:t>
-      </w:r>
-      <w:r>
-        <w:t xml:space="preserve">were male, which shows less chance of biad due to sex.</w:t>
-      </w:r>
-      <w:r>
-        <w:t xml:space="preserve"> </w:t>
-      </w:r>
-      <w:r>
-        <w:rPr>
-          <w:bCs/>
-          <w:b/>
-        </w:rPr>
-        <w:t xml:space="preserve">78.05%</w:t>
-      </w:r>
-      <w:r>
-        <w:t xml:space="preserve"> </w:t>
-      </w:r>
-      <w:r>
-        <w:t xml:space="preserve">of the participants had a bachelor or post-bachelor degree, clearly indicating that majority of the participants had pretty good education background. Almost</w:t>
-      </w:r>
-      <w:r>
-        <w:t xml:space="preserve"> </w:t>
-      </w:r>
-      <w:r>
-        <w:rPr>
-          <w:bCs/>
-          <w:b/>
-        </w:rPr>
-        <w:t xml:space="preserve">50%</w:t>
-      </w:r>
-      <w:r>
-        <w:t xml:space="preserve"> </w:t>
-      </w:r>
-      <w:r>
-        <w:t xml:space="preserve">of the participants belongs to</w:t>
-      </w:r>
-      <w:r>
-        <w:t xml:space="preserve"> </w:t>
-      </w:r>
-      <w:r>
-        <w:t xml:space="preserve">“</w:t>
-      </w:r>
-      <w:r>
-        <w:t xml:space="preserve">upper middle income category,</w:t>
-      </w:r>
-      <w:r>
-        <w:t xml:space="preserve">”</w:t>
-      </w:r>
-      <w:r>
-        <w:t xml:space="preserve"> </w:t>
-      </w:r>
-      <w:r>
-        <w:t xml:space="preserve">indicating that at least half of the participants don’t belong to the poorer side. Less than</w:t>
-      </w:r>
-      <w:r>
-        <w:t xml:space="preserve"> </w:t>
-      </w:r>
-      <w:r>
-        <w:rPr>
-          <w:bCs/>
-          <w:b/>
-        </w:rPr>
-        <w:t xml:space="preserve">10%</w:t>
-      </w:r>
-      <w:r>
-        <w:t xml:space="preserve"> </w:t>
-      </w:r>
-      <w:r>
-        <w:t xml:space="preserve">of the participants live in a village/rural area. Health professionals and Tv/radio seems to be the most trusted source to the participants. Apparently equal half of the participants worked from home or not at some stage of the study. Major half of the participants did quarantine at some stage during the study.</w:t>
-      </w:r>
-      <w:r>
-        <w:t xml:space="preserve"> </w:t>
-      </w:r>
-      <w:r>
-        <w:rPr>
-          <w:bCs/>
-          <w:b/>
-        </w:rPr>
-        <w:t xml:space="preserve">63%</w:t>
-      </w:r>
-      <w:r>
-        <w:t xml:space="preserve"> </w:t>
-      </w:r>
-      <w:r>
-        <w:t xml:space="preserve">of the participants didn’t go through a COVID test. Almost half of the participants</w:t>
-      </w:r>
-      <w:r>
-        <w:t xml:space="preserve"> </w:t>
-      </w:r>
-      <w:r>
-        <w:rPr>
-          <w:bCs/>
-          <w:b/>
-        </w:rPr>
-        <w:t xml:space="preserve">(46%)</w:t>
-      </w:r>
-      <w:r>
-        <w:t xml:space="preserve"> </w:t>
-      </w:r>
-      <w:r>
-        <w:t xml:space="preserve">were moderate or more worried about reinfection. Only</w:t>
-      </w:r>
-      <w:r>
-        <w:t xml:space="preserve"> </w:t>
-      </w:r>
-      <w:r>
-        <w:rPr>
-          <w:bCs/>
-          <w:b/>
-        </w:rPr>
-        <w:t xml:space="preserve">22%</w:t>
-      </w:r>
-      <w:r>
-        <w:t xml:space="preserve"> </w:t>
-      </w:r>
-      <w:r>
-        <w:t xml:space="preserve">of the participants recorded to have some sort of chronic disease.</w:t>
-      </w:r>
-      <w:r>
-        <w:t xml:space="preserve"> </w:t>
-      </w:r>
-      <w:r>
-        <w:rPr>
-          <w:bCs/>
-          <w:b/>
-        </w:rPr>
-        <w:t xml:space="preserve">(Separate analysis for each variable was done and the data can be accessed/viewd through the</w:t>
-      </w:r>
-      <w:r>
-        <w:rPr>
-          <w:bCs/>
-          <w:b/>
-        </w:rPr>
-        <w:t xml:space="preserve"> </w:t>
-      </w:r>
-      <w:r>
-        <w:rPr>
-          <w:bCs/>
-          <w:b/>
-        </w:rPr>
-        <w:t xml:space="preserve">“</w:t>
-      </w:r>
-      <w:r>
-        <w:rPr>
-          <w:bCs/>
-          <w:b/>
-        </w:rPr>
-        <w:t xml:space="preserve">supplementary.rmd</w:t>
-      </w:r>
-      <w:r>
-        <w:rPr>
-          <w:bCs/>
-          <w:b/>
-        </w:rPr>
-        <w:t xml:space="preserve">”</w:t>
-      </w:r>
-      <w:r>
-        <w:rPr>
-          <w:bCs/>
-          <w:b/>
-        </w:rPr>
-        <w:t xml:space="preserve"> </w:t>
-      </w:r>
-      <w:r>
-        <w:rPr>
-          <w:bCs/>
-          <w:b/>
-        </w:rPr>
-        <w:t xml:space="preserve">file)</w:t>
-      </w:r>
-    </w:p>
-    <w:p>
-      <w:pPr>
-        <w:pStyle w:val="BodyText"/>
-      </w:pPr>
-      <w:r>
-        <w:t xml:space="preserve">Let’s look at the logistic regression analysis and its statistics summary between the</w:t>
+        <w:t xml:space="preserve">Let’s look at the univariate logistic regression analysis and its statistics summary between the</w:t>
       </w:r>
       <w:r>
         <w:t xml:space="preserve"> </w:t>
@@ -2856,7 +2923,14 @@
         </w:tc>
       </w:tr>
     </w:tbl>
-    <w:p/>
+    <w:p>
+      <w:pPr>
+        <w:pStyle w:val="BodyText"/>
+      </w:pPr>
+      <w:r>
+        <w:t xml:space="preserve">Here, all three predisposing factors (Age, Sex and Education level) seems to have a significant effect on the participants’ decision making to get tested or not as the p-values are &lt;0.05. The quality of this model selection has been supported by the statistical data shown below:</w:t>
+      </w:r>
+    </w:p>
     <w:p>
       <w:pPr>
         <w:pStyle w:val="TableCaption"/>
@@ -3059,7 +3133,7 @@
         <w:pStyle w:val="BodyText"/>
       </w:pPr>
       <w:r>
-        <w:t xml:space="preserve">Next, we want to see the logistic regression analysis statistics between the</w:t>
+        <w:t xml:space="preserve">Next, we want to see the univariate logistic regression analysis statistics between the</w:t>
       </w:r>
       <w:r>
         <w:t xml:space="preserve"> </w:t>
@@ -3858,7 +3932,14 @@
         </w:tc>
       </w:tr>
     </w:tbl>
-    <w:p/>
+    <w:p>
+      <w:pPr>
+        <w:pStyle w:val="BodyText"/>
+      </w:pPr>
+      <w:r>
+        <w:t xml:space="preserve">While, difeerent socio economic status and residence area have strong importance on the testing decision making, the source of their covid information didn’t seem to affect their decision making much. The quality of this model selection has been supported by the statistical data shown below:</w:t>
+      </w:r>
+    </w:p>
     <w:p>
       <w:pPr>
         <w:pStyle w:val="TableCaption"/>
@@ -4506,7 +4587,14 @@
         </w:tc>
       </w:tr>
     </w:tbl>
-    <w:p/>
+    <w:p>
+      <w:pPr>
+        <w:pStyle w:val="BodyText"/>
+      </w:pPr>
+      <w:r>
+        <w:t xml:space="preserve">Their worry level seems to have affect their decision to get tested for covid.The quality of this model selection has been supported by the statistical data shown below:</w:t>
+      </w:r>
+    </w:p>
     <w:p>
       <w:pPr>
         <w:pStyle w:val="TableCaption"/>
@@ -5035,7 +5123,7 @@
               <w:jc w:val="right"/>
             </w:pPr>
             <w:r>
-              <w:t xml:space="preserve">0.6207446</w:t>
+              <w:t xml:space="preserve">0.6040392</w:t>
             </w:r>
           </w:p>
         </w:tc>
@@ -5057,7 +5145,7 @@
               <w:jc w:val="right"/>
             </w:pPr>
             <w:r>
-              <w:t xml:space="preserve">0.0069295</w:t>
+              <w:t xml:space="preserve">0.0062701</w:t>
             </w:r>
           </w:p>
         </w:tc>
@@ -5103,7 +5191,7 @@
               <w:jc w:val="right"/>
             </w:pPr>
             <w:r>
-              <w:t xml:space="preserve">0.6736977</w:t>
+              <w:t xml:space="preserve">0.6748126</w:t>
             </w:r>
           </w:p>
         </w:tc>
@@ -5125,7 +5213,7 @@
               <w:jc w:val="right"/>
             </w:pPr>
             <w:r>
-              <w:t xml:space="preserve">0.0084538</w:t>
+              <w:t xml:space="preserve">0.0098124</w:t>
             </w:r>
           </w:p>
         </w:tc>
@@ -5257,7 +5345,7 @@
               <w:jc w:val="right"/>
             </w:pPr>
             <w:r>
-              <w:t xml:space="preserve">0.5744031</w:t>
+              <w:t xml:space="preserve">0.6376772</w:t>
             </w:r>
           </w:p>
         </w:tc>
@@ -5279,7 +5367,7 @@
               <w:jc w:val="right"/>
             </w:pPr>
             <w:r>
-              <w:t xml:space="preserve">0.0134971</w:t>
+              <w:t xml:space="preserve">0.0157208</w:t>
             </w:r>
           </w:p>
         </w:tc>
@@ -5325,7 +5413,7 @@
               <w:jc w:val="right"/>
             </w:pPr>
             <w:r>
-              <w:t xml:space="preserve">0.5972284</w:t>
+              <w:t xml:space="preserve">0.6353252</w:t>
             </w:r>
           </w:p>
         </w:tc>
@@ -5347,7 +5435,7 @@
               <w:jc w:val="right"/>
             </w:pPr>
             <w:r>
-              <w:t xml:space="preserve">0.0186692</w:t>
+              <w:t xml:space="preserve">0.0144762</w:t>
             </w:r>
           </w:p>
         </w:tc>
@@ -5364,141 +5452,230 @@
         </w:tc>
       </w:tr>
     </w:tbl>
+    <w:bookmarkEnd w:id="26"/>
+    <w:bookmarkEnd w:id="27"/>
+    <w:bookmarkStart w:id="31" w:name="discussion"/>
+    <w:p>
+      <w:pPr>
+        <w:pStyle w:val="Heading1"/>
+      </w:pPr>
+      <w:r>
+        <w:rPr>
+          <w:rStyle w:val="SectionNumber"/>
+        </w:rPr>
+        <w:t xml:space="preserve">4</w:t>
+      </w:r>
+      <w:r>
+        <w:tab/>
+      </w:r>
+      <w:r>
+        <w:t xml:space="preserve">Discussion</w:t>
+      </w:r>
+    </w:p>
+    <w:bookmarkStart w:id="28" w:name="results"/>
+    <w:p>
+      <w:pPr>
+        <w:pStyle w:val="Heading2"/>
+      </w:pPr>
+      <w:r>
+        <w:rPr>
+          <w:rStyle w:val="SectionNumber"/>
+        </w:rPr>
+        <w:t xml:space="preserve">4.1</w:t>
+      </w:r>
+      <w:r>
+        <w:tab/>
+      </w:r>
+      <w:r>
+        <w:t xml:space="preserve">Results</w:t>
+      </w:r>
+    </w:p>
+    <w:p>
+      <w:pPr>
+        <w:pStyle w:val="FirstParagraph"/>
+      </w:pPr>
+      <w:r>
+        <w:t xml:space="preserve">In total, 759 participants were included in the study with mean age 30.70 years. Of these 63% had never tested for COVID-19, 28% tested positive and 9.0% tested negative</w:t>
+      </w:r>
+    </w:p>
+    <w:p>
+      <w:pPr>
+        <w:pStyle w:val="BodyText"/>
+      </w:pPr>
+      <w:r>
+        <w:rPr>
+          <w:bCs/>
+          <w:b/>
+        </w:rPr>
+        <w:t xml:space="preserve">Predisposing factor</w:t>
+      </w:r>
+    </w:p>
+    <w:p>
+      <w:pPr>
+        <w:pStyle w:val="BodyText"/>
+      </w:pPr>
+      <w:r>
+        <w:t xml:space="preserve">One in five participants (20.1%) were 35 years and older, 45.18% were female, 78% had a graduate/postgraduate education, 21.5% had at least one diagnosed chronic/underlying disease, and only 2.1% did not adhere to the any of the four COVID-19 preventive measures.</w:t>
+      </w:r>
+    </w:p>
+    <w:p>
+      <w:pPr>
+        <w:pStyle w:val="BodyText"/>
+      </w:pPr>
+      <w:r>
+        <w:rPr>
+          <w:bCs/>
+          <w:b/>
+        </w:rPr>
+        <w:t xml:space="preserve">Enabling/disabling factors</w:t>
+      </w:r>
+    </w:p>
+    <w:p>
+      <w:pPr>
+        <w:pStyle w:val="BodyText"/>
+      </w:pPr>
+      <w:r>
+        <w:t xml:space="preserve">Most participants (63.03%) resided in urban areas, 56.0% rated their socio-economic status as upper middle to high-income, and 32% were students or workers in health care. The most trusted source of COVID-19 information/advice was health care personnel (33.5%), 37% had correct COVID-19 knowledge, and 46% reported moderate to severe psychological distress.</w:t>
+      </w:r>
+    </w:p>
+    <w:p>
+      <w:pPr>
+        <w:pStyle w:val="BodyText"/>
+      </w:pPr>
+      <w:r>
+        <w:rPr>
+          <w:bCs/>
+          <w:b/>
+        </w:rPr>
+        <w:t xml:space="preserve">Need for care factors</w:t>
+      </w:r>
+    </w:p>
+    <w:p>
+      <w:pPr>
+        <w:pStyle w:val="BodyText"/>
+      </w:pPr>
+      <w:r>
+        <w:t xml:space="preserve">More than half of the participants (70.7%) were very or extremely worried about being (re)infected with COVID-19, and 57.64% had been quarantined during the COVID-19 pandemic (see Table 1 and exploratory.rmd).</w:t>
+      </w:r>
+    </w:p>
+    <w:p>
+      <w:pPr>
+        <w:pStyle w:val="BodyText"/>
+      </w:pPr>
+      <w:r>
+        <w:rPr>
+          <w:bCs/>
+          <w:b/>
+        </w:rPr>
+        <w:t xml:space="preserve">Associations</w:t>
+      </w:r>
+    </w:p>
+    <w:p>
+      <w:pPr>
+        <w:pStyle w:val="BodyText"/>
+      </w:pPr>
+      <w:r>
+        <w:t xml:space="preserve">In the logistic regression model, predisposing factors (Age, Sex, Education Level) and enabling/disabling factors (urban residence, higher perceived economic status, being a student or worker in the health care sector) increased the odds of COVID-19 testing.Also, multivariate logistic regression of the odds of a COVID-19 positive diagnosis among all individuals tested or not tested found that urban residence, higher perceived economic status, being a student or worker in the health sector, and moderate or severe psychological distress were positively associated with a COVID-19 positive diagnosis.</w:t>
+      </w:r>
+    </w:p>
     <w:bookmarkEnd w:id="28"/>
+    <w:bookmarkStart w:id="29" w:name="strengths-and-limitations"/>
+    <w:p>
+      <w:pPr>
+        <w:pStyle w:val="Heading2"/>
+      </w:pPr>
+      <w:r>
+        <w:rPr>
+          <w:rStyle w:val="SectionNumber"/>
+        </w:rPr>
+        <w:t xml:space="preserve">4.2</w:t>
+      </w:r>
+      <w:r>
+        <w:tab/>
+      </w:r>
+      <w:r>
+        <w:t xml:space="preserve">Strengths and Limitations</w:t>
+      </w:r>
+    </w:p>
+    <w:p>
+      <w:pPr>
+        <w:pStyle w:val="FirstParagraph"/>
+      </w:pPr>
+      <w:r>
+        <w:t xml:space="preserve">Our study respondents cannot be considered representative of the general population in the study country, since respondents needed to have had access to the internet to participate in the online survey. Moreover, self-reports, including the outcome variable COVID-19 testing, may be influenced by recall bias and social desirability. We also have no information on the type of test used for COVID-19 testing, limiting the accuracy and authenticity of the test results. Some variables, such as COVID-19 symptoms, previous use of health care services, obesity, and smoking, that have been found affecting COVID-19 testing uptake</w:t>
+      </w:r>
+      <w:r>
+        <w:t xml:space="preserve"> </w:t>
+      </w:r>
+      <w:r>
+        <w:t xml:space="preserve">(Chadeau-Hyam et al., 2020)</w:t>
+      </w:r>
+      <w:r>
+        <w:t xml:space="preserve"> </w:t>
+      </w:r>
+      <w:r>
+        <w:t xml:space="preserve">were not assessed in this survey and should be included in future studies.</w:t>
+      </w:r>
+    </w:p>
     <w:bookmarkEnd w:id="29"/>
-    <w:bookmarkStart w:id="33" w:name="discussion"/>
+    <w:bookmarkStart w:id="30" w:name="conclusions"/>
+    <w:p>
+      <w:pPr>
+        <w:pStyle w:val="Heading2"/>
+      </w:pPr>
+      <w:r>
+        <w:rPr>
+          <w:rStyle w:val="SectionNumber"/>
+        </w:rPr>
+        <w:t xml:space="preserve">4.3</w:t>
+      </w:r>
+      <w:r>
+        <w:tab/>
+      </w:r>
+      <w:r>
+        <w:t xml:space="preserve">Conclusions</w:t>
+      </w:r>
+    </w:p>
+    <w:p>
+      <w:pPr>
+        <w:pStyle w:val="FirstParagraph"/>
+      </w:pPr>
+      <w:r>
+        <w:t xml:space="preserve">This study among adults across Bangladesh reported a high prevalence of COVID-19 testing. Factors associated with COVID-19 testing included some predisposing factors (residing , postgraduate education, having at least one chronic condition) and enabling/disabling factors (urban residence, higher perceived economic status, being a student or worker in the health care sector, and moderate or severe psychological distress). Identified predisposing and enabling or disabling factors can be used to design programmes to improve COVID-19 testing uptake. Access to testing needs to be increased for persons living in Bangladesh and similar resource poor settings. In addition, COVID-19 testing programs need to target persons of lower economic status and of lower education level who currently less tested but most at risk for COVID-19 infection.</w:t>
+      </w:r>
+    </w:p>
+    <w:bookmarkEnd w:id="30"/>
+    <w:bookmarkEnd w:id="31"/>
+    <w:bookmarkStart w:id="41" w:name="references"/>
     <w:p>
       <w:pPr>
         <w:pStyle w:val="Heading1"/>
       </w:pPr>
       <w:r>
-        <w:rPr>
-          <w:rStyle w:val="SectionNumber"/>
-        </w:rPr>
-        <w:t xml:space="preserve">4</w:t>
-      </w:r>
-      <w:r>
-        <w:tab/>
-      </w:r>
-      <w:r>
-        <w:t xml:space="preserve">Discussion</w:t>
-      </w:r>
-    </w:p>
-    <w:bookmarkStart w:id="30" w:name="summary-and-interpretation"/>
-    <w:p>
-      <w:pPr>
-        <w:pStyle w:val="Heading2"/>
-      </w:pPr>
-      <w:r>
-        <w:rPr>
-          <w:rStyle w:val="SectionNumber"/>
-        </w:rPr>
-        <w:t xml:space="preserve">4.1</w:t>
-      </w:r>
-      <w:r>
-        <w:tab/>
-      </w:r>
-      <w:r>
-        <w:t xml:space="preserve">Summary and Interpretation</w:t>
-      </w:r>
-    </w:p>
-    <w:p>
-      <w:pPr>
-        <w:pStyle w:val="FirstParagraph"/>
-      </w:pPr>
+        <w:t xml:space="preserve">References</w:t>
+      </w:r>
+    </w:p>
+    <w:bookmarkStart w:id="40" w:name="refs"/>
+    <w:bookmarkStart w:id="33" w:name="ref-Bono"/>
+    <w:p>
+      <w:pPr>
+        <w:pStyle w:val="Bibliography"/>
+      </w:pPr>
+      <w:r>
+        <w:t xml:space="preserve">Bono, S. A., Faria de Moura Villela, E., Siau, C. S., Chen, W. S., Pengpid, S., Hasan, M. T., … Colebunders, R. (2021). Factors affecting COVID-19 vaccine acceptance: An international survey among low- and middle-income countries.</w:t>
+      </w:r>
+      <w:r>
+        <w:t xml:space="preserve"> </w:t>
+      </w:r>
       <w:r>
         <w:rPr>
           <w:iCs/>
           <w:i/>
         </w:rPr>
-        <w:t xml:space="preserve">Summarize what you did, what you found and what it means.</w:t>
-      </w:r>
-    </w:p>
-    <w:bookmarkEnd w:id="30"/>
-    <w:bookmarkStart w:id="31" w:name="strengths-and-limitations"/>
-    <w:p>
-      <w:pPr>
-        <w:pStyle w:val="Heading2"/>
-      </w:pPr>
-      <w:r>
-        <w:rPr>
-          <w:rStyle w:val="SectionNumber"/>
-        </w:rPr>
-        <w:t xml:space="preserve">4.2</w:t>
-      </w:r>
-      <w:r>
-        <w:tab/>
-      </w:r>
-      <w:r>
-        <w:t xml:space="preserve">Strengths and Limitations</w:t>
-      </w:r>
-    </w:p>
-    <w:p>
-      <w:pPr>
-        <w:pStyle w:val="FirstParagraph"/>
-      </w:pPr>
-      <w:r>
-        <w:t xml:space="preserve">Our study respondents cannot be considered representative of the general population in the study country, since respondents needed to have had access to the internet to participate in the online survey. Moreover, self-reports, including the outcome variable COVID-19 testing, may be influenced by recall bias and social desirability. We also have no information on the type of test used for COVID-19 testing, limiting the accuracy and authenticity of the test results. Some variables, such as COVID-19 symptoms, previous use of health care services, obesity, and smoking, that have been found affecting COVID-19 testing uptake</w:t>
-      </w:r>
-      <w:r>
-        <w:t xml:space="preserve"> </w:t>
-      </w:r>
-      <w:r>
-        <w:t xml:space="preserve">(Chadeau-Hyam et al., 2020)</w:t>
-      </w:r>
-      <w:r>
-        <w:t xml:space="preserve"> </w:t>
-      </w:r>
-      <w:r>
-        <w:t xml:space="preserve">were not assessed in this survey and should be included in future studies.</w:t>
-      </w:r>
-    </w:p>
-    <w:bookmarkEnd w:id="31"/>
-    <w:bookmarkStart w:id="32" w:name="conclusions"/>
-    <w:p>
-      <w:pPr>
-        <w:pStyle w:val="Heading2"/>
-      </w:pPr>
-      <w:r>
-        <w:rPr>
-          <w:rStyle w:val="SectionNumber"/>
-        </w:rPr>
-        <w:t xml:space="preserve">4.3</w:t>
-      </w:r>
-      <w:r>
-        <w:tab/>
-      </w:r>
-      <w:r>
-        <w:t xml:space="preserve">Conclusions</w:t>
-      </w:r>
-    </w:p>
-    <w:p>
-      <w:pPr>
-        <w:pStyle w:val="FirstParagraph"/>
-      </w:pPr>
-      <w:r>
-        <w:t xml:space="preserve">This study among adults across Bangladesh reported a high prevalence of COVID-19 testing. Factors associated with COVID-19 testing included some predisposing factors (residing , postgraduate education, having at least one chronic condition) and enabling/disabling factors (urban residence, higher perceived economic status, being a student or worker in the health care sector, and moderate or severe psychological distress). Identified predisposing and enabling or disabling factors can be used to design programmes to improve COVID-19 testing uptake. Access to testing needs to be increased for persons living in Bangladesh and similar resource poor settings. In addition, COVID-19 testing programs need to target persons of lower economic status and of lower education level who currently less tested but most at risk for COVID-19 infection.</w:t>
-      </w:r>
-    </w:p>
-    <w:bookmarkEnd w:id="32"/>
-    <w:bookmarkEnd w:id="33"/>
-    <w:bookmarkStart w:id="43" w:name="references"/>
-    <w:p>
-      <w:pPr>
-        <w:pStyle w:val="Heading1"/>
-      </w:pPr>
-      <w:r>
-        <w:t xml:space="preserve">References</w:t>
-      </w:r>
-    </w:p>
-    <w:bookmarkStart w:id="42" w:name="refs"/>
-    <w:bookmarkStart w:id="35" w:name="ref-Bono"/>
-    <w:p>
-      <w:pPr>
-        <w:pStyle w:val="Bibliography"/>
-      </w:pPr>
-      <w:r>
-        <w:t xml:space="preserve">Bono, S. A., Faria de Moura Villela, E., Siau, C. S., Chen, W. S., Pengpid, S., Hasan, M. T., … Colebunders, R. (2021). Factors affecting COVID-19 vaccine acceptance: An international survey among low- and middle-income countries.</w:t>
+        <w:t xml:space="preserve">Vaccines</w:t>
+      </w:r>
+      <w:r>
+        <w:t xml:space="preserve">,</w:t>
       </w:r>
       <w:r>
         <w:t xml:space="preserve"> </w:t>
@@ -5508,19 +5685,6 @@
           <w:iCs/>
           <w:i/>
         </w:rPr>
-        <w:t xml:space="preserve">Vaccines</w:t>
-      </w:r>
-      <w:r>
-        <w:t xml:space="preserve">,</w:t>
-      </w:r>
-      <w:r>
-        <w:t xml:space="preserve"> </w:t>
-      </w:r>
-      <w:r>
-        <w:rPr>
-          <w:iCs/>
-          <w:i/>
-        </w:rPr>
         <w:t xml:space="preserve">9</w:t>
       </w:r>
       <w:r>
@@ -5529,7 +5693,7 @@
       <w:r>
         <w:t xml:space="preserve"> </w:t>
       </w:r>
-      <w:hyperlink r:id="rId34">
+      <w:hyperlink r:id="rId32">
         <w:r>
           <w:rPr>
             <w:rStyle w:val="Hyperlink"/>
@@ -5538,8 +5702,8 @@
         </w:r>
       </w:hyperlink>
     </w:p>
-    <w:bookmarkEnd w:id="35"/>
-    <w:bookmarkStart w:id="37" w:name="ref-Chadeau-hyam"/>
+    <w:bookmarkEnd w:id="33"/>
+    <w:bookmarkStart w:id="35" w:name="ref-Chadeau-hyam"/>
     <w:p>
       <w:pPr>
         <w:pStyle w:val="Bibliography"/>
@@ -5585,7 +5749,7 @@
       <w:r>
         <w:t xml:space="preserve"> </w:t>
       </w:r>
-      <w:hyperlink r:id="rId36">
+      <w:hyperlink r:id="rId34">
         <w:r>
           <w:rPr>
             <w:rStyle w:val="Hyperlink"/>
@@ -5594,8 +5758,8 @@
         </w:r>
       </w:hyperlink>
     </w:p>
-    <w:bookmarkEnd w:id="37"/>
-    <w:bookmarkStart w:id="39" w:name="ref-Gomez-Ochoa"/>
+    <w:bookmarkEnd w:id="35"/>
+    <w:bookmarkStart w:id="37" w:name="ref-Gomez-Ochoa"/>
     <w:p>
       <w:pPr>
         <w:pStyle w:val="Bibliography"/>
@@ -5641,7 +5805,7 @@
       <w:r>
         <w:t xml:space="preserve"> </w:t>
       </w:r>
-      <w:hyperlink r:id="rId38">
+      <w:hyperlink r:id="rId36">
         <w:r>
           <w:rPr>
             <w:rStyle w:val="Hyperlink"/>
@@ -5650,8 +5814,8 @@
         </w:r>
       </w:hyperlink>
     </w:p>
-    <w:bookmarkEnd w:id="39"/>
-    <w:bookmarkStart w:id="41" w:name="ref-SundaramE"/>
+    <w:bookmarkEnd w:id="37"/>
+    <w:bookmarkStart w:id="39" w:name="ref-SundaramE"/>
     <w:p>
       <w:pPr>
         <w:pStyle w:val="Bibliography"/>
@@ -5688,7 +5852,7 @@
       <w:r>
         <w:t xml:space="preserve"> </w:t>
       </w:r>
-      <w:hyperlink r:id="rId40">
+      <w:hyperlink r:id="rId38">
         <w:r>
           <w:rPr>
             <w:rStyle w:val="Hyperlink"/>
@@ -5697,9 +5861,9 @@
         </w:r>
       </w:hyperlink>
     </w:p>
+    <w:bookmarkEnd w:id="39"/>
+    <w:bookmarkEnd w:id="40"/>
     <w:bookmarkEnd w:id="41"/>
-    <w:bookmarkEnd w:id="42"/>
-    <w:bookmarkEnd w:id="43"/>
     <w:sectPr/>
   </w:body>
 </w:document>
